--- a/读书笔记/EffectC++.docx
+++ b/读书笔记/EffectC++.docx
@@ -223,9 +223,6 @@
     <w:p>
       <w:pPr>
         <w:pStyle w:val="2"/>
-        <w:rPr>
-          <w:rFonts w:hint="eastAsia"/>
-        </w:rPr>
       </w:pPr>
       <w:r>
         <w:t>用</w:t>
@@ -286,11 +283,6 @@
       </w:r>
     </w:p>
     <w:p>
-      <w:pPr>
-        <w:rPr>
-          <w:rFonts w:hint="eastAsia"/>
-        </w:rPr>
-      </w:pPr>
       <w:r>
         <w:rPr>
           <w:noProof/>
@@ -455,11 +447,6 @@
       </w:r>
     </w:p>
     <w:p>
-      <w:pPr>
-        <w:rPr>
-          <w:rFonts w:hint="eastAsia"/>
-        </w:rPr>
-      </w:pPr>
       <w:r>
         <w:t xml:space="preserve">Const double </w:t>
       </w:r>
@@ -513,11 +500,6 @@
       </w:r>
     </w:p>
     <w:p>
-      <w:pPr>
-        <w:rPr>
-          <w:rFonts w:hint="eastAsia"/>
-        </w:rPr>
-      </w:pPr>
       <w:r>
         <w:t>需要常量值</w:t>
       </w:r>
@@ -638,11 +620,6 @@
       </w:r>
     </w:p>
     <w:p>
-      <w:pPr>
-        <w:rPr>
-          <w:rFonts w:hint="eastAsia"/>
-        </w:rPr>
-      </w:pPr>
       <w:r>
         <w:rPr>
           <w:noProof/>
@@ -770,11 +747,6 @@
       </w:r>
     </w:p>
     <w:p>
-      <w:pPr>
-        <w:rPr>
-          <w:rFonts w:hint="eastAsia"/>
-        </w:rPr>
-      </w:pPr>
       <w:r>
         <w:t>所以</w:t>
       </w:r>
@@ -1108,11 +1080,6 @@
       </w:r>
     </w:p>
     <w:p>
-      <w:pPr>
-        <w:rPr>
-          <w:rFonts w:hint="eastAsia"/>
-        </w:rPr>
-      </w:pPr>
       <w:r>
         <w:rPr>
           <w:noProof/>
@@ -1207,11 +1174,6 @@
       </w:r>
     </w:p>
     <w:p>
-      <w:pPr>
-        <w:rPr>
-          <w:rFonts w:hint="eastAsia"/>
-        </w:rPr>
-      </w:pPr>
       <w:r>
         <w:rPr>
           <w:noProof/>
@@ -1254,11 +1216,6 @@
       </w:r>
     </w:p>
     <w:p>
-      <w:pPr>
-        <w:rPr>
-          <w:rFonts w:hint="eastAsia"/>
-        </w:rPr>
-      </w:pPr>
       <w:r>
         <w:lastRenderedPageBreak/>
         <w:t>避免在构造函数中</w:t>
@@ -1440,11 +1397,6 @@
       </w:r>
     </w:p>
     <w:p>
-      <w:pPr>
-        <w:rPr>
-          <w:rFonts w:hint="eastAsia"/>
-        </w:rPr>
-      </w:pPr>
       <w:r>
         <w:rPr>
           <w:noProof/>
@@ -1548,13 +1500,7 @@
         <w:t>~</w:t>
       </w:r>
     </w:p>
-    <w:p>
-      <w:pPr>
-        <w:rPr>
-          <w:rFonts w:hint="eastAsia"/>
-        </w:rPr>
-      </w:pPr>
-    </w:p>
+    <w:p/>
     <w:p>
       <w:pPr>
         <w:pStyle w:val="1"/>
@@ -1693,11 +1639,6 @@
       </w:r>
     </w:p>
     <w:p>
-      <w:pPr>
-        <w:rPr>
-          <w:rFonts w:hint="eastAsia"/>
-        </w:rPr>
-      </w:pPr>
       <w:r>
         <w:t>这样的</w:t>
       </w:r>
@@ -1715,11 +1656,6 @@
       </w:r>
     </w:p>
     <w:p>
-      <w:pPr>
-        <w:rPr>
-          <w:rFonts w:hint="eastAsia"/>
-        </w:rPr>
-      </w:pPr>
       <w:r>
         <w:rPr>
           <w:noProof/>
@@ -1899,13 +1835,140 @@
       </w:r>
     </w:p>
     <w:p>
+      <w:r>
+        <w:t>参数名称不是必要的</w:t>
+      </w:r>
+      <w:r>
+        <w:rPr>
+          <w:rFonts w:hint="eastAsia"/>
+        </w:rPr>
+        <w:t>！</w:t>
+      </w:r>
+    </w:p>
+    <w:p>
+      <w:r>
+        <w:t>方案</w:t>
+      </w:r>
+      <w:r>
+        <w:rPr>
+          <w:rFonts w:hint="eastAsia"/>
+        </w:rPr>
+        <w:t>2</w:t>
+      </w:r>
+      <w:r>
+        <w:rPr>
+          <w:rFonts w:hint="eastAsia"/>
+        </w:rPr>
+        <w:t>：</w:t>
+      </w:r>
+      <w:r>
+        <w:rPr>
+          <w:rFonts w:hint="eastAsia"/>
+        </w:rPr>
+        <w:t>用一个类，然后再去继承他</w:t>
+      </w:r>
+      <w:r>
+        <w:rPr>
+          <w:rFonts w:hint="eastAsia"/>
+        </w:rPr>
+        <w:t>,</w:t>
+      </w:r>
+      <w:r>
+        <w:rPr>
+          <w:rFonts w:hint="eastAsia"/>
+        </w:rPr>
+        <w:t>可能会多重继承就是了</w:t>
+      </w:r>
+    </w:p>
+    <w:p/>
+    <w:p>
       <w:pPr>
-        <w:rPr>
-          <w:rFonts w:hint="eastAsia"/>
-        </w:rPr>
+        <w:pStyle w:val="2"/>
       </w:pPr>
       <w:r>
-        <w:t>参数名称不是必要的</w:t>
+        <w:rPr>
+          <w:rFonts w:hint="eastAsia"/>
+        </w:rPr>
+        <w:t>（可记录）</w:t>
+      </w:r>
+      <w:r>
+        <w:t>为多态基类声明</w:t>
+      </w:r>
+      <w:r>
+        <w:rPr>
+          <w:rFonts w:hint="eastAsia"/>
+        </w:rPr>
+        <w:t>virtual</w:t>
+      </w:r>
+      <w:r>
+        <w:rPr>
+          <w:rFonts w:hint="eastAsia"/>
+        </w:rPr>
+        <w:t>析构函数</w:t>
+      </w:r>
+      <w:r>
+        <w:rPr>
+          <w:rFonts w:hint="eastAsia"/>
+        </w:rPr>
+        <w:t>7</w:t>
+      </w:r>
+      <w:r>
+        <w:t>0</w:t>
+      </w:r>
+      <w:r>
+        <w:t>页</w:t>
+      </w:r>
+    </w:p>
+    <w:p>
+      <w:pPr>
+        <w:rPr>
+          <w:rFonts w:hint="eastAsia"/>
+        </w:rPr>
+      </w:pPr>
+      <w:r>
+        <w:t>这个真的非常有用</w:t>
+      </w:r>
+      <w:r>
+        <w:rPr>
+          <w:rFonts w:hint="eastAsia"/>
+        </w:rPr>
+        <w:t>！！积累的析构函数，声明</w:t>
+      </w:r>
+      <w:r>
+        <w:rPr>
+          <w:rFonts w:hint="eastAsia"/>
+        </w:rPr>
+        <w:t>v</w:t>
+      </w:r>
+      <w:r>
+        <w:t>irtual ~XXX()</w:t>
+      </w:r>
+      <w:r>
+        <w:rPr>
+          <w:rFonts w:hint="eastAsia"/>
+        </w:rPr>
+        <w:t>，</w:t>
+      </w:r>
+      <w:r>
+        <w:t>这样</w:t>
+      </w:r>
+      <w:r>
+        <w:rPr>
+          <w:rFonts w:hint="eastAsia"/>
+        </w:rPr>
+        <w:t>，</w:t>
+      </w:r>
+      <w:r>
+        <w:t>哪怕取的是基类的指针指向子类的对象</w:t>
+      </w:r>
+      <w:r>
+        <w:rPr>
+          <w:rFonts w:hint="eastAsia"/>
+        </w:rPr>
+        <w:t>，</w:t>
+      </w:r>
+      <w:r>
+        <w:t>也能够在清除的时候正常调用子类的析构进而清除所有</w:t>
       </w:r>
       <w:r>
         <w:rPr>
@@ -1916,75 +1979,523 @@
     </w:p>
     <w:p>
       <w:r>
-        <w:t>方案</w:t>
-      </w:r>
-      <w:r>
-        <w:rPr>
-          <w:rFonts w:hint="eastAsia"/>
-        </w:rPr>
+        <w:rPr>
+          <w:noProof/>
+        </w:rPr>
+        <w:lastRenderedPageBreak/>
+        <w:drawing>
+          <wp:inline distT="0" distB="0" distL="0" distR="0" wp14:anchorId="03E7DCD0" wp14:editId="7D15E37E">
+            <wp:extent cx="5041900" cy="8863330"/>
+            <wp:effectExtent l="0" t="0" r="6350" b="0"/>
+            <wp:docPr id="20" name="图片 20"/>
+            <wp:cNvGraphicFramePr>
+              <a:graphicFrameLocks xmlns:a="http://schemas.openxmlformats.org/drawingml/2006/main" noChangeAspect="1"/>
+            </wp:cNvGraphicFramePr>
+            <a:graphic xmlns:a="http://schemas.openxmlformats.org/drawingml/2006/main">
+              <a:graphicData uri="http://schemas.openxmlformats.org/drawingml/2006/picture">
+                <pic:pic xmlns:pic="http://schemas.openxmlformats.org/drawingml/2006/picture">
+                  <pic:nvPicPr>
+                    <pic:cNvPr id="1" name=""/>
+                    <pic:cNvPicPr/>
+                  </pic:nvPicPr>
+                  <pic:blipFill>
+                    <a:blip r:embed="rId32"/>
+                    <a:stretch>
+                      <a:fillRect/>
+                    </a:stretch>
+                  </pic:blipFill>
+                  <pic:spPr>
+                    <a:xfrm>
+                      <a:off x="0" y="0"/>
+                      <a:ext cx="5041900" cy="8863330"/>
+                    </a:xfrm>
+                    <a:prstGeom prst="rect">
+                      <a:avLst/>
+                    </a:prstGeom>
+                  </pic:spPr>
+                </pic:pic>
+              </a:graphicData>
+            </a:graphic>
+          </wp:inline>
+        </w:drawing>
+      </w:r>
+    </w:p>
+    <w:p>
+      <w:pPr>
+        <w:rPr>
+          <w:rFonts w:hint="eastAsia"/>
+        </w:rPr>
+      </w:pPr>
+      <w:r>
+        <w:rPr>
+          <w:rFonts w:hint="eastAsia"/>
+        </w:rPr>
+        <w:lastRenderedPageBreak/>
+        <w:t>!</w:t>
+      </w:r>
+      <w:r>
+        <w:t>!!</w:t>
+      </w:r>
+      <w:r>
+        <w:rPr>
+          <w:rFonts w:hint="eastAsia"/>
+        </w:rPr>
+        <w:t>！</w:t>
+      </w:r>
+      <w:r>
+        <w:t>原来是这样</w:t>
+      </w:r>
+      <w:r>
+        <w:rPr>
+          <w:rFonts w:hint="eastAsia"/>
+        </w:rPr>
+        <w:t>，</w:t>
+      </w:r>
+      <w:r>
+        <w:t>声明</w:t>
+      </w:r>
+      <w:r>
+        <w:rPr>
+          <w:rFonts w:hint="eastAsia"/>
+        </w:rPr>
+        <w:t>virtual</w:t>
+      </w:r>
+      <w:r>
+        <w:t xml:space="preserve"> </w:t>
+      </w:r>
+      <w:r>
+        <w:t>会导致该对象多携带一个</w:t>
+      </w:r>
+      <w:r>
+        <w:rPr>
+          <w:rFonts w:hint="eastAsia"/>
+        </w:rPr>
+        <w:t>V</w:t>
+      </w:r>
+      <w:r>
+        <w:t>PTR</w:t>
+      </w:r>
+      <w:r>
+        <w:t>指针</w:t>
+      </w:r>
+      <w:r>
+        <w:rPr>
+          <w:rFonts w:hint="eastAsia"/>
+        </w:rPr>
+        <w:t>！！原来没有</w:t>
+      </w:r>
+      <w:r>
+        <w:rPr>
+          <w:rFonts w:hint="eastAsia"/>
+        </w:rPr>
+        <w:t>virtual</w:t>
+      </w:r>
+      <w:r>
+        <w:rPr>
+          <w:rFonts w:hint="eastAsia"/>
+        </w:rPr>
+        <w:t>声明的话，本来可以占用很小的内存，但是声明之后呵呵！</w:t>
+      </w:r>
+      <w:r>
+        <w:t>而且还会影响移植性</w:t>
+      </w:r>
+      <w:r>
+        <w:rPr>
+          <w:rFonts w:hint="eastAsia"/>
+        </w:rPr>
+        <w:t>！！！</w:t>
+      </w:r>
+      <w:r>
+        <w:t>别的语言没有</w:t>
+      </w:r>
+      <w:r>
+        <w:rPr>
+          <w:rFonts w:hint="eastAsia"/>
+        </w:rPr>
+        <w:t>V</w:t>
+      </w:r>
+      <w:r>
+        <w:t>PTR</w:t>
+      </w:r>
+      <w:r>
+        <w:t>指针</w:t>
+      </w:r>
+    </w:p>
+    <w:p/>
+    <w:p>
+      <w:pPr>
+        <w:pStyle w:val="2"/>
+      </w:pPr>
+      <w:r>
+        <w:t>别让异常逃离析构函数</w:t>
+      </w:r>
+    </w:p>
+    <w:p>
+      <w:pPr>
+        <w:rPr>
+          <w:rFonts w:hint="eastAsia"/>
+        </w:rPr>
+      </w:pPr>
+      <w:r>
+        <w:rPr>
+          <w:noProof/>
+        </w:rPr>
+        <w:drawing>
+          <wp:inline distT="0" distB="0" distL="0" distR="0" wp14:anchorId="43B1909B" wp14:editId="58BC3BDD">
+            <wp:extent cx="5274310" cy="2137410"/>
+            <wp:effectExtent l="0" t="0" r="2540" b="0"/>
+            <wp:docPr id="21" name="图片 21"/>
+            <wp:cNvGraphicFramePr>
+              <a:graphicFrameLocks xmlns:a="http://schemas.openxmlformats.org/drawingml/2006/main" noChangeAspect="1"/>
+            </wp:cNvGraphicFramePr>
+            <a:graphic xmlns:a="http://schemas.openxmlformats.org/drawingml/2006/main">
+              <a:graphicData uri="http://schemas.openxmlformats.org/drawingml/2006/picture">
+                <pic:pic xmlns:pic="http://schemas.openxmlformats.org/drawingml/2006/picture">
+                  <pic:nvPicPr>
+                    <pic:cNvPr id="1" name=""/>
+                    <pic:cNvPicPr/>
+                  </pic:nvPicPr>
+                  <pic:blipFill>
+                    <a:blip r:embed="rId33"/>
+                    <a:stretch>
+                      <a:fillRect/>
+                    </a:stretch>
+                  </pic:blipFill>
+                  <pic:spPr>
+                    <a:xfrm>
+                      <a:off x="0" y="0"/>
+                      <a:ext cx="5274310" cy="2137410"/>
+                    </a:xfrm>
+                    <a:prstGeom prst="rect">
+                      <a:avLst/>
+                    </a:prstGeom>
+                  </pic:spPr>
+                </pic:pic>
+              </a:graphicData>
+            </a:graphic>
+          </wp:inline>
+        </w:drawing>
+      </w:r>
+    </w:p>
+    <w:p>
+      <w:pPr>
+        <w:pStyle w:val="2"/>
+        <w:rPr>
+          <w:rFonts w:asciiTheme="minorHAnsi" w:eastAsiaTheme="minorEastAsia" w:hAnsiTheme="minorHAnsi" w:cstheme="minorBidi"/>
+          <w:b w:val="0"/>
+          <w:bCs w:val="0"/>
+          <w:sz w:val="21"/>
+          <w:szCs w:val="22"/>
+        </w:rPr>
+      </w:pPr>
+      <w:r>
+        <w:rPr>
+          <w:rFonts w:asciiTheme="minorHAnsi" w:eastAsiaTheme="minorEastAsia" w:hAnsiTheme="minorHAnsi" w:cstheme="minorBidi" w:hint="eastAsia"/>
+          <w:b w:val="0"/>
+          <w:bCs w:val="0"/>
+          <w:sz w:val="21"/>
+          <w:szCs w:val="22"/>
+        </w:rPr>
+        <w:t>（可记录）</w:t>
+      </w:r>
+      <w:r>
+        <w:rPr>
+          <w:rFonts w:asciiTheme="minorHAnsi" w:eastAsiaTheme="minorEastAsia" w:hAnsiTheme="minorHAnsi" w:cstheme="minorBidi"/>
+          <w:b w:val="0"/>
+          <w:bCs w:val="0"/>
+          <w:sz w:val="21"/>
+          <w:szCs w:val="22"/>
+        </w:rPr>
+        <w:t>绝不要在构造函数</w:t>
+      </w:r>
+      <w:r>
+        <w:rPr>
+          <w:rFonts w:asciiTheme="minorHAnsi" w:eastAsiaTheme="minorEastAsia" w:hAnsiTheme="minorHAnsi" w:cstheme="minorBidi"/>
+          <w:b w:val="0"/>
+          <w:bCs w:val="0"/>
+          <w:sz w:val="21"/>
+          <w:szCs w:val="22"/>
+        </w:rPr>
+        <w:t>和析构函数</w:t>
+      </w:r>
+      <w:r>
+        <w:rPr>
+          <w:rFonts w:asciiTheme="minorHAnsi" w:eastAsiaTheme="minorEastAsia" w:hAnsiTheme="minorHAnsi" w:cstheme="minorBidi"/>
+          <w:b w:val="0"/>
+          <w:bCs w:val="0"/>
+          <w:sz w:val="21"/>
+          <w:szCs w:val="22"/>
+        </w:rPr>
+        <w:t>中调用</w:t>
+      </w:r>
+      <w:r>
+        <w:rPr>
+          <w:rFonts w:asciiTheme="minorHAnsi" w:eastAsiaTheme="minorEastAsia" w:hAnsiTheme="minorHAnsi" w:cstheme="minorBidi"/>
+          <w:b w:val="0"/>
+          <w:bCs w:val="0"/>
+          <w:sz w:val="21"/>
+          <w:szCs w:val="22"/>
+        </w:rPr>
+        <w:t xml:space="preserve">virtual </w:t>
+      </w:r>
+      <w:r>
+        <w:rPr>
+          <w:rFonts w:asciiTheme="minorHAnsi" w:eastAsiaTheme="minorEastAsia" w:hAnsiTheme="minorHAnsi" w:cstheme="minorBidi"/>
+          <w:b w:val="0"/>
+          <w:bCs w:val="0"/>
+          <w:sz w:val="21"/>
+          <w:szCs w:val="22"/>
+        </w:rPr>
+        <w:t>函数</w:t>
+      </w:r>
+      <w:r>
+        <w:rPr>
+          <w:rFonts w:asciiTheme="minorHAnsi" w:eastAsiaTheme="minorEastAsia" w:hAnsiTheme="minorHAnsi" w:cstheme="minorBidi" w:hint="eastAsia"/>
+          <w:b w:val="0"/>
+          <w:bCs w:val="0"/>
+          <w:sz w:val="21"/>
+          <w:szCs w:val="22"/>
+        </w:rPr>
+        <w:t>！！！！</w:t>
+      </w:r>
+    </w:p>
+    <w:p>
+      <w:r>
+        <w:rPr>
+          <w:noProof/>
+        </w:rPr>
+        <w:drawing>
+          <wp:inline distT="0" distB="0" distL="0" distR="0" wp14:anchorId="22F68CA1" wp14:editId="5C1F250A">
+            <wp:extent cx="4714286" cy="447619"/>
+            <wp:effectExtent l="0" t="0" r="0" b="0"/>
+            <wp:docPr id="29" name="图片 29"/>
+            <wp:cNvGraphicFramePr>
+              <a:graphicFrameLocks xmlns:a="http://schemas.openxmlformats.org/drawingml/2006/main" noChangeAspect="1"/>
+            </wp:cNvGraphicFramePr>
+            <a:graphic xmlns:a="http://schemas.openxmlformats.org/drawingml/2006/main">
+              <a:graphicData uri="http://schemas.openxmlformats.org/drawingml/2006/picture">
+                <pic:pic xmlns:pic="http://schemas.openxmlformats.org/drawingml/2006/picture">
+                  <pic:nvPicPr>
+                    <pic:cNvPr id="1" name=""/>
+                    <pic:cNvPicPr/>
+                  </pic:nvPicPr>
+                  <pic:blipFill>
+                    <a:blip r:embed="rId34"/>
+                    <a:stretch>
+                      <a:fillRect/>
+                    </a:stretch>
+                  </pic:blipFill>
+                  <pic:spPr>
+                    <a:xfrm>
+                      <a:off x="0" y="0"/>
+                      <a:ext cx="4714286" cy="447619"/>
+                    </a:xfrm>
+                    <a:prstGeom prst="rect">
+                      <a:avLst/>
+                    </a:prstGeom>
+                  </pic:spPr>
+                </pic:pic>
+              </a:graphicData>
+            </a:graphic>
+          </wp:inline>
+        </w:drawing>
+      </w:r>
+    </w:p>
+    <w:p>
+      <w:pPr>
+        <w:rPr>
+          <w:rFonts w:hint="eastAsia"/>
+        </w:rPr>
+      </w:pPr>
+      <w:r>
+        <w:t>会被调用的是基类的</w:t>
+      </w:r>
+      <w:r>
+        <w:rPr>
+          <w:rFonts w:hint="eastAsia"/>
+        </w:rPr>
+        <w:t>！！</w:t>
+      </w:r>
+      <w:r>
+        <w:t>构造函数先调用基类的构造函数</w:t>
+      </w:r>
+      <w:r>
+        <w:rPr>
+          <w:rFonts w:hint="eastAsia"/>
+        </w:rPr>
+        <w:t>，</w:t>
+      </w:r>
+      <w:r>
+        <w:t>那么理所当然的</w:t>
+      </w:r>
+      <w:r>
+        <w:rPr>
+          <w:rFonts w:hint="eastAsia"/>
+        </w:rPr>
+        <w:t>，</w:t>
+      </w:r>
+      <w:r>
+        <w:t>继承类都还没有初始化</w:t>
+      </w:r>
+      <w:r>
+        <w:rPr>
+          <w:rFonts w:hint="eastAsia"/>
+        </w:rPr>
+        <w:t>，运行起来肯定会有问题，所以</w:t>
+      </w:r>
+      <w:r>
+        <w:t>会被编译器视而不见</w:t>
+      </w:r>
+    </w:p>
+    <w:p>
+      <w:r>
+        <w:rPr>
+          <w:noProof/>
+        </w:rPr>
+        <w:drawing>
+          <wp:inline distT="0" distB="0" distL="0" distR="0" wp14:anchorId="19B3A246" wp14:editId="5380CB54">
+            <wp:extent cx="5274310" cy="836930"/>
+            <wp:effectExtent l="0" t="0" r="2540" b="1270"/>
+            <wp:docPr id="30" name="图片 30"/>
+            <wp:cNvGraphicFramePr>
+              <a:graphicFrameLocks xmlns:a="http://schemas.openxmlformats.org/drawingml/2006/main" noChangeAspect="1"/>
+            </wp:cNvGraphicFramePr>
+            <a:graphic xmlns:a="http://schemas.openxmlformats.org/drawingml/2006/main">
+              <a:graphicData uri="http://schemas.openxmlformats.org/drawingml/2006/picture">
+                <pic:pic xmlns:pic="http://schemas.openxmlformats.org/drawingml/2006/picture">
+                  <pic:nvPicPr>
+                    <pic:cNvPr id="1" name=""/>
+                    <pic:cNvPicPr/>
+                  </pic:nvPicPr>
+                  <pic:blipFill>
+                    <a:blip r:embed="rId35"/>
+                    <a:stretch>
+                      <a:fillRect/>
+                    </a:stretch>
+                  </pic:blipFill>
+                  <pic:spPr>
+                    <a:xfrm>
+                      <a:off x="0" y="0"/>
+                      <a:ext cx="5274310" cy="836930"/>
+                    </a:xfrm>
+                    <a:prstGeom prst="rect">
+                      <a:avLst/>
+                    </a:prstGeom>
+                  </pic:spPr>
+                </pic:pic>
+              </a:graphicData>
+            </a:graphic>
+          </wp:inline>
+        </w:drawing>
+      </w:r>
+    </w:p>
+    <w:p>
+      <w:pPr>
+        <w:rPr>
+          <w:rFonts w:hint="eastAsia"/>
+        </w:rPr>
+      </w:pPr>
+      <w:r>
+        <w:t>最关键的在于</w:t>
+      </w:r>
+      <w:r>
+        <w:rPr>
+          <w:rFonts w:hint="eastAsia"/>
+        </w:rPr>
+        <w:t>，</w:t>
+      </w:r>
+      <w:r>
+        <w:t>我们常常会使用</w:t>
+      </w:r>
+      <w:r>
+        <w:rPr>
+          <w:rFonts w:hint="eastAsia"/>
+        </w:rPr>
+        <w:t>Init</w:t>
+      </w:r>
+      <w:r>
+        <w:rPr>
+          <w:rFonts w:hint="eastAsia"/>
+        </w:rPr>
+        <w:t>函数来在构造函数中初始化，但是如果此时在</w:t>
+      </w:r>
+      <w:r>
+        <w:rPr>
+          <w:rFonts w:hint="eastAsia"/>
+        </w:rPr>
+        <w:t>Init</w:t>
+      </w:r>
+      <w:r>
+        <w:rPr>
+          <w:rFonts w:hint="eastAsia"/>
+        </w:rPr>
+        <w:t>中包含了</w:t>
+      </w:r>
+      <w:r>
+        <w:rPr>
+          <w:rFonts w:hint="eastAsia"/>
+        </w:rPr>
+        <w:t>virtual</w:t>
+      </w:r>
+      <w:r>
+        <w:rPr>
+          <w:rFonts w:hint="eastAsia"/>
+        </w:rPr>
+        <w:t>的函数，那么。。。。。</w:t>
+      </w:r>
+      <w:r>
+        <w:rPr>
+          <w:rFonts w:hint="eastAsia"/>
+        </w:rPr>
+        <w:t>这个还真的很容易用错</w:t>
+      </w:r>
+      <w:r>
+        <w:rPr>
+          <w:rFonts w:hint="eastAsia"/>
+        </w:rPr>
+        <w:t>，关键是不会引发编译器报错</w:t>
+      </w:r>
+      <w:r>
+        <w:rPr>
+          <w:rFonts w:hint="eastAsia"/>
+        </w:rPr>
+        <w:t>！在</w:t>
+      </w:r>
+      <w:r>
+        <w:rPr>
+          <w:rFonts w:hint="eastAsia"/>
+        </w:rPr>
+        <w:t>U</w:t>
+      </w:r>
+      <w:r>
+        <w:t>E4</w:t>
+      </w:r>
+      <w:r>
+        <w:t>中试一下呢</w:t>
+      </w:r>
+      <w:r>
+        <w:rPr>
+          <w:rFonts w:hint="eastAsia"/>
+        </w:rPr>
+        <w:t>~</w:t>
+      </w:r>
+      <w:r>
+        <w:t>UC++</w:t>
+      </w:r>
+      <w:r>
+        <w:t xml:space="preserve">   </w:t>
+      </w:r>
+      <w:r>
+        <w:t>此到第</w:t>
+      </w:r>
+      <w:r>
+        <w:rPr>
+          <w:rFonts w:hint="eastAsia"/>
+        </w:rPr>
+        <w:t>8</w:t>
+      </w:r>
+      <w:r>
         <w:t>2</w:t>
-      </w:r>
-      <w:r>
-        <w:rPr>
-          <w:rFonts w:hint="eastAsia"/>
-        </w:rPr>
-        <w:t>：</w:t>
-      </w:r>
-      <w:r>
-        <w:rPr>
-          <w:rFonts w:hint="eastAsia"/>
-        </w:rPr>
-        <w:t>用一个类，然后再去继承他</w:t>
-      </w:r>
-      <w:r>
-        <w:rPr>
-          <w:rFonts w:hint="eastAsia"/>
-        </w:rPr>
-        <w:t>,</w:t>
-      </w:r>
-      <w:r>
-        <w:rPr>
-          <w:rFonts w:hint="eastAsia"/>
-        </w:rPr>
-        <w:t>可能会多重继承就是了</w:t>
-      </w:r>
-    </w:p>
-    <w:p>
-      <w:pPr>
-        <w:rPr>
-          <w:rFonts w:hint="eastAsia"/>
-        </w:rPr>
-      </w:pPr>
-    </w:p>
-    <w:p>
-      <w:pPr>
-        <w:rPr>
-          <w:rFonts w:hint="eastAsia"/>
-        </w:rPr>
-      </w:pPr>
-      <w:r>
-        <w:t>为多态基类声明</w:t>
-      </w:r>
-      <w:r>
-        <w:rPr>
-          <w:rFonts w:hint="eastAsia"/>
-        </w:rPr>
-        <w:t>virtual</w:t>
-      </w:r>
-      <w:r>
-        <w:rPr>
-          <w:rFonts w:hint="eastAsia"/>
-        </w:rPr>
-        <w:t>析构函数</w:t>
-      </w:r>
-      <w:r>
-        <w:rPr>
-          <w:rFonts w:hint="eastAsia"/>
-        </w:rPr>
-        <w:t>7</w:t>
-      </w:r>
-      <w:r>
-        <w:t>0</w:t>
       </w:r>
       <w:r>
         <w:t>页</w:t>
@@ -2005,26 +2516,6 @@
     <w:p/>
     <w:p/>
     <w:p/>
-    <w:p/>
-    <w:p/>
-    <w:p>
-      <w:pPr>
-        <w:rPr>
-          <w:rFonts w:hint="eastAsia"/>
-        </w:rPr>
-      </w:pPr>
-    </w:p>
-    <w:p/>
-    <w:p/>
-    <w:p/>
-    <w:p/>
-    <w:p>
-      <w:pPr>
-        <w:rPr>
-          <w:rFonts w:hint="eastAsia"/>
-        </w:rPr>
-      </w:pPr>
-    </w:p>
     <w:sectPr>
       <w:pgSz w:w="11906" w:h="16838"/>
       <w:pgMar w:top="1440" w:right="1800" w:bottom="1440" w:left="1800" w:header="851" w:footer="992" w:gutter="0"/>

--- a/读书笔记/EffectC++.docx
+++ b/读书笔记/EffectC++.docx
@@ -1920,11 +1920,6 @@
       </w:r>
     </w:p>
     <w:p>
-      <w:pPr>
-        <w:rPr>
-          <w:rFonts w:hint="eastAsia"/>
-        </w:rPr>
-      </w:pPr>
       <w:r>
         <w:t>这个真的非常有用</w:t>
       </w:r>
@@ -2021,11 +2016,6 @@
       </w:r>
     </w:p>
     <w:p>
-      <w:pPr>
-        <w:rPr>
-          <w:rFonts w:hint="eastAsia"/>
-        </w:rPr>
-      </w:pPr>
       <w:r>
         <w:rPr>
           <w:rFonts w:hint="eastAsia"/>
@@ -2131,11 +2121,6 @@
       </w:r>
     </w:p>
     <w:p>
-      <w:pPr>
-        <w:rPr>
-          <w:rFonts w:hint="eastAsia"/>
-        </w:rPr>
-      </w:pPr>
       <w:r>
         <w:rPr>
           <w:noProof/>
@@ -2302,11 +2287,6 @@
       </w:r>
     </w:p>
     <w:p>
-      <w:pPr>
-        <w:rPr>
-          <w:rFonts w:hint="eastAsia"/>
-        </w:rPr>
-      </w:pPr>
       <w:r>
         <w:t>会被调用的是基类的</w:t>
       </w:r>
@@ -2390,13 +2370,138 @@
       </w:r>
     </w:p>
     <w:p>
+      <w:r>
+        <w:t>最关键的在于</w:t>
+      </w:r>
+      <w:r>
+        <w:rPr>
+          <w:rFonts w:hint="eastAsia"/>
+        </w:rPr>
+        <w:t>，</w:t>
+      </w:r>
+      <w:r>
+        <w:t>我们常常会使用</w:t>
+      </w:r>
+      <w:r>
+        <w:rPr>
+          <w:rFonts w:hint="eastAsia"/>
+        </w:rPr>
+        <w:t>Init</w:t>
+      </w:r>
+      <w:r>
+        <w:rPr>
+          <w:rFonts w:hint="eastAsia"/>
+        </w:rPr>
+        <w:t>函数来在构造函数中初始化，但是如果此时在</w:t>
+      </w:r>
+      <w:r>
+        <w:rPr>
+          <w:rFonts w:hint="eastAsia"/>
+        </w:rPr>
+        <w:t>Init</w:t>
+      </w:r>
+      <w:r>
+        <w:rPr>
+          <w:rFonts w:hint="eastAsia"/>
+        </w:rPr>
+        <w:t>中包含了</w:t>
+      </w:r>
+      <w:r>
+        <w:rPr>
+          <w:rFonts w:hint="eastAsia"/>
+        </w:rPr>
+        <w:t>virtual</w:t>
+      </w:r>
+      <w:r>
+        <w:rPr>
+          <w:rFonts w:hint="eastAsia"/>
+        </w:rPr>
+        <w:t>的函数，那么。。。。。</w:t>
+      </w:r>
+      <w:r>
+        <w:rPr>
+          <w:rFonts w:hint="eastAsia"/>
+        </w:rPr>
+        <w:t>这个还真的很容易用错</w:t>
+      </w:r>
+      <w:r>
+        <w:rPr>
+          <w:rFonts w:hint="eastAsia"/>
+        </w:rPr>
+        <w:t>，关键是不会引发编译器报错</w:t>
+      </w:r>
+      <w:r>
+        <w:rPr>
+          <w:rFonts w:hint="eastAsia"/>
+        </w:rPr>
+        <w:t>！在</w:t>
+      </w:r>
+      <w:r>
+        <w:rPr>
+          <w:rFonts w:hint="eastAsia"/>
+        </w:rPr>
+        <w:t>U</w:t>
+      </w:r>
+      <w:r>
+        <w:t>E4</w:t>
+      </w:r>
+      <w:r>
+        <w:t>中试一下呢</w:t>
+      </w:r>
+      <w:r>
+        <w:rPr>
+          <w:rFonts w:hint="eastAsia"/>
+        </w:rPr>
+        <w:t>~</w:t>
+      </w:r>
+      <w:r>
+        <w:t>UC++</w:t>
+      </w:r>
+      <w:r>
+        <w:t xml:space="preserve">   </w:t>
+      </w:r>
+      <w:r>
+        <w:t>此到第</w:t>
+      </w:r>
+      <w:r>
+        <w:rPr>
+          <w:rFonts w:hint="eastAsia"/>
+        </w:rPr>
+        <w:t>8</w:t>
+      </w:r>
+      <w:r>
+        <w:t>2</w:t>
+      </w:r>
+      <w:r>
+        <w:t>页</w:t>
+      </w:r>
+    </w:p>
+    <w:p/>
+    <w:p>
       <w:pPr>
-        <w:rPr>
-          <w:rFonts w:hint="eastAsia"/>
-        </w:rPr>
+        <w:pStyle w:val="1"/>
       </w:pPr>
       <w:r>
-        <w:t>最关键的在于</w:t>
+        <w:t>资源管理</w:t>
+      </w:r>
+      <w:r>
+        <w:rPr>
+          <w:rFonts w:hint="eastAsia"/>
+        </w:rPr>
+        <w:t>(</w:t>
+      </w:r>
+      <w:r>
+        <w:t>91)</w:t>
+      </w:r>
+    </w:p>
+    <w:p>
+      <w:pPr>
+        <w:rPr>
+          <w:rFonts w:hint="eastAsia"/>
+        </w:rPr>
+      </w:pPr>
+      <w:r>
+        <w:t>可以在某段函数内使用智能指针</w:t>
       </w:r>
       <w:r>
         <w:rPr>
@@ -2405,106 +2510,78 @@
         <w:t>，</w:t>
       </w:r>
       <w:r>
-        <w:t>我们常常会使用</w:t>
-      </w:r>
-      <w:r>
-        <w:rPr>
-          <w:rFonts w:hint="eastAsia"/>
-        </w:rPr>
-        <w:t>Init</w:t>
-      </w:r>
-      <w:r>
-        <w:rPr>
-          <w:rFonts w:hint="eastAsia"/>
-        </w:rPr>
-        <w:t>函数来在构造函数中初始化，但是如果此时在</w:t>
-      </w:r>
-      <w:r>
-        <w:rPr>
-          <w:rFonts w:hint="eastAsia"/>
-        </w:rPr>
-        <w:t>Init</w:t>
-      </w:r>
-      <w:r>
-        <w:rPr>
-          <w:rFonts w:hint="eastAsia"/>
-        </w:rPr>
-        <w:t>中包含了</w:t>
-      </w:r>
-      <w:r>
-        <w:rPr>
-          <w:rFonts w:hint="eastAsia"/>
-        </w:rPr>
-        <w:t>virtual</w:t>
-      </w:r>
-      <w:r>
-        <w:rPr>
-          <w:rFonts w:hint="eastAsia"/>
-        </w:rPr>
-        <w:t>的函数，那么。。。。。</w:t>
-      </w:r>
-      <w:r>
-        <w:rPr>
-          <w:rFonts w:hint="eastAsia"/>
-        </w:rPr>
-        <w:t>这个还真的很容易用错</w:t>
-      </w:r>
-      <w:r>
-        <w:rPr>
-          <w:rFonts w:hint="eastAsia"/>
-        </w:rPr>
-        <w:t>，关键是不会引发编译器报错</w:t>
-      </w:r>
-      <w:r>
-        <w:rPr>
-          <w:rFonts w:hint="eastAsia"/>
-        </w:rPr>
-        <w:t>！在</w:t>
-      </w:r>
-      <w:r>
-        <w:rPr>
-          <w:rFonts w:hint="eastAsia"/>
-        </w:rPr>
-        <w:t>U</w:t>
-      </w:r>
-      <w:r>
-        <w:t>E4</w:t>
-      </w:r>
-      <w:r>
-        <w:t>中试一下呢</w:t>
-      </w:r>
-      <w:r>
-        <w:rPr>
-          <w:rFonts w:hint="eastAsia"/>
-        </w:rPr>
-        <w:t>~</w:t>
-      </w:r>
-      <w:r>
-        <w:t>UC++</w:t>
-      </w:r>
-      <w:r>
-        <w:t xml:space="preserve">   </w:t>
-      </w:r>
-      <w:r>
-        <w:t>此到第</w:t>
-      </w:r>
-      <w:r>
-        <w:rPr>
-          <w:rFonts w:hint="eastAsia"/>
-        </w:rPr>
-        <w:t>8</w:t>
-      </w:r>
-      <w:r>
-        <w:t>2</w:t>
-      </w:r>
-      <w:r>
-        <w:t>页</w:t>
+        <w:t xml:space="preserve"> auto_ptr</w:t>
+      </w:r>
+      <w:r>
+        <w:rPr>
+          <w:rFonts w:hint="eastAsia"/>
+        </w:rPr>
+        <w:t>，</w:t>
+      </w:r>
+      <w:r>
+        <w:t>则在离开该函数时</w:t>
+      </w:r>
+      <w:r>
+        <w:rPr>
+          <w:rFonts w:hint="eastAsia"/>
+        </w:rPr>
+        <w:t>，</w:t>
+      </w:r>
+      <w:r>
+        <w:t>会自动销毁并删除它所指向的物体</w:t>
+      </w:r>
+      <w:r>
+        <w:rPr>
+          <w:rFonts w:hint="eastAsia"/>
+        </w:rPr>
+        <w:t>，所以不要让多个智能指针指向同一个变量。</w:t>
       </w:r>
       <w:bookmarkStart w:id="0" w:name="_GoBack"/>
       <w:bookmarkEnd w:id="0"/>
     </w:p>
-    <w:p/>
-    <w:p/>
+    <w:p>
+      <w:r>
+        <w:rPr>
+          <w:noProof/>
+        </w:rPr>
+        <w:lastRenderedPageBreak/>
+        <w:drawing>
+          <wp:inline distT="0" distB="0" distL="0" distR="0" wp14:anchorId="7B4FF85E" wp14:editId="59B59962">
+            <wp:extent cx="5328138" cy="651103"/>
+            <wp:effectExtent l="0" t="0" r="6350" b="0"/>
+            <wp:docPr id="31" name="图片 31"/>
+            <wp:cNvGraphicFramePr>
+              <a:graphicFrameLocks xmlns:a="http://schemas.openxmlformats.org/drawingml/2006/main" noChangeAspect="1"/>
+            </wp:cNvGraphicFramePr>
+            <a:graphic xmlns:a="http://schemas.openxmlformats.org/drawingml/2006/main">
+              <a:graphicData uri="http://schemas.openxmlformats.org/drawingml/2006/picture">
+                <pic:pic xmlns:pic="http://schemas.openxmlformats.org/drawingml/2006/picture">
+                  <pic:nvPicPr>
+                    <pic:cNvPr id="1" name=""/>
+                    <pic:cNvPicPr/>
+                  </pic:nvPicPr>
+                  <pic:blipFill>
+                    <a:blip r:embed="rId36"/>
+                    <a:stretch>
+                      <a:fillRect/>
+                    </a:stretch>
+                  </pic:blipFill>
+                  <pic:spPr>
+                    <a:xfrm>
+                      <a:off x="0" y="0"/>
+                      <a:ext cx="5371156" cy="656360"/>
+                    </a:xfrm>
+                    <a:prstGeom prst="rect">
+                      <a:avLst/>
+                    </a:prstGeom>
+                  </pic:spPr>
+                </pic:pic>
+              </a:graphicData>
+            </a:graphic>
+          </wp:inline>
+        </w:drawing>
+      </w:r>
+    </w:p>
     <w:p/>
     <w:p/>
     <w:p/>

--- a/读书笔记/EffectC++.docx
+++ b/读书笔记/EffectC++.docx
@@ -2496,11 +2496,23 @@
     </w:p>
     <w:p>
       <w:pPr>
+        <w:pStyle w:val="2"/>
         <w:rPr>
           <w:rFonts w:hint="eastAsia"/>
         </w:rPr>
       </w:pPr>
       <w:r>
+        <w:rPr>
+          <w:rFonts w:hint="eastAsia"/>
+        </w:rPr>
+        <w:t>（可记录）</w:t>
+      </w:r>
+      <w:r>
+        <w:t>资源管理的只能指针部分可以整理下记录</w:t>
+      </w:r>
+    </w:p>
+    <w:p>
+      <w:r>
         <w:t>可以在某段函数内使用智能指针</w:t>
       </w:r>
       <w:r>
@@ -2528,7 +2540,11 @@
         <w:t>，</w:t>
       </w:r>
       <w:r>
-        <w:t>会自动销毁并删除它所指向的物体</w:t>
+        <w:t>会自动销毁并删除它所指</w:t>
+      </w:r>
+      <w:r>
+        <w:lastRenderedPageBreak/>
+        <w:t>向的物体</w:t>
       </w:r>
       <w:r>
         <w:rPr>
@@ -2536,15 +2552,12 @@
         </w:rPr>
         <w:t>，所以不要让多个智能指针指向同一个变量。</w:t>
       </w:r>
-      <w:bookmarkStart w:id="0" w:name="_GoBack"/>
-      <w:bookmarkEnd w:id="0"/>
     </w:p>
     <w:p>
       <w:r>
         <w:rPr>
           <w:noProof/>
         </w:rPr>
-        <w:lastRenderedPageBreak/>
         <w:drawing>
           <wp:inline distT="0" distB="0" distL="0" distR="0" wp14:anchorId="7B4FF85E" wp14:editId="59B59962">
             <wp:extent cx="5328138" cy="651103"/>
@@ -2583,7 +2596,126 @@
       </w:r>
     </w:p>
     <w:p/>
-    <w:p/>
+    <w:p>
+      <w:pPr>
+        <w:rPr>
+          <w:rFonts w:hint="eastAsia"/>
+        </w:rPr>
+      </w:pPr>
+      <w:r>
+        <w:t>使用</w:t>
+      </w:r>
+      <w:r>
+        <w:rPr>
+          <w:rFonts w:hint="eastAsia"/>
+        </w:rPr>
+        <w:t>s</w:t>
+      </w:r>
+      <w:r>
+        <w:rPr>
+          <w:rFonts w:hint="eastAsia"/>
+        </w:rPr>
+        <w:t>hared_</w:t>
+      </w:r>
+      <w:r>
+        <w:t>prt&lt;</w:t>
+      </w:r>
+      <w:r>
+        <w:t>XXX</w:t>
+      </w:r>
+      <w:r>
+        <w:t>&gt;</w:t>
+      </w:r>
+      <w:r>
+        <w:t xml:space="preserve"> AAA </w:t>
+      </w:r>
+      <w:r>
+        <w:t>时</w:t>
+      </w:r>
+      <w:r>
+        <w:rPr>
+          <w:rFonts w:hint="eastAsia"/>
+        </w:rPr>
+        <w:t>，</w:t>
+      </w:r>
+      <w:r>
+        <w:t>可以在初始化的时候指定删除器</w:t>
+      </w:r>
+      <w:r>
+        <w:rPr>
+          <w:rFonts w:hint="eastAsia"/>
+        </w:rPr>
+        <w:t>！</w:t>
+      </w:r>
+      <w:r>
+        <w:t>比如在构造函数中初始化的话</w:t>
+      </w:r>
+      <w:r>
+        <w:rPr>
+          <w:rFonts w:hint="eastAsia"/>
+        </w:rPr>
+        <w:t>：</w:t>
+      </w:r>
+      <w:r>
+        <w:rPr>
+          <w:rFonts w:hint="eastAsia"/>
+        </w:rPr>
+        <w:t xml:space="preserve"> </w:t>
+      </w:r>
+      <w:r>
+        <w:t xml:space="preserve"> Actor( AA) : AAA(AA , function){} </w:t>
+      </w:r>
+      <w:r>
+        <w:t>则在</w:t>
+      </w:r>
+      <w:r>
+        <w:t>s</w:t>
+      </w:r>
+      <w:r>
+        <w:rPr>
+          <w:rFonts w:hint="eastAsia"/>
+        </w:rPr>
+        <w:t>hared_</w:t>
+      </w:r>
+      <w:r>
+        <w:t>prt</w:t>
+      </w:r>
+      <w:r>
+        <w:t>引用计数器为</w:t>
+      </w:r>
+      <w:r>
+        <w:rPr>
+          <w:rFonts w:hint="eastAsia"/>
+        </w:rPr>
+        <w:t>0</w:t>
+      </w:r>
+      <w:r>
+        <w:rPr>
+          <w:rFonts w:hint="eastAsia"/>
+        </w:rPr>
+        <w:t>的时候，</w:t>
+      </w:r>
+      <w:r>
+        <w:rPr>
+          <w:rFonts w:hint="eastAsia"/>
+        </w:rPr>
+        <w:t>就会调用</w:t>
+      </w:r>
+      <w:r>
+        <w:rPr>
+          <w:rFonts w:hint="eastAsia"/>
+        </w:rPr>
+        <w:t>function</w:t>
+      </w:r>
+      <w:r>
+        <w:rPr>
+          <w:rFonts w:hint="eastAsia"/>
+        </w:rPr>
+        <w:t>而不是直接调用析构函数删除。</w:t>
+      </w:r>
+      <w:bookmarkStart w:id="0" w:name="_GoBack"/>
+      <w:bookmarkEnd w:id="0"/>
+    </w:p>
     <w:p/>
     <w:p/>
     <w:p/>

--- a/读书笔记/EffectC++.docx
+++ b/读书笔记/EffectC++.docx
@@ -2482,6 +2482,7 @@
         <w:pStyle w:val="1"/>
       </w:pPr>
       <w:r>
+        <w:lastRenderedPageBreak/>
         <w:t>资源管理</w:t>
       </w:r>
       <w:r>
@@ -2497,9 +2498,6 @@
     <w:p>
       <w:pPr>
         <w:pStyle w:val="2"/>
-        <w:rPr>
-          <w:rFonts w:hint="eastAsia"/>
-        </w:rPr>
       </w:pPr>
       <w:r>
         <w:rPr>
@@ -2508,7 +2506,25 @@
         <w:t>（可记录）</w:t>
       </w:r>
       <w:r>
-        <w:t>资源管理的只能指针部分可以整理下记录</w:t>
+        <w:t>资源管理的</w:t>
+      </w:r>
+      <w:r>
+        <w:rPr>
+          <w:rFonts w:hint="eastAsia"/>
+        </w:rPr>
+        <w:t>智能</w:t>
+      </w:r>
+      <w:r>
+        <w:t>指针</w:t>
+      </w:r>
+      <w:r>
+        <w:t>相关</w:t>
+      </w:r>
+      <w:r>
+        <w:t>部分可以整理下记录</w:t>
+      </w:r>
+      <w:r>
+        <w:t>RAII</w:t>
       </w:r>
     </w:p>
     <w:p>
@@ -2540,17 +2556,77 @@
         <w:t>，</w:t>
       </w:r>
       <w:r>
-        <w:t>会自动销毁并删除它所指</w:t>
-      </w:r>
-      <w:r>
-        <w:lastRenderedPageBreak/>
-        <w:t>向的物体</w:t>
-      </w:r>
-      <w:r>
-        <w:rPr>
-          <w:rFonts w:hint="eastAsia"/>
-        </w:rPr>
-        <w:t>，所以不要让多个智能指针指向同一个变量。</w:t>
+        <w:t>会自动销毁并删除它所指向的物体</w:t>
+      </w:r>
+      <w:r>
+        <w:rPr>
+          <w:rFonts w:hint="eastAsia"/>
+        </w:rPr>
+        <w:t>，所以不要让多个智能指针指向同一个变量，</w:t>
+      </w:r>
+      <w:r>
+        <w:t>同时智能指针的复制</w:t>
+      </w:r>
+      <w:r>
+        <w:rPr>
+          <w:rFonts w:hint="eastAsia"/>
+        </w:rPr>
+        <w:t>，</w:t>
+      </w:r>
+      <w:r>
+        <w:t>比如</w:t>
+      </w:r>
+      <w:r>
+        <w:rPr>
+          <w:rFonts w:hint="eastAsia"/>
+        </w:rPr>
+        <w:t>a</w:t>
+      </w:r>
+      <w:r>
+        <w:t xml:space="preserve">uto_ptr&lt;int&gt;  ptr1(aa) </w:t>
+      </w:r>
+    </w:p>
+    <w:p>
+      <w:r>
+        <w:t xml:space="preserve">Ptr2 = ptr1; </w:t>
+      </w:r>
+    </w:p>
+    <w:p>
+      <w:r>
+        <w:rPr>
+          <w:rFonts w:hint="eastAsia"/>
+        </w:rPr>
+        <w:t>则</w:t>
+      </w:r>
+      <w:r>
+        <w:rPr>
+          <w:rFonts w:hint="eastAsia"/>
+        </w:rPr>
+        <w:t>ptr</w:t>
+      </w:r>
+      <w:r>
+        <w:t>2</w:t>
+      </w:r>
+      <w:r>
+        <w:t>指向对象</w:t>
+      </w:r>
+      <w:r>
+        <w:rPr>
+          <w:rFonts w:hint="eastAsia"/>
+        </w:rPr>
+        <w:t>，</w:t>
+      </w:r>
+      <w:r>
+        <w:t>ptr1</w:t>
+      </w:r>
+      <w:r>
+        <w:t>被置位空</w:t>
+      </w:r>
+      <w:r>
+        <w:rPr>
+          <w:rFonts w:hint="eastAsia"/>
+        </w:rPr>
+        <w:t>.</w:t>
       </w:r>
     </w:p>
     <w:p>
@@ -2597,13 +2673,912 @@
     </w:p>
     <w:p/>
     <w:p>
+      <w:r>
+        <w:t>使用</w:t>
+      </w:r>
+      <w:r>
+        <w:rPr>
+          <w:rFonts w:hint="eastAsia"/>
+        </w:rPr>
+        <w:t>s</w:t>
+      </w:r>
+      <w:r>
+        <w:rPr>
+          <w:rFonts w:hint="eastAsia"/>
+        </w:rPr>
+        <w:t>hared_</w:t>
+      </w:r>
+      <w:r>
+        <w:t>prt&lt;</w:t>
+      </w:r>
+      <w:r>
+        <w:t>XXX</w:t>
+      </w:r>
+      <w:r>
+        <w:t>&gt;</w:t>
+      </w:r>
+      <w:r>
+        <w:t xml:space="preserve"> AAA </w:t>
+      </w:r>
+      <w:r>
+        <w:t>时</w:t>
+      </w:r>
+      <w:r>
+        <w:rPr>
+          <w:rFonts w:hint="eastAsia"/>
+        </w:rPr>
+        <w:t>，</w:t>
+      </w:r>
+      <w:r>
+        <w:t>可以在初始化的时候指定删除器</w:t>
+      </w:r>
+      <w:r>
+        <w:rPr>
+          <w:rFonts w:hint="eastAsia"/>
+        </w:rPr>
+        <w:t>！</w:t>
+      </w:r>
+      <w:r>
+        <w:t>比如在构造函数中初始化的话</w:t>
+      </w:r>
+      <w:r>
+        <w:rPr>
+          <w:rFonts w:hint="eastAsia"/>
+        </w:rPr>
+        <w:t>：</w:t>
+      </w:r>
+      <w:r>
+        <w:rPr>
+          <w:rFonts w:hint="eastAsia"/>
+        </w:rPr>
+        <w:t xml:space="preserve"> </w:t>
+      </w:r>
+      <w:r>
+        <w:t xml:space="preserve"> Actor( AA) : AAA(AA , function){} </w:t>
+      </w:r>
+      <w:r>
+        <w:t>则在</w:t>
+      </w:r>
+      <w:r>
+        <w:t>s</w:t>
+      </w:r>
+      <w:r>
+        <w:rPr>
+          <w:rFonts w:hint="eastAsia"/>
+        </w:rPr>
+        <w:t>hared_</w:t>
+      </w:r>
+      <w:r>
+        <w:t>prt</w:t>
+      </w:r>
+      <w:r>
+        <w:t>引用计数器为</w:t>
+      </w:r>
+      <w:r>
+        <w:rPr>
+          <w:rFonts w:hint="eastAsia"/>
+        </w:rPr>
+        <w:t>0</w:t>
+      </w:r>
+      <w:r>
+        <w:rPr>
+          <w:rFonts w:hint="eastAsia"/>
+        </w:rPr>
+        <w:t>的时候，</w:t>
+      </w:r>
+      <w:r>
+        <w:rPr>
+          <w:rFonts w:hint="eastAsia"/>
+        </w:rPr>
+        <w:t>就会调用</w:t>
+      </w:r>
+      <w:r>
+        <w:rPr>
+          <w:rFonts w:hint="eastAsia"/>
+        </w:rPr>
+        <w:t>function</w:t>
+      </w:r>
+      <w:r>
+        <w:rPr>
+          <w:rFonts w:hint="eastAsia"/>
+        </w:rPr>
+        <w:t>而不是直接调用析构函数删除。</w:t>
+      </w:r>
+    </w:p>
+    <w:p/>
+    <w:p>
+      <w:r>
+        <w:rPr>
+          <w:rFonts w:hint="eastAsia"/>
+        </w:rPr>
+        <w:t>看到</w:t>
+      </w:r>
+      <w:r>
+        <w:rPr>
+          <w:rFonts w:hint="eastAsia"/>
+        </w:rPr>
+        <w:t>s</w:t>
+      </w:r>
+      <w:r>
+        <w:t>hared_ptr</w:t>
+      </w:r>
+      <w:r>
+        <w:t>和</w:t>
+      </w:r>
+      <w:r>
+        <w:t>auto</w:t>
+      </w:r>
+      <w:r>
+        <w:rPr>
+          <w:rFonts w:hint="eastAsia"/>
+        </w:rPr>
+        <w:t>_</w:t>
+      </w:r>
+      <w:r>
+        <w:t>ptr</w:t>
+      </w:r>
+      <w:r>
+        <w:rPr>
+          <w:rFonts w:hint="eastAsia"/>
+        </w:rPr>
+        <w:t>，</w:t>
+      </w:r>
+      <w:r>
+        <w:t>想到了</w:t>
+      </w:r>
+      <w:r>
+        <w:rPr>
+          <w:rFonts w:hint="eastAsia"/>
+        </w:rPr>
+        <w:t>U</w:t>
+      </w:r>
+      <w:r>
+        <w:t>C</w:t>
+      </w:r>
+      <w:r>
+        <w:rPr>
+          <w:rFonts w:hint="eastAsia"/>
+        </w:rPr>
+        <w:t>++</w:t>
+      </w:r>
+      <w:r>
+        <w:t>的智能指针</w:t>
+      </w:r>
+      <w:r>
+        <w:rPr>
+          <w:rFonts w:hint="eastAsia"/>
+        </w:rPr>
+        <w:t>，</w:t>
+      </w:r>
+      <w:r>
+        <w:rPr>
+          <w:rFonts w:hint="eastAsia"/>
+        </w:rPr>
+        <w:t>T</w:t>
+      </w:r>
+      <w:r>
+        <w:rPr>
+          <w:rFonts w:hint="eastAsia"/>
+        </w:rPr>
+        <w:t>SharedPtr</w:t>
+      </w:r>
+      <w:r>
+        <w:rPr>
+          <w:rFonts w:hint="eastAsia"/>
+        </w:rPr>
+        <w:t>，也是同样拥有</w:t>
+      </w:r>
+      <w:r>
+        <w:rPr>
+          <w:rFonts w:hint="eastAsia"/>
+        </w:rPr>
+        <w:t>Get</w:t>
+      </w:r>
+      <w:r>
+        <w:rPr>
+          <w:rFonts w:hint="eastAsia"/>
+        </w:rPr>
+        <w:t>方法</w:t>
+      </w:r>
+      <w:r>
+        <w:rPr>
+          <w:rFonts w:hint="eastAsia"/>
+        </w:rPr>
+        <w:t>获取其中的指针</w:t>
+      </w:r>
+      <w:r>
+        <w:rPr>
+          <w:rFonts w:hint="eastAsia"/>
+        </w:rPr>
+        <w:t>，也重载了</w:t>
+      </w:r>
+      <w:r>
+        <w:rPr>
+          <w:rFonts w:hint="eastAsia"/>
+        </w:rPr>
+        <w:t>operator</w:t>
+      </w:r>
+      <w:r>
+        <w:t>-&gt;</w:t>
+      </w:r>
+      <w:r>
+        <w:t>和</w:t>
+      </w:r>
+      <w:r>
+        <w:t>operator*</w:t>
+      </w:r>
+      <w:r>
+        <w:t>,</w:t>
+      </w:r>
+      <w:r>
+        <w:t>但是</w:t>
+      </w:r>
+      <w:r>
+        <w:rPr>
+          <w:rFonts w:hint="eastAsia"/>
+        </w:rPr>
+        <w:t>U</w:t>
+      </w:r>
+      <w:r>
+        <w:t>C++</w:t>
+      </w:r>
+      <w:r>
+        <w:t>还有智能引用</w:t>
+      </w:r>
+      <w:r>
+        <w:rPr>
+          <w:rFonts w:hint="eastAsia"/>
+        </w:rPr>
+        <w:t>，</w:t>
+      </w:r>
+      <w:r>
+        <w:rPr>
+          <w:rFonts w:hint="eastAsia"/>
+        </w:rPr>
+        <w:t>TSharedRef</w:t>
+      </w:r>
+    </w:p>
+    <w:p>
+      <w:r>
+        <w:rPr>
+          <w:noProof/>
+        </w:rPr>
+        <w:drawing>
+          <wp:inline distT="0" distB="0" distL="0" distR="0" wp14:anchorId="77893457" wp14:editId="06131797">
+            <wp:extent cx="5274310" cy="604520"/>
+            <wp:effectExtent l="0" t="0" r="2540" b="5080"/>
+            <wp:docPr id="32" name="图片 32"/>
+            <wp:cNvGraphicFramePr>
+              <a:graphicFrameLocks xmlns:a="http://schemas.openxmlformats.org/drawingml/2006/main" noChangeAspect="1"/>
+            </wp:cNvGraphicFramePr>
+            <a:graphic xmlns:a="http://schemas.openxmlformats.org/drawingml/2006/main">
+              <a:graphicData uri="http://schemas.openxmlformats.org/drawingml/2006/picture">
+                <pic:pic xmlns:pic="http://schemas.openxmlformats.org/drawingml/2006/picture">
+                  <pic:nvPicPr>
+                    <pic:cNvPr id="1" name=""/>
+                    <pic:cNvPicPr/>
+                  </pic:nvPicPr>
+                  <pic:blipFill>
+                    <a:blip r:embed="rId37"/>
+                    <a:stretch>
+                      <a:fillRect/>
+                    </a:stretch>
+                  </pic:blipFill>
+                  <pic:spPr>
+                    <a:xfrm>
+                      <a:off x="0" y="0"/>
+                      <a:ext cx="5274310" cy="604520"/>
+                    </a:xfrm>
+                    <a:prstGeom prst="rect">
+                      <a:avLst/>
+                    </a:prstGeom>
+                  </pic:spPr>
+                </pic:pic>
+              </a:graphicData>
+            </a:graphic>
+          </wp:inline>
+        </w:drawing>
+      </w:r>
+    </w:p>
+    <w:p>
+      <w:r>
+        <w:t>UC</w:t>
+      </w:r>
+      <w:r>
+        <w:rPr>
+          <w:rFonts w:hint="eastAsia"/>
+        </w:rPr>
+        <w:t>++</w:t>
+      </w:r>
+      <w:r>
+        <w:t>中的指针对比</w:t>
+      </w:r>
+      <w:r>
+        <w:rPr>
+          <w:rFonts w:hint="eastAsia"/>
+        </w:rPr>
+        <w:t>：</w:t>
+      </w:r>
+    </w:p>
+    <w:p>
+      <w:r>
+        <w:rPr>
+          <w:noProof/>
+        </w:rPr>
+        <w:drawing>
+          <wp:inline distT="0" distB="0" distL="0" distR="0" wp14:anchorId="15503843" wp14:editId="342FD1F9">
+            <wp:extent cx="5274310" cy="1118870"/>
+            <wp:effectExtent l="0" t="0" r="2540" b="5080"/>
+            <wp:docPr id="33" name="图片 33"/>
+            <wp:cNvGraphicFramePr>
+              <a:graphicFrameLocks xmlns:a="http://schemas.openxmlformats.org/drawingml/2006/main" noChangeAspect="1"/>
+            </wp:cNvGraphicFramePr>
+            <a:graphic xmlns:a="http://schemas.openxmlformats.org/drawingml/2006/main">
+              <a:graphicData uri="http://schemas.openxmlformats.org/drawingml/2006/picture">
+                <pic:pic xmlns:pic="http://schemas.openxmlformats.org/drawingml/2006/picture">
+                  <pic:nvPicPr>
+                    <pic:cNvPr id="1" name=""/>
+                    <pic:cNvPicPr/>
+                  </pic:nvPicPr>
+                  <pic:blipFill>
+                    <a:blip r:embed="rId38"/>
+                    <a:stretch>
+                      <a:fillRect/>
+                    </a:stretch>
+                  </pic:blipFill>
+                  <pic:spPr>
+                    <a:xfrm>
+                      <a:off x="0" y="0"/>
+                      <a:ext cx="5274310" cy="1118870"/>
+                    </a:xfrm>
+                    <a:prstGeom prst="rect">
+                      <a:avLst/>
+                    </a:prstGeom>
+                  </pic:spPr>
+                </pic:pic>
+              </a:graphicData>
+            </a:graphic>
+          </wp:inline>
+        </w:drawing>
+      </w:r>
+    </w:p>
+    <w:p>
+      <w:r>
+        <w:t>为</w:t>
+      </w:r>
+      <w:r>
+        <w:rPr>
+          <w:rFonts w:hint="eastAsia"/>
+        </w:rPr>
+        <w:t>R</w:t>
+      </w:r>
+      <w:r>
+        <w:t>AII</w:t>
+      </w:r>
+      <w:r>
+        <w:t>提供一个现实转换函数比如</w:t>
+      </w:r>
+      <w:r>
+        <w:t>get()</w:t>
+      </w:r>
+      <w:r>
+        <w:rPr>
+          <w:rFonts w:hint="eastAsia"/>
+        </w:rPr>
+        <w:t>，</w:t>
+      </w:r>
+      <w:r>
+        <w:t>就是很多的一般做法，也可以提供隐式转换函数</w:t>
+      </w:r>
+      <w:r>
+        <w:rPr>
+          <w:rFonts w:hint="eastAsia"/>
+        </w:rPr>
+        <w:t>，</w:t>
+      </w:r>
+    </w:p>
+    <w:p>
+      <w:r>
+        <w:t>Class Font {</w:t>
+      </w:r>
+    </w:p>
+    <w:p>
+      <w:r>
+        <w:tab/>
+        <w:t>……..</w:t>
+      </w:r>
+    </w:p>
+    <w:p>
+      <w:r>
+        <w:tab/>
+      </w:r>
+      <w:r>
+        <w:t>operator FontHandle()</w:t>
+      </w:r>
+      <w:r>
+        <w:t xml:space="preserve"> const</w:t>
+      </w:r>
+    </w:p>
+    <w:p>
       <w:pPr>
-        <w:rPr>
-          <w:rFonts w:hint="eastAsia"/>
-        </w:rPr>
+        <w:ind w:firstLine="420"/>
       </w:pPr>
       <w:r>
-        <w:t>使用</w:t>
+        <w:t>{</w:t>
+      </w:r>
+    </w:p>
+    <w:p>
+      <w:pPr>
+        <w:ind w:firstLine="420"/>
+      </w:pPr>
+      <w:r>
+        <w:tab/>
+        <w:t>return handle</w:t>
+      </w:r>
+      <w:r>
+        <w:t>;</w:t>
+      </w:r>
+    </w:p>
+    <w:p>
+      <w:r>
+        <w:tab/>
+        <w:t>}</w:t>
+      </w:r>
+    </w:p>
+    <w:p/>
+    <w:p>
+      <w:r>
+        <w:tab/>
+        <w:t>//</w:t>
+      </w:r>
+      <w:r>
+        <w:t>显示</w:t>
+      </w:r>
+    </w:p>
+    <w:p>
+      <w:r>
+        <w:lastRenderedPageBreak/>
+        <w:tab/>
+        <w:t>FontHandle get()</w:t>
+      </w:r>
+      <w:r>
+        <w:t xml:space="preserve"> const</w:t>
+      </w:r>
+    </w:p>
+    <w:p>
+      <w:pPr>
+        <w:ind w:firstLine="420"/>
+      </w:pPr>
+      <w:r>
+        <w:t>{</w:t>
+      </w:r>
+    </w:p>
+    <w:p>
+      <w:pPr>
+        <w:ind w:left="420" w:firstLine="420"/>
+      </w:pPr>
+      <w:r>
+        <w:t>r</w:t>
+      </w:r>
+      <w:r>
+        <w:t>eturn handle;</w:t>
+      </w:r>
+    </w:p>
+    <w:p>
+      <w:r>
+        <w:tab/>
+        <w:t>}</w:t>
+      </w:r>
+    </w:p>
+    <w:p/>
+    <w:p>
+      <w:r>
+        <w:tab/>
+        <w:t>FontHandle</w:t>
+      </w:r>
+      <w:r>
+        <w:t xml:space="preserve"> handle;</w:t>
+      </w:r>
+    </w:p>
+    <w:p>
+      <w:r>
+        <w:t>}</w:t>
+      </w:r>
+    </w:p>
+    <w:p>
+      <w:r>
+        <w:t>但是隐式转换会可能出问题</w:t>
+      </w:r>
+      <w:r>
+        <w:rPr>
+          <w:rFonts w:hint="eastAsia"/>
+        </w:rPr>
+        <w:t>！</w:t>
+      </w:r>
+      <w:r>
+        <w:t>因为比如</w:t>
+      </w:r>
+      <w:r>
+        <w:rPr>
+          <w:rFonts w:hint="eastAsia"/>
+        </w:rPr>
+        <w:t xml:space="preserve"> </w:t>
+      </w:r>
+      <w:r>
+        <w:t xml:space="preserve">FontHandle A1 </w:t>
+      </w:r>
+      <w:r>
+        <w:rPr>
+          <w:rFonts w:hint="eastAsia"/>
+        </w:rPr>
+        <w:t>=</w:t>
+      </w:r>
+      <w:r>
+        <w:t xml:space="preserve"> A2</w:t>
+      </w:r>
+      <w:r>
+        <w:rPr>
+          <w:rFonts w:hint="eastAsia"/>
+        </w:rPr>
+        <w:t>;</w:t>
+      </w:r>
+      <w:r>
+        <w:t xml:space="preserve">   </w:t>
+      </w:r>
+    </w:p>
+    <w:p>
+      <w:r>
+        <w:rPr>
+          <w:rFonts w:hint="eastAsia"/>
+        </w:rPr>
+        <w:t>R</w:t>
+      </w:r>
+      <w:r>
+        <w:t>AII</w:t>
+      </w:r>
+      <w:r>
+        <w:rPr>
+          <w:rFonts w:hint="eastAsia"/>
+        </w:rPr>
+        <w:t>资源管理类可以获取内部的变量，虽然感觉和封装有一定的违背，但是他真正的作用是为了，让资源被释放时，可以正确的删除（用智能指针去指向对象）。</w:t>
+      </w:r>
+    </w:p>
+    <w:p/>
+    <w:p>
+      <w:r>
+        <w:t>智能指针还会有一个隐藏的问题</w:t>
+      </w:r>
+      <w:r>
+        <w:rPr>
+          <w:rFonts w:hint="eastAsia"/>
+        </w:rPr>
+        <w:t>，</w:t>
+      </w:r>
+      <w:r>
+        <w:t>就是如果</w:t>
+      </w:r>
+      <w:r>
+        <w:t>有这样一个函数</w:t>
+      </w:r>
+      <w:r>
+        <w:rPr>
+          <w:rFonts w:hint="eastAsia"/>
+        </w:rPr>
+        <w:t>，</w:t>
+      </w:r>
+    </w:p>
+    <w:p>
+      <w:r>
+        <w:t xml:space="preserve">void Dothing( std::tr1::shared_ptr&lt;Actor&gt; InActor , string InString) </w:t>
+      </w:r>
+    </w:p>
+    <w:p>
+      <w:r>
+        <w:t>当我们调用时</w:t>
+      </w:r>
+      <w:r>
+        <w:rPr>
+          <w:rFonts w:hint="eastAsia"/>
+        </w:rPr>
+        <w:t>，</w:t>
+      </w:r>
+      <w:r>
+        <w:t>传入的参数是</w:t>
+      </w:r>
+      <w:r>
+        <w:t>std::tr1::shared_ptr&lt;Actor&gt;</w:t>
+      </w:r>
+      <w:r>
+        <w:rPr>
+          <w:rFonts w:hint="eastAsia"/>
+        </w:rPr>
+        <w:t>，</w:t>
+      </w:r>
+      <w:r>
+        <w:t>则如果调用方式写成这样</w:t>
+      </w:r>
+    </w:p>
+    <w:p>
+      <w:r>
+        <w:t>Dothing( std::tr1::shared_ptr&lt;Actor&gt;</w:t>
+      </w:r>
+      <w:r>
+        <w:rPr>
+          <w:rFonts w:hint="eastAsia"/>
+        </w:rPr>
+        <w:t>(</w:t>
+      </w:r>
+      <w:r>
+        <w:t>new Actor)</w:t>
+      </w:r>
+      <w:r>
+        <w:t>,</w:t>
+      </w:r>
+      <w:r>
+        <w:t xml:space="preserve"> ”</w:t>
+      </w:r>
+      <w:r>
+        <w:t>哈哈哈哈哈哈</w:t>
+      </w:r>
+      <w:r>
+        <w:t>”</w:t>
+      </w:r>
+      <w:r>
+        <w:t xml:space="preserve">) </w:t>
+      </w:r>
+      <w:r>
+        <w:rPr>
+          <w:rFonts w:hint="eastAsia"/>
+        </w:rPr>
+        <w:t>，</w:t>
+      </w:r>
+      <w:r>
+        <w:t>那么</w:t>
+      </w:r>
+      <w:r>
+        <w:rPr>
+          <w:rFonts w:hint="eastAsia"/>
+        </w:rPr>
+        <w:t>O</w:t>
+      </w:r>
+      <w:r>
+        <w:t>K</w:t>
+      </w:r>
+      <w:r>
+        <w:rPr>
+          <w:rFonts w:hint="eastAsia"/>
+        </w:rPr>
+        <w:t>，</w:t>
+      </w:r>
+      <w:r>
+        <w:t>不会有问题</w:t>
+      </w:r>
+      <w:r>
+        <w:rPr>
+          <w:rFonts w:hint="eastAsia"/>
+        </w:rPr>
+        <w:t>，</w:t>
+      </w:r>
+      <w:r>
+        <w:t>但是如果</w:t>
+      </w:r>
+      <w:r>
+        <w:rPr>
+          <w:rFonts w:hint="eastAsia"/>
+        </w:rPr>
+        <w:t>，</w:t>
+      </w:r>
+      <w:r>
+        <w:t>第二个参数传递的函数</w:t>
+      </w:r>
+      <w:r>
+        <w:rPr>
+          <w:rFonts w:hint="eastAsia"/>
+        </w:rPr>
+        <w:t>，</w:t>
+      </w:r>
+      <w:r>
+        <w:t>函数为</w:t>
+      </w:r>
+    </w:p>
+    <w:p>
+      <w:r>
+        <w:t>String GetString()</w:t>
+      </w:r>
+    </w:p>
+    <w:p>
+      <w:r>
+        <w:t>{</w:t>
+      </w:r>
+    </w:p>
+    <w:p>
+      <w:r>
+        <w:tab/>
+        <w:t>String[] aa = { “1”,”2” };</w:t>
+      </w:r>
+    </w:p>
+    <w:p>
+      <w:pPr>
+        <w:rPr>
+          <w:rFonts w:hint="eastAsia"/>
+        </w:rPr>
+      </w:pPr>
+      <w:r>
+        <w:tab/>
+        <w:t>return aa[2];</w:t>
+      </w:r>
+    </w:p>
+    <w:p>
+      <w:pPr>
+        <w:rPr>
+          <w:rFonts w:hint="eastAsia"/>
+        </w:rPr>
+      </w:pPr>
+      <w:r>
+        <w:t>}</w:t>
+      </w:r>
+    </w:p>
+    <w:p>
+      <w:r>
+        <w:t>Dothing( std::tr1::shared_ptr&lt;Actor&gt;</w:t>
+      </w:r>
+      <w:r>
+        <w:rPr>
+          <w:rFonts w:hint="eastAsia"/>
+        </w:rPr>
+        <w:t>(</w:t>
+      </w:r>
+      <w:r>
+        <w:t>new Actor), GetString())</w:t>
+      </w:r>
+      <w:r>
+        <w:t xml:space="preserve"> </w:t>
+      </w:r>
+    </w:p>
+    <w:p>
+      <w:r>
+        <w:rPr>
+          <w:rFonts w:hint="eastAsia"/>
+        </w:rPr>
+        <w:t>这个时候！</w:t>
+      </w:r>
+      <w:r>
+        <w:rPr>
+          <w:rFonts w:hint="eastAsia"/>
+        </w:rPr>
+        <w:t>GetString</w:t>
+      </w:r>
+      <w:r>
+        <w:rPr>
+          <w:rFonts w:hint="eastAsia"/>
+        </w:rPr>
+        <w:t>是会报错的</w:t>
+      </w:r>
+      <w:r>
+        <w:rPr>
+          <w:rFonts w:hint="eastAsia"/>
+        </w:rPr>
+        <w:t>，那么此时，因为在执行</w:t>
+      </w:r>
+      <w:r>
+        <w:rPr>
+          <w:rFonts w:hint="eastAsia"/>
+        </w:rPr>
+        <w:t>Dothing</w:t>
+      </w:r>
+      <w:r>
+        <w:rPr>
+          <w:rFonts w:hint="eastAsia"/>
+        </w:rPr>
+        <w:t>函数前，会调用三个函数且他们的执行顺序不是一定的：</w:t>
+      </w:r>
+    </w:p>
+    <w:p>
+      <w:r>
+        <w:t xml:space="preserve">new Actor(); </w:t>
+      </w:r>
+    </w:p>
+    <w:p>
+      <w:r>
+        <w:t>GetString();</w:t>
+      </w:r>
+    </w:p>
+    <w:p>
+      <w:r>
+        <w:t>std::tr1::shared_ptr&lt;Actor&gt;</w:t>
+      </w:r>
+      <w:r>
+        <w:rPr>
+          <w:rFonts w:hint="eastAsia"/>
+        </w:rPr>
+        <w:t>(</w:t>
+      </w:r>
+      <w:r>
+        <w:t>)</w:t>
+      </w:r>
+    </w:p>
+    <w:p>
+      <w:r>
+        <w:t>如果</w:t>
+      </w:r>
+      <w:r>
+        <w:rPr>
+          <w:rFonts w:hint="eastAsia"/>
+        </w:rPr>
+        <w:t>GetString</w:t>
+      </w:r>
+      <w:r>
+        <w:rPr>
+          <w:rFonts w:hint="eastAsia"/>
+        </w:rPr>
+        <w:t>在</w:t>
+      </w:r>
+      <w:r>
+        <w:rPr>
+          <w:rFonts w:hint="eastAsia"/>
+        </w:rPr>
+        <w:t>new</w:t>
+      </w:r>
+      <w:r>
+        <w:t xml:space="preserve"> Actor</w:t>
+      </w:r>
+      <w:r>
+        <w:t>之后执行</w:t>
+      </w:r>
+      <w:r>
+        <w:rPr>
+          <w:rFonts w:hint="eastAsia"/>
+        </w:rPr>
+        <w:t>，</w:t>
+      </w:r>
+      <w:r>
+        <w:t>那么因为有异常</w:t>
+      </w:r>
+      <w:r>
+        <w:rPr>
+          <w:rFonts w:hint="eastAsia"/>
+        </w:rPr>
+        <w:t>，</w:t>
+      </w:r>
+      <w:r>
+        <w:t>创建的</w:t>
+      </w:r>
+      <w:r>
+        <w:t>new Actor</w:t>
+      </w:r>
+      <w:r>
+        <w:rPr>
+          <w:rFonts w:hint="eastAsia"/>
+        </w:rPr>
+        <w:t>返回的</w:t>
+      </w:r>
+      <w:r>
+        <w:t>指针就丢失了</w:t>
+      </w:r>
+      <w:r>
+        <w:rPr>
+          <w:rFonts w:hint="eastAsia"/>
+        </w:rPr>
+        <w:t>，就造成了资源泄露。</w:t>
+      </w:r>
+    </w:p>
+    <w:p>
+      <w:pPr>
+        <w:rPr>
+          <w:rFonts w:hint="eastAsia"/>
+        </w:rPr>
+      </w:pPr>
+      <w:r>
+        <w:t>所以</w:t>
+      </w:r>
+      <w:r>
+        <w:rPr>
+          <w:rFonts w:hint="eastAsia"/>
+        </w:rPr>
+        <w:t>，</w:t>
+      </w:r>
+      <w:r>
+        <w:t>推荐把声明</w:t>
       </w:r>
       <w:r>
         <w:rPr>
@@ -2612,43 +3587,227 @@
         <w:t>s</w:t>
       </w:r>
       <w:r>
-        <w:rPr>
-          <w:rFonts w:hint="eastAsia"/>
-        </w:rPr>
-        <w:t>hared_</w:t>
-      </w:r>
-      <w:r>
-        <w:t>prt&lt;</w:t>
-      </w:r>
-      <w:r>
-        <w:t>XXX</w:t>
-      </w:r>
-      <w:r>
-        <w:t>&gt;</w:t>
-      </w:r>
-      <w:r>
-        <w:t xml:space="preserve"> AAA </w:t>
-      </w:r>
-      <w:r>
-        <w:t>时</w:t>
-      </w:r>
-      <w:r>
-        <w:rPr>
-          <w:rFonts w:hint="eastAsia"/>
-        </w:rPr>
-        <w:t>，</w:t>
-      </w:r>
-      <w:r>
-        <w:t>可以在初始化的时候指定删除器</w:t>
-      </w:r>
-      <w:r>
-        <w:rPr>
-          <w:rFonts w:hint="eastAsia"/>
-        </w:rPr>
-        <w:t>！</w:t>
-      </w:r>
-      <w:r>
-        <w:t>比如在构造函数中初始化的话</w:t>
+        <w:t>hared_ptr</w:t>
+      </w:r>
+      <w:r>
+        <w:t>的函数另起一行</w:t>
+      </w:r>
+      <w:r>
+        <w:rPr>
+          <w:rFonts w:hint="eastAsia"/>
+        </w:rPr>
+        <w:t>。</w:t>
+      </w:r>
+    </w:p>
+    <w:p/>
+    <w:p>
+      <w:pPr>
+        <w:pStyle w:val="2"/>
+      </w:pPr>
+      <w:r>
+        <w:rPr>
+          <w:rFonts w:hint="eastAsia"/>
+        </w:rPr>
+        <w:t>typedef</w:t>
+      </w:r>
+      <w:r>
+        <w:rPr>
+          <w:rFonts w:hint="eastAsia"/>
+        </w:rPr>
+        <w:t>的灾难</w:t>
+      </w:r>
+      <w:r>
+        <w:rPr>
+          <w:rFonts w:hint="eastAsia"/>
+        </w:rPr>
+        <w:t>~</w:t>
+      </w:r>
+    </w:p>
+    <w:p>
+      <w:r>
+        <w:t>如果使用</w:t>
+      </w:r>
+      <w:r>
+        <w:t xml:space="preserve">typedef </w:t>
+      </w:r>
+      <w:r>
+        <w:t>将数组定义了别名</w:t>
+      </w:r>
+      <w:r>
+        <w:rPr>
+          <w:rFonts w:hint="eastAsia"/>
+        </w:rPr>
+        <w:t>，</w:t>
+      </w:r>
+      <w:r>
+        <w:t>则</w:t>
+      </w:r>
+      <w:r>
+        <w:t>delete</w:t>
+      </w:r>
+      <w:r>
+        <w:t>的时候很可能出现问题</w:t>
+      </w:r>
+      <w:r>
+        <w:rPr>
+          <w:rFonts w:hint="eastAsia"/>
+        </w:rPr>
+        <w:t>，</w:t>
+      </w:r>
+      <w:r>
+        <w:t>比如</w:t>
+      </w:r>
+    </w:p>
+    <w:p>
+      <w:pPr>
+        <w:rPr>
+          <w:rFonts w:hint="eastAsia"/>
+        </w:rPr>
+      </w:pPr>
+      <w:r>
+        <w:rPr>
+          <w:rFonts w:hint="eastAsia"/>
+        </w:rPr>
+        <w:t>t</w:t>
+      </w:r>
+      <w:r>
+        <w:t xml:space="preserve">ypedef </w:t>
+      </w:r>
+      <w:r>
+        <w:t xml:space="preserve">int MyName[100];   </w:t>
+      </w:r>
+    </w:p>
+    <w:p>
+      <w:r>
+        <w:t xml:space="preserve">int* MyArray = new MyName; </w:t>
+      </w:r>
+    </w:p>
+    <w:p>
+      <w:r>
+        <w:t>由于</w:t>
+      </w:r>
+      <w:r>
+        <w:t>MyName</w:t>
+      </w:r>
+      <w:r>
+        <w:t>是该数组</w:t>
+      </w:r>
+      <w:r>
+        <w:t>int</w:t>
+      </w:r>
+      <w:r>
+        <w:t>的别名</w:t>
+      </w:r>
+      <w:r>
+        <w:rPr>
+          <w:rFonts w:hint="eastAsia"/>
+        </w:rPr>
+        <w:t>，</w:t>
+      </w:r>
+      <w:r>
+        <w:rPr>
+          <w:rFonts w:hint="eastAsia"/>
+        </w:rPr>
+        <w:t>1</w:t>
+      </w:r>
+      <w:r>
+        <w:t>00</w:t>
+      </w:r>
+      <w:r>
+        <w:t>是数组的长度</w:t>
+      </w:r>
+    </w:p>
+    <w:p>
+      <w:r>
+        <w:t>则</w:t>
+      </w:r>
+      <w:r>
+        <w:t>int</w:t>
+      </w:r>
+      <w:r>
+        <w:rPr>
+          <w:rFonts w:hint="eastAsia"/>
+        </w:rPr>
+        <w:t>*</w:t>
+      </w:r>
+      <w:r>
+        <w:t xml:space="preserve"> </w:t>
+      </w:r>
+      <w:r>
+        <w:t>在释放的时候</w:t>
+      </w:r>
+      <w:r>
+        <w:rPr>
+          <w:rFonts w:hint="eastAsia"/>
+        </w:rPr>
+        <w:t>，</w:t>
+      </w:r>
+      <w:r>
+        <w:t>需要</w:t>
+      </w:r>
+      <w:r>
+        <w:rPr>
+          <w:rFonts w:hint="eastAsia"/>
+        </w:rPr>
+        <w:t>d</w:t>
+      </w:r>
+      <w:r>
+        <w:t xml:space="preserve">elete[] int; </w:t>
+      </w:r>
+      <w:r>
+        <w:t>所以</w:t>
+      </w:r>
+      <w:r>
+        <w:t>最好</w:t>
+      </w:r>
+      <w:r>
+        <w:t>不要</w:t>
+      </w:r>
+      <w:r>
+        <w:rPr>
+          <w:rFonts w:hint="eastAsia"/>
+        </w:rPr>
+        <w:t>对</w:t>
+      </w:r>
+      <w:r>
+        <w:t>数组形式</w:t>
+      </w:r>
+      <w:r>
+        <w:t>typedef</w:t>
+      </w:r>
+      <w:r>
+        <w:rPr>
+          <w:rFonts w:hint="eastAsia"/>
+        </w:rPr>
+        <w:t>，</w:t>
+      </w:r>
+    </w:p>
+    <w:p>
+      <w:r>
+        <w:t>可以使用</w:t>
+      </w:r>
+      <w:r>
+        <w:t>vector&lt;int&gt; MyName</w:t>
+      </w:r>
+      <w:r>
+        <w:rPr>
+          <w:rFonts w:hint="eastAsia"/>
+        </w:rPr>
+        <w:t>，相当于别名了不是。</w:t>
+      </w:r>
+    </w:p>
+    <w:p/>
+    <w:p/>
+    <w:p>
+      <w:pPr>
+        <w:pStyle w:val="1"/>
+        <w:rPr>
+          <w:rFonts w:hint="eastAsia"/>
+        </w:rPr>
+      </w:pPr>
+      <w:r>
+        <w:lastRenderedPageBreak/>
+        <w:t>设计与声明</w:t>
       </w:r>
       <w:r>
         <w:rPr>
@@ -2660,71 +3819,17 @@
         <w:rPr>
           <w:rFonts w:hint="eastAsia"/>
         </w:rPr>
-        <w:t xml:space="preserve"> </w:t>
-      </w:r>
-      <w:r>
-        <w:t xml:space="preserve"> Actor( AA) : AAA(AA , function){} </w:t>
-      </w:r>
-      <w:r>
-        <w:t>则在</w:t>
-      </w:r>
-      <w:r>
-        <w:t>s</w:t>
-      </w:r>
-      <w:r>
-        <w:rPr>
-          <w:rFonts w:hint="eastAsia"/>
-        </w:rPr>
-        <w:t>hared_</w:t>
-      </w:r>
-      <w:r>
-        <w:t>prt</w:t>
-      </w:r>
-      <w:r>
-        <w:t>引用计数器为</w:t>
-      </w:r>
-      <w:r>
-        <w:rPr>
-          <w:rFonts w:hint="eastAsia"/>
-        </w:rPr>
-        <w:t>0</w:t>
-      </w:r>
-      <w:r>
-        <w:rPr>
-          <w:rFonts w:hint="eastAsia"/>
-        </w:rPr>
-        <w:t>的时候，</w:t>
-      </w:r>
-      <w:r>
-        <w:rPr>
-          <w:rFonts w:hint="eastAsia"/>
-        </w:rPr>
-        <w:t>就会调用</w:t>
-      </w:r>
-      <w:r>
-        <w:rPr>
-          <w:rFonts w:hint="eastAsia"/>
-        </w:rPr>
-        <w:t>function</w:t>
-      </w:r>
-      <w:r>
-        <w:rPr>
-          <w:rFonts w:hint="eastAsia"/>
-        </w:rPr>
-        <w:t>而不是直接调用析构函数删除。</w:t>
+        <w:t>1</w:t>
+      </w:r>
+      <w:r>
+        <w:t>08</w:t>
+      </w:r>
+      <w:r>
+        <w:t>页</w:t>
       </w:r>
       <w:bookmarkStart w:id="0" w:name="_GoBack"/>
       <w:bookmarkEnd w:id="0"/>
     </w:p>
-    <w:p/>
-    <w:p/>
-    <w:p/>
-    <w:p/>
-    <w:p/>
-    <w:p/>
-    <w:p/>
-    <w:p/>
-    <w:p/>
     <w:sectPr>
       <w:pgSz w:w="11906" w:h="16838"/>
       <w:pgMar w:top="1440" w:right="1800" w:bottom="1440" w:left="1800" w:header="851" w:footer="992" w:gutter="0"/>

--- a/读书笔记/EffectC++.docx
+++ b/读书笔记/EffectC++.docx
@@ -3309,22 +3309,13 @@
         <w:t>(</w:t>
       </w:r>
       <w:r>
-        <w:t>new Actor)</w:t>
-      </w:r>
-      <w:r>
-        <w:t>,</w:t>
-      </w:r>
-      <w:r>
-        <w:t xml:space="preserve"> ”</w:t>
+        <w:t>new Actor), ”</w:t>
       </w:r>
       <w:r>
         <w:t>哈哈哈哈哈哈</w:t>
       </w:r>
       <w:r>
-        <w:t>”</w:t>
-      </w:r>
-      <w:r>
-        <w:t xml:space="preserve">) </w:t>
+        <w:t xml:space="preserve">”) </w:t>
       </w:r>
       <w:r>
         <w:rPr>
@@ -3398,22 +3389,12 @@
       </w:r>
     </w:p>
     <w:p>
-      <w:pPr>
-        <w:rPr>
-          <w:rFonts w:hint="eastAsia"/>
-        </w:rPr>
-      </w:pPr>
       <w:r>
         <w:tab/>
         <w:t>return aa[2];</w:t>
       </w:r>
     </w:p>
     <w:p>
-      <w:pPr>
-        <w:rPr>
-          <w:rFonts w:hint="eastAsia"/>
-        </w:rPr>
-      </w:pPr>
       <w:r>
         <w:t>}</w:t>
       </w:r>
@@ -3429,10 +3410,7 @@
         <w:t>(</w:t>
       </w:r>
       <w:r>
-        <w:t>new Actor), GetString())</w:t>
-      </w:r>
-      <w:r>
-        <w:t xml:space="preserve"> </w:t>
+        <w:t xml:space="preserve">new Actor), GetString()) </w:t>
       </w:r>
     </w:p>
     <w:p>
@@ -3563,11 +3541,6 @@
       </w:r>
     </w:p>
     <w:p>
-      <w:pPr>
-        <w:rPr>
-          <w:rFonts w:hint="eastAsia"/>
-        </w:rPr>
-      </w:pPr>
       <w:r>
         <w:t>所以</w:t>
       </w:r>
@@ -3659,11 +3632,6 @@
       </w:r>
     </w:p>
     <w:p>
-      <w:pPr>
-        <w:rPr>
-          <w:rFonts w:hint="eastAsia"/>
-        </w:rPr>
-      </w:pPr>
       <w:r>
         <w:rPr>
           <w:rFonts w:hint="eastAsia"/>
@@ -3801,9 +3769,6 @@
     <w:p>
       <w:pPr>
         <w:pStyle w:val="1"/>
-        <w:rPr>
-          <w:rFonts w:hint="eastAsia"/>
-        </w:rPr>
       </w:pPr>
       <w:r>
         <w:lastRenderedPageBreak/>
@@ -3827,8 +3792,550 @@
       <w:r>
         <w:t>页</w:t>
       </w:r>
+    </w:p>
+    <w:p/>
+    <w:p>
+      <w:pPr>
+        <w:pStyle w:val="2"/>
+      </w:pPr>
+      <w:r>
+        <w:rPr>
+          <w:rFonts w:hint="eastAsia"/>
+        </w:rPr>
+        <w:t>（</w:t>
+      </w:r>
+      <w:r>
+        <w:t>可</w:t>
+      </w:r>
+      <w:r>
+        <w:t>整理</w:t>
+      </w:r>
+      <w:r>
+        <w:t>记录</w:t>
+      </w:r>
+      <w:r>
+        <w:rPr>
+          <w:rFonts w:hint="eastAsia"/>
+        </w:rPr>
+        <w:t>）</w:t>
+      </w:r>
+    </w:p>
+    <w:p>
+      <w:r>
+        <w:rPr>
+          <w:rFonts w:hint="eastAsia"/>
+        </w:rPr>
+        <w:t>使用外覆类型</w:t>
+      </w:r>
+    </w:p>
+    <w:p>
+      <w:r>
+        <w:t>Funciton( int a, int b, int c)</w:t>
+      </w:r>
+    </w:p>
+    <w:p>
+      <w:r>
+        <w:t>如果</w:t>
+      </w:r>
+      <w:r>
+        <w:t>a b c</w:t>
+      </w:r>
+      <w:r>
+        <w:t>有特殊的要求</w:t>
+      </w:r>
+      <w:r>
+        <w:rPr>
+          <w:rFonts w:hint="eastAsia"/>
+        </w:rPr>
+        <w:t>，</w:t>
+      </w:r>
+      <w:r>
+        <w:t>并且容易因为填错造成问题的话</w:t>
+      </w:r>
+      <w:r>
+        <w:rPr>
+          <w:rFonts w:hint="eastAsia"/>
+        </w:rPr>
+        <w:t>，</w:t>
+      </w:r>
+      <w:r>
+        <w:t>将三个参数使用</w:t>
+      </w:r>
+      <w:r>
+        <w:t>struct</w:t>
+      </w:r>
+      <w:r>
+        <w:t>包装成类型</w:t>
+      </w:r>
+      <w:r>
+        <w:rPr>
+          <w:rFonts w:hint="eastAsia"/>
+        </w:rPr>
+        <w:t>，</w:t>
+      </w:r>
+      <w:r>
+        <w:t>就可以有效防止填错</w:t>
+      </w:r>
+    </w:p>
+    <w:p>
+      <w:r>
+        <w:t>Struct a {</w:t>
+      </w:r>
+    </w:p>
+    <w:p>
+      <w:r>
+        <w:tab/>
+        <w:t>Explicit a(int Ina) : val(Ina){};</w:t>
+      </w:r>
+    </w:p>
+    <w:p>
+      <w:pPr>
+        <w:rPr>
+          <w:rFonts w:hint="eastAsia"/>
+        </w:rPr>
+      </w:pPr>
+      <w:r>
+        <w:tab/>
+        <w:t>int Ina;</w:t>
+      </w:r>
+    </w:p>
+    <w:p>
+      <w:r>
+        <w:t>}</w:t>
+      </w:r>
+    </w:p>
+    <w:p>
+      <w:r>
+        <w:t>Function( a(1) , b(1) c(1));</w:t>
+      </w:r>
+      <w:r>
+        <w:t xml:space="preserve">  </w:t>
+      </w:r>
+      <w:r>
+        <w:t>还可以保证传入的顺序</w:t>
+      </w:r>
+      <w:r>
+        <w:rPr>
+          <w:rFonts w:hint="eastAsia"/>
+        </w:rPr>
+        <w:t>。以前在设计的时候，确实很少使用这点，都是在函数内去做判断，保证处理异常或是弹出警告等，这样单独使用外覆类型确实在放置策划填写错误上有奇效</w:t>
+      </w:r>
+      <w:r>
+        <w:rPr>
+          <w:rFonts w:hint="eastAsia"/>
+        </w:rPr>
+        <w:t>，但是如果对每一个都声明结构体，未免太过于复杂且繁琐。</w:t>
+      </w:r>
+    </w:p>
+    <w:p>
+      <w:r>
+        <w:t>声明为</w:t>
+      </w:r>
+      <w:r>
+        <w:rPr>
+          <w:rFonts w:hint="eastAsia"/>
+        </w:rPr>
+        <w:t>Struct</w:t>
+      </w:r>
+      <w:r>
+        <w:rPr>
+          <w:rFonts w:hint="eastAsia"/>
+        </w:rPr>
+        <w:t>还有个好处，在使用</w:t>
+      </w:r>
+      <w:r>
+        <w:t>RPC</w:t>
+      </w:r>
+      <w:r>
+        <w:t>的时候</w:t>
+      </w:r>
+      <w:r>
+        <w:rPr>
+          <w:rFonts w:hint="eastAsia"/>
+        </w:rPr>
+        <w:t>，</w:t>
+      </w:r>
+      <w:r>
+        <w:t>可以方便的对某些自定义类型进行复制</w:t>
+      </w:r>
+      <w:r>
+        <w:rPr>
+          <w:rFonts w:hint="eastAsia"/>
+        </w:rPr>
+        <w:t>。</w:t>
+      </w:r>
+    </w:p>
+    <w:p>
+      <w:r>
+        <w:t>还有一点就是如果某个</w:t>
+      </w:r>
+      <w:r>
+        <w:t>参数例如攻击类型</w:t>
+      </w:r>
+      <w:r>
+        <w:rPr>
+          <w:rFonts w:hint="eastAsia"/>
+        </w:rPr>
+        <w:t>，</w:t>
+      </w:r>
+      <w:r>
+        <w:t>如果使用</w:t>
+      </w:r>
+      <w:r>
+        <w:rPr>
+          <w:rFonts w:hint="eastAsia"/>
+        </w:rPr>
+        <w:t>enum</w:t>
+      </w:r>
+      <w:r>
+        <w:rPr>
+          <w:rFonts w:hint="eastAsia"/>
+        </w:rPr>
+        <w:t>的话，可以被转化为</w:t>
+      </w:r>
+      <w:r>
+        <w:rPr>
+          <w:rFonts w:hint="eastAsia"/>
+        </w:rPr>
+        <w:t>int</w:t>
+      </w:r>
+      <w:r>
+        <w:rPr>
+          <w:rFonts w:hint="eastAsia"/>
+        </w:rPr>
+        <w:t>使用，若不想让其被转换，可以使用例如</w:t>
+      </w:r>
+    </w:p>
+    <w:p>
+      <w:r>
+        <w:t>class AttackType{</w:t>
+      </w:r>
+    </w:p>
+    <w:p>
+      <w:r>
+        <w:tab/>
+        <w:t>public:</w:t>
+      </w:r>
+    </w:p>
+    <w:p>
+      <w:r>
+        <w:tab/>
+      </w:r>
+      <w:r>
+        <w:tab/>
+        <w:t>static AttackType Comba1{ return AttackType(1)</w:t>
+      </w:r>
+      <w:r>
+        <w:t>;</w:t>
+      </w:r>
+      <w:r>
+        <w:t xml:space="preserve"> }</w:t>
+      </w:r>
+    </w:p>
+    <w:p>
+      <w:r>
+        <w:tab/>
+      </w:r>
+      <w:r>
+        <w:tab/>
+        <w:t>……</w:t>
+      </w:r>
+    </w:p>
+    <w:p>
+      <w:r>
+        <w:tab/>
+        <w:t>private:</w:t>
+      </w:r>
+    </w:p>
+    <w:p>
+      <w:pPr>
+        <w:rPr>
+          <w:rFonts w:hint="eastAsia"/>
+        </w:rPr>
+      </w:pPr>
+      <w:r>
+        <w:tab/>
+      </w:r>
+      <w:r>
+        <w:tab/>
+        <w:t>AttackType (</w:t>
+      </w:r>
+      <w:r>
+        <w:t>int InType</w:t>
+      </w:r>
+      <w:r>
+        <w:t>);</w:t>
+      </w:r>
+    </w:p>
+    <w:p>
+      <w:r>
+        <w:t>}</w:t>
+      </w:r>
+      <w:r>
+        <w:t>;</w:t>
+      </w:r>
+    </w:p>
+    <w:p>
+      <w:r>
+        <w:t>这样可以直接把</w:t>
+      </w:r>
+      <w:r>
+        <w:rPr>
+          <w:rFonts w:hint="eastAsia"/>
+        </w:rPr>
+        <w:t>AttackType:</w:t>
+      </w:r>
+      <w:r>
+        <w:t>:Comba1</w:t>
+      </w:r>
+      <w:r>
+        <w:t>当做参数</w:t>
+      </w:r>
+      <w:r>
+        <w:rPr>
+          <w:rFonts w:hint="eastAsia"/>
+        </w:rPr>
+        <w:t>，</w:t>
+      </w:r>
+      <w:r>
+        <w:t>类似的用法在但丁中有</w:t>
+      </w:r>
+      <w:r>
+        <w:rPr>
+          <w:rFonts w:hint="eastAsia"/>
+        </w:rPr>
+        <w:t>：</w:t>
+      </w:r>
+    </w:p>
+    <w:p>
+      <w:pPr>
+        <w:rPr>
+          <w:rFonts w:ascii="新宋体" w:eastAsia="新宋体" w:cs="新宋体"/>
+          <w:color w:val="008000"/>
+          <w:kern w:val="0"/>
+          <w:sz w:val="19"/>
+          <w:szCs w:val="19"/>
+        </w:rPr>
+      </w:pPr>
+      <w:r>
+        <w:rPr>
+          <w:rFonts w:ascii="新宋体" w:eastAsia="新宋体" w:cs="新宋体"/>
+          <w:color w:val="008000"/>
+          <w:kern w:val="0"/>
+          <w:sz w:val="19"/>
+          <w:szCs w:val="19"/>
+        </w:rPr>
+        <w:t>UpdateInputKey(EInputKey::Move, IE_Axis);</w:t>
+      </w:r>
+    </w:p>
+    <w:p>
+      <w:pPr>
+        <w:rPr>
+          <w:rFonts w:hint="eastAsia"/>
+        </w:rPr>
+      </w:pPr>
+      <w:r>
+        <w:t>其中的</w:t>
+      </w:r>
+      <w:r>
+        <w:rPr>
+          <w:rFonts w:hint="eastAsia"/>
+        </w:rPr>
+        <w:t>E</w:t>
+      </w:r>
+      <w:r>
+        <w:t>InputKey</w:t>
+      </w:r>
+      <w:r>
+        <w:t>即为此</w:t>
+      </w:r>
+      <w:r>
+        <w:rPr>
+          <w:rFonts w:hint="eastAsia"/>
+        </w:rPr>
+        <w:t>类似</w:t>
+      </w:r>
+      <w:r>
+        <w:t>用法</w:t>
+      </w:r>
+      <w:r>
+        <w:rPr>
+          <w:rFonts w:hint="eastAsia"/>
+        </w:rPr>
+        <w:t>，</w:t>
+      </w:r>
+      <w:r>
+        <w:rPr>
+          <w:rFonts w:hint="eastAsia"/>
+        </w:rPr>
+        <w:t>更加方便快捷，把</w:t>
+      </w:r>
+      <w:r>
+        <w:rPr>
+          <w:rFonts w:hint="eastAsia"/>
+        </w:rPr>
+        <w:t>F</w:t>
+      </w:r>
+      <w:r>
+        <w:t>InputKey</w:t>
+      </w:r>
+      <w:r>
+        <w:t>做了包装以简单方式调用</w:t>
+      </w:r>
+      <w:r>
+        <w:rPr>
+          <w:rFonts w:hint="eastAsia"/>
+        </w:rPr>
+        <w:t>。</w:t>
+      </w:r>
       <w:bookmarkStart w:id="0" w:name="_GoBack"/>
       <w:bookmarkEnd w:id="0"/>
+    </w:p>
+    <w:p>
+      <w:r>
+        <w:t>struct EInput</w:t>
+      </w:r>
+    </w:p>
+    <w:p>
+      <w:r>
+        <w:t>{</w:t>
+      </w:r>
+    </w:p>
+    <w:p>
+      <w:pPr>
+        <w:rPr>
+          <w:color w:val="000000"/>
+        </w:rPr>
+      </w:pPr>
+      <w:r>
+        <w:tab/>
+      </w:r>
+      <w:r>
+        <w:t>static</w:t>
+      </w:r>
+      <w:r>
+        <w:rPr>
+          <w:color w:val="000000"/>
+        </w:rPr>
+        <w:t xml:space="preserve">  </w:t>
+      </w:r>
+      <w:r>
+        <w:t>FInputKey</w:t>
+      </w:r>
+      <w:r>
+        <w:rPr>
+          <w:color w:val="000000"/>
+        </w:rPr>
+        <w:t xml:space="preserve"> </w:t>
+      </w:r>
+      <w:r>
+        <w:rPr>
+          <w:color w:val="A000A0"/>
+        </w:rPr>
+        <w:t>None</w:t>
+      </w:r>
+      <w:r>
+        <w:rPr>
+          <w:color w:val="000000"/>
+        </w:rPr>
+        <w:t>;</w:t>
+      </w:r>
+    </w:p>
+    <w:p>
+      <w:pPr>
+        <w:rPr>
+          <w:color w:val="000000"/>
+        </w:rPr>
+      </w:pPr>
+      <w:r>
+        <w:rPr>
+          <w:color w:val="000000"/>
+        </w:rPr>
+        <w:tab/>
+      </w:r>
+      <w:r>
+        <w:t>static</w:t>
+      </w:r>
+      <w:r>
+        <w:rPr>
+          <w:color w:val="000000"/>
+        </w:rPr>
+        <w:t xml:space="preserve">  </w:t>
+      </w:r>
+      <w:r>
+        <w:t>FInputKey</w:t>
+      </w:r>
+      <w:r>
+        <w:rPr>
+          <w:color w:val="000000"/>
+        </w:rPr>
+        <w:t xml:space="preserve"> </w:t>
+      </w:r>
+      <w:r>
+        <w:rPr>
+          <w:color w:val="A000A0"/>
+        </w:rPr>
+        <w:t>Move</w:t>
+      </w:r>
+      <w:r>
+        <w:rPr>
+          <w:color w:val="000000"/>
+        </w:rPr>
+        <w:t>;</w:t>
+      </w:r>
+    </w:p>
+    <w:p>
+      <w:pPr>
+        <w:rPr>
+          <w:rFonts w:hint="eastAsia"/>
+        </w:rPr>
+      </w:pPr>
+      <w:r>
+        <w:rPr>
+          <w:color w:val="000000"/>
+        </w:rPr>
+        <w:tab/>
+      </w:r>
+      <w:r>
+        <w:t>static</w:t>
+      </w:r>
+      <w:r>
+        <w:rPr>
+          <w:color w:val="000000"/>
+        </w:rPr>
+        <w:t xml:space="preserve">  </w:t>
+      </w:r>
+      <w:r>
+        <w:t>FInputKey</w:t>
+      </w:r>
+      <w:r>
+        <w:rPr>
+          <w:color w:val="000000"/>
+        </w:rPr>
+        <w:t xml:space="preserve"> </w:t>
+      </w:r>
+      <w:r>
+        <w:rPr>
+          <w:color w:val="A000A0"/>
+        </w:rPr>
+        <w:t>MoveForward</w:t>
+      </w:r>
+      <w:r>
+        <w:rPr>
+          <w:color w:val="000000"/>
+        </w:rPr>
+        <w:t>;</w:t>
+      </w:r>
+    </w:p>
+    <w:p>
+      <w:pPr>
+        <w:rPr>
+          <w:rFonts w:hint="eastAsia"/>
+        </w:rPr>
+      </w:pPr>
+      <w:r>
+        <w:t>}</w:t>
+      </w:r>
     </w:p>
     <w:sectPr>
       <w:pgSz w:w="11906" w:h="16838"/>

--- a/读书笔记/EffectC++.docx
+++ b/读书笔记/EffectC++.docx
@@ -3889,11 +3889,6 @@
       </w:r>
     </w:p>
     <w:p>
-      <w:pPr>
-        <w:rPr>
-          <w:rFonts w:hint="eastAsia"/>
-        </w:rPr>
-      </w:pPr>
       <w:r>
         <w:tab/>
         <w:t>int Ina;</w:t>
@@ -4048,11 +4043,6 @@
       </w:r>
     </w:p>
     <w:p>
-      <w:pPr>
-        <w:rPr>
-          <w:rFonts w:hint="eastAsia"/>
-        </w:rPr>
-      </w:pPr>
       <w:r>
         <w:tab/>
       </w:r>
@@ -4129,213 +4119,597 @@
       </w:r>
     </w:p>
     <w:p>
+      <w:r>
+        <w:t>其中的</w:t>
+      </w:r>
+      <w:r>
+        <w:rPr>
+          <w:rFonts w:hint="eastAsia"/>
+        </w:rPr>
+        <w:t>E</w:t>
+      </w:r>
+      <w:r>
+        <w:t>InputKey</w:t>
+      </w:r>
+      <w:r>
+        <w:t>即为此</w:t>
+      </w:r>
+      <w:r>
+        <w:rPr>
+          <w:rFonts w:hint="eastAsia"/>
+        </w:rPr>
+        <w:t>类似</w:t>
+      </w:r>
+      <w:r>
+        <w:t>用法</w:t>
+      </w:r>
+      <w:r>
+        <w:rPr>
+          <w:rFonts w:hint="eastAsia"/>
+        </w:rPr>
+        <w:t>，</w:t>
+      </w:r>
+      <w:r>
+        <w:rPr>
+          <w:rFonts w:hint="eastAsia"/>
+        </w:rPr>
+        <w:t>更加方便快捷，把</w:t>
+      </w:r>
+      <w:r>
+        <w:rPr>
+          <w:rFonts w:hint="eastAsia"/>
+        </w:rPr>
+        <w:t>F</w:t>
+      </w:r>
+      <w:r>
+        <w:t>InputKey</w:t>
+      </w:r>
+      <w:r>
+        <w:t>做了包装以简单方式调用</w:t>
+      </w:r>
+      <w:r>
+        <w:rPr>
+          <w:rFonts w:hint="eastAsia"/>
+        </w:rPr>
+        <w:t>。</w:t>
+      </w:r>
+    </w:p>
+    <w:p>
+      <w:r>
+        <w:t>struct EInput</w:t>
+      </w:r>
+    </w:p>
+    <w:p>
+      <w:r>
+        <w:t>{</w:t>
+      </w:r>
+    </w:p>
+    <w:p>
       <w:pPr>
         <w:rPr>
-          <w:rFonts w:hint="eastAsia"/>
+          <w:color w:val="000000"/>
         </w:rPr>
       </w:pPr>
       <w:r>
-        <w:t>其中的</w:t>
-      </w:r>
-      <w:r>
-        <w:rPr>
-          <w:rFonts w:hint="eastAsia"/>
-        </w:rPr>
-        <w:t>E</w:t>
-      </w:r>
-      <w:r>
-        <w:t>InputKey</w:t>
-      </w:r>
-      <w:r>
-        <w:t>即为此</w:t>
-      </w:r>
-      <w:r>
-        <w:rPr>
-          <w:rFonts w:hint="eastAsia"/>
-        </w:rPr>
-        <w:t>类似</w:t>
-      </w:r>
-      <w:r>
-        <w:t>用法</w:t>
-      </w:r>
-      <w:r>
-        <w:rPr>
-          <w:rFonts w:hint="eastAsia"/>
-        </w:rPr>
-        <w:t>，</w:t>
-      </w:r>
-      <w:r>
-        <w:rPr>
-          <w:rFonts w:hint="eastAsia"/>
-        </w:rPr>
-        <w:t>更加方便快捷，把</w:t>
-      </w:r>
-      <w:r>
-        <w:rPr>
-          <w:rFonts w:hint="eastAsia"/>
-        </w:rPr>
-        <w:t>F</w:t>
-      </w:r>
-      <w:r>
-        <w:t>InputKey</w:t>
-      </w:r>
-      <w:r>
-        <w:t>做了包装以简单方式调用</w:t>
+        <w:tab/>
+        <w:t>static</w:t>
+      </w:r>
+      <w:r>
+        <w:rPr>
+          <w:color w:val="000000"/>
+        </w:rPr>
+        <w:t xml:space="preserve">  </w:t>
+      </w:r>
+      <w:r>
+        <w:t>FInputKey</w:t>
+      </w:r>
+      <w:r>
+        <w:rPr>
+          <w:color w:val="000000"/>
+        </w:rPr>
+        <w:t xml:space="preserve"> </w:t>
+      </w:r>
+      <w:r>
+        <w:rPr>
+          <w:color w:val="A000A0"/>
+        </w:rPr>
+        <w:t>None</w:t>
+      </w:r>
+      <w:r>
+        <w:rPr>
+          <w:color w:val="000000"/>
+        </w:rPr>
+        <w:t>;</w:t>
+      </w:r>
+    </w:p>
+    <w:p>
+      <w:pPr>
+        <w:rPr>
+          <w:color w:val="000000"/>
+        </w:rPr>
+      </w:pPr>
+      <w:r>
+        <w:rPr>
+          <w:color w:val="000000"/>
+        </w:rPr>
+        <w:tab/>
+      </w:r>
+      <w:r>
+        <w:t>static</w:t>
+      </w:r>
+      <w:r>
+        <w:rPr>
+          <w:color w:val="000000"/>
+        </w:rPr>
+        <w:t xml:space="preserve">  </w:t>
+      </w:r>
+      <w:r>
+        <w:t>FInputKey</w:t>
+      </w:r>
+      <w:r>
+        <w:rPr>
+          <w:color w:val="000000"/>
+        </w:rPr>
+        <w:t xml:space="preserve"> </w:t>
+      </w:r>
+      <w:r>
+        <w:rPr>
+          <w:color w:val="A000A0"/>
+        </w:rPr>
+        <w:t>Move</w:t>
+      </w:r>
+      <w:r>
+        <w:rPr>
+          <w:color w:val="000000"/>
+        </w:rPr>
+        <w:t>;</w:t>
+      </w:r>
+    </w:p>
+    <w:p>
+      <w:r>
+        <w:rPr>
+          <w:color w:val="000000"/>
+        </w:rPr>
+        <w:tab/>
+      </w:r>
+      <w:r>
+        <w:t>static</w:t>
+      </w:r>
+      <w:r>
+        <w:rPr>
+          <w:color w:val="000000"/>
+        </w:rPr>
+        <w:t xml:space="preserve">  </w:t>
+      </w:r>
+      <w:r>
+        <w:t>FInputKey</w:t>
+      </w:r>
+      <w:r>
+        <w:rPr>
+          <w:color w:val="000000"/>
+        </w:rPr>
+        <w:t xml:space="preserve"> </w:t>
+      </w:r>
+      <w:r>
+        <w:rPr>
+          <w:color w:val="A000A0"/>
+        </w:rPr>
+        <w:t>MoveForward</w:t>
+      </w:r>
+      <w:r>
+        <w:rPr>
+          <w:color w:val="000000"/>
+        </w:rPr>
+        <w:t>;</w:t>
+      </w:r>
+    </w:p>
+    <w:p>
+      <w:r>
+        <w:t>}</w:t>
+      </w:r>
+    </w:p>
+    <w:p/>
+    <w:p>
+      <w:pPr>
+        <w:pStyle w:val="2"/>
+      </w:pPr>
+      <w:r>
+        <w:t>可记录</w:t>
+      </w:r>
+      <w:r>
+        <w:rPr>
+          <w:rFonts w:hint="eastAsia"/>
+        </w:rPr>
+        <w:t>！</w:t>
+      </w:r>
+      <w:r>
+        <w:t>这点其实真的很有用</w:t>
+      </w:r>
+      <w:r>
+        <w:rPr>
+          <w:rFonts w:hint="eastAsia"/>
+        </w:rPr>
+        <w:t>！</w:t>
+      </w:r>
+    </w:p>
+    <w:p>
+      <w:r>
+        <w:rPr>
+          <w:rFonts w:hint="eastAsia"/>
+        </w:rPr>
+        <w:t>我们定义一个函数的时候，参数如果是一个对象，已值传递的方式的话，如</w:t>
+      </w:r>
+    </w:p>
+    <w:p>
+      <w:pPr>
+        <w:rPr>
+          <w:rFonts w:hint="eastAsia"/>
+        </w:rPr>
+      </w:pPr>
+      <w:r>
+        <w:t xml:space="preserve">void </w:t>
+      </w:r>
+      <w:r>
+        <w:rPr>
+          <w:rFonts w:hint="eastAsia"/>
+        </w:rPr>
+        <w:t>Function(</w:t>
+      </w:r>
+      <w:r>
+        <w:t>Actor InActor);</w:t>
+      </w:r>
+    </w:p>
+    <w:p>
+      <w:r>
+        <w:rPr>
+          <w:rFonts w:hint="eastAsia"/>
+        </w:rPr>
+        <w:lastRenderedPageBreak/>
+        <w:t>A</w:t>
+      </w:r>
+      <w:r>
+        <w:t>ctor AA;</w:t>
+      </w:r>
+    </w:p>
+    <w:p>
+      <w:r>
+        <w:rPr>
+          <w:rFonts w:hint="eastAsia"/>
+        </w:rPr>
+        <w:t>Function(</w:t>
+      </w:r>
+      <w:r>
+        <w:t>AA);</w:t>
+      </w:r>
+    </w:p>
+    <w:p>
+      <w:r>
+        <w:t>则此时</w:t>
+      </w:r>
+      <w:r>
+        <w:rPr>
+          <w:rFonts w:hint="eastAsia"/>
+        </w:rPr>
+        <w:t>，</w:t>
+      </w:r>
+      <w:r>
+        <w:t>调用函数是是以原对象的复制值进行传递</w:t>
+      </w:r>
+      <w:r>
+        <w:rPr>
+          <w:rFonts w:hint="eastAsia"/>
+        </w:rPr>
+        <w:t>，</w:t>
+      </w:r>
+      <w:r>
+        <w:t>因此会调用一次</w:t>
+      </w:r>
+      <w:r>
+        <w:rPr>
+          <w:rFonts w:hint="eastAsia"/>
+        </w:rPr>
+        <w:t>Actor</w:t>
+      </w:r>
+      <w:r>
+        <w:rPr>
+          <w:rFonts w:hint="eastAsia"/>
+        </w:rPr>
+        <w:t>的构造函数，以及</w:t>
+      </w:r>
+      <w:r>
+        <w:rPr>
+          <w:rFonts w:hint="eastAsia"/>
+        </w:rPr>
+        <w:t>Actor</w:t>
+      </w:r>
+      <w:r>
+        <w:rPr>
+          <w:rFonts w:hint="eastAsia"/>
+        </w:rPr>
+        <w:t>内的成员变量的构造函数！当</w:t>
+      </w:r>
+      <w:r>
+        <w:rPr>
+          <w:rFonts w:hint="eastAsia"/>
+        </w:rPr>
+        <w:t>Function</w:t>
+      </w:r>
+      <w:r>
+        <w:rPr>
+          <w:rFonts w:hint="eastAsia"/>
+        </w:rPr>
+        <w:t>结束时，会调用</w:t>
+      </w:r>
+      <w:r>
+        <w:rPr>
+          <w:rFonts w:hint="eastAsia"/>
+        </w:rPr>
+        <w:t>Actor</w:t>
+      </w:r>
+      <w:r>
+        <w:rPr>
+          <w:rFonts w:hint="eastAsia"/>
+        </w:rPr>
+        <w:t>的析构函数以及内部成员变量的析构函数，这么一来一回，开销就上去了！</w:t>
+      </w:r>
+      <w:r>
+        <w:rPr>
+          <w:rFonts w:hint="eastAsia"/>
+        </w:rPr>
+        <w:t>还有一点需要注意，如果函数形如</w:t>
+      </w:r>
+    </w:p>
+    <w:p>
+      <w:pPr>
+        <w:rPr>
+          <w:rFonts w:hint="eastAsia"/>
+        </w:rPr>
+      </w:pPr>
+      <w:r>
+        <w:t xml:space="preserve">void Function(BaseActor InActor) </w:t>
+      </w:r>
+      <w:r>
+        <w:t>也是可以传递</w:t>
+      </w:r>
+      <w:r>
+        <w:rPr>
+          <w:rFonts w:hint="eastAsia"/>
+        </w:rPr>
+        <w:t>A</w:t>
+      </w:r>
+      <w:r>
+        <w:t>A</w:t>
+      </w:r>
+      <w:r>
+        <w:t>作为参数的</w:t>
+      </w:r>
+      <w:r>
+        <w:rPr>
+          <w:rFonts w:hint="eastAsia"/>
+        </w:rPr>
+        <w:t>，</w:t>
+      </w:r>
+      <w:r>
+        <w:t>但是此时</w:t>
+      </w:r>
+      <w:r>
+        <w:rPr>
+          <w:rFonts w:hint="eastAsia"/>
+        </w:rPr>
+        <w:t>A</w:t>
+      </w:r>
+      <w:r>
+        <w:t>A</w:t>
+      </w:r>
+      <w:r>
+        <w:t>的</w:t>
+      </w:r>
+      <w:r>
+        <w:rPr>
+          <w:rFonts w:hint="eastAsia"/>
+        </w:rPr>
+        <w:t>Actor</w:t>
+      </w:r>
+      <w:r>
+        <w:rPr>
+          <w:rFonts w:hint="eastAsia"/>
+        </w:rPr>
+        <w:t>的继承部分，就会被全部抛弃。</w:t>
+      </w:r>
+    </w:p>
+    <w:p>
+      <w:pPr>
+        <w:rPr>
+          <w:rFonts w:hint="eastAsia"/>
+        </w:rPr>
+      </w:pPr>
+      <w:r>
+        <w:rPr>
+          <w:rFonts w:hint="eastAsia"/>
+        </w:rPr>
+        <w:t>当然我们一般写代码都是使用传递指针的方式，就规避了上述的问题，还有一种方式为使用</w:t>
+      </w:r>
+      <w:r>
+        <w:t>const Actor&amp; ,</w:t>
+      </w:r>
+      <w:r>
+        <w:t>类似于</w:t>
+      </w:r>
+      <w:r>
+        <w:t>struct</w:t>
+      </w:r>
+      <w:r>
+        <w:t>不使用指针时</w:t>
+      </w:r>
+      <w:r>
+        <w:rPr>
+          <w:rFonts w:hint="eastAsia"/>
+        </w:rPr>
+        <w:t>，</w:t>
+      </w:r>
+      <w:r>
+        <w:t>就可以用这样的方式</w:t>
+      </w:r>
+      <w:r>
+        <w:rPr>
+          <w:rFonts w:hint="eastAsia"/>
+        </w:rPr>
+        <w:t>，</w:t>
+      </w:r>
+      <w:r>
+        <w:t>之所以要加</w:t>
+      </w:r>
+      <w:r>
+        <w:t>const</w:t>
+      </w:r>
+      <w:r>
+        <w:rPr>
+          <w:rFonts w:hint="eastAsia"/>
+        </w:rPr>
+        <w:t>，</w:t>
+      </w:r>
+      <w:r>
+        <w:t>是为了防止在函数内被修改</w:t>
+      </w:r>
+      <w:r>
+        <w:rPr>
+          <w:rFonts w:hint="eastAsia"/>
+        </w:rPr>
+        <w:t>，</w:t>
+      </w:r>
+      <w:r>
+        <w:t>这个依据需求可以去掉</w:t>
       </w:r>
       <w:r>
         <w:rPr>
           <w:rFonts w:hint="eastAsia"/>
         </w:rPr>
         <w:t>。</w:t>
+      </w:r>
+      <w:r>
+        <w:rPr>
+          <w:rFonts w:hint="eastAsia"/>
+        </w:rPr>
+        <w:t xml:space="preserve"> </w:t>
+      </w:r>
+      <w:r>
+        <w:rPr>
+          <w:rFonts w:hint="eastAsia"/>
+        </w:rPr>
+        <w:t>其实</w:t>
+      </w:r>
+      <w:r>
+        <w:t>c</w:t>
+      </w:r>
+      <w:r>
+        <w:rPr>
+          <w:rFonts w:hint="eastAsia"/>
+        </w:rPr>
+        <w:t>onst</w:t>
+      </w:r>
+      <w:r>
+        <w:t xml:space="preserve"> Actor</w:t>
+      </w:r>
+      <w:r>
+        <w:rPr>
+          <w:rFonts w:hint="eastAsia"/>
+        </w:rPr>
+        <w:t>&amp;</w:t>
+      </w:r>
+      <w:r>
+        <w:t xml:space="preserve"> </w:t>
+      </w:r>
+      <w:r>
+        <w:t>在实现方式上</w:t>
+      </w:r>
+      <w:r>
+        <w:rPr>
+          <w:rFonts w:hint="eastAsia"/>
+        </w:rPr>
+        <w:t>，</w:t>
+      </w:r>
+      <w:r>
+        <w:t>其实也是通过指针的方式</w:t>
+      </w:r>
+      <w:r>
+        <w:rPr>
+          <w:rFonts w:hint="eastAsia"/>
+        </w:rPr>
+        <w:t>。</w:t>
+      </w:r>
+    </w:p>
+    <w:p>
+      <w:pPr>
+        <w:rPr>
+          <w:rFonts w:hint="eastAsia"/>
+        </w:rPr>
+      </w:pPr>
+      <w:r>
+        <w:t>类似这样的问题</w:t>
+      </w:r>
+      <w:r>
+        <w:rPr>
+          <w:rFonts w:hint="eastAsia"/>
+        </w:rPr>
+        <w:t>，</w:t>
+      </w:r>
+      <w:r>
+        <w:t>如果返回值</w:t>
+      </w:r>
+      <w:r>
+        <w:rPr>
+          <w:rFonts w:hint="eastAsia"/>
+        </w:rPr>
+        <w:t>，</w:t>
+      </w:r>
+      <w:r>
+        <w:t>使用了引用的话</w:t>
+      </w:r>
+      <w:r>
+        <w:rPr>
+          <w:rFonts w:hint="eastAsia"/>
+        </w:rPr>
+        <w:t>，</w:t>
+      </w:r>
+      <w:r>
+        <w:t>有可能会出现</w:t>
+      </w:r>
+      <w:r>
+        <w:rPr>
+          <w:rFonts w:hint="eastAsia"/>
+        </w:rPr>
+        <w:t>返回的值在堆上生成，已经被释放掉了，返回了一个不存在的对象。</w:t>
       </w:r>
       <w:bookmarkStart w:id="0" w:name="_GoBack"/>
       <w:bookmarkEnd w:id="0"/>
     </w:p>
-    <w:p>
-      <w:r>
-        <w:t>struct EInput</w:t>
-      </w:r>
-    </w:p>
-    <w:p>
-      <w:r>
-        <w:t>{</w:t>
-      </w:r>
-    </w:p>
+    <w:p/>
+    <w:p/>
+    <w:p/>
+    <w:p/>
+    <w:p/>
+    <w:p/>
+    <w:p/>
+    <w:p/>
+    <w:p/>
+    <w:p/>
+    <w:p/>
+    <w:p/>
+    <w:p/>
+    <w:p/>
+    <w:p/>
+    <w:p/>
+    <w:p/>
+    <w:p/>
+    <w:p/>
+    <w:p/>
+    <w:p/>
     <w:p>
       <w:pPr>
         <w:rPr>
-          <w:color w:val="000000"/>
+          <w:rFonts w:hint="eastAsia"/>
         </w:rPr>
       </w:pPr>
-      <w:r>
-        <w:tab/>
-      </w:r>
-      <w:r>
-        <w:t>static</w:t>
-      </w:r>
-      <w:r>
-        <w:rPr>
-          <w:color w:val="000000"/>
-        </w:rPr>
-        <w:t xml:space="preserve">  </w:t>
-      </w:r>
-      <w:r>
-        <w:t>FInputKey</w:t>
-      </w:r>
-      <w:r>
-        <w:rPr>
-          <w:color w:val="000000"/>
-        </w:rPr>
-        <w:t xml:space="preserve"> </w:t>
-      </w:r>
-      <w:r>
-        <w:rPr>
-          <w:color w:val="A000A0"/>
-        </w:rPr>
-        <w:t>None</w:t>
-      </w:r>
-      <w:r>
-        <w:rPr>
-          <w:color w:val="000000"/>
-        </w:rPr>
-        <w:t>;</w:t>
-      </w:r>
-    </w:p>
-    <w:p>
-      <w:pPr>
-        <w:rPr>
-          <w:color w:val="000000"/>
-        </w:rPr>
-      </w:pPr>
-      <w:r>
-        <w:rPr>
-          <w:color w:val="000000"/>
-        </w:rPr>
-        <w:tab/>
-      </w:r>
-      <w:r>
-        <w:t>static</w:t>
-      </w:r>
-      <w:r>
-        <w:rPr>
-          <w:color w:val="000000"/>
-        </w:rPr>
-        <w:t xml:space="preserve">  </w:t>
-      </w:r>
-      <w:r>
-        <w:t>FInputKey</w:t>
-      </w:r>
-      <w:r>
-        <w:rPr>
-          <w:color w:val="000000"/>
-        </w:rPr>
-        <w:t xml:space="preserve"> </w:t>
-      </w:r>
-      <w:r>
-        <w:rPr>
-          <w:color w:val="A000A0"/>
-        </w:rPr>
-        <w:t>Move</w:t>
-      </w:r>
-      <w:r>
-        <w:rPr>
-          <w:color w:val="000000"/>
-        </w:rPr>
-        <w:t>;</w:t>
-      </w:r>
-    </w:p>
-    <w:p>
-      <w:pPr>
-        <w:rPr>
-          <w:rFonts w:hint="eastAsia"/>
-        </w:rPr>
-      </w:pPr>
-      <w:r>
-        <w:rPr>
-          <w:color w:val="000000"/>
-        </w:rPr>
-        <w:tab/>
-      </w:r>
-      <w:r>
-        <w:t>static</w:t>
-      </w:r>
-      <w:r>
-        <w:rPr>
-          <w:color w:val="000000"/>
-        </w:rPr>
-        <w:t xml:space="preserve">  </w:t>
-      </w:r>
-      <w:r>
-        <w:t>FInputKey</w:t>
-      </w:r>
-      <w:r>
-        <w:rPr>
-          <w:color w:val="000000"/>
-        </w:rPr>
-        <w:t xml:space="preserve"> </w:t>
-      </w:r>
-      <w:r>
-        <w:rPr>
-          <w:color w:val="A000A0"/>
-        </w:rPr>
-        <w:t>MoveForward</w:t>
-      </w:r>
-      <w:r>
-        <w:rPr>
-          <w:color w:val="000000"/>
-        </w:rPr>
-        <w:t>;</w:t>
-      </w:r>
-    </w:p>
-    <w:p>
-      <w:pPr>
-        <w:rPr>
-          <w:rFonts w:hint="eastAsia"/>
-        </w:rPr>
-      </w:pPr>
-      <w:r>
-        <w:t>}</w:t>
-      </w:r>
     </w:p>
     <w:sectPr>
       <w:pgSz w:w="11906" w:h="16838"/>

--- a/读书笔记/EffectC++.docx
+++ b/读书笔记/EffectC++.docx
@@ -4341,11 +4341,6 @@
       </w:r>
     </w:p>
     <w:p>
-      <w:pPr>
-        <w:rPr>
-          <w:rFonts w:hint="eastAsia"/>
-        </w:rPr>
-      </w:pPr>
       <w:r>
         <w:t xml:space="preserve">void </w:t>
       </w:r>
@@ -4460,17 +4455,621 @@
       </w:r>
     </w:p>
     <w:p>
+      <w:r>
+        <w:t xml:space="preserve">void Function(BaseActor InActor) </w:t>
+      </w:r>
+      <w:r>
+        <w:t>也是可以传递</w:t>
+      </w:r>
+      <w:r>
+        <w:rPr>
+          <w:rFonts w:hint="eastAsia"/>
+        </w:rPr>
+        <w:t>A</w:t>
+      </w:r>
+      <w:r>
+        <w:t>A</w:t>
+      </w:r>
+      <w:r>
+        <w:t>作为参数的</w:t>
+      </w:r>
+      <w:r>
+        <w:rPr>
+          <w:rFonts w:hint="eastAsia"/>
+        </w:rPr>
+        <w:t>，</w:t>
+      </w:r>
+      <w:r>
+        <w:t>但是此时</w:t>
+      </w:r>
+      <w:r>
+        <w:rPr>
+          <w:rFonts w:hint="eastAsia"/>
+        </w:rPr>
+        <w:t>A</w:t>
+      </w:r>
+      <w:r>
+        <w:t>A</w:t>
+      </w:r>
+      <w:r>
+        <w:t>的</w:t>
+      </w:r>
+      <w:r>
+        <w:rPr>
+          <w:rFonts w:hint="eastAsia"/>
+        </w:rPr>
+        <w:t>Actor</w:t>
+      </w:r>
+      <w:r>
+        <w:rPr>
+          <w:rFonts w:hint="eastAsia"/>
+        </w:rPr>
+        <w:t>的继承部分，就会被全部抛弃。</w:t>
+      </w:r>
+    </w:p>
+    <w:p>
+      <w:r>
+        <w:rPr>
+          <w:rFonts w:hint="eastAsia"/>
+        </w:rPr>
+        <w:t>当然我们一般写代码都是使用传递指针的方式，就规避了上述的问题，还有一种方式为使用</w:t>
+      </w:r>
+      <w:r>
+        <w:t>const Actor&amp; ,</w:t>
+      </w:r>
+      <w:r>
+        <w:t>类似于</w:t>
+      </w:r>
+      <w:r>
+        <w:t>struct</w:t>
+      </w:r>
+      <w:r>
+        <w:t>不使用指针时</w:t>
+      </w:r>
+      <w:r>
+        <w:rPr>
+          <w:rFonts w:hint="eastAsia"/>
+        </w:rPr>
+        <w:t>，</w:t>
+      </w:r>
+      <w:r>
+        <w:t>就可以用这样的方式</w:t>
+      </w:r>
+      <w:r>
+        <w:rPr>
+          <w:rFonts w:hint="eastAsia"/>
+        </w:rPr>
+        <w:t>，</w:t>
+      </w:r>
+      <w:r>
+        <w:t>之所以要加</w:t>
+      </w:r>
+      <w:r>
+        <w:t>const</w:t>
+      </w:r>
+      <w:r>
+        <w:rPr>
+          <w:rFonts w:hint="eastAsia"/>
+        </w:rPr>
+        <w:t>，</w:t>
+      </w:r>
+      <w:r>
+        <w:t>是为了防止在函数内被修改</w:t>
+      </w:r>
+      <w:r>
+        <w:rPr>
+          <w:rFonts w:hint="eastAsia"/>
+        </w:rPr>
+        <w:t>，</w:t>
+      </w:r>
+      <w:r>
+        <w:t>这个依据需求可以去掉</w:t>
+      </w:r>
+      <w:r>
+        <w:rPr>
+          <w:rFonts w:hint="eastAsia"/>
+        </w:rPr>
+        <w:t>。</w:t>
+      </w:r>
+      <w:r>
+        <w:rPr>
+          <w:rFonts w:hint="eastAsia"/>
+        </w:rPr>
+        <w:t xml:space="preserve"> </w:t>
+      </w:r>
+      <w:r>
+        <w:rPr>
+          <w:rFonts w:hint="eastAsia"/>
+        </w:rPr>
+        <w:t>其实</w:t>
+      </w:r>
+      <w:r>
+        <w:t>c</w:t>
+      </w:r>
+      <w:r>
+        <w:rPr>
+          <w:rFonts w:hint="eastAsia"/>
+        </w:rPr>
+        <w:t>onst</w:t>
+      </w:r>
+      <w:r>
+        <w:t xml:space="preserve"> Actor</w:t>
+      </w:r>
+      <w:r>
+        <w:rPr>
+          <w:rFonts w:hint="eastAsia"/>
+        </w:rPr>
+        <w:t>&amp;</w:t>
+      </w:r>
+      <w:r>
+        <w:t xml:space="preserve"> </w:t>
+      </w:r>
+      <w:r>
+        <w:t>在实现方式上</w:t>
+      </w:r>
+      <w:r>
+        <w:rPr>
+          <w:rFonts w:hint="eastAsia"/>
+        </w:rPr>
+        <w:t>，</w:t>
+      </w:r>
+      <w:r>
+        <w:t>其实也是通过指针的方式</w:t>
+      </w:r>
+      <w:r>
+        <w:rPr>
+          <w:rFonts w:hint="eastAsia"/>
+        </w:rPr>
+        <w:t>。</w:t>
+      </w:r>
+    </w:p>
+    <w:p>
+      <w:r>
+        <w:t>类似这样的问题</w:t>
+      </w:r>
+      <w:r>
+        <w:rPr>
+          <w:rFonts w:hint="eastAsia"/>
+        </w:rPr>
+        <w:t>，</w:t>
+      </w:r>
+      <w:r>
+        <w:t>如果返回值</w:t>
+      </w:r>
+      <w:r>
+        <w:rPr>
+          <w:rFonts w:hint="eastAsia"/>
+        </w:rPr>
+        <w:t>，</w:t>
+      </w:r>
+      <w:r>
+        <w:t>使用了引用的话</w:t>
+      </w:r>
+      <w:r>
+        <w:rPr>
+          <w:rFonts w:hint="eastAsia"/>
+        </w:rPr>
+        <w:t>，</w:t>
+      </w:r>
+      <w:r>
+        <w:t>有可能会出现</w:t>
+      </w:r>
+      <w:r>
+        <w:rPr>
+          <w:rFonts w:hint="eastAsia"/>
+        </w:rPr>
+        <w:t>返回的值在堆上生成，已经被释放掉了，返回了一个不存在的对象。</w:t>
+      </w:r>
+    </w:p>
+    <w:p/>
+    <w:p>
+      <w:r>
+        <w:t>隐式转换</w:t>
+      </w:r>
+      <w:r>
+        <w:rPr>
+          <w:rFonts w:hint="eastAsia"/>
+        </w:rPr>
+        <w:t>，</w:t>
+      </w:r>
+      <w:r>
+        <w:t>要不要将构造函数声明为</w:t>
+      </w:r>
+      <w:r>
+        <w:rPr>
+          <w:rFonts w:hint="eastAsia"/>
+        </w:rPr>
+        <w:t>explicit</w:t>
+      </w:r>
+      <w:r>
+        <w:rPr>
+          <w:rFonts w:hint="eastAsia"/>
+        </w:rPr>
+        <w:t>？</w:t>
+      </w:r>
+      <w:r>
+        <w:rPr>
+          <w:rFonts w:hint="eastAsia"/>
+        </w:rPr>
+        <w:t>依据情况来定，在很多情况下，我们需要例如</w:t>
+      </w:r>
+    </w:p>
+    <w:p>
+      <w:r>
+        <w:t>class Num {</w:t>
+      </w:r>
+    </w:p>
+    <w:p>
+      <w:r>
+        <w:tab/>
+        <w:t>Num( int A) {};</w:t>
+      </w:r>
+    </w:p>
+    <w:p>
+      <w:r>
+        <w:tab/>
+      </w:r>
+    </w:p>
+    <w:p>
+      <w:r>
+        <w:tab/>
+        <w:t>const Num operator @ (const Num&amp; InB) const</w:t>
+      </w:r>
+    </w:p>
+    <w:p>
+      <w:r>
+        <w:tab/>
+        <w:t>……..</w:t>
+      </w:r>
+    </w:p>
+    <w:p>
+      <w:r>
+        <w:t>}</w:t>
+      </w:r>
+    </w:p>
+    <w:p>
+      <w:r>
+        <w:t>此时如果将构造函数声明为</w:t>
+      </w:r>
+      <w:r>
+        <w:rPr>
+          <w:rFonts w:hint="eastAsia"/>
+        </w:rPr>
+        <w:t>e</w:t>
+      </w:r>
+      <w:r>
+        <w:t xml:space="preserve">xplicit, </w:t>
+      </w:r>
+      <w:r>
+        <w:t>则</w:t>
+      </w:r>
+      <w:r>
+        <w:t>以下代码就出错了</w:t>
+      </w:r>
+      <w:r>
+        <w:rPr>
+          <w:rFonts w:hint="eastAsia"/>
+        </w:rPr>
+        <w:t>，</w:t>
+      </w:r>
+    </w:p>
+    <w:p>
+      <w:r>
+        <w:t>const Num A(1);</w:t>
+      </w:r>
+    </w:p>
+    <w:p>
+      <w:r>
+        <w:t>result = A @ 33;</w:t>
+      </w:r>
+    </w:p>
+    <w:p>
+      <w:r>
+        <w:rPr>
+          <w:rFonts w:hint="eastAsia"/>
+        </w:rPr>
+        <w:t>这是因为允许了隐式转换，所以编译器发现</w:t>
+      </w:r>
+      <w:r>
+        <w:rPr>
+          <w:rFonts w:hint="eastAsia"/>
+        </w:rPr>
+        <w:t>3</w:t>
+      </w:r>
+      <w:r>
+        <w:t>3</w:t>
+      </w:r>
+      <w:r>
+        <w:t>可以隐式转换为</w:t>
+      </w:r>
+      <w:r>
+        <w:rPr>
+          <w:rFonts w:hint="eastAsia"/>
+        </w:rPr>
+        <w:t>Num</w:t>
+      </w:r>
+      <w:r>
+        <w:t xml:space="preserve">(33) </w:t>
+      </w:r>
+      <w:r>
+        <w:rPr>
+          <w:rFonts w:hint="eastAsia"/>
+        </w:rPr>
+        <w:t>，</w:t>
+      </w:r>
+      <w:r>
+        <w:t>并且调用</w:t>
+      </w:r>
+    </w:p>
+    <w:p>
+      <w:r>
+        <w:rPr>
+          <w:rFonts w:hint="eastAsia"/>
+        </w:rPr>
+        <w:t>o</w:t>
+      </w:r>
+      <w:r>
+        <w:t xml:space="preserve">perator @() </w:t>
+      </w:r>
+      <w:r>
+        <w:rPr>
+          <w:rFonts w:hint="eastAsia"/>
+        </w:rPr>
+        <w:t>。</w:t>
+      </w:r>
+    </w:p>
+    <w:p/>
+    <w:p>
+      <w:r>
+        <w:t>模板全特化</w:t>
+      </w:r>
+      <w:r>
+        <w:rPr>
+          <w:rFonts w:hint="eastAsia"/>
+        </w:rPr>
+        <w:t>：</w:t>
+      </w:r>
+    </w:p>
+    <w:p>
+      <w:r>
+        <w:t>Template&lt;&gt;</w:t>
+      </w:r>
+    </w:p>
+    <w:p/>
+    <w:p>
       <w:pPr>
-        <w:rPr>
-          <w:rFonts w:hint="eastAsia"/>
-        </w:rPr>
+        <w:pStyle w:val="1"/>
       </w:pPr>
       <w:r>
-        <w:t xml:space="preserve">void Function(BaseActor InActor) </w:t>
-      </w:r>
-      <w:r>
-        <w:t>也是可以传递</w:t>
-      </w:r>
+        <w:rPr>
+          <w:rFonts w:hint="eastAsia"/>
+        </w:rPr>
+        <w:t xml:space="preserve">5 </w:t>
+      </w:r>
+      <w:r>
+        <w:rPr>
+          <w:rFonts w:hint="eastAsia"/>
+        </w:rPr>
+        <w:t>实现</w:t>
+      </w:r>
+      <w:r>
+        <w:rPr>
+          <w:rFonts w:hint="eastAsia"/>
+        </w:rPr>
+        <w:t xml:space="preserve"> p</w:t>
+      </w:r>
+      <w:r>
+        <w:t>143</w:t>
+      </w:r>
+    </w:p>
+    <w:p>
+      <w:r>
+        <w:rPr>
+          <w:rFonts w:hint="eastAsia"/>
+        </w:rPr>
+        <w:t>P</w:t>
+      </w:r>
+      <w:r>
+        <w:t xml:space="preserve">148 </w:t>
+      </w:r>
+      <w:r>
+        <w:rPr>
+          <w:rFonts w:hint="eastAsia"/>
+        </w:rPr>
+        <w:t>将各个转换符号再写一遍：</w:t>
+      </w:r>
+    </w:p>
+    <w:p>
+      <w:r>
+        <w:t xml:space="preserve">const_cast </w:t>
+      </w:r>
+      <w:r>
+        <w:t>通常用来进行常量移除</w:t>
+      </w:r>
+      <w:r>
+        <w:rPr>
+          <w:rFonts w:hint="eastAsia"/>
+        </w:rPr>
+        <w:t>，</w:t>
+      </w:r>
+      <w:r>
+        <w:t>把</w:t>
+      </w:r>
+      <w:r>
+        <w:t>const</w:t>
+      </w:r>
+      <w:r>
+        <w:t>转化为非</w:t>
+      </w:r>
+      <w:r>
+        <w:t xml:space="preserve">const </w:t>
+      </w:r>
+      <w:r>
+        <w:rPr>
+          <w:rFonts w:hint="eastAsia"/>
+        </w:rPr>
+        <w:t>，</w:t>
+      </w:r>
+      <w:r>
+        <w:t>也是唯一有此能力的转换符</w:t>
+      </w:r>
+      <w:r>
+        <w:rPr>
+          <w:rFonts w:hint="eastAsia"/>
+        </w:rPr>
+        <w:t>。</w:t>
+      </w:r>
+    </w:p>
+    <w:p>
+      <w:r>
+        <w:t xml:space="preserve">dynamic_cast </w:t>
+      </w:r>
+      <w:r>
+        <w:t>主要用来进行</w:t>
+      </w:r>
+      <w:r>
+        <w:rPr>
+          <w:rFonts w:hint="eastAsia"/>
+        </w:rPr>
+        <w:t>，</w:t>
+      </w:r>
+      <w:r>
+        <w:t>安全向下转型</w:t>
+      </w:r>
+      <w:r>
+        <w:rPr>
+          <w:rFonts w:hint="eastAsia"/>
+        </w:rPr>
+        <w:t>，</w:t>
+      </w:r>
+      <w:r>
+        <w:t>这是唯一无法通过旧式语法执行的动作</w:t>
+      </w:r>
+      <w:r>
+        <w:rPr>
+          <w:rFonts w:hint="eastAsia"/>
+        </w:rPr>
+        <w:t>。</w:t>
+      </w:r>
+    </w:p>
+    <w:p>
+      <w:r>
+        <w:t xml:space="preserve">static_cast </w:t>
+      </w:r>
+    </w:p>
+    <w:p/>
+    <w:p>
+      <w:r>
+        <w:rPr>
+          <w:noProof/>
+        </w:rPr>
+        <w:lastRenderedPageBreak/>
+        <w:drawing>
+          <wp:inline distT="0" distB="0" distL="0" distR="0" wp14:anchorId="06EA9493" wp14:editId="63B9B2E5">
+            <wp:extent cx="5274310" cy="2842260"/>
+            <wp:effectExtent l="0" t="0" r="2540" b="0"/>
+            <wp:docPr id="34" name="图片 34"/>
+            <wp:cNvGraphicFramePr>
+              <a:graphicFrameLocks xmlns:a="http://schemas.openxmlformats.org/drawingml/2006/main" noChangeAspect="1"/>
+            </wp:cNvGraphicFramePr>
+            <a:graphic xmlns:a="http://schemas.openxmlformats.org/drawingml/2006/main">
+              <a:graphicData uri="http://schemas.openxmlformats.org/drawingml/2006/picture">
+                <pic:pic xmlns:pic="http://schemas.openxmlformats.org/drawingml/2006/picture">
+                  <pic:nvPicPr>
+                    <pic:cNvPr id="1" name=""/>
+                    <pic:cNvPicPr/>
+                  </pic:nvPicPr>
+                  <pic:blipFill>
+                    <a:blip r:embed="rId39"/>
+                    <a:stretch>
+                      <a:fillRect/>
+                    </a:stretch>
+                  </pic:blipFill>
+                  <pic:spPr>
+                    <a:xfrm>
+                      <a:off x="0" y="0"/>
+                      <a:ext cx="5274310" cy="2842260"/>
+                    </a:xfrm>
+                    <a:prstGeom prst="rect">
+                      <a:avLst/>
+                    </a:prstGeom>
+                  </pic:spPr>
+                </pic:pic>
+              </a:graphicData>
+            </a:graphic>
+          </wp:inline>
+        </w:drawing>
+      </w:r>
+    </w:p>
+    <w:p>
+      <w:r>
+        <w:t>Base* A;</w:t>
+      </w:r>
+      <w:r>
+        <w:t>我知道他是指向一个</w:t>
+      </w:r>
+      <w:r>
+        <w:rPr>
+          <w:rFonts w:hint="eastAsia"/>
+        </w:rPr>
+        <w:t>Derived</w:t>
+      </w:r>
+      <w:r>
+        <w:t xml:space="preserve">D </w:t>
+      </w:r>
+      <w:r>
+        <w:t>类型的对象</w:t>
+      </w:r>
+      <w:r>
+        <w:rPr>
+          <w:rFonts w:hint="eastAsia"/>
+        </w:rPr>
+        <w:t>，</w:t>
+      </w:r>
+      <w:r>
+        <w:t>用</w:t>
+      </w:r>
+      <w:r>
+        <w:t>dynamic_cast,</w:t>
+      </w:r>
+      <w:r>
+        <w:t>可能会经过</w:t>
+      </w:r>
+    </w:p>
+    <w:p>
+      <w:r>
+        <w:rPr>
+          <w:rFonts w:hint="eastAsia"/>
+        </w:rPr>
+        <w:t>Derived</w:t>
+      </w:r>
+      <w:r>
+        <w:t>A ,DerivedB</w:t>
+      </w:r>
+      <w:r>
+        <w:rPr>
+          <w:rFonts w:hint="eastAsia"/>
+        </w:rPr>
+        <w:t>,</w:t>
+      </w:r>
+      <w:r>
+        <w:t>DerivedC</w:t>
+      </w:r>
+      <w:r>
+        <w:rPr>
+          <w:rFonts w:hint="eastAsia"/>
+        </w:rPr>
+        <w:t>,</w:t>
+      </w:r>
+      <w:r>
+        <w:rPr>
+          <w:rFonts w:hint="eastAsia"/>
+        </w:rPr>
+        <w:t>这几个过程！会很漫长。</w:t>
+      </w:r>
+    </w:p>
+    <w:p/>
+    <w:p>
       <w:r>
         <w:rPr>
           <w:rFonts w:hint="eastAsia"/>
@@ -4478,43 +5077,137 @@
         <w:t>A</w:t>
       </w:r>
       <w:r>
-        <w:t>A</w:t>
-      </w:r>
-      <w:r>
-        <w:t>作为参数的</w:t>
-      </w:r>
-      <w:r>
-        <w:rPr>
-          <w:rFonts w:hint="eastAsia"/>
-        </w:rPr>
-        <w:t>，</w:t>
-      </w:r>
-      <w:r>
-        <w:t>但是此时</w:t>
-      </w:r>
-      <w:r>
-        <w:rPr>
-          <w:rFonts w:hint="eastAsia"/>
-        </w:rPr>
-        <w:t>A</w:t>
-      </w:r>
-      <w:r>
-        <w:t>A</w:t>
-      </w:r>
-      <w:r>
-        <w:t>的</w:t>
-      </w:r>
-      <w:r>
-        <w:rPr>
-          <w:rFonts w:hint="eastAsia"/>
-        </w:rPr>
-        <w:t>Actor</w:t>
-      </w:r>
-      <w:r>
-        <w:rPr>
-          <w:rFonts w:hint="eastAsia"/>
-        </w:rPr>
-        <w:t>的继承部分，就会被全部抛弃。</w:t>
+        <w:t>ctor&amp; GetActor</w:t>
+      </w:r>
+      <w:r>
+        <w:rPr>
+          <w:rFonts w:hint="eastAsia"/>
+        </w:rPr>
+        <w:t>(</w:t>
+      </w:r>
+      <w:r>
+        <w:t>) const { return m_A; }</w:t>
+      </w:r>
+    </w:p>
+    <w:p>
+      <w:r>
+        <w:t>这样的写法</w:t>
+      </w:r>
+      <w:r>
+        <w:rPr>
+          <w:rFonts w:hint="eastAsia"/>
+        </w:rPr>
+        <w:t>，</w:t>
+      </w:r>
+      <w:r>
+        <w:t>哪怕</w:t>
+      </w:r>
+      <w:r>
+        <w:rPr>
+          <w:rFonts w:hint="eastAsia"/>
+        </w:rPr>
+        <w:t>m</w:t>
+      </w:r>
+      <w:r>
+        <w:t>_A</w:t>
+      </w:r>
+      <w:r>
+        <w:t>是</w:t>
+      </w:r>
+      <w:r>
+        <w:t>private</w:t>
+      </w:r>
+      <w:r>
+        <w:rPr>
+          <w:rFonts w:hint="eastAsia"/>
+        </w:rPr>
+        <w:t>，</w:t>
+      </w:r>
+      <w:r>
+        <w:t>哪怕函数声明的是</w:t>
+      </w:r>
+      <w:r>
+        <w:rPr>
+          <w:rFonts w:hint="eastAsia"/>
+        </w:rPr>
+        <w:t>c</w:t>
+      </w:r>
+      <w:r>
+        <w:t xml:space="preserve">onst </w:t>
+      </w:r>
+      <w:r>
+        <w:rPr>
+          <w:rFonts w:hint="eastAsia"/>
+        </w:rPr>
+        <w:t>，</w:t>
+      </w:r>
+      <w:r>
+        <w:t>也会导致</w:t>
+      </w:r>
+      <w:r>
+        <w:t>m_A</w:t>
+      </w:r>
+      <w:r>
+        <w:t>可以被外部修改</w:t>
+      </w:r>
+      <w:r>
+        <w:rPr>
+          <w:rFonts w:hint="eastAsia"/>
+        </w:rPr>
+        <w:t>，</w:t>
+      </w:r>
+      <w:r>
+        <w:t>同样的</w:t>
+      </w:r>
+      <w:r>
+        <w:rPr>
+          <w:rFonts w:hint="eastAsia"/>
+        </w:rPr>
+        <w:t>，</w:t>
+      </w:r>
+      <w:r>
+        <w:t>返回指针</w:t>
+      </w:r>
+      <w:r>
+        <w:rPr>
+          <w:rFonts w:hint="eastAsia"/>
+        </w:rPr>
+        <w:t>和迭代器这样的</w:t>
+      </w:r>
+      <w:r>
+        <w:rPr>
+          <w:rFonts w:hint="eastAsia"/>
+        </w:rPr>
+        <w:t>handles</w:t>
+      </w:r>
+      <w:r>
+        <w:rPr>
+          <w:rFonts w:hint="eastAsia"/>
+        </w:rPr>
+        <w:t>也能造成这个问题。</w:t>
+      </w:r>
+      <w:r>
+        <w:rPr>
+          <w:rFonts w:hint="eastAsia"/>
+        </w:rPr>
+        <w:t>但是可以通过返回</w:t>
+      </w:r>
+    </w:p>
+    <w:p>
+      <w:r>
+        <w:t>Const Actor</w:t>
+      </w:r>
+      <w:r>
+        <w:t>来避免被修改</w:t>
+      </w:r>
+      <w:r>
+        <w:rPr>
+          <w:rFonts w:hint="eastAsia"/>
+        </w:rPr>
+        <w:t>，</w:t>
+      </w:r>
+      <w:r>
+        <w:t>但是还是返回了</w:t>
       </w:r>
     </w:p>
     <w:p>
@@ -4525,160 +5218,85 @@
       </w:pPr>
       <w:r>
         <w:rPr>
-          <w:rFonts w:hint="eastAsia"/>
-        </w:rPr>
-        <w:t>当然我们一般写代码都是使用传递指针的方式，就规避了上述的问题，还有一种方式为使用</w:t>
-      </w:r>
-      <w:r>
-        <w:t>const Actor&amp; ,</w:t>
-      </w:r>
-      <w:r>
-        <w:t>类似于</w:t>
-      </w:r>
-      <w:r>
-        <w:t>struct</w:t>
-      </w:r>
-      <w:r>
-        <w:t>不使用指针时</w:t>
-      </w:r>
-      <w:r>
-        <w:rPr>
-          <w:rFonts w:hint="eastAsia"/>
-        </w:rPr>
-        <w:t>，</w:t>
-      </w:r>
-      <w:r>
-        <w:t>就可以用这样的方式</w:t>
-      </w:r>
-      <w:r>
-        <w:rPr>
-          <w:rFonts w:hint="eastAsia"/>
-        </w:rPr>
-        <w:t>，</w:t>
-      </w:r>
-      <w:r>
-        <w:t>之所以要加</w:t>
-      </w:r>
-      <w:r>
-        <w:t>const</w:t>
-      </w:r>
-      <w:r>
-        <w:rPr>
-          <w:rFonts w:hint="eastAsia"/>
-        </w:rPr>
-        <w:t>，</w:t>
-      </w:r>
-      <w:r>
-        <w:t>是为了防止在函数内被修改</w:t>
-      </w:r>
-      <w:r>
-        <w:rPr>
-          <w:rFonts w:hint="eastAsia"/>
-        </w:rPr>
-        <w:t>，</w:t>
-      </w:r>
-      <w:r>
-        <w:t>这个依据需求可以去掉</w:t>
-      </w:r>
-      <w:r>
-        <w:rPr>
-          <w:rFonts w:hint="eastAsia"/>
-        </w:rPr>
-        <w:t>。</w:t>
-      </w:r>
-      <w:r>
-        <w:rPr>
-          <w:rFonts w:hint="eastAsia"/>
-        </w:rPr>
-        <w:t xml:space="preserve"> </w:t>
-      </w:r>
-      <w:r>
-        <w:rPr>
-          <w:rFonts w:hint="eastAsia"/>
-        </w:rPr>
-        <w:t>其实</w:t>
-      </w:r>
-      <w:r>
-        <w:t>c</w:t>
-      </w:r>
-      <w:r>
-        <w:rPr>
-          <w:rFonts w:hint="eastAsia"/>
-        </w:rPr>
-        <w:t>onst</w:t>
-      </w:r>
-      <w:r>
-        <w:t xml:space="preserve"> Actor</w:t>
-      </w:r>
-      <w:r>
-        <w:rPr>
-          <w:rFonts w:hint="eastAsia"/>
-        </w:rPr>
-        <w:t>&amp;</w:t>
-      </w:r>
-      <w:r>
-        <w:t xml:space="preserve"> </w:t>
-      </w:r>
-      <w:r>
-        <w:t>在实现方式上</w:t>
-      </w:r>
-      <w:r>
-        <w:rPr>
-          <w:rFonts w:hint="eastAsia"/>
-        </w:rPr>
-        <w:t>，</w:t>
-      </w:r>
-      <w:r>
-        <w:t>其实也是通过指针的方式</w:t>
-      </w:r>
-      <w:r>
-        <w:rPr>
-          <w:rFonts w:hint="eastAsia"/>
-        </w:rPr>
-        <w:t>。</w:t>
-      </w:r>
-    </w:p>
-    <w:p>
-      <w:pPr>
-        <w:rPr>
-          <w:rFonts w:hint="eastAsia"/>
-        </w:rPr>
-      </w:pPr>
-      <w:r>
-        <w:t>类似这样的问题</w:t>
-      </w:r>
-      <w:r>
-        <w:rPr>
-          <w:rFonts w:hint="eastAsia"/>
-        </w:rPr>
-        <w:t>，</w:t>
-      </w:r>
-      <w:r>
-        <w:t>如果返回值</w:t>
-      </w:r>
-      <w:r>
-        <w:rPr>
-          <w:rFonts w:hint="eastAsia"/>
-        </w:rPr>
-        <w:t>，</w:t>
-      </w:r>
-      <w:r>
-        <w:t>使用了引用的话</w:t>
-      </w:r>
-      <w:r>
-        <w:rPr>
-          <w:rFonts w:hint="eastAsia"/>
-        </w:rPr>
-        <w:t>，</w:t>
-      </w:r>
-      <w:r>
-        <w:t>有可能会出现</w:t>
-      </w:r>
-      <w:r>
-        <w:rPr>
-          <w:rFonts w:hint="eastAsia"/>
-        </w:rPr>
-        <w:t>返回的值在堆上生成，已经被释放掉了，返回了一个不存在的对象。</w:t>
+          <w:noProof/>
+        </w:rPr>
+        <w:drawing>
+          <wp:inline distT="0" distB="0" distL="0" distR="0" wp14:anchorId="3C84988A" wp14:editId="09451BBA">
+            <wp:extent cx="5274310" cy="579120"/>
+            <wp:effectExtent l="0" t="0" r="2540" b="0"/>
+            <wp:docPr id="35" name="图片 35"/>
+            <wp:cNvGraphicFramePr>
+              <a:graphicFrameLocks xmlns:a="http://schemas.openxmlformats.org/drawingml/2006/main" noChangeAspect="1"/>
+            </wp:cNvGraphicFramePr>
+            <a:graphic xmlns:a="http://schemas.openxmlformats.org/drawingml/2006/main">
+              <a:graphicData uri="http://schemas.openxmlformats.org/drawingml/2006/picture">
+                <pic:pic xmlns:pic="http://schemas.openxmlformats.org/drawingml/2006/picture">
+                  <pic:nvPicPr>
+                    <pic:cNvPr id="1" name=""/>
+                    <pic:cNvPicPr/>
+                  </pic:nvPicPr>
+                  <pic:blipFill>
+                    <a:blip r:embed="rId40"/>
+                    <a:stretch>
+                      <a:fillRect/>
+                    </a:stretch>
+                  </pic:blipFill>
+                  <pic:spPr>
+                    <a:xfrm>
+                      <a:off x="0" y="0"/>
+                      <a:ext cx="5274310" cy="579120"/>
+                    </a:xfrm>
+                    <a:prstGeom prst="rect">
+                      <a:avLst/>
+                    </a:prstGeom>
+                  </pic:spPr>
+                </pic:pic>
+              </a:graphicData>
+            </a:graphic>
+          </wp:inline>
+        </w:drawing>
+      </w:r>
+    </w:p>
+    <w:p>
+      <w:r>
+        <w:rPr>
+          <w:noProof/>
+        </w:rPr>
+        <w:drawing>
+          <wp:inline distT="0" distB="0" distL="0" distR="0" wp14:anchorId="41F0487C" wp14:editId="2FDE19D8">
+            <wp:extent cx="5133333" cy="476190"/>
+            <wp:effectExtent l="0" t="0" r="0" b="635"/>
+            <wp:docPr id="36" name="图片 36"/>
+            <wp:cNvGraphicFramePr>
+              <a:graphicFrameLocks xmlns:a="http://schemas.openxmlformats.org/drawingml/2006/main" noChangeAspect="1"/>
+            </wp:cNvGraphicFramePr>
+            <a:graphic xmlns:a="http://schemas.openxmlformats.org/drawingml/2006/main">
+              <a:graphicData uri="http://schemas.openxmlformats.org/drawingml/2006/picture">
+                <pic:pic xmlns:pic="http://schemas.openxmlformats.org/drawingml/2006/picture">
+                  <pic:nvPicPr>
+                    <pic:cNvPr id="1" name=""/>
+                    <pic:cNvPicPr/>
+                  </pic:nvPicPr>
+                  <pic:blipFill>
+                    <a:blip r:embed="rId41"/>
+                    <a:stretch>
+                      <a:fillRect/>
+                    </a:stretch>
+                  </pic:blipFill>
+                  <pic:spPr>
+                    <a:xfrm>
+                      <a:off x="0" y="0"/>
+                      <a:ext cx="5133333" cy="476190"/>
+                    </a:xfrm>
+                    <a:prstGeom prst="rect">
+                      <a:avLst/>
+                    </a:prstGeom>
+                  </pic:spPr>
+                </pic:pic>
+              </a:graphicData>
+            </a:graphic>
+          </wp:inline>
+        </w:drawing>
       </w:r>
       <w:bookmarkStart w:id="0" w:name="_GoBack"/>
       <w:bookmarkEnd w:id="0"/>
@@ -4696,21 +5314,6 @@
     <w:p/>
     <w:p/>
     <w:p/>
-    <w:p/>
-    <w:p/>
-    <w:p/>
-    <w:p/>
-    <w:p/>
-    <w:p/>
-    <w:p/>
-    <w:p/>
-    <w:p>
-      <w:pPr>
-        <w:rPr>
-          <w:rFonts w:hint="eastAsia"/>
-        </w:rPr>
-      </w:pPr>
-    </w:p>
     <w:sectPr>
       <w:pgSz w:w="11906" w:h="16838"/>
       <w:pgMar w:top="1440" w:right="1800" w:bottom="1440" w:left="1800" w:header="851" w:footer="992" w:gutter="0"/>

--- a/读书笔记/EffectC++.docx
+++ b/读书笔记/EffectC++.docx
@@ -5211,11 +5211,6 @@
       </w:r>
     </w:p>
     <w:p>
-      <w:pPr>
-        <w:rPr>
-          <w:rFonts w:hint="eastAsia"/>
-        </w:rPr>
-      </w:pPr>
       <w:r>
         <w:rPr>
           <w:noProof/>
@@ -5298,18 +5293,856 @@
           </wp:inline>
         </w:drawing>
       </w:r>
+    </w:p>
+    <w:p/>
+    <w:p>
+      <w:r>
+        <w:rPr>
+          <w:rFonts w:hint="eastAsia"/>
+        </w:rPr>
+        <w:t>1</w:t>
+      </w:r>
+      <w:r>
+        <w:t xml:space="preserve">57 </w:t>
+      </w:r>
+      <w:r>
+        <w:t>异常我还没有认真看</w:t>
+      </w:r>
+      <w:r>
+        <w:rPr>
+          <w:rFonts w:hint="eastAsia"/>
+        </w:rPr>
+        <w:t>！！！</w:t>
+      </w:r>
+      <w:r>
+        <w:t>下次冲洗那看你</w:t>
+      </w:r>
+      <w:r>
+        <w:rPr>
+          <w:rFonts w:hint="eastAsia"/>
+        </w:rPr>
+        <w:t>！</w:t>
+      </w:r>
+    </w:p>
+    <w:p/>
+    <w:p>
+      <w:pPr>
+        <w:pStyle w:val="2"/>
+      </w:pPr>
+      <w:r>
+        <w:t>Inlining</w:t>
+      </w:r>
+      <w:r>
+        <w:t>详细说明</w:t>
+      </w:r>
+      <w:r>
+        <w:rPr>
+          <w:rFonts w:hint="eastAsia"/>
+        </w:rPr>
+        <w:t>，与文件间的编译依存关系降低</w:t>
+      </w:r>
+      <w:r>
+        <w:rPr>
+          <w:rFonts w:hint="eastAsia"/>
+        </w:rPr>
+        <w:t>（可整理记录）</w:t>
+      </w:r>
+    </w:p>
+    <w:p>
+      <w:r>
+        <w:t>Inline</w:t>
+      </w:r>
+      <w:r>
+        <w:t>函数只是一个申请而不是强制命令</w:t>
+      </w:r>
+      <w:r>
+        <w:rPr>
+          <w:rFonts w:hint="eastAsia"/>
+        </w:rPr>
+        <w:t>，而且该申请屎可以隐喻提出的，将函数定义与</w:t>
+      </w:r>
+      <w:r>
+        <w:rPr>
+          <w:rFonts w:hint="eastAsia"/>
+        </w:rPr>
+        <w:t>class</w:t>
+      </w:r>
+      <w:r>
+        <w:rPr>
+          <w:rFonts w:hint="eastAsia"/>
+        </w:rPr>
+        <w:t>定义式内，</w:t>
+      </w:r>
+      <w:r>
+        <w:rPr>
+          <w:rFonts w:hint="eastAsia"/>
+        </w:rPr>
+        <w:t>例如：</w:t>
+      </w:r>
+    </w:p>
+    <w:p>
+      <w:r>
+        <w:t>class Actor {</w:t>
+      </w:r>
+    </w:p>
+    <w:p>
+      <w:r>
+        <w:tab/>
+        <w:t>public:</w:t>
+      </w:r>
+    </w:p>
+    <w:p>
+      <w:pPr>
+        <w:rPr>
+          <w:rFonts w:hint="eastAsia"/>
+        </w:rPr>
+      </w:pPr>
+      <w:r>
+        <w:tab/>
+      </w:r>
+      <w:r>
+        <w:tab/>
+        <w:t xml:space="preserve">int GetOuter() {return </w:t>
+      </w:r>
+      <w:r>
+        <w:t>Owner</w:t>
+      </w:r>
+      <w:r>
+        <w:t>;}</w:t>
+      </w:r>
+    </w:p>
+    <w:p>
+      <w:r>
+        <w:rPr>
+          <w:rFonts w:hint="eastAsia"/>
+        </w:rPr>
+        <w:t>}</w:t>
+      </w:r>
+    </w:p>
+    <w:p>
+      <w:r>
+        <w:t>但是</w:t>
+      </w:r>
+      <w:r>
+        <w:rPr>
+          <w:rFonts w:hint="eastAsia"/>
+        </w:rPr>
+        <w:t>内联函数如果定义多于一行，编译器就会忽略</w:t>
+      </w:r>
+      <w:r>
+        <w:rPr>
+          <w:rFonts w:hint="eastAsia"/>
+        </w:rPr>
+        <w:t>inline</w:t>
+      </w:r>
+      <w:r>
+        <w:rPr>
+          <w:rFonts w:hint="eastAsia"/>
+        </w:rPr>
+        <w:t>限定符</w:t>
+      </w:r>
+      <w:r>
+        <w:rPr>
+          <w:rFonts w:hint="eastAsia"/>
+        </w:rPr>
+        <w:t>。</w:t>
+      </w:r>
+    </w:p>
+    <w:p>
+      <w:r>
+        <w:t>内联函数也不是用的越多越好</w:t>
+      </w:r>
+      <w:r>
+        <w:rPr>
+          <w:rFonts w:hint="eastAsia"/>
+        </w:rPr>
+        <w:t>，</w:t>
+      </w:r>
+      <w:r>
+        <w:rPr>
+          <w:rFonts w:hint="eastAsia"/>
+        </w:rPr>
+        <w:t>任何对内联函数的修改，</w:t>
+      </w:r>
+      <w:r>
+        <w:rPr>
+          <w:rFonts w:hint="eastAsia"/>
+        </w:rPr>
+        <w:t xml:space="preserve"> </w:t>
+      </w:r>
+      <w:r>
+        <w:rPr>
+          <w:rFonts w:hint="eastAsia"/>
+        </w:rPr>
+        <w:t>都需要重新编译</w:t>
+      </w:r>
+      <w:r>
+        <w:rPr>
+          <w:rFonts w:hint="eastAsia"/>
+        </w:rPr>
+        <w:t>插入该</w:t>
+      </w:r>
+      <w:r>
+        <w:rPr>
+          <w:rFonts w:hint="eastAsia"/>
+        </w:rPr>
+        <w:t>函数的所</w:t>
+      </w:r>
+      <w:r>
+        <w:rPr>
+          <w:rFonts w:hint="eastAsia"/>
+        </w:rPr>
+        <w:lastRenderedPageBreak/>
+        <w:t>有客户端</w:t>
+      </w:r>
+      <w:r>
+        <w:rPr>
+          <w:rFonts w:hint="eastAsia"/>
+        </w:rPr>
+        <w:t>，而如果是非内联函数，客户端只需要重新连接就好</w:t>
+      </w:r>
+    </w:p>
+    <w:p>
+      <w:r>
+        <w:rPr>
+          <w:rFonts w:hint="eastAsia"/>
+        </w:rPr>
+        <w:t>，而且过度的替换会造成代码膨胀</w:t>
+      </w:r>
+      <w:r>
+        <w:rPr>
+          <w:rFonts w:hint="eastAsia"/>
+        </w:rPr>
+        <w:t>，最关键的是，内联函数无法调试。</w:t>
+      </w:r>
+    </w:p>
+    <w:p>
+      <w:pPr>
+        <w:rPr>
+          <w:rFonts w:hint="eastAsia"/>
+        </w:rPr>
+      </w:pPr>
+      <w:r>
+        <w:t>而</w:t>
+      </w:r>
+      <w:r>
+        <w:t>virtual</w:t>
+      </w:r>
+      <w:r>
+        <w:t>函数</w:t>
+      </w:r>
+      <w:r>
+        <w:rPr>
+          <w:rFonts w:hint="eastAsia"/>
+        </w:rPr>
+        <w:t>，</w:t>
+      </w:r>
+      <w:r>
+        <w:t>由于内联函数大部分是在编译期进行的函数替换</w:t>
+      </w:r>
+      <w:r>
+        <w:rPr>
+          <w:rFonts w:hint="eastAsia"/>
+        </w:rPr>
+        <w:t>，此时无法确定要替换的</w:t>
+      </w:r>
+      <w:r>
+        <w:rPr>
+          <w:rFonts w:hint="eastAsia"/>
+        </w:rPr>
+        <w:t>virtual</w:t>
+      </w:r>
+      <w:r>
+        <w:rPr>
+          <w:rFonts w:hint="eastAsia"/>
+        </w:rPr>
+        <w:t>函数是哪一个函数，所以没法使用内联。</w:t>
+      </w:r>
+    </w:p>
+    <w:p>
+      <w:pPr>
+        <w:rPr>
+          <w:rFonts w:hint="eastAsia"/>
+        </w:rPr>
+      </w:pPr>
+      <w:r>
+        <w:t>还有</w:t>
+      </w:r>
+      <w:r>
+        <w:rPr>
+          <w:rFonts w:hint="eastAsia"/>
+        </w:rPr>
+        <w:t>，</w:t>
+      </w:r>
+      <w:r>
+        <w:t>如果使用了函数指针指向一个内联函数</w:t>
+      </w:r>
+      <w:r>
+        <w:rPr>
+          <w:rFonts w:hint="eastAsia"/>
+        </w:rPr>
+        <w:t>，</w:t>
+      </w:r>
+      <w:r>
+        <w:t>那么编译器还是会为该函数生成一个</w:t>
+      </w:r>
+      <w:r>
+        <w:t>outline</w:t>
+      </w:r>
+      <w:r>
+        <w:t>版本</w:t>
+      </w:r>
+      <w:r>
+        <w:rPr>
+          <w:rFonts w:hint="eastAsia"/>
+        </w:rPr>
+        <w:t>。</w:t>
+      </w:r>
+    </w:p>
+    <w:p/>
+    <w:p>
+      <w:pPr>
+        <w:pStyle w:val="2"/>
+        <w:rPr>
+          <w:rFonts w:hint="eastAsia"/>
+        </w:rPr>
+      </w:pPr>
+      <w:r>
+        <w:rPr>
+          <w:rFonts w:hint="eastAsia"/>
+        </w:rPr>
+        <w:t>P</w:t>
+      </w:r>
+      <w:r>
+        <w:t>171</w:t>
+      </w:r>
+      <w:r>
+        <w:rPr>
+          <w:rFonts w:hint="eastAsia"/>
+        </w:rPr>
+        <w:t>，</w:t>
+      </w:r>
+      <w:r>
+        <w:t>将文件间的编译依存</w:t>
+      </w:r>
       <w:bookmarkStart w:id="0" w:name="_GoBack"/>
       <w:bookmarkEnd w:id="0"/>
-    </w:p>
-    <w:p/>
-    <w:p/>
-    <w:p/>
-    <w:p/>
-    <w:p/>
-    <w:p/>
-    <w:p/>
-    <w:p/>
-    <w:p/>
+      <w:r>
+        <w:t>关系降至最低</w:t>
+      </w:r>
+      <w:r>
+        <w:rPr>
+          <w:rFonts w:hint="eastAsia"/>
+        </w:rPr>
+        <w:t>：</w:t>
+      </w:r>
+    </w:p>
+    <w:p>
+      <w:r>
+        <w:rPr>
+          <w:rFonts w:hint="eastAsia"/>
+        </w:rPr>
+        <w:t>如果将函数实现写在</w:t>
+      </w:r>
+      <w:r>
+        <w:rPr>
+          <w:rFonts w:hint="eastAsia"/>
+        </w:rPr>
+        <w:t>.</w:t>
+      </w:r>
+      <w:r>
+        <w:t>cpp</w:t>
+      </w:r>
+      <w:r>
+        <w:t>中</w:t>
+      </w:r>
+      <w:r>
+        <w:rPr>
+          <w:rFonts w:hint="eastAsia"/>
+        </w:rPr>
+        <w:t>，可以</w:t>
+      </w:r>
+      <w:r>
+        <w:t>有效减少编译数的</w:t>
+      </w:r>
+      <w:r>
+        <w:rPr>
+          <w:rFonts w:hint="eastAsia"/>
+        </w:rPr>
+        <w:t>。</w:t>
+      </w:r>
+      <w:r>
+        <w:t>对于下面的类</w:t>
+      </w:r>
+    </w:p>
+    <w:p>
+      <w:r>
+        <w:rPr>
+          <w:noProof/>
+        </w:rPr>
+        <w:drawing>
+          <wp:inline distT="0" distB="0" distL="0" distR="0" wp14:anchorId="1B396EDC" wp14:editId="055EBCC0">
+            <wp:extent cx="1431235" cy="1460004"/>
+            <wp:effectExtent l="0" t="0" r="0" b="6985"/>
+            <wp:docPr id="46" name="图片 46"/>
+            <wp:cNvGraphicFramePr>
+              <a:graphicFrameLocks xmlns:a="http://schemas.openxmlformats.org/drawingml/2006/main" noChangeAspect="1"/>
+            </wp:cNvGraphicFramePr>
+            <a:graphic xmlns:a="http://schemas.openxmlformats.org/drawingml/2006/main">
+              <a:graphicData uri="http://schemas.openxmlformats.org/drawingml/2006/picture">
+                <pic:pic xmlns:pic="http://schemas.openxmlformats.org/drawingml/2006/picture">
+                  <pic:nvPicPr>
+                    <pic:cNvPr id="1" name=""/>
+                    <pic:cNvPicPr/>
+                  </pic:nvPicPr>
+                  <pic:blipFill>
+                    <a:blip r:embed="rId42"/>
+                    <a:stretch>
+                      <a:fillRect/>
+                    </a:stretch>
+                  </pic:blipFill>
+                  <pic:spPr>
+                    <a:xfrm>
+                      <a:off x="0" y="0"/>
+                      <a:ext cx="1443172" cy="1472181"/>
+                    </a:xfrm>
+                    <a:prstGeom prst="rect">
+                      <a:avLst/>
+                    </a:prstGeom>
+                  </pic:spPr>
+                </pic:pic>
+              </a:graphicData>
+            </a:graphic>
+          </wp:inline>
+        </w:drawing>
+      </w:r>
+      <w:r>
+        <w:rPr>
+          <w:noProof/>
+        </w:rPr>
+        <w:drawing>
+          <wp:inline distT="0" distB="0" distL="0" distR="0" wp14:anchorId="1E7BC886" wp14:editId="0DC88E0E">
+            <wp:extent cx="1876508" cy="1204762"/>
+            <wp:effectExtent l="0" t="0" r="0" b="0"/>
+            <wp:docPr id="37" name="图片 37"/>
+            <wp:cNvGraphicFramePr>
+              <a:graphicFrameLocks xmlns:a="http://schemas.openxmlformats.org/drawingml/2006/main" noChangeAspect="1"/>
+            </wp:cNvGraphicFramePr>
+            <a:graphic xmlns:a="http://schemas.openxmlformats.org/drawingml/2006/main">
+              <a:graphicData uri="http://schemas.openxmlformats.org/drawingml/2006/picture">
+                <pic:pic xmlns:pic="http://schemas.openxmlformats.org/drawingml/2006/picture">
+                  <pic:nvPicPr>
+                    <pic:cNvPr id="1" name=""/>
+                    <pic:cNvPicPr/>
+                  </pic:nvPicPr>
+                  <pic:blipFill>
+                    <a:blip r:embed="rId43"/>
+                    <a:stretch>
+                      <a:fillRect/>
+                    </a:stretch>
+                  </pic:blipFill>
+                  <pic:spPr>
+                    <a:xfrm>
+                      <a:off x="0" y="0"/>
+                      <a:ext cx="1895164" cy="1216740"/>
+                    </a:xfrm>
+                    <a:prstGeom prst="rect">
+                      <a:avLst/>
+                    </a:prstGeom>
+                  </pic:spPr>
+                </pic:pic>
+              </a:graphicData>
+            </a:graphic>
+          </wp:inline>
+        </w:drawing>
+      </w:r>
+    </w:p>
+    <w:p>
+      <w:pPr>
+        <w:rPr>
+          <w:rFonts w:hint="eastAsia"/>
+        </w:rPr>
+      </w:pPr>
+      <w:r>
+        <w:t>如果多写一行在</w:t>
+      </w:r>
+      <w:r>
+        <w:rPr>
+          <w:rFonts w:hint="eastAsia"/>
+        </w:rPr>
+        <w:t>.</w:t>
+      </w:r>
+      <w:r>
+        <w:t>cpp</w:t>
+      </w:r>
+      <w:r>
+        <w:t>中</w:t>
+      </w:r>
+      <w:r>
+        <w:rPr>
+          <w:rFonts w:hint="eastAsia"/>
+        </w:rPr>
+        <w:t>，</w:t>
+      </w:r>
+      <w:r>
+        <w:t>看下会编译几个文件</w:t>
+      </w:r>
+    </w:p>
+    <w:p>
+      <w:r>
+        <w:rPr>
+          <w:noProof/>
+        </w:rPr>
+        <w:drawing>
+          <wp:inline distT="0" distB="0" distL="0" distR="0" wp14:anchorId="61FE6C9A" wp14:editId="78992EA7">
+            <wp:extent cx="2528515" cy="1857229"/>
+            <wp:effectExtent l="0" t="0" r="5715" b="0"/>
+            <wp:docPr id="38" name="图片 38"/>
+            <wp:cNvGraphicFramePr>
+              <a:graphicFrameLocks xmlns:a="http://schemas.openxmlformats.org/drawingml/2006/main" noChangeAspect="1"/>
+            </wp:cNvGraphicFramePr>
+            <a:graphic xmlns:a="http://schemas.openxmlformats.org/drawingml/2006/main">
+              <a:graphicData uri="http://schemas.openxmlformats.org/drawingml/2006/picture">
+                <pic:pic xmlns:pic="http://schemas.openxmlformats.org/drawingml/2006/picture">
+                  <pic:nvPicPr>
+                    <pic:cNvPr id="1" name=""/>
+                    <pic:cNvPicPr/>
+                  </pic:nvPicPr>
+                  <pic:blipFill>
+                    <a:blip r:embed="rId44"/>
+                    <a:stretch>
+                      <a:fillRect/>
+                    </a:stretch>
+                  </pic:blipFill>
+                  <pic:spPr>
+                    <a:xfrm>
+                      <a:off x="0" y="0"/>
+                      <a:ext cx="2555185" cy="1876818"/>
+                    </a:xfrm>
+                    <a:prstGeom prst="rect">
+                      <a:avLst/>
+                    </a:prstGeom>
+                  </pic:spPr>
+                </pic:pic>
+              </a:graphicData>
+            </a:graphic>
+          </wp:inline>
+        </w:drawing>
+      </w:r>
+    </w:p>
+    <w:p>
+      <w:r>
+        <w:t>只需要重新编译一个文件</w:t>
+      </w:r>
+      <w:r>
+        <w:rPr>
+          <w:rFonts w:hint="eastAsia"/>
+        </w:rPr>
+        <w:t>，</w:t>
+      </w:r>
+      <w:r>
+        <w:t>而如果</w:t>
+      </w:r>
+      <w:r>
+        <w:rPr>
+          <w:rFonts w:hint="eastAsia"/>
+        </w:rPr>
+        <w:t>改一个返回值，需要编译所有引用了该头文件的函数（编译所有客户端）</w:t>
+      </w:r>
+    </w:p>
+    <w:p>
+      <w:r>
+        <w:rPr>
+          <w:noProof/>
+        </w:rPr>
+        <w:drawing>
+          <wp:inline distT="0" distB="0" distL="0" distR="0" wp14:anchorId="279FAD49" wp14:editId="33C7A3A9">
+            <wp:extent cx="3266667" cy="1495238"/>
+            <wp:effectExtent l="0" t="0" r="0" b="0"/>
+            <wp:docPr id="41" name="图片 41"/>
+            <wp:cNvGraphicFramePr>
+              <a:graphicFrameLocks xmlns:a="http://schemas.openxmlformats.org/drawingml/2006/main" noChangeAspect="1"/>
+            </wp:cNvGraphicFramePr>
+            <a:graphic xmlns:a="http://schemas.openxmlformats.org/drawingml/2006/main">
+              <a:graphicData uri="http://schemas.openxmlformats.org/drawingml/2006/picture">
+                <pic:pic xmlns:pic="http://schemas.openxmlformats.org/drawingml/2006/picture">
+                  <pic:nvPicPr>
+                    <pic:cNvPr id="1" name=""/>
+                    <pic:cNvPicPr/>
+                  </pic:nvPicPr>
+                  <pic:blipFill>
+                    <a:blip r:embed="rId45"/>
+                    <a:stretch>
+                      <a:fillRect/>
+                    </a:stretch>
+                  </pic:blipFill>
+                  <pic:spPr>
+                    <a:xfrm>
+                      <a:off x="0" y="0"/>
+                      <a:ext cx="3266667" cy="1495238"/>
+                    </a:xfrm>
+                    <a:prstGeom prst="rect">
+                      <a:avLst/>
+                    </a:prstGeom>
+                  </pic:spPr>
+                </pic:pic>
+              </a:graphicData>
+            </a:graphic>
+          </wp:inline>
+        </w:drawing>
+      </w:r>
+      <w:r>
+        <w:t xml:space="preserve"> </w:t>
+      </w:r>
+    </w:p>
+    <w:p>
+      <w:r>
+        <w:rPr>
+          <w:noProof/>
+        </w:rPr>
+        <w:lastRenderedPageBreak/>
+        <w:drawing>
+          <wp:inline distT="0" distB="0" distL="0" distR="0" wp14:anchorId="0CDE5194" wp14:editId="47EC63AC">
+            <wp:extent cx="2576222" cy="858741"/>
+            <wp:effectExtent l="0" t="0" r="0" b="0"/>
+            <wp:docPr id="43" name="图片 43"/>
+            <wp:cNvGraphicFramePr>
+              <a:graphicFrameLocks xmlns:a="http://schemas.openxmlformats.org/drawingml/2006/main" noChangeAspect="1"/>
+            </wp:cNvGraphicFramePr>
+            <a:graphic xmlns:a="http://schemas.openxmlformats.org/drawingml/2006/main">
+              <a:graphicData uri="http://schemas.openxmlformats.org/drawingml/2006/picture">
+                <pic:pic xmlns:pic="http://schemas.openxmlformats.org/drawingml/2006/picture">
+                  <pic:nvPicPr>
+                    <pic:cNvPr id="1" name=""/>
+                    <pic:cNvPicPr/>
+                  </pic:nvPicPr>
+                  <pic:blipFill>
+                    <a:blip r:embed="rId46"/>
+                    <a:stretch>
+                      <a:fillRect/>
+                    </a:stretch>
+                  </pic:blipFill>
+                  <pic:spPr>
+                    <a:xfrm>
+                      <a:off x="0" y="0"/>
+                      <a:ext cx="2591850" cy="863950"/>
+                    </a:xfrm>
+                    <a:prstGeom prst="rect">
+                      <a:avLst/>
+                    </a:prstGeom>
+                  </pic:spPr>
+                </pic:pic>
+              </a:graphicData>
+            </a:graphic>
+          </wp:inline>
+        </w:drawing>
+      </w:r>
+      <w:r>
+        <w:rPr>
+          <w:rFonts w:hint="eastAsia"/>
+        </w:rPr>
+        <w:t>，如果使用显式</w:t>
+      </w:r>
+      <w:r>
+        <w:rPr>
+          <w:rFonts w:hint="eastAsia"/>
+        </w:rPr>
+        <w:t>inline</w:t>
+      </w:r>
+      <w:r>
+        <w:rPr>
+          <w:rFonts w:hint="eastAsia"/>
+        </w:rPr>
+        <w:t>，修改一个值依然是要重新编译所有客户端</w:t>
+      </w:r>
+    </w:p>
+    <w:p>
+      <w:pPr>
+        <w:tabs>
+          <w:tab w:val="right" w:pos="8306"/>
+        </w:tabs>
+        <w:rPr>
+          <w:noProof/>
+        </w:rPr>
+      </w:pPr>
+      <w:r>
+        <w:rPr>
+          <w:noProof/>
+        </w:rPr>
+        <w:drawing>
+          <wp:inline distT="0" distB="0" distL="0" distR="0" wp14:anchorId="52B88D35" wp14:editId="0D0E0E49">
+            <wp:extent cx="2798859" cy="1180421"/>
+            <wp:effectExtent l="0" t="0" r="1905" b="1270"/>
+            <wp:docPr id="44" name="图片 44"/>
+            <wp:cNvGraphicFramePr>
+              <a:graphicFrameLocks xmlns:a="http://schemas.openxmlformats.org/drawingml/2006/main" noChangeAspect="1"/>
+            </wp:cNvGraphicFramePr>
+            <a:graphic xmlns:a="http://schemas.openxmlformats.org/drawingml/2006/main">
+              <a:graphicData uri="http://schemas.openxmlformats.org/drawingml/2006/picture">
+                <pic:pic xmlns:pic="http://schemas.openxmlformats.org/drawingml/2006/picture">
+                  <pic:nvPicPr>
+                    <pic:cNvPr id="1" name=""/>
+                    <pic:cNvPicPr/>
+                  </pic:nvPicPr>
+                  <pic:blipFill>
+                    <a:blip r:embed="rId47"/>
+                    <a:stretch>
+                      <a:fillRect/>
+                    </a:stretch>
+                  </pic:blipFill>
+                  <pic:spPr>
+                    <a:xfrm>
+                      <a:off x="0" y="0"/>
+                      <a:ext cx="2850631" cy="1202256"/>
+                    </a:xfrm>
+                    <a:prstGeom prst="rect">
+                      <a:avLst/>
+                    </a:prstGeom>
+                  </pic:spPr>
+                </pic:pic>
+              </a:graphicData>
+            </a:graphic>
+          </wp:inline>
+        </w:drawing>
+      </w:r>
+      <w:r>
+        <w:rPr>
+          <w:noProof/>
+        </w:rPr>
+        <w:t xml:space="preserve"> </w:t>
+      </w:r>
+      <w:r>
+        <w:rPr>
+          <w:noProof/>
+        </w:rPr>
+        <w:drawing>
+          <wp:inline distT="0" distB="0" distL="0" distR="0" wp14:anchorId="6F46CCCD" wp14:editId="0A2BBCDA">
+            <wp:extent cx="2210462" cy="815266"/>
+            <wp:effectExtent l="0" t="0" r="0" b="4445"/>
+            <wp:docPr id="45" name="图片 45"/>
+            <wp:cNvGraphicFramePr>
+              <a:graphicFrameLocks xmlns:a="http://schemas.openxmlformats.org/drawingml/2006/main" noChangeAspect="1"/>
+            </wp:cNvGraphicFramePr>
+            <a:graphic xmlns:a="http://schemas.openxmlformats.org/drawingml/2006/main">
+              <a:graphicData uri="http://schemas.openxmlformats.org/drawingml/2006/picture">
+                <pic:pic xmlns:pic="http://schemas.openxmlformats.org/drawingml/2006/picture">
+                  <pic:nvPicPr>
+                    <pic:cNvPr id="1" name=""/>
+                    <pic:cNvPicPr/>
+                  </pic:nvPicPr>
+                  <pic:blipFill>
+                    <a:blip r:embed="rId48"/>
+                    <a:stretch>
+                      <a:fillRect/>
+                    </a:stretch>
+                  </pic:blipFill>
+                  <pic:spPr>
+                    <a:xfrm>
+                      <a:off x="0" y="0"/>
+                      <a:ext cx="2296769" cy="847098"/>
+                    </a:xfrm>
+                    <a:prstGeom prst="rect">
+                      <a:avLst/>
+                    </a:prstGeom>
+                  </pic:spPr>
+                </pic:pic>
+              </a:graphicData>
+            </a:graphic>
+          </wp:inline>
+        </w:drawing>
+      </w:r>
+      <w:r>
+        <w:rPr>
+          <w:noProof/>
+        </w:rPr>
+        <w:tab/>
+      </w:r>
+    </w:p>
+    <w:p>
+      <w:pPr>
+        <w:tabs>
+          <w:tab w:val="right" w:pos="8306"/>
+        </w:tabs>
+      </w:pPr>
+      <w:r>
+        <w:rPr>
+          <w:noProof/>
+        </w:rPr>
+        <w:t>当然</w:t>
+      </w:r>
+      <w:r>
+        <w:rPr>
+          <w:rFonts w:hint="eastAsia"/>
+          <w:noProof/>
+        </w:rPr>
+        <w:t>，就算不用内联函数，修改在头文件中实现的函数，也需要重新编译所有客户端。</w:t>
+      </w:r>
+      <w:r>
+        <w:rPr>
+          <w:noProof/>
+        </w:rPr>
+        <w:t>因此</w:t>
+      </w:r>
+      <w:r>
+        <w:rPr>
+          <w:rFonts w:hint="eastAsia"/>
+          <w:noProof/>
+        </w:rPr>
+        <w:t>，</w:t>
+      </w:r>
+      <w:r>
+        <w:rPr>
+          <w:noProof/>
+        </w:rPr>
+        <w:t>特别是对于工程量庞大</w:t>
+      </w:r>
+      <w:r>
+        <w:rPr>
+          <w:rFonts w:hint="eastAsia"/>
+          <w:noProof/>
+        </w:rPr>
+        <w:t>，</w:t>
+      </w:r>
+      <w:r>
+        <w:rPr>
+          <w:noProof/>
+        </w:rPr>
+        <w:t>引用部分多的工程来说</w:t>
+      </w:r>
+      <w:r>
+        <w:rPr>
+          <w:rFonts w:hint="eastAsia"/>
+          <w:noProof/>
+        </w:rPr>
+        <w:t>，要</w:t>
+      </w:r>
+      <w:r>
+        <w:rPr>
+          <w:noProof/>
+        </w:rPr>
+        <w:t>非常小心的使用内联函数</w:t>
+      </w:r>
+      <w:r>
+        <w:rPr>
+          <w:rFonts w:hint="eastAsia"/>
+          <w:noProof/>
+        </w:rPr>
+        <w:t>，也要</w:t>
+      </w:r>
+      <w:r>
+        <w:rPr>
+          <w:noProof/>
+        </w:rPr>
+        <w:t>避免将函数定义写在头文件中</w:t>
+      </w:r>
+      <w:r>
+        <w:rPr>
+          <w:rFonts w:hint="eastAsia"/>
+          <w:noProof/>
+        </w:rPr>
+        <w:t>，更是千万不能将构造函数和析构函数声明为内联，因为他们并不像看上去的那样空，编译器会为其自动填充很多函数，例如对象的初始化与删除。</w:t>
+      </w:r>
+    </w:p>
     <w:p/>
     <w:p/>
     <w:p/>

--- a/读书笔记/EffectC++.docx
+++ b/读书笔记/EffectC++.docx
@@ -5359,7 +5359,19 @@
         <w:rPr>
           <w:rFonts w:hint="eastAsia"/>
         </w:rPr>
-        <w:t>，而且该申请屎可以隐喻提出的，将函数定义与</w:t>
+        <w:t>，而且该申请</w:t>
+      </w:r>
+      <w:r>
+        <w:rPr>
+          <w:rFonts w:hint="eastAsia"/>
+        </w:rPr>
+        <w:t>是</w:t>
+      </w:r>
+      <w:r>
+        <w:rPr>
+          <w:rFonts w:hint="eastAsia"/>
+        </w:rPr>
+        <w:t>可以隐喻提出的，将函数定义与</w:t>
       </w:r>
       <w:r>
         <w:rPr>
@@ -5392,11 +5404,6 @@
       </w:r>
     </w:p>
     <w:p>
-      <w:pPr>
-        <w:rPr>
-          <w:rFonts w:hint="eastAsia"/>
-        </w:rPr>
-      </w:pPr>
       <w:r>
         <w:tab/>
       </w:r>
@@ -5517,11 +5524,6 @@
       </w:r>
     </w:p>
     <w:p>
-      <w:pPr>
-        <w:rPr>
-          <w:rFonts w:hint="eastAsia"/>
-        </w:rPr>
-      </w:pPr>
       <w:r>
         <w:t>而</w:t>
       </w:r>
@@ -5560,11 +5562,6 @@
       </w:r>
     </w:p>
     <w:p>
-      <w:pPr>
-        <w:rPr>
-          <w:rFonts w:hint="eastAsia"/>
-        </w:rPr>
-      </w:pPr>
       <w:r>
         <w:t>还有</w:t>
       </w:r>
@@ -5597,15 +5594,77 @@
           <w:rFonts w:hint="eastAsia"/>
         </w:rPr>
         <w:t>。</w:t>
+      </w:r>
+      <w:r>
+        <w:rPr>
+          <w:noProof/>
+        </w:rPr>
+        <w:t>因此</w:t>
+      </w:r>
+      <w:r>
+        <w:rPr>
+          <w:rFonts w:hint="eastAsia"/>
+          <w:noProof/>
+        </w:rPr>
+        <w:t>，</w:t>
+      </w:r>
+      <w:r>
+        <w:rPr>
+          <w:noProof/>
+        </w:rPr>
+        <w:t>特别是对于工程量庞大</w:t>
+      </w:r>
+      <w:r>
+        <w:rPr>
+          <w:rFonts w:hint="eastAsia"/>
+          <w:noProof/>
+        </w:rPr>
+        <w:t>，</w:t>
+      </w:r>
+      <w:r>
+        <w:rPr>
+          <w:noProof/>
+        </w:rPr>
+        <w:t>引用部分多的工程来说</w:t>
+      </w:r>
+      <w:r>
+        <w:rPr>
+          <w:rFonts w:hint="eastAsia"/>
+          <w:noProof/>
+        </w:rPr>
+        <w:t>，要</w:t>
+      </w:r>
+      <w:r>
+        <w:rPr>
+          <w:noProof/>
+        </w:rPr>
+        <w:t>非常小心的使用内联函数</w:t>
+      </w:r>
+      <w:r>
+        <w:rPr>
+          <w:rFonts w:hint="eastAsia"/>
+          <w:noProof/>
+        </w:rPr>
+        <w:t>，也要</w:t>
+      </w:r>
+      <w:r>
+        <w:rPr>
+          <w:noProof/>
+        </w:rPr>
+        <w:t>避免将函数定义写在头文件中</w:t>
+      </w:r>
+      <w:r>
+        <w:rPr>
+          <w:rFonts w:hint="eastAsia"/>
+          <w:noProof/>
+        </w:rPr>
+        <w:t>，更是千万不能将构造函数和析构函数声明为内联，因为他们并不像看上去的那样空，编译器会为其自动填充很多函数，例如对象的初始化与删除。</w:t>
       </w:r>
     </w:p>
     <w:p/>
     <w:p>
       <w:pPr>
         <w:pStyle w:val="2"/>
-        <w:rPr>
-          <w:rFonts w:hint="eastAsia"/>
-        </w:rPr>
       </w:pPr>
       <w:r>
         <w:rPr>
@@ -5623,12 +5682,7 @@
         <w:t>，</w:t>
       </w:r>
       <w:r>
-        <w:t>将文件间的编译依存</w:t>
-      </w:r>
-      <w:bookmarkStart w:id="0" w:name="_GoBack"/>
-      <w:bookmarkEnd w:id="0"/>
-      <w:r>
-        <w:t>关系降至最低</w:t>
+        <w:t>将文件间的编译依存关系降至最低</w:t>
       </w:r>
       <w:r>
         <w:rPr>
@@ -5764,7 +5818,13 @@
         </w:rPr>
       </w:pPr>
       <w:r>
-        <w:t>如果多写一行在</w:t>
+        <w:rPr>
+          <w:rFonts w:hint="eastAsia"/>
+        </w:rPr>
+        <w:t>如果</w:t>
+      </w:r>
+      <w:r>
+        <w:t>修改了</w:t>
       </w:r>
       <w:r>
         <w:rPr>
@@ -5773,19 +5833,73 @@
         <w:t>.</w:t>
       </w:r>
       <w:r>
+        <w:t>CPP</w:t>
+      </w:r>
+      <w:r>
+        <w:t>文件</w:t>
+      </w:r>
+      <w:r>
+        <w:rPr>
+          <w:rFonts w:hint="eastAsia"/>
+        </w:rPr>
+        <w:t>，</w:t>
+      </w:r>
+      <w:r>
+        <w:t>可以看到</w:t>
+      </w:r>
+      <w:r>
+        <w:rPr>
+          <w:rFonts w:hint="eastAsia"/>
+        </w:rPr>
+        <w:t>，</w:t>
+      </w:r>
+      <w:r>
+        <w:t>只需要重新编译一个</w:t>
+      </w:r>
+      <w:r>
+        <w:rPr>
+          <w:rFonts w:hint="eastAsia"/>
+        </w:rPr>
+        <w:t>.</w:t>
+      </w:r>
+      <w:r>
         <w:t>cpp</w:t>
       </w:r>
       <w:r>
-        <w:t>中</w:t>
-      </w:r>
-      <w:r>
-        <w:rPr>
-          <w:rFonts w:hint="eastAsia"/>
-        </w:rPr>
-        <w:t>，</w:t>
-      </w:r>
-      <w:r>
-        <w:t>看下会编译几个文件</w:t>
+        <w:t>文件</w:t>
+      </w:r>
+      <w:r>
+        <w:rPr>
+          <w:rFonts w:hint="eastAsia"/>
+        </w:rPr>
+        <w:t>，</w:t>
+      </w:r>
+      <w:r>
+        <w:t>而如果</w:t>
+      </w:r>
+      <w:r>
+        <w:rPr>
+          <w:rFonts w:hint="eastAsia"/>
+        </w:rPr>
+        <w:t>修改</w:t>
+      </w:r>
+      <w:r>
+        <w:rPr>
+          <w:rFonts w:hint="eastAsia"/>
+        </w:rPr>
+        <w:t>.</w:t>
+      </w:r>
+      <w:r>
+        <w:t>h</w:t>
+      </w:r>
+      <w:r>
+        <w:t>中的</w:t>
+      </w:r>
+      <w:r>
+        <w:rPr>
+          <w:rFonts w:hint="eastAsia"/>
+        </w:rPr>
+        <w:t>一个返回值，需要编译所有引用了该头文件的函数（编译所有客户端）</w:t>
       </w:r>
     </w:p>
     <w:p>
@@ -5795,8 +5909,8 @@
         </w:rPr>
         <w:drawing>
           <wp:inline distT="0" distB="0" distL="0" distR="0" wp14:anchorId="61FE6C9A" wp14:editId="78992EA7">
-            <wp:extent cx="2528515" cy="1857229"/>
-            <wp:effectExtent l="0" t="0" r="5715" b="0"/>
+            <wp:extent cx="2453054" cy="1801801"/>
+            <wp:effectExtent l="0" t="0" r="4445" b="8255"/>
             <wp:docPr id="38" name="图片 38"/>
             <wp:cNvGraphicFramePr>
               <a:graphicFrameLocks xmlns:a="http://schemas.openxmlformats.org/drawingml/2006/main" noChangeAspect="1"/>
@@ -5817,7 +5931,7 @@
                   <pic:spPr>
                     <a:xfrm>
                       <a:off x="0" y="0"/>
-                      <a:ext cx="2555185" cy="1876818"/>
+                      <a:ext cx="2485444" cy="1825592"/>
                     </a:xfrm>
                     <a:prstGeom prst="rect">
                       <a:avLst/>
@@ -5829,36 +5943,14 @@
           </wp:inline>
         </w:drawing>
       </w:r>
-    </w:p>
-    <w:p>
-      <w:r>
-        <w:t>只需要重新编译一个文件</w:t>
-      </w:r>
-      <w:r>
-        <w:rPr>
-          <w:rFonts w:hint="eastAsia"/>
-        </w:rPr>
-        <w:t>，</w:t>
-      </w:r>
-      <w:r>
-        <w:t>而如果</w:t>
-      </w:r>
-      <w:r>
-        <w:rPr>
-          <w:rFonts w:hint="eastAsia"/>
-        </w:rPr>
-        <w:t>改一个返回值，需要编译所有引用了该头文件的函数（编译所有客户端）</w:t>
-      </w:r>
-    </w:p>
-    <w:p>
       <w:r>
         <w:rPr>
           <w:noProof/>
         </w:rPr>
         <w:drawing>
           <wp:inline distT="0" distB="0" distL="0" distR="0" wp14:anchorId="279FAD49" wp14:editId="33C7A3A9">
-            <wp:extent cx="3266667" cy="1495238"/>
-            <wp:effectExtent l="0" t="0" r="0" b="0"/>
+            <wp:extent cx="2400300" cy="1098680"/>
+            <wp:effectExtent l="0" t="0" r="0" b="6350"/>
             <wp:docPr id="41" name="图片 41"/>
             <wp:cNvGraphicFramePr>
               <a:graphicFrameLocks xmlns:a="http://schemas.openxmlformats.org/drawingml/2006/main" noChangeAspect="1"/>
@@ -5879,7 +5971,7 @@
                   <pic:spPr>
                     <a:xfrm>
                       <a:off x="0" y="0"/>
-                      <a:ext cx="3266667" cy="1495238"/>
+                      <a:ext cx="2420260" cy="1107816"/>
                     </a:xfrm>
                     <a:prstGeom prst="rect">
                       <a:avLst/>
@@ -5900,7 +5992,6 @@
         <w:rPr>
           <w:noProof/>
         </w:rPr>
-        <w:lastRenderedPageBreak/>
         <w:drawing>
           <wp:inline distT="0" distB="0" distL="0" distR="0" wp14:anchorId="0CDE5194" wp14:editId="47EC63AC">
             <wp:extent cx="2576222" cy="858741"/>
@@ -5953,7 +6044,19 @@
         <w:rPr>
           <w:rFonts w:hint="eastAsia"/>
         </w:rPr>
-        <w:t>，修改一个值依然是要重新编译所有客户端</w:t>
+        <w:t>，修改一个值</w:t>
+      </w:r>
+      <w:r>
+        <w:rPr>
+          <w:rFonts w:hint="eastAsia"/>
+        </w:rPr>
+        <w:t>更</w:t>
+      </w:r>
+      <w:r>
+        <w:rPr>
+          <w:rFonts w:hint="eastAsia"/>
+        </w:rPr>
+        <w:t>是要重新编译所有客户端</w:t>
       </w:r>
     </w:p>
     <w:p>
@@ -5969,6 +6072,7 @@
         <w:rPr>
           <w:noProof/>
         </w:rPr>
+        <w:lastRenderedPageBreak/>
         <w:drawing>
           <wp:inline distT="0" distB="0" distL="0" distR="0" wp14:anchorId="52B88D35" wp14:editId="0D0E0E49">
             <wp:extent cx="2798859" cy="1180421"/>
@@ -6077,76 +6181,914 @@
         </w:rPr>
         <w:t>，就算不用内联函数，修改在头文件中实现的函数，也需要重新编译所有客户端。</w:t>
       </w:r>
+    </w:p>
+    <w:p>
+      <w:r>
+        <w:t>可见</w:t>
+      </w:r>
+      <w:r>
+        <w:rPr>
+          <w:rFonts w:hint="eastAsia"/>
+        </w:rPr>
+        <w:t>，</w:t>
+      </w:r>
+      <w:r>
+        <w:rPr>
+          <w:rFonts w:hint="eastAsia"/>
+        </w:rPr>
+        <w:t>我们</w:t>
+      </w:r>
+      <w:r>
+        <w:rPr>
+          <w:rFonts w:hint="eastAsia"/>
+        </w:rPr>
+        <w:t>平时</w:t>
+      </w:r>
+      <w:r>
+        <w:rPr>
+          <w:rFonts w:hint="eastAsia"/>
+        </w:rPr>
+        <w:t>在编写类时</w:t>
+      </w:r>
+      <w:r>
+        <w:rPr>
+          <w:rFonts w:hint="eastAsia"/>
+        </w:rPr>
+        <w:t>，</w:t>
+      </w:r>
+      <w:r>
+        <w:rPr>
+          <w:rFonts w:hint="eastAsia"/>
+        </w:rPr>
+        <w:t>会尽量不在头文件中包含其余头文件，防止产生编译依存关系。</w:t>
+      </w:r>
+    </w:p>
+    <w:p>
+      <w:r>
+        <w:t>如果需要使用其他类的时候</w:t>
+      </w:r>
+      <w:r>
+        <w:rPr>
+          <w:rFonts w:hint="eastAsia"/>
+        </w:rPr>
+        <w:t>，</w:t>
+      </w:r>
+      <w:r>
+        <w:t>我们一般会写出声明</w:t>
+      </w:r>
+      <w:r>
+        <w:rPr>
+          <w:rFonts w:hint="eastAsia"/>
+        </w:rPr>
+        <w:t>，</w:t>
+      </w:r>
+      <w:r>
+        <w:t>在</w:t>
+      </w:r>
+      <w:r>
+        <w:t>.cpp</w:t>
+      </w:r>
+      <w:r>
+        <w:t>文件中再对具体的类头文件进行包含</w:t>
+      </w:r>
+      <w:r>
+        <w:rPr>
+          <w:rFonts w:hint="eastAsia"/>
+        </w:rPr>
+        <w:t>。</w:t>
+      </w:r>
+    </w:p>
+    <w:p>
       <w:r>
         <w:rPr>
           <w:noProof/>
         </w:rPr>
-        <w:t>因此</w:t>
-      </w:r>
-      <w:r>
-        <w:rPr>
-          <w:rFonts w:hint="eastAsia"/>
+        <w:drawing>
+          <wp:inline distT="0" distB="0" distL="0" distR="0" wp14:anchorId="4F4DCC56" wp14:editId="054CB2B4">
+            <wp:extent cx="2628571" cy="914286"/>
+            <wp:effectExtent l="0" t="0" r="635" b="635"/>
+            <wp:docPr id="40" name="图片 40"/>
+            <wp:cNvGraphicFramePr>
+              <a:graphicFrameLocks xmlns:a="http://schemas.openxmlformats.org/drawingml/2006/main" noChangeAspect="1"/>
+            </wp:cNvGraphicFramePr>
+            <a:graphic xmlns:a="http://schemas.openxmlformats.org/drawingml/2006/main">
+              <a:graphicData uri="http://schemas.openxmlformats.org/drawingml/2006/picture">
+                <pic:pic xmlns:pic="http://schemas.openxmlformats.org/drawingml/2006/picture">
+                  <pic:nvPicPr>
+                    <pic:cNvPr id="1" name=""/>
+                    <pic:cNvPicPr/>
+                  </pic:nvPicPr>
+                  <pic:blipFill>
+                    <a:blip r:embed="rId49"/>
+                    <a:stretch>
+                      <a:fillRect/>
+                    </a:stretch>
+                  </pic:blipFill>
+                  <pic:spPr>
+                    <a:xfrm>
+                      <a:off x="0" y="0"/>
+                      <a:ext cx="2628571" cy="914286"/>
+                    </a:xfrm>
+                    <a:prstGeom prst="rect">
+                      <a:avLst/>
+                    </a:prstGeom>
+                  </pic:spPr>
+                </pic:pic>
+              </a:graphicData>
+            </a:graphic>
+          </wp:inline>
+        </w:drawing>
+      </w:r>
+    </w:p>
+    <w:p>
+      <w:r>
+        <w:t>但是因为我们只使用一个类型声明式</w:t>
+      </w:r>
+      <w:r>
+        <w:rPr>
+          <w:rFonts w:hint="eastAsia"/>
+        </w:rPr>
+        <w:t>，</w:t>
+      </w:r>
+      <w:r>
+        <w:t>所以可以声明类似</w:t>
+      </w:r>
+      <w:r>
+        <w:rPr>
+          <w:rFonts w:hint="eastAsia"/>
+        </w:rPr>
+        <w:t xml:space="preserve"> </w:t>
+      </w:r>
+      <w:r>
+        <w:t>UCurveVector</w:t>
+      </w:r>
+      <w:r>
+        <w:rPr>
+          <w:rFonts w:hint="eastAsia"/>
+        </w:rPr>
+        <w:t>*</w:t>
+      </w:r>
+      <w:r>
+        <w:t xml:space="preserve"> Vec;</w:t>
+      </w:r>
+    </w:p>
+    <w:p>
+      <w:r>
+        <w:t>TSharedPtr&lt;</w:t>
+      </w:r>
+      <w:r>
+        <w:t>UCurveVector</w:t>
+      </w:r>
+      <w:r>
+        <w:t>&gt;</w:t>
+      </w:r>
+      <w:r>
+        <w:t xml:space="preserve"> Vec;</w:t>
+      </w:r>
+      <w:r>
+        <w:t xml:space="preserve"> </w:t>
+      </w:r>
+      <w:r>
+        <w:t>这样的变量</w:t>
+      </w:r>
+      <w:r>
+        <w:t>甚至使用类似</w:t>
+      </w:r>
+    </w:p>
+    <w:p>
+      <w:r>
+        <w:rPr>
+          <w:rFonts w:hint="eastAsia"/>
+        </w:rPr>
+        <w:t>U</w:t>
+      </w:r>
+      <w:r>
+        <w:t xml:space="preserve">CurveVector GetVector() </w:t>
+      </w:r>
+      <w:r>
+        <w:t>这样的函数声明</w:t>
+      </w:r>
+      <w:r>
+        <w:rPr>
+          <w:rFonts w:hint="eastAsia"/>
+        </w:rPr>
+        <w:t>，</w:t>
+      </w:r>
+      <w:r>
+        <w:t>但</w:t>
+      </w:r>
+      <w:r>
+        <w:t>不能声明</w:t>
+      </w:r>
+      <w:r>
+        <w:rPr>
+          <w:rFonts w:hint="eastAsia"/>
+        </w:rPr>
+        <w:t xml:space="preserve"> </w:t>
+      </w:r>
+      <w:r>
+        <w:t xml:space="preserve">UCuirveVector Vec </w:t>
+      </w:r>
+      <w:r>
+        <w:rPr>
+          <w:rFonts w:hint="eastAsia"/>
+        </w:rPr>
+        <w:t>，</w:t>
+      </w:r>
+      <w:r>
+        <w:rPr>
+          <w:rFonts w:hint="eastAsia"/>
+        </w:rPr>
+        <w:t xml:space="preserve"> </w:t>
+      </w:r>
+      <w:r>
+        <w:rPr>
+          <w:rFonts w:hint="eastAsia"/>
+        </w:rPr>
+        <w:t>因为</w:t>
+      </w:r>
+      <w:r>
+        <w:rPr>
+          <w:rFonts w:hint="eastAsia"/>
+        </w:rPr>
+        <w:t>声明一个指针变量，编译器</w:t>
+      </w:r>
+      <w:r>
+        <w:rPr>
+          <w:rFonts w:hint="eastAsia"/>
+        </w:rPr>
+        <w:t>只需要分配一个指针空间即可，不需要关心起具体占用多大控件，而</w:t>
+      </w:r>
+      <w:r>
+        <w:rPr>
+          <w:rFonts w:hint="eastAsia"/>
+        </w:rPr>
+        <w:t>涉及到定义某种类型，就必须要使用它的定义式了，而我们并没有包含其头文件。</w:t>
+      </w:r>
+    </w:p>
+    <w:p/>
+    <w:p>
+      <w:r>
+        <w:t>为了减少我们的编译依存关系</w:t>
+      </w:r>
+      <w:r>
+        <w:rPr>
+          <w:rFonts w:hint="eastAsia"/>
+        </w:rPr>
+        <w:t>，</w:t>
+      </w:r>
+    </w:p>
+    <w:p>
+      <w:r>
+        <w:rPr>
+          <w:rFonts w:hint="eastAsia"/>
+        </w:rPr>
+        <w:t>1</w:t>
+      </w:r>
+      <w:r>
+        <w:rPr>
+          <w:rFonts w:hint="eastAsia"/>
+        </w:rPr>
+        <w:t>、</w:t>
+      </w:r>
+      <w:r>
+        <w:t>最常用的当然是我们的接口</w:t>
+      </w:r>
+      <w:r>
+        <w:rPr>
+          <w:rFonts w:hint="eastAsia"/>
+        </w:rPr>
+        <w:t>Interface</w:t>
+      </w:r>
+      <w:r>
+        <w:rPr>
+          <w:rFonts w:hint="eastAsia"/>
+        </w:rPr>
+        <w:t>方式了，</w:t>
+      </w:r>
+      <w:r>
+        <w:rPr>
+          <w:rFonts w:hint="eastAsia"/>
+        </w:rPr>
+        <w:t>interface</w:t>
+      </w:r>
+      <w:r>
+        <w:rPr>
+          <w:rFonts w:hint="eastAsia"/>
+        </w:rPr>
+        <w:t>中声明了要使用的方法，而具体的方法实现，则放到继承了该接口的类中，那么在该类的客户端中，就可以不包含其具体的实现，而只包含该接口的声明了，这样无论实现部分怎么修改，只要该接口的函数不变，客户端都不需要重新编译</w:t>
+      </w:r>
+    </w:p>
+    <w:p>
+      <w:r>
+        <w:rPr>
           <w:noProof/>
         </w:rPr>
-        <w:t>，</w:t>
-      </w:r>
-      <w:r>
-        <w:rPr>
-          <w:noProof/>
-        </w:rPr>
-        <w:t>特别是对于工程量庞大</w:t>
-      </w:r>
-      <w:r>
-        <w:rPr>
-          <w:rFonts w:hint="eastAsia"/>
-          <w:noProof/>
-        </w:rPr>
-        <w:t>，</w:t>
-      </w:r>
-      <w:r>
-        <w:rPr>
-          <w:noProof/>
-        </w:rPr>
-        <w:t>引用部分多的工程来说</w:t>
-      </w:r>
-      <w:r>
-        <w:rPr>
-          <w:rFonts w:hint="eastAsia"/>
-          <w:noProof/>
-        </w:rPr>
-        <w:t>，要</w:t>
-      </w:r>
-      <w:r>
-        <w:rPr>
-          <w:noProof/>
-        </w:rPr>
-        <w:t>非常小心的使用内联函数</w:t>
-      </w:r>
-      <w:r>
-        <w:rPr>
-          <w:rFonts w:hint="eastAsia"/>
-          <w:noProof/>
-        </w:rPr>
-        <w:t>，也要</w:t>
-      </w:r>
-      <w:r>
-        <w:rPr>
-          <w:noProof/>
-        </w:rPr>
-        <w:t>避免将函数定义写在头文件中</w:t>
-      </w:r>
-      <w:r>
-        <w:rPr>
-          <w:rFonts w:hint="eastAsia"/>
-          <w:noProof/>
-        </w:rPr>
-        <w:t>，更是千万不能将构造函数和析构函数声明为内联，因为他们并不像看上去的那样空，编译器会为其自动填充很多函数，例如对象的初始化与删除。</w:t>
-      </w:r>
+        <w:drawing>
+          <wp:inline distT="0" distB="0" distL="0" distR="0" wp14:anchorId="7986FA62" wp14:editId="4DD9EF82">
+            <wp:extent cx="5274310" cy="2395855"/>
+            <wp:effectExtent l="0" t="0" r="2540" b="4445"/>
+            <wp:docPr id="42" name="图片 42"/>
+            <wp:cNvGraphicFramePr>
+              <a:graphicFrameLocks xmlns:a="http://schemas.openxmlformats.org/drawingml/2006/main" noChangeAspect="1"/>
+            </wp:cNvGraphicFramePr>
+            <a:graphic xmlns:a="http://schemas.openxmlformats.org/drawingml/2006/main">
+              <a:graphicData uri="http://schemas.openxmlformats.org/drawingml/2006/picture">
+                <pic:pic xmlns:pic="http://schemas.openxmlformats.org/drawingml/2006/picture">
+                  <pic:nvPicPr>
+                    <pic:cNvPr id="1" name=""/>
+                    <pic:cNvPicPr/>
+                  </pic:nvPicPr>
+                  <pic:blipFill>
+                    <a:blip r:embed="rId50"/>
+                    <a:stretch>
+                      <a:fillRect/>
+                    </a:stretch>
+                  </pic:blipFill>
+                  <pic:spPr>
+                    <a:xfrm>
+                      <a:off x="0" y="0"/>
+                      <a:ext cx="5274310" cy="2395855"/>
+                    </a:xfrm>
+                    <a:prstGeom prst="rect">
+                      <a:avLst/>
+                    </a:prstGeom>
+                  </pic:spPr>
+                </pic:pic>
+              </a:graphicData>
+            </a:graphic>
+          </wp:inline>
+        </w:drawing>
+      </w:r>
+    </w:p>
+    <w:p>
+      <w:r>
+        <w:rPr>
+          <w:rFonts w:hint="eastAsia"/>
+        </w:rPr>
+        <w:t>2</w:t>
+      </w:r>
+      <w:r>
+        <w:rPr>
+          <w:rFonts w:hint="eastAsia"/>
+        </w:rPr>
+        <w:t>、还有一种方式，被称为</w:t>
+      </w:r>
+      <w:r>
+        <w:t>Handle class</w:t>
+      </w:r>
+    </w:p>
+    <w:p>
+      <w:pPr>
+        <w:rPr>
+          <w:rFonts w:hint="eastAsia"/>
+        </w:rPr>
+      </w:pPr>
+      <w:r>
+        <w:rPr>
+          <w:rFonts w:hint="eastAsia"/>
+        </w:rPr>
+        <w:t>将</w:t>
+      </w:r>
+      <w:r>
+        <w:t>一个类分成两个类</w:t>
+      </w:r>
+      <w:r>
+        <w:rPr>
+          <w:rFonts w:hint="eastAsia"/>
+        </w:rPr>
+        <w:t>，</w:t>
+      </w:r>
+      <w:r>
+        <w:t>其中一个类只提供接口</w:t>
+      </w:r>
+      <w:r>
+        <w:rPr>
+          <w:rFonts w:hint="eastAsia"/>
+        </w:rPr>
+        <w:t>，</w:t>
+      </w:r>
+      <w:r>
+        <w:t>而另一个实现类负责实现这些接口</w:t>
+      </w:r>
+      <w:r>
+        <w:rPr>
+          <w:rFonts w:hint="eastAsia"/>
+        </w:rPr>
+        <w:t>，对于客户端来说，只需要包含提供接口的类头文件即可，而真正的实现类无论怎么修改，</w:t>
+      </w:r>
+      <w:r>
+        <w:rPr>
+          <w:rFonts w:hint="eastAsia"/>
+        </w:rPr>
+        <w:t>只要接口不变，都不需要客户端重新进行编译。类似的例子如下</w:t>
+      </w:r>
+      <w:r>
+        <w:rPr>
+          <w:rFonts w:hint="eastAsia"/>
+        </w:rPr>
+        <w:t>,</w:t>
+      </w:r>
+      <w:r>
+        <w:t>客户端只需要包含</w:t>
+      </w:r>
+      <w:r>
+        <w:rPr>
+          <w:rFonts w:hint="eastAsia"/>
+        </w:rPr>
+        <w:t>Actor.</w:t>
+      </w:r>
+      <w:r>
+        <w:t>h</w:t>
+      </w:r>
+      <w:r>
+        <w:t>即可</w:t>
+      </w:r>
+      <w:r>
+        <w:rPr>
+          <w:rFonts w:hint="eastAsia"/>
+        </w:rPr>
+        <w:t>，</w:t>
+      </w:r>
+      <w:r>
+        <w:t>实现在</w:t>
+      </w:r>
+      <w:r>
+        <w:rPr>
+          <w:rFonts w:hint="eastAsia"/>
+        </w:rPr>
+        <w:t>A</w:t>
+      </w:r>
+      <w:r>
+        <w:t>ctorImpl</w:t>
+      </w:r>
+      <w:r>
+        <w:t>中</w:t>
+      </w:r>
+      <w:r>
+        <w:rPr>
+          <w:rFonts w:hint="eastAsia"/>
+        </w:rPr>
+        <w:t>。</w:t>
+      </w:r>
+    </w:p>
+    <w:p>
+      <w:r>
+        <w:lastRenderedPageBreak/>
+        <w:t xml:space="preserve">class </w:t>
+      </w:r>
+      <w:r>
+        <w:rPr>
+          <w:rFonts w:hint="eastAsia"/>
+        </w:rPr>
+        <w:t>A</w:t>
+      </w:r>
+      <w:r>
+        <w:t>ctorImpl;</w:t>
+      </w:r>
+    </w:p>
+    <w:p>
+      <w:r>
+        <w:t>Class Actor{</w:t>
+      </w:r>
+    </w:p>
+    <w:p>
+      <w:r>
+        <w:tab/>
+        <w:t>……..</w:t>
+      </w:r>
+    </w:p>
+    <w:p>
+      <w:r>
+        <w:tab/>
+        <w:t>public:</w:t>
+      </w:r>
+    </w:p>
+    <w:p>
+      <w:r>
+        <w:tab/>
+      </w:r>
+      <w:r>
+        <w:tab/>
+        <w:t>void SetActor();</w:t>
+      </w:r>
+    </w:p>
+    <w:p>
+      <w:r>
+        <w:tab/>
+        <w:t>public :</w:t>
+      </w:r>
+    </w:p>
+    <w:p>
+      <w:pPr>
+        <w:rPr>
+          <w:rFonts w:hint="eastAsia"/>
+        </w:rPr>
+      </w:pPr>
+      <w:r>
+        <w:tab/>
+      </w:r>
+      <w:r>
+        <w:tab/>
+      </w:r>
+      <w:r>
+        <w:rPr>
+          <w:rFonts w:hint="eastAsia"/>
+        </w:rPr>
+        <w:t>A</w:t>
+      </w:r>
+      <w:r>
+        <w:t>ctorImpl</w:t>
+      </w:r>
+      <w:r>
+        <w:t>* RealActor;</w:t>
+      </w:r>
+      <w:r>
+        <w:tab/>
+        <w:t>//</w:t>
+      </w:r>
+      <w:r>
+        <w:t>因为声明指针变量是不需要知道具体实现的</w:t>
+      </w:r>
+    </w:p>
+    <w:p>
+      <w:r>
+        <w:t>};</w:t>
+      </w:r>
+    </w:p>
+    <w:p>
+      <w:r>
+        <w:t xml:space="preserve">.cpp </w:t>
+      </w:r>
+      <w:r>
+        <w:t>中再正式包含</w:t>
+      </w:r>
+      <w:r>
+        <w:rPr>
+          <w:rFonts w:hint="eastAsia"/>
+        </w:rPr>
+        <w:t>A</w:t>
+      </w:r>
+      <w:r>
+        <w:t>ctorImpl</w:t>
+      </w:r>
+      <w:r>
+        <w:t>的实现即可</w:t>
+      </w:r>
+    </w:p>
+    <w:p>
+      <w:pPr>
+        <w:rPr>
+          <w:rFonts w:hint="eastAsia"/>
+        </w:rPr>
+      </w:pPr>
+      <w:r>
+        <w:t>#</w:t>
+      </w:r>
+      <w:r>
+        <w:rPr>
+          <w:rFonts w:hint="eastAsia"/>
+        </w:rPr>
+        <w:t>i</w:t>
+      </w:r>
+      <w:r>
+        <w:t>nclude “</w:t>
+      </w:r>
+      <w:r>
+        <w:rPr>
+          <w:rFonts w:hint="eastAsia"/>
+        </w:rPr>
+        <w:t>A</w:t>
+      </w:r>
+      <w:r>
+        <w:t>ctorImpl</w:t>
+      </w:r>
+      <w:r>
+        <w:t>.h</w:t>
+      </w:r>
+      <w:r>
+        <w:t>”</w:t>
+      </w:r>
+    </w:p>
+    <w:p>
+      <w:r>
+        <w:rPr>
+          <w:rFonts w:hint="eastAsia"/>
+        </w:rPr>
+        <w:t>v</w:t>
+      </w:r>
+      <w:r>
+        <w:t xml:space="preserve">oid </w:t>
+      </w:r>
+      <w:r>
+        <w:t>Actor</w:t>
+      </w:r>
+      <w:r>
+        <w:t>::SetActor()</w:t>
+      </w:r>
+    </w:p>
+    <w:p>
+      <w:r>
+        <w:t>{</w:t>
+      </w:r>
+    </w:p>
+    <w:p>
+      <w:pPr>
+        <w:rPr>
+          <w:rFonts w:hint="eastAsia"/>
+        </w:rPr>
+      </w:pPr>
+      <w:r>
+        <w:tab/>
+      </w:r>
+      <w:r>
+        <w:t>RealActor</w:t>
+      </w:r>
+      <w:r>
+        <w:t>-&gt;</w:t>
+      </w:r>
+      <w:r>
+        <w:t xml:space="preserve"> </w:t>
+      </w:r>
+      <w:r>
+        <w:t>SetActor()</w:t>
+      </w:r>
+      <w:r>
+        <w:t>;</w:t>
+      </w:r>
+    </w:p>
+    <w:p>
+      <w:pPr>
+        <w:rPr>
+          <w:rFonts w:hint="eastAsia"/>
+        </w:rPr>
+      </w:pPr>
+      <w:r>
+        <w:t>}</w:t>
+      </w:r>
+    </w:p>
+    <w:p>
+      <w:r>
+        <w:rPr>
+          <w:rFonts w:hint="eastAsia"/>
+        </w:rPr>
+        <w:t>两种方式的声明部分，都其实使用了隐式的</w:t>
+      </w:r>
+      <w:r>
+        <w:rPr>
+          <w:rFonts w:hint="eastAsia"/>
+        </w:rPr>
+        <w:t>Inline</w:t>
+      </w:r>
+      <w:r>
+        <w:rPr>
+          <w:rFonts w:hint="eastAsia"/>
+        </w:rPr>
+        <w:t>内联，虽然两种方式都会带来额外的开销</w:t>
+      </w:r>
+      <w:r>
+        <w:rPr>
+          <w:rFonts w:hint="eastAsia"/>
+        </w:rPr>
+        <w:t>（</w:t>
+      </w:r>
+      <w:r>
+        <w:rPr>
+          <w:rFonts w:hint="eastAsia"/>
+        </w:rPr>
+        <w:t>比如</w:t>
+      </w:r>
+      <w:r>
+        <w:rPr>
+          <w:rFonts w:hint="eastAsia"/>
+        </w:rPr>
+        <w:t>Interface</w:t>
+      </w:r>
+      <w:r>
+        <w:rPr>
+          <w:rFonts w:hint="eastAsia"/>
+        </w:rPr>
+        <w:t>由于都是</w:t>
+      </w:r>
+      <w:r>
+        <w:rPr>
+          <w:rFonts w:hint="eastAsia"/>
+        </w:rPr>
+        <w:t>virtual</w:t>
+      </w:r>
+      <w:r>
+        <w:rPr>
+          <w:rFonts w:hint="eastAsia"/>
+        </w:rPr>
+        <w:t>函数的关系，会需要一个间接调用的成本，</w:t>
+      </w:r>
+      <w:r>
+        <w:rPr>
+          <w:rFonts w:hint="eastAsia"/>
+        </w:rPr>
+        <w:t>而</w:t>
+      </w:r>
+      <w:r>
+        <w:t>Handle class</w:t>
+      </w:r>
+      <w:r>
+        <w:t>的方式</w:t>
+      </w:r>
+      <w:r>
+        <w:rPr>
+          <w:rFonts w:hint="eastAsia"/>
+        </w:rPr>
+        <w:t>，</w:t>
+      </w:r>
+      <w:r>
+        <w:t>除了每一个访问都有一个间接性之外</w:t>
+      </w:r>
+      <w:r>
+        <w:rPr>
+          <w:rFonts w:hint="eastAsia"/>
+        </w:rPr>
+        <w:t>，</w:t>
+      </w:r>
+      <w:r>
+        <w:t>还会因为需要多声明指针增加一些额外的开销</w:t>
+      </w:r>
+      <w:r>
+        <w:rPr>
+          <w:rFonts w:hint="eastAsia"/>
+        </w:rPr>
+        <w:t>。）但是在合理运用范围时，对工程的好处是巨大的。</w:t>
+      </w:r>
+    </w:p>
+    <w:p/>
+    <w:p>
+      <w:pPr>
+        <w:pStyle w:val="1"/>
+      </w:pPr>
+      <w:r>
+        <w:rPr>
+          <w:rFonts w:hint="eastAsia"/>
+        </w:rPr>
+        <w:t>6</w:t>
+      </w:r>
+      <w:r>
+        <w:t xml:space="preserve"> </w:t>
+      </w:r>
+      <w:r>
+        <w:t>继承与面向对象设计</w:t>
+      </w:r>
+    </w:p>
+    <w:p/>
+    <w:p>
+      <w:pPr>
+        <w:pStyle w:val="2"/>
+      </w:pPr>
+      <w:r>
+        <w:t>重载继承</w:t>
+      </w:r>
+      <w:r>
+        <w:t>与名称域的关系等</w:t>
+      </w:r>
+      <w:r>
+        <w:t>问题</w:t>
+      </w:r>
+      <w:r>
+        <w:rPr>
+          <w:rFonts w:hint="eastAsia"/>
+        </w:rPr>
+        <w:t>：</w:t>
+      </w:r>
+      <w:r>
+        <w:rPr>
+          <w:rFonts w:hint="eastAsia"/>
+        </w:rPr>
+        <w:t>（可记录）</w:t>
+      </w:r>
+    </w:p>
+    <w:p/>
+    <w:p>
+      <w:r>
+        <w:rPr>
+          <w:rFonts w:hint="eastAsia"/>
+        </w:rPr>
+        <w:t>继承类</w:t>
+      </w:r>
+      <w:bookmarkStart w:id="0" w:name="_GoBack"/>
+      <w:bookmarkEnd w:id="0"/>
     </w:p>
     <w:p/>
     <w:p/>
     <w:p/>
     <w:p/>
+    <w:p/>
+    <w:p/>
+    <w:p/>
+    <w:p/>
+    <w:p/>
+    <w:p>
+      <w:r>
+        <w:rPr>
+          <w:noProof/>
+        </w:rPr>
+        <w:lastRenderedPageBreak/>
+        <w:drawing>
+          <wp:inline distT="0" distB="0" distL="0" distR="0" wp14:anchorId="7DB48A6D" wp14:editId="15AF92D9">
+            <wp:extent cx="5274310" cy="1301115"/>
+            <wp:effectExtent l="0" t="0" r="2540" b="0"/>
+            <wp:docPr id="47" name="图片 47"/>
+            <wp:cNvGraphicFramePr>
+              <a:graphicFrameLocks xmlns:a="http://schemas.openxmlformats.org/drawingml/2006/main" noChangeAspect="1"/>
+            </wp:cNvGraphicFramePr>
+            <a:graphic xmlns:a="http://schemas.openxmlformats.org/drawingml/2006/main">
+              <a:graphicData uri="http://schemas.openxmlformats.org/drawingml/2006/picture">
+                <pic:pic xmlns:pic="http://schemas.openxmlformats.org/drawingml/2006/picture">
+                  <pic:nvPicPr>
+                    <pic:cNvPr id="1" name=""/>
+                    <pic:cNvPicPr/>
+                  </pic:nvPicPr>
+                  <pic:blipFill>
+                    <a:blip r:embed="rId51"/>
+                    <a:stretch>
+                      <a:fillRect/>
+                    </a:stretch>
+                  </pic:blipFill>
+                  <pic:spPr>
+                    <a:xfrm>
+                      <a:off x="0" y="0"/>
+                      <a:ext cx="5274310" cy="1301115"/>
+                    </a:xfrm>
+                    <a:prstGeom prst="rect">
+                      <a:avLst/>
+                    </a:prstGeom>
+                  </pic:spPr>
+                </pic:pic>
+              </a:graphicData>
+            </a:graphic>
+          </wp:inline>
+        </w:drawing>
+      </w:r>
+    </w:p>
+    <w:p/>
+    <w:p>
+      <w:r>
+        <w:rPr>
+          <w:rFonts w:hint="eastAsia"/>
+        </w:rPr>
+        <w:t>声明为纯虚函数，还是可以为其写上实现函数，在子类中，通过父类</w:t>
+      </w:r>
+      <w:r>
+        <w:rPr>
+          <w:rFonts w:hint="eastAsia"/>
+        </w:rPr>
+        <w:t>:</w:t>
+      </w:r>
+      <w:r>
+        <w:t>:</w:t>
+      </w:r>
+      <w:r>
+        <w:t>函数名来进行纯虚函数声明的调用</w:t>
+      </w:r>
+      <w:r>
+        <w:rPr>
+          <w:rFonts w:hint="eastAsia"/>
+        </w:rPr>
+        <w:t>。</w:t>
+      </w:r>
+    </w:p>
+    <w:p>
+      <w:r>
+        <w:rPr>
+          <w:rFonts w:hint="eastAsia"/>
+        </w:rPr>
+        <w:t>1</w:t>
+      </w:r>
+      <w:r>
+        <w:t>99</w:t>
+      </w:r>
+      <w:r>
+        <w:t>页</w:t>
+      </w:r>
+    </w:p>
+    <w:p/>
+    <w:p/>
+    <w:p/>
+    <w:p/>
+    <w:p/>
+    <w:p/>
+    <w:p/>
+    <w:p/>
+    <w:p/>
+    <w:p/>
+    <w:p/>
+    <w:p/>
+    <w:p/>
+    <w:p/>
+    <w:p>
+      <w:pPr>
+        <w:rPr>
+          <w:rFonts w:hint="eastAsia"/>
+        </w:rPr>
+      </w:pPr>
+    </w:p>
     <w:sectPr>
       <w:pgSz w:w="11906" w:h="16838"/>
       <w:pgMar w:top="1440" w:right="1800" w:bottom="1440" w:left="1800" w:header="851" w:footer="992" w:gutter="0"/>

--- a/读书笔记/EffectC++.docx
+++ b/读书笔记/EffectC++.docx
@@ -5812,11 +5812,6 @@
       </w:r>
     </w:p>
     <w:p>
-      <w:pPr>
-        <w:rPr>
-          <w:rFonts w:hint="eastAsia"/>
-        </w:rPr>
-      </w:pPr>
       <w:r>
         <w:rPr>
           <w:rFonts w:hint="eastAsia"/>
@@ -6334,19 +6329,7 @@
     </w:p>
     <w:p>
       <w:r>
-        <w:t>TSharedPtr&lt;</w:t>
-      </w:r>
-      <w:r>
-        <w:t>UCurveVector</w:t>
-      </w:r>
-      <w:r>
-        <w:t>&gt;</w:t>
-      </w:r>
-      <w:r>
-        <w:t xml:space="preserve"> Vec;</w:t>
-      </w:r>
-      <w:r>
-        <w:t xml:space="preserve"> </w:t>
+        <w:t xml:space="preserve">TSharedPtr&lt;UCurveVector&gt; Vec; </w:t>
       </w:r>
       <w:r>
         <w:t>这样的变量</w:t>
@@ -6539,11 +6522,6 @@
       </w:r>
     </w:p>
     <w:p>
-      <w:pPr>
-        <w:rPr>
-          <w:rFonts w:hint="eastAsia"/>
-        </w:rPr>
-      </w:pPr>
       <w:r>
         <w:rPr>
           <w:rFonts w:hint="eastAsia"/>
@@ -6680,11 +6658,6 @@
       </w:r>
     </w:p>
     <w:p>
-      <w:pPr>
-        <w:rPr>
-          <w:rFonts w:hint="eastAsia"/>
-        </w:rPr>
-      </w:pPr>
       <w:r>
         <w:tab/>
       </w:r>
@@ -6737,11 +6710,6 @@
       </w:r>
     </w:p>
     <w:p>
-      <w:pPr>
-        <w:rPr>
-          <w:rFonts w:hint="eastAsia"/>
-        </w:rPr>
-      </w:pPr>
       <w:r>
         <w:t>#</w:t>
       </w:r>
@@ -6761,10 +6729,7 @@
         <w:t>A</w:t>
       </w:r>
       <w:r>
-        <w:t>ctorImpl</w:t>
-      </w:r>
-      <w:r>
-        <w:t>.h</w:t>
+        <w:t>ctorImpl.h</w:t>
       </w:r>
       <w:r>
         <w:t>”</w:t>
@@ -6778,13 +6743,7 @@
         <w:t>v</w:t>
       </w:r>
       <w:r>
-        <w:t xml:space="preserve">oid </w:t>
-      </w:r>
-      <w:r>
-        <w:t>Actor</w:t>
-      </w:r>
-      <w:r>
-        <w:t>::SetActor()</w:t>
+        <w:t>oid Actor::SetActor()</w:t>
       </w:r>
     </w:p>
     <w:p>
@@ -6793,36 +6752,18 @@
       </w:r>
     </w:p>
     <w:p>
-      <w:pPr>
-        <w:rPr>
-          <w:rFonts w:hint="eastAsia"/>
-        </w:rPr>
-      </w:pPr>
       <w:r>
         <w:tab/>
-      </w:r>
-      <w:r>
-        <w:t>RealActor</w:t>
-      </w:r>
-      <w:r>
-        <w:t>-&gt;</w:t>
+        <w:t>RealActor-&gt;</w:t>
       </w:r>
       <w:r>
         <w:t xml:space="preserve"> </w:t>
       </w:r>
       <w:r>
-        <w:t>SetActor()</w:t>
-      </w:r>
-      <w:r>
-        <w:t>;</w:t>
-      </w:r>
-    </w:p>
-    <w:p>
-      <w:pPr>
-        <w:rPr>
-          <w:rFonts w:hint="eastAsia"/>
-        </w:rPr>
-      </w:pPr>
+        <w:t>SetActor();</w:t>
+      </w:r>
+    </w:p>
+    <w:p>
       <w:r>
         <w:t>}</w:t>
       </w:r>
@@ -6970,7 +6911,745 @@
         <w:rPr>
           <w:rFonts w:hint="eastAsia"/>
         </w:rPr>
-        <w:t>继承类</w:t>
+        <w:t>继承中有一些经常被忽略的问题（我就没记住过：）），如下所示的类中</w:t>
+      </w:r>
+      <w:r>
+        <w:rPr>
+          <w:rFonts w:hint="eastAsia"/>
+        </w:rPr>
+        <w:t>，</w:t>
+      </w:r>
+      <w:r>
+        <w:rPr>
+          <w:rFonts w:hint="eastAsia"/>
+        </w:rPr>
+        <w:t>ActorBase</w:t>
+      </w:r>
+      <w:r>
+        <w:rPr>
+          <w:rFonts w:hint="eastAsia"/>
+        </w:rPr>
+        <w:t>重载了</w:t>
+      </w:r>
+      <w:r>
+        <w:rPr>
+          <w:rFonts w:hint="eastAsia"/>
+        </w:rPr>
+        <w:t>A</w:t>
+      </w:r>
+      <w:r>
+        <w:t>1</w:t>
+      </w:r>
+      <w:r>
+        <w:rPr>
+          <w:rFonts w:hint="eastAsia"/>
+        </w:rPr>
+        <w:t>：</w:t>
+      </w:r>
+    </w:p>
+    <w:p>
+      <w:r>
+        <w:rPr>
+          <w:rFonts w:hint="eastAsia"/>
+        </w:rPr>
+        <w:t>c</w:t>
+      </w:r>
+      <w:r>
+        <w:t>lass ActorBase {</w:t>
+      </w:r>
+    </w:p>
+    <w:p>
+      <w:r>
+        <w:tab/>
+        <w:t>…</w:t>
+      </w:r>
+    </w:p>
+    <w:p>
+      <w:r>
+        <w:tab/>
+        <w:t>public:</w:t>
+      </w:r>
+    </w:p>
+    <w:p>
+      <w:r>
+        <w:tab/>
+      </w:r>
+      <w:r>
+        <w:tab/>
+        <w:t>virtual void A1() = 0;</w:t>
+      </w:r>
+    </w:p>
+    <w:p>
+      <w:r>
+        <w:tab/>
+      </w:r>
+      <w:r>
+        <w:tab/>
+        <w:t>virtual void A1(int a);</w:t>
+      </w:r>
+    </w:p>
+    <w:p>
+      <w:r>
+        <w:tab/>
+      </w:r>
+      <w:r>
+        <w:tab/>
+        <w:t>void B1();</w:t>
+      </w:r>
+    </w:p>
+    <w:p>
+      <w:pPr>
+        <w:rPr>
+          <w:rFonts w:hint="eastAsia"/>
+        </w:rPr>
+      </w:pPr>
+      <w:r>
+        <w:tab/>
+      </w:r>
+      <w:r>
+        <w:tab/>
+        <w:t>void B2();</w:t>
+      </w:r>
+    </w:p>
+    <w:p>
+      <w:r>
+        <w:t>};</w:t>
+      </w:r>
+    </w:p>
+    <w:p>
+      <w:r>
+        <w:t>class Actor : public ActorBase</w:t>
+      </w:r>
+    </w:p>
+    <w:p>
+      <w:r>
+        <w:t>{</w:t>
+      </w:r>
+    </w:p>
+    <w:p>
+      <w:r>
+        <w:tab/>
+        <w:t>….</w:t>
+      </w:r>
+    </w:p>
+    <w:p>
+      <w:r>
+        <w:tab/>
+        <w:t>public:</w:t>
+      </w:r>
+    </w:p>
+    <w:p>
+      <w:r>
+        <w:tab/>
+      </w:r>
+      <w:r>
+        <w:tab/>
+        <w:t>virtual void A1();</w:t>
+      </w:r>
+    </w:p>
+    <w:p>
+      <w:pPr>
+        <w:rPr>
+          <w:rFonts w:hint="eastAsia"/>
+        </w:rPr>
+      </w:pPr>
+      <w:r>
+        <w:tab/>
+      </w:r>
+      <w:r>
+        <w:tab/>
+        <w:t>void B1();</w:t>
+      </w:r>
+    </w:p>
+    <w:p>
+      <w:r>
+        <w:lastRenderedPageBreak/>
+        <w:t>};</w:t>
+      </w:r>
+    </w:p>
+    <w:p>
+      <w:r>
+        <w:rPr>
+          <w:rFonts w:hint="eastAsia"/>
+        </w:rPr>
+        <w:t>如果如</w:t>
+      </w:r>
+      <w:r>
+        <w:rPr>
+          <w:rFonts w:hint="eastAsia"/>
+        </w:rPr>
+        <w:t>Actor</w:t>
+      </w:r>
+      <w:r>
+        <w:rPr>
+          <w:rFonts w:hint="eastAsia"/>
+        </w:rPr>
+        <w:t>这样只</w:t>
+      </w:r>
+      <w:r>
+        <w:rPr>
+          <w:rFonts w:hint="eastAsia"/>
+        </w:rPr>
+        <w:t>继承了</w:t>
+      </w:r>
+      <w:r>
+        <w:rPr>
+          <w:rFonts w:hint="eastAsia"/>
+        </w:rPr>
+        <w:t>A</w:t>
+      </w:r>
+      <w:r>
+        <w:t>1</w:t>
+      </w:r>
+      <w:r>
+        <w:t>的其中一个版本的话</w:t>
+      </w:r>
+      <w:r>
+        <w:rPr>
+          <w:rFonts w:hint="eastAsia"/>
+        </w:rPr>
+        <w:t>，那么</w:t>
+      </w:r>
+      <w:r>
+        <w:rPr>
+          <w:rFonts w:hint="eastAsia"/>
+        </w:rPr>
+        <w:t>ActorBase</w:t>
+      </w:r>
+      <w:r>
+        <w:rPr>
+          <w:rFonts w:hint="eastAsia"/>
+        </w:rPr>
+        <w:t>的</w:t>
+      </w:r>
+      <w:r>
+        <w:rPr>
+          <w:rFonts w:hint="eastAsia"/>
+        </w:rPr>
+        <w:t>A</w:t>
+      </w:r>
+      <w:r>
+        <w:t>1</w:t>
+      </w:r>
+      <w:r>
+        <w:rPr>
+          <w:rFonts w:hint="eastAsia"/>
+        </w:rPr>
+        <w:t>(</w:t>
+      </w:r>
+      <w:r>
+        <w:t>int a)</w:t>
+      </w:r>
+      <w:r>
+        <w:t>就不会被继承</w:t>
+      </w:r>
+      <w:r>
+        <w:rPr>
+          <w:rFonts w:hint="eastAsia"/>
+        </w:rPr>
+        <w:t>了，此时如果按下面方法调用，就会报错，因为</w:t>
+      </w:r>
+      <w:r>
+        <w:t>ActorBase</w:t>
+      </w:r>
+      <w:r>
+        <w:t>的</w:t>
+      </w:r>
+      <w:r>
+        <w:rPr>
+          <w:rFonts w:hint="eastAsia"/>
+        </w:rPr>
+        <w:t>A</w:t>
+      </w:r>
+      <w:r>
+        <w:t>1</w:t>
+      </w:r>
+      <w:r>
+        <w:rPr>
+          <w:rFonts w:hint="eastAsia"/>
+        </w:rPr>
+        <w:t>(</w:t>
+      </w:r>
+      <w:r>
+        <w:t>int a)</w:t>
+      </w:r>
+      <w:r>
+        <w:t>方法并没有被继承</w:t>
+      </w:r>
+      <w:r>
+        <w:rPr>
+          <w:rFonts w:hint="eastAsia"/>
+        </w:rPr>
+        <w:t>。</w:t>
+      </w:r>
+    </w:p>
+    <w:p>
+      <w:r>
+        <w:t>Actor AA</w:t>
+      </w:r>
+    </w:p>
+    <w:p>
+      <w:r>
+        <w:t>AA.A1(33)</w:t>
+      </w:r>
+    </w:p>
+    <w:p>
+      <w:r>
+        <w:rPr>
+          <w:rFonts w:hint="eastAsia"/>
+        </w:rPr>
+        <w:t>那么如果我们只想要重写其中的一个函数，另一个函数使用父类的实现的话，在</w:t>
+      </w:r>
+      <w:r>
+        <w:rPr>
+          <w:rFonts w:hint="eastAsia"/>
+        </w:rPr>
+        <w:t>Actor</w:t>
+      </w:r>
+      <w:r>
+        <w:rPr>
+          <w:rFonts w:hint="eastAsia"/>
+        </w:rPr>
+        <w:t>中使用作用域标识即可</w:t>
+      </w:r>
+      <w:r>
+        <w:rPr>
+          <w:rFonts w:hint="eastAsia"/>
+        </w:rPr>
+        <w:t>:</w:t>
+      </w:r>
+    </w:p>
+    <w:p>
+      <w:r>
+        <w:t>class Actor : public ActorBase</w:t>
+      </w:r>
+    </w:p>
+    <w:p>
+      <w:r>
+        <w:t>{</w:t>
+      </w:r>
+    </w:p>
+    <w:p>
+      <w:r>
+        <w:tab/>
+        <w:t>….</w:t>
+      </w:r>
+    </w:p>
+    <w:p>
+      <w:r>
+        <w:tab/>
+        <w:t>public:</w:t>
+      </w:r>
+    </w:p>
+    <w:p>
+      <w:r>
+        <w:tab/>
+      </w:r>
+      <w:r>
+        <w:tab/>
+      </w:r>
+      <w:r>
+        <w:t xml:space="preserve">using </w:t>
+      </w:r>
+      <w:r>
+        <w:t>ActorBase::A1</w:t>
+      </w:r>
+      <w:r>
+        <w:t>;</w:t>
+      </w:r>
+    </w:p>
+    <w:p>
+      <w:r>
+        <w:tab/>
+      </w:r>
+      <w:r>
+        <w:tab/>
+        <w:t>virtual void A1();</w:t>
+      </w:r>
+    </w:p>
+    <w:p>
+      <w:pPr>
+        <w:rPr>
+          <w:rFonts w:hint="eastAsia"/>
+        </w:rPr>
+      </w:pPr>
+      <w:r>
+        <w:tab/>
+      </w:r>
+      <w:r>
+        <w:tab/>
+        <w:t>void B1();</w:t>
+      </w:r>
+    </w:p>
+    <w:p>
+      <w:pPr>
+        <w:rPr>
+          <w:rFonts w:hint="eastAsia"/>
+        </w:rPr>
+      </w:pPr>
+      <w:r>
+        <w:rPr>
+          <w:rFonts w:hint="eastAsia"/>
+        </w:rPr>
+        <w:t>}</w:t>
+      </w:r>
+    </w:p>
+    <w:p>
+      <w:pPr>
+        <w:rPr>
+          <w:rFonts w:hint="eastAsia"/>
+        </w:rPr>
+      </w:pPr>
+      <w:r>
+        <w:t>using</w:t>
+      </w:r>
+      <w:r>
+        <w:t>会使</w:t>
+      </w:r>
+      <w:r>
+        <w:rPr>
+          <w:rFonts w:hint="eastAsia"/>
+        </w:rPr>
+        <w:t>ActorBase</w:t>
+      </w:r>
+      <w:r>
+        <w:rPr>
+          <w:rFonts w:hint="eastAsia"/>
+        </w:rPr>
+        <w:t>内的叫做</w:t>
+      </w:r>
+      <w:r>
+        <w:rPr>
+          <w:rFonts w:hint="eastAsia"/>
+        </w:rPr>
+        <w:t>A</w:t>
+      </w:r>
+      <w:r>
+        <w:t>1</w:t>
+      </w:r>
+      <w:r>
+        <w:t>的所有函数</w:t>
+      </w:r>
+      <w:r>
+        <w:rPr>
+          <w:rFonts w:hint="eastAsia"/>
+        </w:rPr>
+        <w:t>（变量）都在</w:t>
+      </w:r>
+      <w:r>
+        <w:rPr>
+          <w:rFonts w:hint="eastAsia"/>
+        </w:rPr>
+        <w:t>Actor</w:t>
+      </w:r>
+      <w:r>
+        <w:rPr>
+          <w:rFonts w:hint="eastAsia"/>
+        </w:rPr>
+        <w:t>作用域中可见，此时如果调用</w:t>
+      </w:r>
+      <w:r>
+        <w:rPr>
+          <w:rFonts w:hint="eastAsia"/>
+        </w:rPr>
+        <w:t xml:space="preserve"> </w:t>
+      </w:r>
+      <w:r>
+        <w:t>Actor</w:t>
+      </w:r>
+      <w:r>
+        <w:t>的</w:t>
+      </w:r>
+      <w:r>
+        <w:rPr>
+          <w:rFonts w:hint="eastAsia"/>
+        </w:rPr>
+        <w:t>A</w:t>
+      </w:r>
+      <w:r>
+        <w:t>1</w:t>
+      </w:r>
+      <w:r>
+        <w:rPr>
+          <w:rFonts w:hint="eastAsia"/>
+        </w:rPr>
+        <w:t>，则无参数版本依旧调用</w:t>
+      </w:r>
+      <w:r>
+        <w:rPr>
+          <w:rFonts w:hint="eastAsia"/>
+        </w:rPr>
+        <w:t>Actor</w:t>
+      </w:r>
+      <w:r>
+        <w:rPr>
+          <w:rFonts w:hint="eastAsia"/>
+        </w:rPr>
+        <w:t>的重写版本，而带参数版本，就会调用</w:t>
+      </w:r>
+      <w:r>
+        <w:rPr>
+          <w:rFonts w:hint="eastAsia"/>
+        </w:rPr>
+        <w:t>Actor</w:t>
+      </w:r>
+      <w:r>
+        <w:t>Base</w:t>
+      </w:r>
+      <w:r>
+        <w:t>中的版本了</w:t>
+      </w:r>
+      <w:r>
+        <w:rPr>
+          <w:rFonts w:hint="eastAsia"/>
+        </w:rPr>
+        <w:t>。但是有一点要注意，</w:t>
+      </w:r>
+      <w:r>
+        <w:rPr>
+          <w:rFonts w:hint="eastAsia"/>
+        </w:rPr>
+        <w:t>using</w:t>
+      </w:r>
+      <w:r>
+        <w:rPr>
+          <w:rFonts w:hint="eastAsia"/>
+        </w:rPr>
+        <w:t>不能在</w:t>
+      </w:r>
+      <w:r>
+        <w:rPr>
+          <w:rFonts w:hint="eastAsia"/>
+        </w:rPr>
+        <w:t>private</w:t>
+      </w:r>
+      <w:r>
+        <w:rPr>
+          <w:rFonts w:hint="eastAsia"/>
+        </w:rPr>
+        <w:t>继承中使用，因为相当于将父类的函数</w:t>
+      </w:r>
+      <w:r>
+        <w:rPr>
+          <w:rFonts w:hint="eastAsia"/>
+        </w:rPr>
+        <w:t>(</w:t>
+      </w:r>
+      <w:r>
+        <w:rPr>
+          <w:rFonts w:hint="eastAsia"/>
+        </w:rPr>
+        <w:t>变量</w:t>
+      </w:r>
+      <w:r>
+        <w:rPr>
+          <w:rFonts w:hint="eastAsia"/>
+        </w:rPr>
+        <w:t>)</w:t>
+      </w:r>
+      <w:r>
+        <w:rPr>
+          <w:rFonts w:hint="eastAsia"/>
+        </w:rPr>
+        <w:t>都暴露出来了。</w:t>
+      </w:r>
+    </w:p>
+    <w:p>
+      <w:r>
+        <w:rPr>
+          <w:rFonts w:hint="eastAsia"/>
+        </w:rPr>
+        <w:t>对于纯虚函数的继承，还有一种非常有用的用法，比如</w:t>
+      </w:r>
+      <w:r>
+        <w:rPr>
+          <w:rFonts w:hint="eastAsia"/>
+        </w:rPr>
+        <w:t>我希望基类的</w:t>
+      </w:r>
+      <w:r>
+        <w:rPr>
+          <w:rFonts w:hint="eastAsia"/>
+        </w:rPr>
+        <w:t>A</w:t>
+      </w:r>
+      <w:r>
+        <w:rPr>
+          <w:rFonts w:hint="eastAsia"/>
+        </w:rPr>
+        <w:t>方法一定被继承，但是我又希望该函数能够提供一些默认的方法，那么，可以选择将纯虚函数的实现也加上，没错，纯虚函数也是可以加上实现的，该实现需要使用者手动调用：</w:t>
+      </w:r>
+    </w:p>
+    <w:p>
+      <w:r>
+        <w:rPr>
+          <w:rFonts w:hint="eastAsia"/>
+        </w:rPr>
+        <w:t>c</w:t>
+      </w:r>
+      <w:r>
+        <w:t>lass ActorBase {</w:t>
+      </w:r>
+    </w:p>
+    <w:p>
+      <w:r>
+        <w:tab/>
+        <w:t>…..</w:t>
+      </w:r>
+    </w:p>
+    <w:p>
+      <w:r>
+        <w:tab/>
+        <w:t xml:space="preserve">public: </w:t>
+      </w:r>
+    </w:p>
+    <w:p>
+      <w:pPr>
+        <w:rPr>
+          <w:rFonts w:hint="eastAsia"/>
+        </w:rPr>
+      </w:pPr>
+      <w:r>
+        <w:tab/>
+      </w:r>
+      <w:r>
+        <w:tab/>
+        <w:t xml:space="preserve">virtual </w:t>
+      </w:r>
+      <w:r>
+        <w:t xml:space="preserve">void </w:t>
+      </w:r>
+      <w:r>
+        <w:t>A() = 0;</w:t>
+      </w:r>
+    </w:p>
+    <w:p>
+      <w:r>
+        <w:t>};</w:t>
+      </w:r>
+    </w:p>
+    <w:p>
+      <w:r>
+        <w:t>void A() {</w:t>
+      </w:r>
+    </w:p>
+    <w:p>
+      <w:pPr>
+        <w:rPr>
+          <w:rFonts w:hint="eastAsia"/>
+        </w:rPr>
+      </w:pPr>
+      <w:r>
+        <w:tab/>
+        <w:t>DoSomething();</w:t>
+      </w:r>
+    </w:p>
+    <w:p>
+      <w:r>
+        <w:t>}</w:t>
+      </w:r>
+    </w:p>
+    <w:p>
+      <w:r>
+        <w:t>class Actor : public ActorBase</w:t>
+      </w:r>
+    </w:p>
+    <w:p>
+      <w:r>
+        <w:t>{</w:t>
+      </w:r>
+    </w:p>
+    <w:p>
+      <w:pPr>
+        <w:rPr>
+          <w:rFonts w:hint="eastAsia"/>
+        </w:rPr>
+      </w:pPr>
+      <w:r>
+        <w:tab/>
+      </w:r>
+      <w:r>
+        <w:t>virtual void A( ){</w:t>
+      </w:r>
+      <w:r>
+        <w:t>ActorBase</w:t>
+      </w:r>
+      <w:r>
+        <w:t>::A();</w:t>
+      </w:r>
+      <w:r>
+        <w:t>}</w:t>
+      </w:r>
+    </w:p>
+    <w:p>
+      <w:r>
+        <w:t>};</w:t>
+      </w:r>
+    </w:p>
+    <w:p>
+      <w:r>
+        <w:t>class Character:public ActorBase</w:t>
+      </w:r>
+    </w:p>
+    <w:p>
+      <w:r>
+        <w:t>{</w:t>
+      </w:r>
+    </w:p>
+    <w:p>
+      <w:pPr>
+        <w:ind w:firstLine="420"/>
+        <w:rPr>
+          <w:rFonts w:hint="eastAsia"/>
+        </w:rPr>
+      </w:pPr>
+      <w:r>
+        <w:t>virtual void A( ){</w:t>
+      </w:r>
+      <w:r>
+        <w:t>DoNothing();</w:t>
+      </w:r>
+      <w:r>
+        <w:t>}</w:t>
+      </w:r>
+    </w:p>
+    <w:p>
+      <w:r>
+        <w:t>}</w:t>
+      </w:r>
+    </w:p>
+    <w:p>
+      <w:pPr>
+        <w:rPr>
+          <w:rFonts w:hint="eastAsia"/>
+        </w:rPr>
+      </w:pPr>
+      <w:r>
+        <w:t>这样的用法</w:t>
+      </w:r>
+      <w:r>
+        <w:rPr>
+          <w:rFonts w:hint="eastAsia"/>
+        </w:rPr>
+        <w:t>，</w:t>
+      </w:r>
+      <w:r>
+        <w:t>可以让接口拥有默认的行为实现</w:t>
+      </w:r>
+      <w:r>
+        <w:rPr>
+          <w:rFonts w:hint="eastAsia"/>
+        </w:rPr>
+        <w:t>，</w:t>
+      </w:r>
+      <w:r>
+        <w:t>又可以保证纯虚函数的写法</w:t>
+      </w:r>
+      <w:r>
+        <w:rPr>
+          <w:rFonts w:hint="eastAsia"/>
+        </w:rPr>
+        <w:t>。</w:t>
       </w:r>
       <w:bookmarkStart w:id="0" w:name="_GoBack"/>
       <w:bookmarkEnd w:id="0"/>
@@ -6989,7 +7668,6 @@
         <w:rPr>
           <w:noProof/>
         </w:rPr>
-        <w:lastRenderedPageBreak/>
         <w:drawing>
           <wp:inline distT="0" distB="0" distL="0" distR="0" wp14:anchorId="7DB48A6D" wp14:editId="15AF92D9">
             <wp:extent cx="5274310" cy="1301115"/>
@@ -7082,13 +7760,7 @@
     <w:p/>
     <w:p/>
     <w:p/>
-    <w:p>
-      <w:pPr>
-        <w:rPr>
-          <w:rFonts w:hint="eastAsia"/>
-        </w:rPr>
-      </w:pPr>
-    </w:p>
+    <w:p/>
     <w:sectPr>
       <w:pgSz w:w="11906" w:h="16838"/>
       <w:pgMar w:top="1440" w:right="1800" w:bottom="1440" w:left="1800" w:header="851" w:footer="992" w:gutter="0"/>

--- a/读书笔记/EffectC++.docx
+++ b/读书笔记/EffectC++.docx
@@ -6998,11 +6998,6 @@
       </w:r>
     </w:p>
     <w:p>
-      <w:pPr>
-        <w:rPr>
-          <w:rFonts w:hint="eastAsia"/>
-        </w:rPr>
-      </w:pPr>
       <w:r>
         <w:tab/>
       </w:r>
@@ -7048,11 +7043,6 @@
       </w:r>
     </w:p>
     <w:p>
-      <w:pPr>
-        <w:rPr>
-          <w:rFonts w:hint="eastAsia"/>
-        </w:rPr>
-      </w:pPr>
       <w:r>
         <w:tab/>
       </w:r>
@@ -7268,11 +7258,6 @@
       </w:r>
     </w:p>
     <w:p>
-      <w:pPr>
-        <w:rPr>
-          <w:rFonts w:hint="eastAsia"/>
-        </w:rPr>
-      </w:pPr>
       <w:r>
         <w:tab/>
       </w:r>
@@ -7282,11 +7267,6 @@
       </w:r>
     </w:p>
     <w:p>
-      <w:pPr>
-        <w:rPr>
-          <w:rFonts w:hint="eastAsia"/>
-        </w:rPr>
-      </w:pPr>
       <w:r>
         <w:rPr>
           <w:rFonts w:hint="eastAsia"/>
@@ -7295,11 +7275,6 @@
       </w:r>
     </w:p>
     <w:p>
-      <w:pPr>
-        <w:rPr>
-          <w:rFonts w:hint="eastAsia"/>
-        </w:rPr>
-      </w:pPr>
       <w:r>
         <w:t>using</w:t>
       </w:r>
@@ -7504,11 +7479,6 @@
       </w:r>
     </w:p>
     <w:p>
-      <w:pPr>
-        <w:rPr>
-          <w:rFonts w:hint="eastAsia"/>
-        </w:rPr>
-      </w:pPr>
       <w:r>
         <w:tab/>
       </w:r>
@@ -7534,11 +7504,6 @@
       </w:r>
     </w:p>
     <w:p>
-      <w:pPr>
-        <w:rPr>
-          <w:rFonts w:hint="eastAsia"/>
-        </w:rPr>
-      </w:pPr>
       <w:r>
         <w:tab/>
         <w:t>DoSomething();</w:t>
@@ -7560,19 +7525,11 @@
       </w:r>
     </w:p>
     <w:p>
-      <w:pPr>
-        <w:rPr>
-          <w:rFonts w:hint="eastAsia"/>
-        </w:rPr>
-      </w:pPr>
       <w:r>
         <w:tab/>
       </w:r>
       <w:r>
-        <w:t>virtual void A( ){</w:t>
-      </w:r>
-      <w:r>
-        <w:t>ActorBase</w:t>
+        <w:t>virtual void A( ){ActorBase</w:t>
       </w:r>
       <w:r>
         <w:t>::A();</w:t>
@@ -7599,9 +7556,6 @@
     <w:p>
       <w:pPr>
         <w:ind w:firstLine="420"/>
-        <w:rPr>
-          <w:rFonts w:hint="eastAsia"/>
-        </w:rPr>
       </w:pPr>
       <w:r>
         <w:t>virtual void A( ){</w:t>
@@ -7619,11 +7573,6 @@
       </w:r>
     </w:p>
     <w:p>
-      <w:pPr>
-        <w:rPr>
-          <w:rFonts w:hint="eastAsia"/>
-        </w:rPr>
-      </w:pPr>
       <w:r>
         <w:t>这样的用法</w:t>
       </w:r>
@@ -7651,8 +7600,6 @@
         </w:rPr>
         <w:t>。</w:t>
       </w:r>
-      <w:bookmarkStart w:id="0" w:name="_GoBack"/>
-      <w:bookmarkEnd w:id="0"/>
     </w:p>
     <w:p/>
     <w:p/>
@@ -7747,14 +7694,405 @@
       </w:r>
     </w:p>
     <w:p/>
+    <w:p>
+      <w:pPr>
+        <w:pStyle w:val="2"/>
+        <w:rPr>
+          <w:rFonts w:hint="eastAsia"/>
+        </w:rPr>
+      </w:pPr>
+      <w:r>
+        <w:t>绝不重新定义继承而来的</w:t>
+      </w:r>
+      <w:r>
+        <w:t>non</w:t>
+      </w:r>
+      <w:r>
+        <w:rPr>
+          <w:rFonts w:hint="eastAsia"/>
+        </w:rPr>
+        <w:t>-</w:t>
+      </w:r>
+      <w:r>
+        <w:t>virtual</w:t>
+      </w:r>
+      <w:r>
+        <w:t>函数</w:t>
+      </w:r>
+      <w:r>
+        <w:t>和缺省参数值</w:t>
+      </w:r>
+      <w:r>
+        <w:rPr>
+          <w:rFonts w:hint="eastAsia"/>
+        </w:rPr>
+        <w:t>（可整理记录）</w:t>
+      </w:r>
+    </w:p>
+    <w:p>
+      <w:r>
+        <w:t>class ActorBase {</w:t>
+      </w:r>
+    </w:p>
+    <w:p>
+      <w:pPr>
+        <w:rPr>
+          <w:rFonts w:hint="eastAsia"/>
+        </w:rPr>
+      </w:pPr>
+      <w:r>
+        <w:tab/>
+        <w:t>void Dothing();</w:t>
+      </w:r>
+    </w:p>
+    <w:p>
+      <w:r>
+        <w:t>}</w:t>
+      </w:r>
+    </w:p>
+    <w:p>
+      <w:r>
+        <w:t>class Actor : public ActorBase {</w:t>
+      </w:r>
+    </w:p>
+    <w:p>
+      <w:pPr>
+        <w:rPr>
+          <w:rFonts w:hint="eastAsia"/>
+        </w:rPr>
+      </w:pPr>
+      <w:r>
+        <w:tab/>
+        <w:t>void Dothing();</w:t>
+      </w:r>
+    </w:p>
+    <w:p>
+      <w:r>
+        <w:t>}</w:t>
+      </w:r>
+    </w:p>
+    <w:p>
+      <w:r>
+        <w:t>如果重写了非</w:t>
+      </w:r>
+      <w:r>
+        <w:t>virtual</w:t>
+      </w:r>
+      <w:r>
+        <w:t>函数</w:t>
+      </w:r>
+      <w:r>
+        <w:rPr>
+          <w:rFonts w:hint="eastAsia"/>
+        </w:rPr>
+        <w:t>，</w:t>
+      </w:r>
+      <w:r>
+        <w:t>那么当一个</w:t>
+      </w:r>
+      <w:r>
+        <w:rPr>
+          <w:rFonts w:hint="eastAsia"/>
+        </w:rPr>
+        <w:t>Actor</w:t>
+      </w:r>
+      <w:r>
+        <w:rPr>
+          <w:rFonts w:hint="eastAsia"/>
+        </w:rPr>
+        <w:t>的对象</w:t>
+      </w:r>
+      <w:r>
+        <w:rPr>
+          <w:rFonts w:hint="eastAsia"/>
+        </w:rPr>
+        <w:t>A</w:t>
+      </w:r>
+      <w:r>
+        <w:rPr>
+          <w:rFonts w:hint="eastAsia"/>
+        </w:rPr>
+        <w:t>，为其声明一个指针</w:t>
+      </w:r>
+    </w:p>
+    <w:p>
+      <w:r>
+        <w:rPr>
+          <w:rFonts w:hint="eastAsia"/>
+        </w:rPr>
+        <w:t>Actor</w:t>
+      </w:r>
+      <w:r>
+        <w:t>Base* ABP = &amp;A;    A-&gt;Dothing();</w:t>
+      </w:r>
+    </w:p>
+    <w:p>
+      <w:pPr>
+        <w:rPr>
+          <w:rFonts w:hint="eastAsia"/>
+        </w:rPr>
+      </w:pPr>
+      <w:r>
+        <w:t>Actor* AP = &amp;A;</w:t>
+      </w:r>
+      <w:r>
+        <w:tab/>
+      </w:r>
+      <w:r>
+        <w:tab/>
+        <w:t xml:space="preserve">  A-&gt;Dothing(); </w:t>
+      </w:r>
+      <w:r>
+        <w:t>这两个调用</w:t>
+      </w:r>
+      <w:r>
+        <w:rPr>
+          <w:rFonts w:hint="eastAsia"/>
+        </w:rPr>
+        <w:t>，</w:t>
+      </w:r>
+      <w:r>
+        <w:t>与实际对象无关</w:t>
+      </w:r>
+      <w:r>
+        <w:rPr>
+          <w:rFonts w:hint="eastAsia"/>
+        </w:rPr>
+        <w:t>，</w:t>
+      </w:r>
+      <w:r>
+        <w:t>分别会调用</w:t>
+      </w:r>
+      <w:r>
+        <w:rPr>
+          <w:rFonts w:hint="eastAsia"/>
+        </w:rPr>
+        <w:t>Actor</w:t>
+      </w:r>
+      <w:r>
+        <w:t>Base</w:t>
+      </w:r>
+      <w:r>
+        <w:t>的</w:t>
+      </w:r>
+      <w:r>
+        <w:rPr>
+          <w:rFonts w:hint="eastAsia"/>
+        </w:rPr>
+        <w:t>Dothing</w:t>
+      </w:r>
+      <w:r>
+        <w:rPr>
+          <w:rFonts w:hint="eastAsia"/>
+        </w:rPr>
+        <w:t>和</w:t>
+      </w:r>
+      <w:r>
+        <w:rPr>
+          <w:rFonts w:hint="eastAsia"/>
+        </w:rPr>
+        <w:t>Actor</w:t>
+      </w:r>
+      <w:r>
+        <w:rPr>
+          <w:rFonts w:hint="eastAsia"/>
+        </w:rPr>
+        <w:t>的</w:t>
+      </w:r>
+      <w:r>
+        <w:rPr>
+          <w:rFonts w:hint="eastAsia"/>
+        </w:rPr>
+        <w:t>Dothing</w:t>
+      </w:r>
+      <w:r>
+        <w:rPr>
+          <w:rFonts w:hint="eastAsia"/>
+        </w:rPr>
+        <w:t>！如果是</w:t>
+      </w:r>
+      <w:r>
+        <w:rPr>
+          <w:rFonts w:hint="eastAsia"/>
+        </w:rPr>
+        <w:t>virtual</w:t>
+      </w:r>
+      <w:r>
+        <w:rPr>
+          <w:rFonts w:hint="eastAsia"/>
+        </w:rPr>
+        <w:t>函数，是动态绑定的，则无论以哪种方式调用，调用的都是继承类（如果有重写）的</w:t>
+      </w:r>
+      <w:r>
+        <w:rPr>
+          <w:rFonts w:hint="eastAsia"/>
+        </w:rPr>
+        <w:t>Dothing</w:t>
+      </w:r>
+      <w:r>
+        <w:rPr>
+          <w:rFonts w:hint="eastAsia"/>
+        </w:rPr>
+        <w:t>，因为对象是一个</w:t>
+      </w:r>
+      <w:r>
+        <w:rPr>
+          <w:rFonts w:hint="eastAsia"/>
+        </w:rPr>
+        <w:t>Actor</w:t>
+      </w:r>
+      <w:r>
+        <w:rPr>
+          <w:rFonts w:hint="eastAsia"/>
+        </w:rPr>
+        <w:t>对象；而如果是一个非</w:t>
+      </w:r>
+      <w:r>
+        <w:rPr>
+          <w:rFonts w:hint="eastAsia"/>
+        </w:rPr>
+        <w:t>virtual</w:t>
+      </w:r>
+      <w:r>
+        <w:rPr>
+          <w:rFonts w:hint="eastAsia"/>
+        </w:rPr>
+        <w:t>的函数，那么则会根据声明的指针类型，来调用对应的函数！</w:t>
+      </w:r>
+    </w:p>
     <w:p/>
+    <w:p>
+      <w:r>
+        <w:rPr>
+          <w:rFonts w:hint="eastAsia"/>
+        </w:rPr>
+        <w:t>静态类型、静态绑定与动态类型动态绑定</w:t>
+      </w:r>
+    </w:p>
+    <w:p>
+      <w:r>
+        <w:rPr>
+          <w:noProof/>
+        </w:rPr>
+        <w:lastRenderedPageBreak/>
+        <w:drawing>
+          <wp:inline distT="0" distB="0" distL="0" distR="0" wp14:anchorId="1D25EBE2" wp14:editId="19F91D2B">
+            <wp:extent cx="5274310" cy="6209030"/>
+            <wp:effectExtent l="0" t="0" r="2540" b="1270"/>
+            <wp:docPr id="39" name="图片 39"/>
+            <wp:cNvGraphicFramePr>
+              <a:graphicFrameLocks xmlns:a="http://schemas.openxmlformats.org/drawingml/2006/main" noChangeAspect="1"/>
+            </wp:cNvGraphicFramePr>
+            <a:graphic xmlns:a="http://schemas.openxmlformats.org/drawingml/2006/main">
+              <a:graphicData uri="http://schemas.openxmlformats.org/drawingml/2006/picture">
+                <pic:pic xmlns:pic="http://schemas.openxmlformats.org/drawingml/2006/picture">
+                  <pic:nvPicPr>
+                    <pic:cNvPr id="1" name=""/>
+                    <pic:cNvPicPr/>
+                  </pic:nvPicPr>
+                  <pic:blipFill>
+                    <a:blip r:embed="rId52"/>
+                    <a:stretch>
+                      <a:fillRect/>
+                    </a:stretch>
+                  </pic:blipFill>
+                  <pic:spPr>
+                    <a:xfrm>
+                      <a:off x="0" y="0"/>
+                      <a:ext cx="5274310" cy="6209030"/>
+                    </a:xfrm>
+                    <a:prstGeom prst="rect">
+                      <a:avLst/>
+                    </a:prstGeom>
+                  </pic:spPr>
+                </pic:pic>
+              </a:graphicData>
+            </a:graphic>
+          </wp:inline>
+        </w:drawing>
+      </w:r>
+    </w:p>
+    <w:p>
+      <w:r>
+        <w:rPr>
+          <w:noProof/>
+        </w:rPr>
+        <w:drawing>
+          <wp:inline distT="0" distB="0" distL="0" distR="0" wp14:anchorId="7C1593D7" wp14:editId="2E933C65">
+            <wp:extent cx="5274310" cy="387350"/>
+            <wp:effectExtent l="0" t="0" r="2540" b="0"/>
+            <wp:docPr id="48" name="图片 48"/>
+            <wp:cNvGraphicFramePr>
+              <a:graphicFrameLocks xmlns:a="http://schemas.openxmlformats.org/drawingml/2006/main" noChangeAspect="1"/>
+            </wp:cNvGraphicFramePr>
+            <a:graphic xmlns:a="http://schemas.openxmlformats.org/drawingml/2006/main">
+              <a:graphicData uri="http://schemas.openxmlformats.org/drawingml/2006/picture">
+                <pic:pic xmlns:pic="http://schemas.openxmlformats.org/drawingml/2006/picture">
+                  <pic:nvPicPr>
+                    <pic:cNvPr id="1" name=""/>
+                    <pic:cNvPicPr/>
+                  </pic:nvPicPr>
+                  <pic:blipFill>
+                    <a:blip r:embed="rId53"/>
+                    <a:stretch>
+                      <a:fillRect/>
+                    </a:stretch>
+                  </pic:blipFill>
+                  <pic:spPr>
+                    <a:xfrm>
+                      <a:off x="0" y="0"/>
+                      <a:ext cx="5274310" cy="387350"/>
+                    </a:xfrm>
+                    <a:prstGeom prst="rect">
+                      <a:avLst/>
+                    </a:prstGeom>
+                  </pic:spPr>
+                </pic:pic>
+              </a:graphicData>
+            </a:graphic>
+          </wp:inline>
+        </w:drawing>
+      </w:r>
+    </w:p>
     <w:p/>
-    <w:p/>
-    <w:p/>
-    <w:p/>
-    <w:p/>
-    <w:p/>
-    <w:p/>
+    <w:p>
+      <w:r>
+        <w:t>如果</w:t>
+      </w:r>
+      <w:r>
+        <w:t xml:space="preserve">virtual </w:t>
+      </w:r>
+      <w:r>
+        <w:t>函数有缺省参数</w:t>
+      </w:r>
+      <w:r>
+        <w:rPr>
+          <w:rFonts w:hint="eastAsia"/>
+        </w:rPr>
+        <w:t>，</w:t>
+      </w:r>
+      <w:r>
+        <w:t>那么就会特别麻烦</w:t>
+      </w:r>
+      <w:r>
+        <w:rPr>
+          <w:rFonts w:hint="eastAsia"/>
+        </w:rPr>
+        <w:t>,</w:t>
+      </w:r>
+      <w:r>
+        <w:t>可以测试一下</w:t>
+      </w:r>
+    </w:p>
+    <w:p>
+      <w:pPr>
+        <w:rPr>
+          <w:rFonts w:hint="eastAsia"/>
+        </w:rPr>
+      </w:pPr>
+      <w:bookmarkStart w:id="0" w:name="_GoBack"/>
+      <w:bookmarkEnd w:id="0"/>
+    </w:p>
     <w:p/>
     <w:p/>
     <w:p/>

--- a/读书笔记/EffectC++.docx
+++ b/读书笔记/EffectC++.docx
@@ -7693,271 +7693,114 @@
         <w:t>页</w:t>
       </w:r>
     </w:p>
-    <w:p/>
     <w:p>
       <w:pPr>
         <w:pStyle w:val="2"/>
-        <w:rPr>
-          <w:rFonts w:hint="eastAsia"/>
-        </w:rPr>
       </w:pPr>
       <w:r>
-        <w:t>绝不重新定义继承而来的</w:t>
-      </w:r>
-      <w:r>
-        <w:t>non</w:t>
-      </w:r>
-      <w:r>
-        <w:rPr>
-          <w:rFonts w:hint="eastAsia"/>
-        </w:rPr>
-        <w:t>-</w:t>
-      </w:r>
-      <w:r>
+        <w:rPr>
+          <w:rFonts w:hint="eastAsia"/>
+        </w:rPr>
+        <w:t>（可选择性整理记录）</w:t>
+      </w:r>
+    </w:p>
+    <w:p>
+      <w:r>
+        <w:rPr>
+          <w:rFonts w:hint="eastAsia"/>
+        </w:rPr>
+        <w:t>Non-</w:t>
+      </w:r>
+      <w:r>
+        <w:t>Virtual Interface</w:t>
+      </w:r>
+      <w:r>
+        <w:rPr>
+          <w:rFonts w:hint="eastAsia"/>
+        </w:rPr>
+        <w:t>方法，</w:t>
+      </w:r>
+      <w:r>
+        <w:t>有意思</w:t>
+      </w:r>
+      <w:r>
+        <w:rPr>
+          <w:rFonts w:hint="eastAsia"/>
+        </w:rPr>
+        <w:t>！！</w:t>
+      </w:r>
+    </w:p>
+    <w:p>
+      <w:r>
+        <w:rPr>
+          <w:rFonts w:hint="eastAsia"/>
+        </w:rPr>
+        <w:t>C++</w:t>
+      </w:r>
+      <w:r>
+        <w:rPr>
+          <w:rFonts w:hint="eastAsia"/>
+        </w:rPr>
+        <w:t>的继承类可以重新定义继承来的</w:t>
+      </w:r>
+      <w:r>
+        <w:rPr>
+          <w:rFonts w:hint="eastAsia"/>
+        </w:rPr>
+        <w:t>private</w:t>
+      </w:r>
+      <w:r>
+        <w:t xml:space="preserve"> </w:t>
+      </w:r>
+      <w:r>
+        <w:rPr>
+          <w:rFonts w:hint="eastAsia"/>
+        </w:rPr>
         <w:t>virtual</w:t>
       </w:r>
       <w:r>
         <w:t>函数</w:t>
       </w:r>
-      <w:r>
-        <w:t>和缺省参数值</w:t>
-      </w:r>
-      <w:r>
-        <w:rPr>
-          <w:rFonts w:hint="eastAsia"/>
-        </w:rPr>
-        <w:t>（可整理记录）</w:t>
-      </w:r>
-    </w:p>
-    <w:p>
-      <w:r>
-        <w:t>class ActorBase {</w:t>
-      </w:r>
-    </w:p>
-    <w:p>
-      <w:pPr>
-        <w:rPr>
-          <w:rFonts w:hint="eastAsia"/>
-        </w:rPr>
-      </w:pPr>
-      <w:r>
-        <w:tab/>
-        <w:t>void Dothing();</w:t>
-      </w:r>
-    </w:p>
-    <w:p>
-      <w:r>
-        <w:t>}</w:t>
-      </w:r>
-    </w:p>
-    <w:p>
-      <w:r>
-        <w:t>class Actor : public ActorBase {</w:t>
-      </w:r>
-    </w:p>
-    <w:p>
-      <w:pPr>
-        <w:rPr>
-          <w:rFonts w:hint="eastAsia"/>
-        </w:rPr>
-      </w:pPr>
-      <w:r>
-        <w:tab/>
-        <w:t>void Dothing();</w:t>
-      </w:r>
-    </w:p>
-    <w:p>
-      <w:r>
-        <w:t>}</w:t>
-      </w:r>
-    </w:p>
-    <w:p>
-      <w:r>
-        <w:t>如果重写了非</w:t>
-      </w:r>
-      <w:r>
-        <w:t>virtual</w:t>
-      </w:r>
-      <w:r>
-        <w:t>函数</w:t>
-      </w:r>
-      <w:r>
-        <w:rPr>
-          <w:rFonts w:hint="eastAsia"/>
-        </w:rPr>
-        <w:t>，</w:t>
-      </w:r>
-      <w:r>
-        <w:t>那么当一个</w:t>
-      </w:r>
-      <w:r>
-        <w:rPr>
-          <w:rFonts w:hint="eastAsia"/>
-        </w:rPr>
-        <w:t>Actor</w:t>
-      </w:r>
-      <w:r>
-        <w:rPr>
-          <w:rFonts w:hint="eastAsia"/>
-        </w:rPr>
-        <w:t>的对象</w:t>
-      </w:r>
-      <w:r>
-        <w:rPr>
-          <w:rFonts w:hint="eastAsia"/>
-        </w:rPr>
-        <w:t>A</w:t>
-      </w:r>
-      <w:r>
-        <w:rPr>
-          <w:rFonts w:hint="eastAsia"/>
-        </w:rPr>
-        <w:t>，为其声明一个指针</w:t>
-      </w:r>
-    </w:p>
-    <w:p>
-      <w:r>
-        <w:rPr>
-          <w:rFonts w:hint="eastAsia"/>
-        </w:rPr>
-        <w:t>Actor</w:t>
-      </w:r>
-      <w:r>
-        <w:t>Base* ABP = &amp;A;    A-&gt;Dothing();</w:t>
-      </w:r>
-    </w:p>
-    <w:p>
-      <w:pPr>
-        <w:rPr>
-          <w:rFonts w:hint="eastAsia"/>
-        </w:rPr>
-      </w:pPr>
-      <w:r>
-        <w:t>Actor* AP = &amp;A;</w:t>
-      </w:r>
-      <w:r>
-        <w:tab/>
-      </w:r>
-      <w:r>
-        <w:tab/>
-        <w:t xml:space="preserve">  A-&gt;Dothing(); </w:t>
-      </w:r>
-      <w:r>
-        <w:t>这两个调用</w:t>
-      </w:r>
-      <w:r>
-        <w:rPr>
-          <w:rFonts w:hint="eastAsia"/>
-        </w:rPr>
-        <w:t>，</w:t>
-      </w:r>
-      <w:r>
-        <w:t>与实际对象无关</w:t>
-      </w:r>
-      <w:r>
-        <w:rPr>
-          <w:rFonts w:hint="eastAsia"/>
-        </w:rPr>
-        <w:t>，</w:t>
-      </w:r>
-      <w:r>
-        <w:t>分别会调用</w:t>
-      </w:r>
-      <w:r>
-        <w:rPr>
-          <w:rFonts w:hint="eastAsia"/>
-        </w:rPr>
-        <w:t>Actor</w:t>
-      </w:r>
-      <w:r>
-        <w:t>Base</w:t>
-      </w:r>
-      <w:r>
-        <w:t>的</w:t>
-      </w:r>
-      <w:r>
-        <w:rPr>
-          <w:rFonts w:hint="eastAsia"/>
-        </w:rPr>
-        <w:t>Dothing</w:t>
-      </w:r>
-      <w:r>
-        <w:rPr>
-          <w:rFonts w:hint="eastAsia"/>
-        </w:rPr>
-        <w:t>和</w:t>
-      </w:r>
-      <w:r>
-        <w:rPr>
-          <w:rFonts w:hint="eastAsia"/>
-        </w:rPr>
-        <w:t>Actor</w:t>
-      </w:r>
-      <w:r>
-        <w:rPr>
-          <w:rFonts w:hint="eastAsia"/>
-        </w:rPr>
-        <w:t>的</w:t>
-      </w:r>
-      <w:r>
-        <w:rPr>
-          <w:rFonts w:hint="eastAsia"/>
-        </w:rPr>
-        <w:t>Dothing</w:t>
-      </w:r>
-      <w:r>
-        <w:rPr>
-          <w:rFonts w:hint="eastAsia"/>
-        </w:rPr>
-        <w:t>！如果是</w:t>
-      </w:r>
-      <w:r>
-        <w:rPr>
-          <w:rFonts w:hint="eastAsia"/>
-        </w:rPr>
-        <w:t>virtual</w:t>
-      </w:r>
-      <w:r>
-        <w:rPr>
-          <w:rFonts w:hint="eastAsia"/>
-        </w:rPr>
-        <w:t>函数，是动态绑定的，则无论以哪种方式调用，调用的都是继承类（如果有重写）的</w:t>
-      </w:r>
-      <w:r>
-        <w:rPr>
-          <w:rFonts w:hint="eastAsia"/>
-        </w:rPr>
-        <w:t>Dothing</w:t>
-      </w:r>
-      <w:r>
-        <w:rPr>
-          <w:rFonts w:hint="eastAsia"/>
-        </w:rPr>
-        <w:t>，因为对象是一个</w:t>
-      </w:r>
-      <w:r>
-        <w:rPr>
-          <w:rFonts w:hint="eastAsia"/>
-        </w:rPr>
-        <w:t>Actor</w:t>
-      </w:r>
-      <w:r>
-        <w:rPr>
-          <w:rFonts w:hint="eastAsia"/>
-        </w:rPr>
-        <w:t>对象；而如果是一个非</w:t>
-      </w:r>
-      <w:r>
-        <w:rPr>
-          <w:rFonts w:hint="eastAsia"/>
-        </w:rPr>
-        <w:t>virtual</w:t>
-      </w:r>
-      <w:r>
-        <w:rPr>
-          <w:rFonts w:hint="eastAsia"/>
-        </w:rPr>
-        <w:t>的函数，那么则会根据声明的指针类型，来调用对应的函数！</w:t>
+    </w:p>
+    <w:p>
+      <w:r>
+        <w:t>函数指针</w:t>
+      </w:r>
+      <w:r>
+        <w:rPr>
+          <w:rFonts w:hint="eastAsia"/>
+        </w:rPr>
+        <w:t>，</w:t>
+      </w:r>
+      <w:r>
+        <w:t>如果</w:t>
+      </w:r>
+      <w:r>
+        <w:rPr>
+          <w:rFonts w:hint="eastAsia"/>
+        </w:rPr>
+        <w:t>引用函数名去油没有调用该函数，函数名将被自动解释为函数指针。</w:t>
+      </w:r>
+      <w:r>
+        <w:rPr>
+          <w:rFonts w:hint="eastAsia"/>
+        </w:rPr>
+        <w:t>P</w:t>
+      </w:r>
+      <w:r>
+        <w:t xml:space="preserve"> = AA</w:t>
+      </w:r>
+      <w:r>
+        <w:t>等价于</w:t>
+      </w:r>
+      <w:r>
+        <w:rPr>
+          <w:rFonts w:hint="eastAsia"/>
+        </w:rPr>
+        <w:t>P</w:t>
+      </w:r>
+      <w:r>
+        <w:t xml:space="preserve"> = &amp;AA</w:t>
       </w:r>
     </w:p>
     <w:p/>
@@ -7966,7 +7809,13 @@
         <w:rPr>
           <w:rFonts w:hint="eastAsia"/>
         </w:rPr>
-        <w:t>静态类型、静态绑定与动态类型动态绑定</w:t>
+        <w:t>C++ std::tr1::function</w:t>
+      </w:r>
+      <w:r>
+        <w:rPr>
+          <w:rFonts w:hint="eastAsia"/>
+        </w:rPr>
+        <w:t>使用</w:t>
       </w:r>
     </w:p>
     <w:p>
@@ -7974,12 +7823,11 @@
         <w:rPr>
           <w:noProof/>
         </w:rPr>
-        <w:lastRenderedPageBreak/>
         <w:drawing>
-          <wp:inline distT="0" distB="0" distL="0" distR="0" wp14:anchorId="1D25EBE2" wp14:editId="19F91D2B">
-            <wp:extent cx="5274310" cy="6209030"/>
-            <wp:effectExtent l="0" t="0" r="2540" b="1270"/>
-            <wp:docPr id="39" name="图片 39"/>
+          <wp:inline distT="0" distB="0" distL="0" distR="0" wp14:anchorId="07B1F384" wp14:editId="50D7C533">
+            <wp:extent cx="5274310" cy="2150110"/>
+            <wp:effectExtent l="0" t="0" r="2540" b="2540"/>
+            <wp:docPr id="49" name="图片 49"/>
             <wp:cNvGraphicFramePr>
               <a:graphicFrameLocks xmlns:a="http://schemas.openxmlformats.org/drawingml/2006/main" noChangeAspect="1"/>
             </wp:cNvGraphicFramePr>
@@ -7999,7 +7847,7 @@
                   <pic:spPr>
                     <a:xfrm>
                       <a:off x="0" y="0"/>
-                      <a:ext cx="5274310" cy="6209030"/>
+                      <a:ext cx="5274310" cy="2150110"/>
                     </a:xfrm>
                     <a:prstGeom prst="rect">
                       <a:avLst/>
@@ -8018,10 +7866,10 @@
           <w:noProof/>
         </w:rPr>
         <w:drawing>
-          <wp:inline distT="0" distB="0" distL="0" distR="0" wp14:anchorId="7C1593D7" wp14:editId="2E933C65">
-            <wp:extent cx="5274310" cy="387350"/>
-            <wp:effectExtent l="0" t="0" r="2540" b="0"/>
-            <wp:docPr id="48" name="图片 48"/>
+          <wp:inline distT="0" distB="0" distL="0" distR="0" wp14:anchorId="00B522DA" wp14:editId="4006B932">
+            <wp:extent cx="5274310" cy="1704975"/>
+            <wp:effectExtent l="0" t="0" r="2540" b="9525"/>
+            <wp:docPr id="50" name="图片 50"/>
             <wp:cNvGraphicFramePr>
               <a:graphicFrameLocks xmlns:a="http://schemas.openxmlformats.org/drawingml/2006/main" noChangeAspect="1"/>
             </wp:cNvGraphicFramePr>
@@ -8041,6 +7889,419 @@
                   <pic:spPr>
                     <a:xfrm>
                       <a:off x="0" y="0"/>
+                      <a:ext cx="5274310" cy="1704975"/>
+                    </a:xfrm>
+                    <a:prstGeom prst="rect">
+                      <a:avLst/>
+                    </a:prstGeom>
+                  </pic:spPr>
+                </pic:pic>
+              </a:graphicData>
+            </a:graphic>
+          </wp:inline>
+        </w:drawing>
+      </w:r>
+    </w:p>
+    <w:p>
+      <w:pPr>
+        <w:pStyle w:val="2"/>
+      </w:pPr>
+      <w:r>
+        <w:lastRenderedPageBreak/>
+        <w:t>tr1::bind</w:t>
+      </w:r>
+      <w:r>
+        <w:t>的用法</w:t>
+      </w:r>
+      <w:r>
+        <w:rPr>
+          <w:rFonts w:hint="eastAsia"/>
+        </w:rPr>
+        <w:t>！！！</w:t>
+      </w:r>
+      <w:r>
+        <w:t>这特么是个啥</w:t>
+      </w:r>
+      <w:r>
+        <w:rPr>
+          <w:rFonts w:hint="eastAsia"/>
+        </w:rPr>
+        <w:t>！</w:t>
+      </w:r>
+    </w:p>
+    <w:p>
+      <w:r>
+        <w:rPr>
+          <w:noProof/>
+        </w:rPr>
+        <w:drawing>
+          <wp:inline distT="0" distB="0" distL="0" distR="0" wp14:anchorId="5CFB8F40" wp14:editId="39B3789F">
+            <wp:extent cx="5274310" cy="839470"/>
+            <wp:effectExtent l="0" t="0" r="2540" b="0"/>
+            <wp:docPr id="51" name="图片 51"/>
+            <wp:cNvGraphicFramePr>
+              <a:graphicFrameLocks xmlns:a="http://schemas.openxmlformats.org/drawingml/2006/main" noChangeAspect="1"/>
+            </wp:cNvGraphicFramePr>
+            <a:graphic xmlns:a="http://schemas.openxmlformats.org/drawingml/2006/main">
+              <a:graphicData uri="http://schemas.openxmlformats.org/drawingml/2006/picture">
+                <pic:pic xmlns:pic="http://schemas.openxmlformats.org/drawingml/2006/picture">
+                  <pic:nvPicPr>
+                    <pic:cNvPr id="1" name=""/>
+                    <pic:cNvPicPr/>
+                  </pic:nvPicPr>
+                  <pic:blipFill>
+                    <a:blip r:embed="rId54"/>
+                    <a:stretch>
+                      <a:fillRect/>
+                    </a:stretch>
+                  </pic:blipFill>
+                  <pic:spPr>
+                    <a:xfrm>
+                      <a:off x="0" y="0"/>
+                      <a:ext cx="5274310" cy="839470"/>
+                    </a:xfrm>
+                    <a:prstGeom prst="rect">
+                      <a:avLst/>
+                    </a:prstGeom>
+                  </pic:spPr>
+                </pic:pic>
+              </a:graphicData>
+            </a:graphic>
+          </wp:inline>
+        </w:drawing>
+      </w:r>
+    </w:p>
+    <w:p/>
+    <w:p/>
+    <w:p>
+      <w:pPr>
+        <w:pStyle w:val="2"/>
+      </w:pPr>
+      <w:r>
+        <w:t>绝不重新定义继承而来的</w:t>
+      </w:r>
+      <w:r>
+        <w:t>non</w:t>
+      </w:r>
+      <w:r>
+        <w:rPr>
+          <w:rFonts w:hint="eastAsia"/>
+        </w:rPr>
+        <w:t>-</w:t>
+      </w:r>
+      <w:r>
+        <w:t>virtual</w:t>
+      </w:r>
+      <w:r>
+        <w:t>函数</w:t>
+      </w:r>
+      <w:r>
+        <w:t>和缺省参数值</w:t>
+      </w:r>
+      <w:r>
+        <w:rPr>
+          <w:rFonts w:hint="eastAsia"/>
+        </w:rPr>
+        <w:t>（可整理记录）</w:t>
+      </w:r>
+    </w:p>
+    <w:p>
+      <w:r>
+        <w:t>class ActorBase {</w:t>
+      </w:r>
+    </w:p>
+    <w:p>
+      <w:r>
+        <w:tab/>
+        <w:t>void Dothing();</w:t>
+      </w:r>
+    </w:p>
+    <w:p>
+      <w:r>
+        <w:t>}</w:t>
+      </w:r>
+    </w:p>
+    <w:p>
+      <w:r>
+        <w:t>class Actor : public ActorBase {</w:t>
+      </w:r>
+    </w:p>
+    <w:p>
+      <w:r>
+        <w:tab/>
+        <w:t>void Dothing();</w:t>
+      </w:r>
+    </w:p>
+    <w:p>
+      <w:r>
+        <w:t>}</w:t>
+      </w:r>
+    </w:p>
+    <w:p>
+      <w:r>
+        <w:t>如果重写了非</w:t>
+      </w:r>
+      <w:r>
+        <w:t>virtual</w:t>
+      </w:r>
+      <w:r>
+        <w:t>函数</w:t>
+      </w:r>
+      <w:r>
+        <w:rPr>
+          <w:rFonts w:hint="eastAsia"/>
+        </w:rPr>
+        <w:t>，</w:t>
+      </w:r>
+      <w:r>
+        <w:t>那么当一个</w:t>
+      </w:r>
+      <w:r>
+        <w:rPr>
+          <w:rFonts w:hint="eastAsia"/>
+        </w:rPr>
+        <w:t>Actor</w:t>
+      </w:r>
+      <w:r>
+        <w:rPr>
+          <w:rFonts w:hint="eastAsia"/>
+        </w:rPr>
+        <w:t>的对象</w:t>
+      </w:r>
+      <w:r>
+        <w:rPr>
+          <w:rFonts w:hint="eastAsia"/>
+        </w:rPr>
+        <w:t>A</w:t>
+      </w:r>
+      <w:r>
+        <w:rPr>
+          <w:rFonts w:hint="eastAsia"/>
+        </w:rPr>
+        <w:t>，为其声明一个指针</w:t>
+      </w:r>
+    </w:p>
+    <w:p>
+      <w:r>
+        <w:rPr>
+          <w:rFonts w:hint="eastAsia"/>
+        </w:rPr>
+        <w:t>Actor</w:t>
+      </w:r>
+      <w:r>
+        <w:t>Base* ABP = &amp;A;    A-&gt;Dothing();</w:t>
+      </w:r>
+    </w:p>
+    <w:p>
+      <w:r>
+        <w:t>Actor* AP = &amp;A;</w:t>
+      </w:r>
+      <w:r>
+        <w:tab/>
+      </w:r>
+      <w:r>
+        <w:tab/>
+        <w:t xml:space="preserve">  A-&gt;Dothing(); </w:t>
+      </w:r>
+      <w:r>
+        <w:t>这两个调用</w:t>
+      </w:r>
+      <w:r>
+        <w:rPr>
+          <w:rFonts w:hint="eastAsia"/>
+        </w:rPr>
+        <w:t>，</w:t>
+      </w:r>
+      <w:r>
+        <w:t>与实际对象无关</w:t>
+      </w:r>
+      <w:r>
+        <w:rPr>
+          <w:rFonts w:hint="eastAsia"/>
+        </w:rPr>
+        <w:t>，</w:t>
+      </w:r>
+      <w:r>
+        <w:t>分别会调用</w:t>
+      </w:r>
+      <w:r>
+        <w:rPr>
+          <w:rFonts w:hint="eastAsia"/>
+        </w:rPr>
+        <w:t>Actor</w:t>
+      </w:r>
+      <w:r>
+        <w:t>Base</w:t>
+      </w:r>
+      <w:r>
+        <w:t>的</w:t>
+      </w:r>
+      <w:r>
+        <w:rPr>
+          <w:rFonts w:hint="eastAsia"/>
+        </w:rPr>
+        <w:t>Dothing</w:t>
+      </w:r>
+      <w:r>
+        <w:rPr>
+          <w:rFonts w:hint="eastAsia"/>
+        </w:rPr>
+        <w:t>和</w:t>
+      </w:r>
+      <w:r>
+        <w:rPr>
+          <w:rFonts w:hint="eastAsia"/>
+        </w:rPr>
+        <w:t>Actor</w:t>
+      </w:r>
+      <w:r>
+        <w:rPr>
+          <w:rFonts w:hint="eastAsia"/>
+        </w:rPr>
+        <w:t>的</w:t>
+      </w:r>
+      <w:r>
+        <w:rPr>
+          <w:rFonts w:hint="eastAsia"/>
+        </w:rPr>
+        <w:t>Dothing</w:t>
+      </w:r>
+      <w:r>
+        <w:rPr>
+          <w:rFonts w:hint="eastAsia"/>
+        </w:rPr>
+        <w:t>！如果是</w:t>
+      </w:r>
+      <w:r>
+        <w:rPr>
+          <w:rFonts w:hint="eastAsia"/>
+        </w:rPr>
+        <w:t>virtual</w:t>
+      </w:r>
+      <w:r>
+        <w:rPr>
+          <w:rFonts w:hint="eastAsia"/>
+        </w:rPr>
+        <w:t>函数，是动态绑定的，则无论以哪种方式调用，调用的都是继承类（如果有重写）的</w:t>
+      </w:r>
+      <w:r>
+        <w:rPr>
+          <w:rFonts w:hint="eastAsia"/>
+        </w:rPr>
+        <w:t>Dothing</w:t>
+      </w:r>
+      <w:r>
+        <w:rPr>
+          <w:rFonts w:hint="eastAsia"/>
+        </w:rPr>
+        <w:t>，因为对象是一个</w:t>
+      </w:r>
+      <w:r>
+        <w:rPr>
+          <w:rFonts w:hint="eastAsia"/>
+        </w:rPr>
+        <w:t>Actor</w:t>
+      </w:r>
+      <w:r>
+        <w:rPr>
+          <w:rFonts w:hint="eastAsia"/>
+        </w:rPr>
+        <w:t>对象；而如果是一个非</w:t>
+      </w:r>
+      <w:r>
+        <w:rPr>
+          <w:rFonts w:hint="eastAsia"/>
+        </w:rPr>
+        <w:t>virtual</w:t>
+      </w:r>
+      <w:r>
+        <w:rPr>
+          <w:rFonts w:hint="eastAsia"/>
+        </w:rPr>
+        <w:t>的函数，那么则会根据声明的指针类型，来调用对应的函数！</w:t>
+      </w:r>
+    </w:p>
+    <w:p/>
+    <w:p>
+      <w:r>
+        <w:rPr>
+          <w:rFonts w:hint="eastAsia"/>
+        </w:rPr>
+        <w:t>静态类型、静态绑定与动态类型动态绑定</w:t>
+      </w:r>
+    </w:p>
+    <w:p>
+      <w:r>
+        <w:rPr>
+          <w:noProof/>
+        </w:rPr>
+        <w:lastRenderedPageBreak/>
+        <w:drawing>
+          <wp:inline distT="0" distB="0" distL="0" distR="0" wp14:anchorId="1D25EBE2" wp14:editId="19F91D2B">
+            <wp:extent cx="5274310" cy="6209030"/>
+            <wp:effectExtent l="0" t="0" r="2540" b="1270"/>
+            <wp:docPr id="39" name="图片 39"/>
+            <wp:cNvGraphicFramePr>
+              <a:graphicFrameLocks xmlns:a="http://schemas.openxmlformats.org/drawingml/2006/main" noChangeAspect="1"/>
+            </wp:cNvGraphicFramePr>
+            <a:graphic xmlns:a="http://schemas.openxmlformats.org/drawingml/2006/main">
+              <a:graphicData uri="http://schemas.openxmlformats.org/drawingml/2006/picture">
+                <pic:pic xmlns:pic="http://schemas.openxmlformats.org/drawingml/2006/picture">
+                  <pic:nvPicPr>
+                    <pic:cNvPr id="1" name=""/>
+                    <pic:cNvPicPr/>
+                  </pic:nvPicPr>
+                  <pic:blipFill>
+                    <a:blip r:embed="rId55"/>
+                    <a:stretch>
+                      <a:fillRect/>
+                    </a:stretch>
+                  </pic:blipFill>
+                  <pic:spPr>
+                    <a:xfrm>
+                      <a:off x="0" y="0"/>
+                      <a:ext cx="5274310" cy="6209030"/>
+                    </a:xfrm>
+                    <a:prstGeom prst="rect">
+                      <a:avLst/>
+                    </a:prstGeom>
+                  </pic:spPr>
+                </pic:pic>
+              </a:graphicData>
+            </a:graphic>
+          </wp:inline>
+        </w:drawing>
+      </w:r>
+    </w:p>
+    <w:p>
+      <w:r>
+        <w:rPr>
+          <w:noProof/>
+        </w:rPr>
+        <w:drawing>
+          <wp:inline distT="0" distB="0" distL="0" distR="0" wp14:anchorId="7C1593D7" wp14:editId="2E933C65">
+            <wp:extent cx="5274310" cy="387350"/>
+            <wp:effectExtent l="0" t="0" r="2540" b="0"/>
+            <wp:docPr id="48" name="图片 48"/>
+            <wp:cNvGraphicFramePr>
+              <a:graphicFrameLocks xmlns:a="http://schemas.openxmlformats.org/drawingml/2006/main" noChangeAspect="1"/>
+            </wp:cNvGraphicFramePr>
+            <a:graphic xmlns:a="http://schemas.openxmlformats.org/drawingml/2006/main">
+              <a:graphicData uri="http://schemas.openxmlformats.org/drawingml/2006/picture">
+                <pic:pic xmlns:pic="http://schemas.openxmlformats.org/drawingml/2006/picture">
+                  <pic:nvPicPr>
+                    <pic:cNvPr id="1" name=""/>
+                    <pic:cNvPicPr/>
+                  </pic:nvPicPr>
+                  <pic:blipFill>
+                    <a:blip r:embed="rId56"/>
+                    <a:stretch>
+                      <a:fillRect/>
+                    </a:stretch>
+                  </pic:blipFill>
+                  <pic:spPr>
+                    <a:xfrm>
+                      <a:off x="0" y="0"/>
                       <a:ext cx="5274310" cy="387350"/>
                     </a:xfrm>
                     <a:prstGeom prst="rect">
@@ -8085,20 +8346,570 @@
       </w:r>
     </w:p>
     <w:p>
+      <w:r>
+        <w:t>谨慎的使用</w:t>
+      </w:r>
+      <w:r>
+        <w:rPr>
+          <w:rFonts w:hint="eastAsia"/>
+        </w:rPr>
+        <w:t>Private</w:t>
+      </w:r>
+      <w:r>
+        <w:rPr>
+          <w:rFonts w:hint="eastAsia"/>
+        </w:rPr>
+        <w:t>继承：</w:t>
+      </w:r>
+    </w:p>
+    <w:p>
+      <w:r>
+        <w:rPr>
+          <w:rFonts w:hint="eastAsia"/>
+        </w:rPr>
+        <w:t>如果</w:t>
+      </w:r>
+      <w:r>
+        <w:rPr>
+          <w:rFonts w:hint="eastAsia"/>
+        </w:rPr>
+        <w:t>c</w:t>
+      </w:r>
+      <w:r>
+        <w:t>lass</w:t>
+      </w:r>
+      <w:r>
+        <w:t>之间的继承关系是</w:t>
+      </w:r>
+      <w:r>
+        <w:t>private</w:t>
+      </w:r>
+      <w:r>
+        <w:rPr>
+          <w:rFonts w:hint="eastAsia"/>
+        </w:rPr>
+        <w:t>，</w:t>
+      </w:r>
+      <w:r>
+        <w:t>那么编译器不会自动讲一个</w:t>
+      </w:r>
+      <w:r>
+        <w:t>derived class</w:t>
+      </w:r>
+      <w:r>
+        <w:t>对象转换为一个</w:t>
+      </w:r>
+      <w:r>
+        <w:t>base class</w:t>
+      </w:r>
+      <w:r>
+        <w:t>对象</w:t>
+      </w:r>
+      <w:r>
+        <w:rPr>
+          <w:rFonts w:hint="eastAsia"/>
+        </w:rPr>
+        <w:t>！</w:t>
+      </w:r>
+      <w:r>
+        <w:t xml:space="preserve"> </w:t>
+      </w:r>
+    </w:p>
+    <w:p>
+      <w:r>
+        <w:rPr>
+          <w:rFonts w:hint="eastAsia"/>
+        </w:rPr>
+        <w:t>嵌套</w:t>
+      </w:r>
+      <w:r>
+        <w:rPr>
+          <w:rFonts w:hint="eastAsia"/>
+        </w:rPr>
+        <w:t>Clas</w:t>
+      </w:r>
+      <w:r>
+        <w:t xml:space="preserve">s </w:t>
+      </w:r>
+      <w:r>
+        <w:t>骚啊</w:t>
+      </w:r>
+      <w:r>
+        <w:rPr>
+          <w:rFonts w:hint="eastAsia"/>
+        </w:rPr>
+        <w:t>,</w:t>
+      </w:r>
+      <w:r>
+        <w:t>可以看下内部具体的函数实现是怎么声明的</w:t>
+      </w:r>
+      <w:r>
+        <w:rPr>
+          <w:rFonts w:hint="eastAsia"/>
+        </w:rPr>
+        <w:t>，</w:t>
+      </w:r>
+      <w:r>
+        <w:rPr>
+          <w:rFonts w:hint="eastAsia"/>
+        </w:rPr>
+        <w:t>Widget</w:t>
+      </w:r>
+      <w:r>
+        <w:t>::WidgetTimer::OnTick()?</w:t>
+      </w:r>
+    </w:p>
+    <w:p>
+      <w:r>
+        <w:rPr>
+          <w:noProof/>
+        </w:rPr>
+        <w:lastRenderedPageBreak/>
+        <w:drawing>
+          <wp:inline distT="0" distB="0" distL="0" distR="0" wp14:anchorId="76624ED3" wp14:editId="0A1FCCCE">
+            <wp:extent cx="5274310" cy="1588770"/>
+            <wp:effectExtent l="0" t="0" r="2540" b="0"/>
+            <wp:docPr id="53" name="图片 53"/>
+            <wp:cNvGraphicFramePr>
+              <a:graphicFrameLocks xmlns:a="http://schemas.openxmlformats.org/drawingml/2006/main" noChangeAspect="1"/>
+            </wp:cNvGraphicFramePr>
+            <a:graphic xmlns:a="http://schemas.openxmlformats.org/drawingml/2006/main">
+              <a:graphicData uri="http://schemas.openxmlformats.org/drawingml/2006/picture">
+                <pic:pic xmlns:pic="http://schemas.openxmlformats.org/drawingml/2006/picture">
+                  <pic:nvPicPr>
+                    <pic:cNvPr id="1" name=""/>
+                    <pic:cNvPicPr/>
+                  </pic:nvPicPr>
+                  <pic:blipFill>
+                    <a:blip r:embed="rId57"/>
+                    <a:stretch>
+                      <a:fillRect/>
+                    </a:stretch>
+                  </pic:blipFill>
+                  <pic:spPr>
+                    <a:xfrm>
+                      <a:off x="0" y="0"/>
+                      <a:ext cx="5274310" cy="1588770"/>
+                    </a:xfrm>
+                    <a:prstGeom prst="rect">
+                      <a:avLst/>
+                    </a:prstGeom>
+                  </pic:spPr>
+                </pic:pic>
+              </a:graphicData>
+            </a:graphic>
+          </wp:inline>
+        </w:drawing>
+      </w:r>
+      <w:r>
+        <w:rPr>
+          <w:rFonts w:hint="eastAsia"/>
+        </w:rPr>
+        <w:t>一个大小为</w:t>
+      </w:r>
+      <w:r>
+        <w:rPr>
+          <w:rFonts w:hint="eastAsia"/>
+        </w:rPr>
+        <w:t>0</w:t>
+      </w:r>
+      <w:r>
+        <w:rPr>
+          <w:rFonts w:hint="eastAsia"/>
+        </w:rPr>
+        <w:t>的独立对象，编译器会为其添加一个</w:t>
+      </w:r>
+      <w:r>
+        <w:rPr>
+          <w:rFonts w:hint="eastAsia"/>
+        </w:rPr>
+        <w:t>char</w:t>
+      </w:r>
+      <w:r>
+        <w:rPr>
+          <w:rFonts w:hint="eastAsia"/>
+        </w:rPr>
+        <w:t>（一般情况下）到空对象内，如果有特殊需求的话，</w:t>
+      </w:r>
+    </w:p>
+    <w:p>
+      <w:r>
+        <w:rPr>
+          <w:noProof/>
+        </w:rPr>
+        <w:drawing>
+          <wp:inline distT="0" distB="0" distL="0" distR="0" wp14:anchorId="30177DA2" wp14:editId="26DBC83E">
+            <wp:extent cx="3235569" cy="4701820"/>
+            <wp:effectExtent l="0" t="0" r="3175" b="3810"/>
+            <wp:docPr id="54" name="图片 54"/>
+            <wp:cNvGraphicFramePr>
+              <a:graphicFrameLocks xmlns:a="http://schemas.openxmlformats.org/drawingml/2006/main" noChangeAspect="1"/>
+            </wp:cNvGraphicFramePr>
+            <a:graphic xmlns:a="http://schemas.openxmlformats.org/drawingml/2006/main">
+              <a:graphicData uri="http://schemas.openxmlformats.org/drawingml/2006/picture">
+                <pic:pic xmlns:pic="http://schemas.openxmlformats.org/drawingml/2006/picture">
+                  <pic:nvPicPr>
+                    <pic:cNvPr id="1" name=""/>
+                    <pic:cNvPicPr/>
+                  </pic:nvPicPr>
+                  <pic:blipFill>
+                    <a:blip r:embed="rId58"/>
+                    <a:stretch>
+                      <a:fillRect/>
+                    </a:stretch>
+                  </pic:blipFill>
+                  <pic:spPr>
+                    <a:xfrm>
+                      <a:off x="0" y="0"/>
+                      <a:ext cx="3242594" cy="4712028"/>
+                    </a:xfrm>
+                    <a:prstGeom prst="rect">
+                      <a:avLst/>
+                    </a:prstGeom>
+                  </pic:spPr>
+                </pic:pic>
+              </a:graphicData>
+            </a:graphic>
+          </wp:inline>
+        </w:drawing>
+      </w:r>
+    </w:p>
+    <w:p>
+      <w:r>
+        <w:rPr>
+          <w:rFonts w:hint="eastAsia"/>
+        </w:rPr>
+        <w:t>所以</w:t>
+      </w:r>
+      <w:r>
+        <w:rPr>
+          <w:rFonts w:hint="eastAsia"/>
+        </w:rPr>
+        <w:t>private</w:t>
+      </w:r>
+      <w:r>
+        <w:rPr>
+          <w:rFonts w:hint="eastAsia"/>
+        </w:rPr>
+        <w:t>继承还有一个功能，就是使那些空对象真的变成空的</w:t>
+      </w:r>
+      <w:r>
+        <w:rPr>
+          <w:rFonts w:hint="eastAsia"/>
+        </w:rPr>
+        <w:t>~</w:t>
+      </w:r>
+      <w:r>
+        <w:rPr>
+          <w:rFonts w:hint="eastAsia"/>
+        </w:rPr>
+        <w:t>但是现实中，应该根本不太可能这么用吧。</w:t>
+      </w:r>
+    </w:p>
+    <w:p/>
+    <w:p>
+      <w:r>
+        <w:t>Virtual</w:t>
+      </w:r>
+      <w:r>
+        <w:t>继承</w:t>
+      </w:r>
+      <w:r>
+        <w:rPr>
+          <w:rFonts w:hint="eastAsia"/>
+        </w:rPr>
+        <w:t>，</w:t>
+      </w:r>
+    </w:p>
+    <w:p>
       <w:pPr>
         <w:rPr>
           <w:rFonts w:hint="eastAsia"/>
         </w:rPr>
       </w:pPr>
+      <w:r>
+        <w:rPr>
+          <w:rFonts w:ascii="Verdana" w:hAnsi="Verdana"/>
+          <w:color w:val="000066"/>
+          <w:sz w:val="20"/>
+          <w:szCs w:val="20"/>
+          <w:shd w:val="clear" w:color="auto" w:fill="FFFFFF"/>
+        </w:rPr>
+        <w:t>虚拟继承在一般的应用中很少用到，所以也往往被忽视，这也主要是因为在</w:t>
+      </w:r>
+      <w:r>
+        <w:rPr>
+          <w:rFonts w:ascii="Verdana" w:hAnsi="Verdana"/>
+          <w:color w:val="000066"/>
+          <w:sz w:val="20"/>
+          <w:szCs w:val="20"/>
+          <w:shd w:val="clear" w:color="auto" w:fill="FFFFFF"/>
+        </w:rPr>
+        <w:t>C++</w:t>
+      </w:r>
+      <w:r>
+        <w:rPr>
+          <w:rFonts w:ascii="Verdana" w:hAnsi="Verdana"/>
+          <w:color w:val="000066"/>
+          <w:sz w:val="20"/>
+          <w:szCs w:val="20"/>
+          <w:shd w:val="clear" w:color="auto" w:fill="FFFFFF"/>
+        </w:rPr>
+        <w:t>中，多重继承是不推荐的，也并不常用，而一旦离开了多重继承，虚拟继承就完全失去了存在的必要因为这样只会降低效率和占用更多的空间。</w:t>
+      </w:r>
+    </w:p>
+    <w:p>
+      <w:r>
+        <w:rPr>
+          <w:noProof/>
+        </w:rPr>
+        <w:drawing>
+          <wp:inline distT="0" distB="0" distL="0" distR="0" wp14:anchorId="1F4A9BF9" wp14:editId="287146F8">
+            <wp:extent cx="5274310" cy="385445"/>
+            <wp:effectExtent l="0" t="0" r="2540" b="0"/>
+            <wp:docPr id="55" name="图片 55"/>
+            <wp:cNvGraphicFramePr>
+              <a:graphicFrameLocks xmlns:a="http://schemas.openxmlformats.org/drawingml/2006/main" noChangeAspect="1"/>
+            </wp:cNvGraphicFramePr>
+            <a:graphic xmlns:a="http://schemas.openxmlformats.org/drawingml/2006/main">
+              <a:graphicData uri="http://schemas.openxmlformats.org/drawingml/2006/picture">
+                <pic:pic xmlns:pic="http://schemas.openxmlformats.org/drawingml/2006/picture">
+                  <pic:nvPicPr>
+                    <pic:cNvPr id="1" name=""/>
+                    <pic:cNvPicPr/>
+                  </pic:nvPicPr>
+                  <pic:blipFill>
+                    <a:blip r:embed="rId59"/>
+                    <a:stretch>
+                      <a:fillRect/>
+                    </a:stretch>
+                  </pic:blipFill>
+                  <pic:spPr>
+                    <a:xfrm>
+                      <a:off x="0" y="0"/>
+                      <a:ext cx="5274310" cy="385445"/>
+                    </a:xfrm>
+                    <a:prstGeom prst="rect">
+                      <a:avLst/>
+                    </a:prstGeom>
+                  </pic:spPr>
+                </pic:pic>
+              </a:graphicData>
+            </a:graphic>
+          </wp:inline>
+        </w:drawing>
+      </w:r>
+    </w:p>
+    <w:p>
+      <w:pPr>
+        <w:rPr>
+          <w:rFonts w:hint="eastAsia"/>
+        </w:rPr>
+      </w:pPr>
+      <w:r>
+        <w:rPr>
+          <w:rFonts w:ascii="Verdana" w:hAnsi="Verdana"/>
+          <w:color w:val="000066"/>
+          <w:sz w:val="20"/>
+          <w:szCs w:val="20"/>
+          <w:shd w:val="clear" w:color="auto" w:fill="FFFFFF"/>
+        </w:rPr>
+        <w:lastRenderedPageBreak/>
+        <w:t>虚拟继承可以防止出现</w:t>
+      </w:r>
+      <w:r>
+        <w:rPr>
+          <w:rFonts w:ascii="Verdana" w:hAnsi="Verdana"/>
+          <w:color w:val="000066"/>
+          <w:sz w:val="20"/>
+          <w:szCs w:val="20"/>
+          <w:shd w:val="clear" w:color="auto" w:fill="FFFFFF"/>
+        </w:rPr>
+        <w:t>diamond</w:t>
+      </w:r>
+      <w:r>
+        <w:rPr>
+          <w:rFonts w:ascii="Verdana" w:hAnsi="Verdana"/>
+          <w:color w:val="000066"/>
+          <w:sz w:val="20"/>
+          <w:szCs w:val="20"/>
+          <w:shd w:val="clear" w:color="auto" w:fill="FFFFFF"/>
+        </w:rPr>
+        <w:t>继承时，一个派生类中同时出现了两个基类的子对象</w:t>
+      </w:r>
+    </w:p>
+    <w:p>
+      <w:pPr>
+        <w:rPr>
+          <w:rFonts w:hint="eastAsia"/>
+        </w:rPr>
+      </w:pPr>
+      <w:r>
+        <w:rPr>
+          <w:noProof/>
+        </w:rPr>
+        <w:drawing>
+          <wp:inline distT="0" distB="0" distL="0" distR="0" wp14:anchorId="0BC38438" wp14:editId="257DFA38">
+            <wp:extent cx="2066667" cy="1361905"/>
+            <wp:effectExtent l="0" t="0" r="0" b="0"/>
+            <wp:docPr id="56" name="图片 56"/>
+            <wp:cNvGraphicFramePr>
+              <a:graphicFrameLocks xmlns:a="http://schemas.openxmlformats.org/drawingml/2006/main" noChangeAspect="1"/>
+            </wp:cNvGraphicFramePr>
+            <a:graphic xmlns:a="http://schemas.openxmlformats.org/drawingml/2006/main">
+              <a:graphicData uri="http://schemas.openxmlformats.org/drawingml/2006/picture">
+                <pic:pic xmlns:pic="http://schemas.openxmlformats.org/drawingml/2006/picture">
+                  <pic:nvPicPr>
+                    <pic:cNvPr id="1" name=""/>
+                    <pic:cNvPicPr/>
+                  </pic:nvPicPr>
+                  <pic:blipFill>
+                    <a:blip r:embed="rId60"/>
+                    <a:stretch>
+                      <a:fillRect/>
+                    </a:stretch>
+                  </pic:blipFill>
+                  <pic:spPr>
+                    <a:xfrm>
+                      <a:off x="0" y="0"/>
+                      <a:ext cx="2066667" cy="1361905"/>
+                    </a:xfrm>
+                    <a:prstGeom prst="rect">
+                      <a:avLst/>
+                    </a:prstGeom>
+                  </pic:spPr>
+                </pic:pic>
+              </a:graphicData>
+            </a:graphic>
+          </wp:inline>
+        </w:drawing>
+      </w:r>
+      <w:r>
+        <w:t>这就是钻石型继承</w:t>
+      </w:r>
+      <w:r>
+        <w:rPr>
+          <w:rFonts w:hint="eastAsia"/>
+        </w:rPr>
+        <w:t>，</w:t>
+      </w:r>
+      <w:r>
+        <w:rPr>
+          <w:rFonts w:hint="eastAsia"/>
+        </w:rPr>
+        <w:t>I</w:t>
+      </w:r>
+      <w:r>
+        <w:t>OFile</w:t>
+      </w:r>
+      <w:r>
+        <w:t>继承自两个</w:t>
+      </w:r>
+      <w:r>
+        <w:rPr>
+          <w:rFonts w:hint="eastAsia"/>
+        </w:rPr>
+        <w:t>，</w:t>
+      </w:r>
+      <w:r>
+        <w:t>这个可以测试一下</w:t>
+      </w:r>
+      <w:r>
+        <w:rPr>
+          <w:rFonts w:hint="eastAsia"/>
+        </w:rPr>
+        <w:t>，</w:t>
+      </w:r>
+      <w:r>
+        <w:t>如果</w:t>
+      </w:r>
+      <w:r>
+        <w:rPr>
+          <w:rFonts w:hint="eastAsia"/>
+        </w:rPr>
+        <w:t>Input</w:t>
+      </w:r>
+      <w:r>
+        <w:t>File</w:t>
+      </w:r>
+      <w:r>
+        <w:t>和</w:t>
+      </w:r>
+      <w:r>
+        <w:rPr>
+          <w:rFonts w:hint="eastAsia"/>
+        </w:rPr>
+        <w:t>OutputFile</w:t>
+      </w:r>
+      <w:r>
+        <w:rPr>
+          <w:rFonts w:hint="eastAsia"/>
+        </w:rPr>
+        <w:t>都有一个</w:t>
+      </w:r>
+      <w:r>
+        <w:rPr>
+          <w:rFonts w:hint="eastAsia"/>
+        </w:rPr>
+        <w:t>File</w:t>
+      </w:r>
+      <w:r>
+        <w:t>Name</w:t>
+      </w:r>
+      <w:r>
+        <w:t>这个字段</w:t>
+      </w:r>
+      <w:r>
+        <w:rPr>
+          <w:rFonts w:hint="eastAsia"/>
+        </w:rPr>
+        <w:t>。</w:t>
+      </w:r>
+    </w:p>
+    <w:p>
+      <w:r>
+        <w:rPr>
+          <w:noProof/>
+        </w:rPr>
+        <w:drawing>
+          <wp:inline distT="0" distB="0" distL="0" distR="0" wp14:anchorId="5D7E4470" wp14:editId="1C06E5F0">
+            <wp:extent cx="5274310" cy="2940050"/>
+            <wp:effectExtent l="0" t="0" r="2540" b="0"/>
+            <wp:docPr id="57" name="图片 57"/>
+            <wp:cNvGraphicFramePr>
+              <a:graphicFrameLocks xmlns:a="http://schemas.openxmlformats.org/drawingml/2006/main" noChangeAspect="1"/>
+            </wp:cNvGraphicFramePr>
+            <a:graphic xmlns:a="http://schemas.openxmlformats.org/drawingml/2006/main">
+              <a:graphicData uri="http://schemas.openxmlformats.org/drawingml/2006/picture">
+                <pic:pic xmlns:pic="http://schemas.openxmlformats.org/drawingml/2006/picture">
+                  <pic:nvPicPr>
+                    <pic:cNvPr id="1" name=""/>
+                    <pic:cNvPicPr/>
+                  </pic:nvPicPr>
+                  <pic:blipFill>
+                    <a:blip r:embed="rId61"/>
+                    <a:stretch>
+                      <a:fillRect/>
+                    </a:stretch>
+                  </pic:blipFill>
+                  <pic:spPr>
+                    <a:xfrm>
+                      <a:off x="0" y="0"/>
+                      <a:ext cx="5274310" cy="2940050"/>
+                    </a:xfrm>
+                    <a:prstGeom prst="rect">
+                      <a:avLst/>
+                    </a:prstGeom>
+                  </pic:spPr>
+                </pic:pic>
+              </a:graphicData>
+            </a:graphic>
+          </wp:inline>
+        </w:drawing>
+      </w:r>
       <w:bookmarkStart w:id="0" w:name="_GoBack"/>
       <w:bookmarkEnd w:id="0"/>
     </w:p>
-    <w:p/>
-    <w:p/>
-    <w:p/>
-    <w:p/>
-    <w:p/>
-    <w:p/>
     <w:sectPr>
       <w:pgSz w:w="11906" w:h="16838"/>
       <w:pgMar w:top="1440" w:right="1800" w:bottom="1440" w:left="1800" w:header="851" w:footer="992" w:gutter="0"/>

--- a/读书笔记/EffectC++.docx
+++ b/读书笔记/EffectC++.docx
@@ -8622,11 +8622,6 @@
       </w:r>
     </w:p>
     <w:p>
-      <w:pPr>
-        <w:rPr>
-          <w:rFonts w:hint="eastAsia"/>
-        </w:rPr>
-      </w:pPr>
       <w:r>
         <w:rPr>
           <w:rFonts w:ascii="Verdana" w:hAnsi="Verdana"/>
@@ -8701,11 +8696,6 @@
       </w:r>
     </w:p>
     <w:p>
-      <w:pPr>
-        <w:rPr>
-          <w:rFonts w:hint="eastAsia"/>
-        </w:rPr>
-      </w:pPr>
       <w:r>
         <w:rPr>
           <w:rFonts w:ascii="Verdana" w:hAnsi="Verdana"/>
@@ -8739,11 +8729,6 @@
       </w:r>
     </w:p>
     <w:p>
-      <w:pPr>
-        <w:rPr>
-          <w:rFonts w:hint="eastAsia"/>
-        </w:rPr>
-      </w:pPr>
       <w:r>
         <w:rPr>
           <w:noProof/>
@@ -8867,6 +8852,31 @@
       </w:r>
     </w:p>
     <w:p>
+      <w:pPr>
+        <w:rPr>
+          <w:rFonts w:hint="eastAsia"/>
+        </w:rPr>
+      </w:pPr>
+      <w:r>
+        <w:rPr>
+          <w:rFonts w:hint="eastAsia"/>
+        </w:rPr>
+        <w:t>非必要不使用</w:t>
+      </w:r>
+      <w:r>
+        <w:rPr>
+          <w:rFonts w:hint="eastAsia"/>
+        </w:rPr>
+        <w:t>virtual</w:t>
+      </w:r>
+      <w:r>
+        <w:rPr>
+          <w:rFonts w:hint="eastAsia"/>
+        </w:rPr>
+        <w:t>继承</w:t>
+      </w:r>
+    </w:p>
+    <w:p>
       <w:r>
         <w:rPr>
           <w:noProof/>
@@ -8907,8 +8917,88 @@
           </wp:inline>
         </w:drawing>
       </w:r>
+    </w:p>
+    <w:p>
+      <w:r>
+        <w:rPr>
+          <w:noProof/>
+        </w:rPr>
+        <w:drawing>
+          <wp:inline distT="0" distB="0" distL="0" distR="0" wp14:anchorId="6DD0F763" wp14:editId="64AC4F3C">
+            <wp:extent cx="5274310" cy="728980"/>
+            <wp:effectExtent l="0" t="0" r="2540" b="0"/>
+            <wp:docPr id="52" name="图片 52"/>
+            <wp:cNvGraphicFramePr>
+              <a:graphicFrameLocks xmlns:a="http://schemas.openxmlformats.org/drawingml/2006/main" noChangeAspect="1"/>
+            </wp:cNvGraphicFramePr>
+            <a:graphic xmlns:a="http://schemas.openxmlformats.org/drawingml/2006/main">
+              <a:graphicData uri="http://schemas.openxmlformats.org/drawingml/2006/picture">
+                <pic:pic xmlns:pic="http://schemas.openxmlformats.org/drawingml/2006/picture">
+                  <pic:nvPicPr>
+                    <pic:cNvPr id="1" name=""/>
+                    <pic:cNvPicPr/>
+                  </pic:nvPicPr>
+                  <pic:blipFill>
+                    <a:blip r:embed="rId62"/>
+                    <a:stretch>
+                      <a:fillRect/>
+                    </a:stretch>
+                  </pic:blipFill>
+                  <pic:spPr>
+                    <a:xfrm>
+                      <a:off x="0" y="0"/>
+                      <a:ext cx="5274310" cy="728980"/>
+                    </a:xfrm>
+                    <a:prstGeom prst="rect">
+                      <a:avLst/>
+                    </a:prstGeom>
+                  </pic:spPr>
+                </pic:pic>
+              </a:graphicData>
+            </a:graphic>
+          </wp:inline>
+        </w:drawing>
+      </w:r>
+    </w:p>
+    <w:p>
+      <w:pPr>
+        <w:pStyle w:val="2"/>
+      </w:pPr>
+      <w:r>
+        <w:rPr>
+          <w:rFonts w:hint="eastAsia"/>
+        </w:rPr>
+        <w:t>关于继承这一块，可以再看一遍，然后写点代码测试</w:t>
+      </w:r>
+    </w:p>
+    <w:p/>
+    <w:p>
+      <w:pPr>
+        <w:pStyle w:val="1"/>
+        <w:rPr>
+          <w:rFonts w:hint="eastAsia"/>
+        </w:rPr>
+      </w:pPr>
+      <w:r>
+        <w:rPr>
+          <w:rFonts w:hint="eastAsia"/>
+        </w:rPr>
+        <w:t>模板与泛型变成</w:t>
+      </w:r>
+      <w:r>
+        <w:rPr>
+          <w:rFonts w:hint="eastAsia"/>
+        </w:rPr>
+        <w:t xml:space="preserve"> </w:t>
+      </w:r>
+      <w:r>
+        <w:t>P</w:t>
+      </w:r>
       <w:bookmarkStart w:id="0" w:name="_GoBack"/>
       <w:bookmarkEnd w:id="0"/>
+      <w:r>
+        <w:t>228</w:t>
+      </w:r>
     </w:p>
     <w:sectPr>
       <w:pgSz w:w="11906" w:h="16838"/>

--- a/读书笔记/EffectC++.docx
+++ b/读书笔记/EffectC++.docx
@@ -8852,11 +8852,6 @@
       </w:r>
     </w:p>
     <w:p>
-      <w:pPr>
-        <w:rPr>
-          <w:rFonts w:hint="eastAsia"/>
-        </w:rPr>
-      </w:pPr>
       <w:r>
         <w:rPr>
           <w:rFonts w:hint="eastAsia"/>
@@ -8975,15 +8970,18 @@
     <w:p>
       <w:pPr>
         <w:pStyle w:val="1"/>
-        <w:rPr>
-          <w:rFonts w:hint="eastAsia"/>
-        </w:rPr>
       </w:pPr>
       <w:r>
         <w:rPr>
           <w:rFonts w:hint="eastAsia"/>
         </w:rPr>
-        <w:t>模板与泛型变成</w:t>
+        <w:t>模板与泛型</w:t>
+      </w:r>
+      <w:r>
+        <w:rPr>
+          <w:rFonts w:hint="eastAsia"/>
+        </w:rPr>
+        <w:t>编程</w:t>
       </w:r>
       <w:r>
         <w:rPr>
@@ -8992,13 +8990,304 @@
         <w:t xml:space="preserve"> </w:t>
       </w:r>
       <w:r>
-        <w:t>P</w:t>
+        <w:t>P228</w:t>
+      </w:r>
+    </w:p>
+    <w:p>
+      <w:pPr>
+        <w:pStyle w:val="2"/>
+        <w:rPr>
+          <w:rFonts w:hint="eastAsia"/>
+        </w:rPr>
+      </w:pPr>
+      <w:r>
+        <w:t>隐式接口和编译期多态</w:t>
+      </w:r>
+      <w:r>
+        <w:rPr>
+          <w:rFonts w:hint="eastAsia"/>
+        </w:rPr>
+        <w:t>（记录，加上测试代码）</w:t>
+      </w:r>
+    </w:p>
+    <w:p>
+      <w:r>
+        <w:t>编译期多态</w:t>
+      </w:r>
+      <w:r>
+        <w:rPr>
+          <w:rFonts w:hint="eastAsia"/>
+        </w:rPr>
+        <w:t>，</w:t>
+      </w:r>
+      <w:r>
+        <w:t>比如</w:t>
+      </w:r>
+    </w:p>
+    <w:p>
+      <w:r>
+        <w:t>T</w:t>
+      </w:r>
+      <w:r>
+        <w:rPr>
+          <w:rFonts w:hint="eastAsia"/>
+        </w:rPr>
+        <w:t>emplate</w:t>
+      </w:r>
+      <w:r>
+        <w:t>&lt;typename T&gt;</w:t>
+      </w:r>
+    </w:p>
+    <w:p>
+      <w:r>
+        <w:lastRenderedPageBreak/>
+        <w:t>void DoThing(T &amp;actor)</w:t>
+      </w:r>
+    </w:p>
+    <w:p>
+      <w:r>
+        <w:t>涉及</w:t>
+      </w:r>
+      <w:r>
+        <w:rPr>
+          <w:rFonts w:hint="eastAsia"/>
+        </w:rPr>
+        <w:t>actor</w:t>
+      </w:r>
+      <w:r>
+        <w:rPr>
+          <w:rFonts w:hint="eastAsia"/>
+        </w:rPr>
+        <w:t>的任意函数调用，包括</w:t>
+      </w:r>
+      <w:r>
+        <w:rPr>
+          <w:rFonts w:hint="eastAsia"/>
+        </w:rPr>
+        <w:t>operator</w:t>
+      </w:r>
+      <w:r>
+        <w:rPr>
+          <w:rFonts w:hint="eastAsia"/>
+        </w:rPr>
+        <w:t>，都可能造成</w:t>
+      </w:r>
+      <w:r>
+        <w:rPr>
+          <w:rFonts w:hint="eastAsia"/>
+        </w:rPr>
+        <w:t>t</w:t>
+      </w:r>
+      <w:r>
+        <w:t>emplaye T</w:t>
+      </w:r>
+      <w:r>
+        <w:t>的具现化</w:t>
+      </w:r>
+      <w:r>
+        <w:rPr>
+          <w:rFonts w:hint="eastAsia"/>
+        </w:rPr>
+        <w:t>，</w:t>
+      </w:r>
+      <w:r>
+        <w:t>在编译期发生</w:t>
+      </w:r>
+      <w:r>
+        <w:rPr>
+          <w:rFonts w:hint="eastAsia"/>
+        </w:rPr>
+        <w:t>，</w:t>
+      </w:r>
+      <w:r>
+        <w:t>具现化后</w:t>
+      </w:r>
+      <w:r>
+        <w:rPr>
+          <w:rFonts w:hint="eastAsia"/>
+        </w:rPr>
+        <w:t>，</w:t>
+      </w:r>
+      <w:r>
+        <w:t>调用的就相当于不同的函数了</w:t>
+      </w:r>
+      <w:r>
+        <w:rPr>
+          <w:rFonts w:hint="eastAsia"/>
+        </w:rPr>
+        <w:t>。</w:t>
+      </w:r>
+    </w:p>
+    <w:p>
+      <w:pPr>
+        <w:rPr>
+          <w:rFonts w:hint="eastAsia"/>
+        </w:rPr>
+      </w:pPr>
+      <w:r>
+        <w:t>运行期多态</w:t>
+      </w:r>
+      <w:r>
+        <w:rPr>
+          <w:rFonts w:hint="eastAsia"/>
+        </w:rPr>
+        <w:t>，</w:t>
+      </w:r>
+      <w:r>
+        <w:t>就是</w:t>
+      </w:r>
+      <w:r>
+        <w:t>virtual</w:t>
+      </w:r>
+      <w:r>
+        <w:t>函数</w:t>
+      </w:r>
+      <w:r>
+        <w:rPr>
+          <w:rFonts w:hint="eastAsia"/>
+        </w:rPr>
+        <w:t>，</w:t>
+      </w:r>
+      <w:r>
+        <w:t>运行期哪一个</w:t>
+      </w:r>
+      <w:r>
+        <w:t>virtual</w:t>
+      </w:r>
+      <w:r>
+        <w:t>函数应该被绑定</w:t>
+      </w:r>
+      <w:r>
+        <w:rPr>
+          <w:rFonts w:hint="eastAsia"/>
+        </w:rPr>
+        <w:t>。</w:t>
+      </w:r>
+    </w:p>
+    <w:p/>
+    <w:p>
+      <w:r>
+        <w:rPr>
+          <w:rFonts w:hint="eastAsia"/>
+        </w:rPr>
+        <w:t>t</w:t>
+      </w:r>
+      <w:r>
+        <w:t>emplate</w:t>
+      </w:r>
+      <w:r>
+        <w:t>的隐式接口</w:t>
+      </w:r>
+      <w:r>
+        <w:rPr>
+          <w:rFonts w:hint="eastAsia"/>
+        </w:rPr>
+        <w:t>。</w:t>
+      </w:r>
+    </w:p>
+    <w:p>
+      <w:r>
+        <w:rPr>
+          <w:noProof/>
+        </w:rPr>
+        <w:drawing>
+          <wp:inline distT="0" distB="0" distL="0" distR="0" wp14:anchorId="4F8EA204" wp14:editId="0F3ACE08">
+            <wp:extent cx="5274310" cy="758190"/>
+            <wp:effectExtent l="0" t="0" r="2540" b="3810"/>
+            <wp:docPr id="58" name="图片 58"/>
+            <wp:cNvGraphicFramePr>
+              <a:graphicFrameLocks xmlns:a="http://schemas.openxmlformats.org/drawingml/2006/main" noChangeAspect="1"/>
+            </wp:cNvGraphicFramePr>
+            <a:graphic xmlns:a="http://schemas.openxmlformats.org/drawingml/2006/main">
+              <a:graphicData uri="http://schemas.openxmlformats.org/drawingml/2006/picture">
+                <pic:pic xmlns:pic="http://schemas.openxmlformats.org/drawingml/2006/picture">
+                  <pic:nvPicPr>
+                    <pic:cNvPr id="1" name=""/>
+                    <pic:cNvPicPr/>
+                  </pic:nvPicPr>
+                  <pic:blipFill>
+                    <a:blip r:embed="rId63"/>
+                    <a:stretch>
+                      <a:fillRect/>
+                    </a:stretch>
+                  </pic:blipFill>
+                  <pic:spPr>
+                    <a:xfrm>
+                      <a:off x="0" y="0"/>
+                      <a:ext cx="5274310" cy="758190"/>
+                    </a:xfrm>
+                    <a:prstGeom prst="rect">
+                      <a:avLst/>
+                    </a:prstGeom>
+                  </pic:spPr>
+                </pic:pic>
+              </a:graphicData>
+            </a:graphic>
+          </wp:inline>
+        </w:drawing>
+      </w:r>
+    </w:p>
+    <w:p>
+      <w:pPr>
+        <w:rPr>
+          <w:rFonts w:hint="eastAsia"/>
+        </w:rPr>
+      </w:pPr>
+      <w:r>
+        <w:t>声明</w:t>
+      </w:r>
+      <w:r>
+        <w:t>template</w:t>
+      </w:r>
+      <w:r>
+        <w:t>其实还是需要支持他的隐式接口的</w:t>
+      </w:r>
+      <w:r>
+        <w:rPr>
+          <w:rFonts w:hint="eastAsia"/>
+        </w:rPr>
+        <w:t>！</w:t>
+      </w:r>
+      <w:r>
+        <w:t>这点可以写代码测试下</w:t>
+      </w:r>
+      <w:r>
+        <w:rPr>
+          <w:rFonts w:hint="eastAsia"/>
+        </w:rPr>
+        <w:t>，</w:t>
+      </w:r>
+      <w:r>
+        <w:t>因为从来没有留意过</w:t>
+      </w:r>
+      <w:r>
+        <w:rPr>
+          <w:rFonts w:hint="eastAsia"/>
+        </w:rPr>
+        <w:t>！</w:t>
       </w:r>
       <w:bookmarkStart w:id="0" w:name="_GoBack"/>
       <w:bookmarkEnd w:id="0"/>
-      <w:r>
-        <w:t>228</w:t>
-      </w:r>
+    </w:p>
+    <w:p/>
+    <w:p/>
+    <w:p/>
+    <w:p/>
+    <w:p/>
+    <w:p/>
+    <w:p/>
+    <w:p/>
+    <w:p/>
+    <w:p/>
+    <w:p/>
+    <w:p/>
+    <w:p/>
+    <w:p>
+      <w:pPr>
+        <w:rPr>
+          <w:rFonts w:hint="eastAsia"/>
+        </w:rPr>
+      </w:pPr>
     </w:p>
     <w:sectPr>
       <w:pgSz w:w="11906" w:h="16838"/>

--- a/读书笔记/EffectC++.docx
+++ b/读书笔记/EffectC++.docx
@@ -8996,9 +8996,6 @@
     <w:p>
       <w:pPr>
         <w:pStyle w:val="2"/>
-        <w:rPr>
-          <w:rFonts w:hint="eastAsia"/>
-        </w:rPr>
       </w:pPr>
       <w:r>
         <w:t>隐式接口和编译期多态</w:t>
@@ -9119,11 +9116,6 @@
       </w:r>
     </w:p>
     <w:p>
-      <w:pPr>
-        <w:rPr>
-          <w:rFonts w:hint="eastAsia"/>
-        </w:rPr>
-      </w:pPr>
       <w:r>
         <w:t>运行期多态</w:t>
       </w:r>
@@ -9182,7 +9174,7 @@
         <w:rPr>
           <w:rFonts w:hint="eastAsia"/>
         </w:rPr>
-        <w:t>。</w:t>
+        <w:t>：</w:t>
       </w:r>
     </w:p>
     <w:p>
@@ -9228,43 +9220,582 @@
       </w:r>
     </w:p>
     <w:p>
+      <w:r>
+        <w:t>一般的函数声明</w:t>
+      </w:r>
+      <w:r>
+        <w:rPr>
+          <w:rFonts w:hint="eastAsia"/>
+        </w:rPr>
+        <w:t>，</w:t>
+      </w:r>
+      <w:r>
+        <w:t>都是声明显式接口</w:t>
+      </w:r>
+      <w:r>
+        <w:rPr>
+          <w:rFonts w:hint="eastAsia"/>
+        </w:rPr>
+        <w:t>，</w:t>
+      </w:r>
+      <w:r>
+        <w:t>而</w:t>
+      </w:r>
+      <w:r>
+        <w:t>声明</w:t>
+      </w:r>
+      <w:r>
+        <w:t>template</w:t>
+      </w:r>
+      <w:r>
+        <w:t>其实是需要支持他的隐式接口的</w:t>
+      </w:r>
+      <w:r>
+        <w:rPr>
+          <w:rFonts w:hint="eastAsia"/>
+        </w:rPr>
+        <w:t>，</w:t>
+      </w:r>
+      <w:r>
+        <w:rPr>
+          <w:rFonts w:hint="eastAsia"/>
+        </w:rPr>
+        <w:t>并不是适用于任意类型，</w:t>
+      </w:r>
+      <w:r>
+        <w:rPr>
+          <w:rFonts w:hint="eastAsia"/>
+        </w:rPr>
+        <w:t>关于这点，之前真的从来没有留意过，所以测试如下，</w:t>
+      </w:r>
+    </w:p>
+    <w:p>
+      <w:r>
+        <w:rPr>
+          <w:noProof/>
+        </w:rPr>
+        <w:drawing>
+          <wp:inline distT="0" distB="0" distL="0" distR="0" wp14:anchorId="3FCE6749" wp14:editId="4CC6D3C3">
+            <wp:extent cx="2779150" cy="2122098"/>
+            <wp:effectExtent l="0" t="0" r="2540" b="0"/>
+            <wp:docPr id="59" name="图片 59"/>
+            <wp:cNvGraphicFramePr>
+              <a:graphicFrameLocks xmlns:a="http://schemas.openxmlformats.org/drawingml/2006/main" noChangeAspect="1"/>
+            </wp:cNvGraphicFramePr>
+            <a:graphic xmlns:a="http://schemas.openxmlformats.org/drawingml/2006/main">
+              <a:graphicData uri="http://schemas.openxmlformats.org/drawingml/2006/picture">
+                <pic:pic xmlns:pic="http://schemas.openxmlformats.org/drawingml/2006/picture">
+                  <pic:nvPicPr>
+                    <pic:cNvPr id="1" name=""/>
+                    <pic:cNvPicPr/>
+                  </pic:nvPicPr>
+                  <pic:blipFill>
+                    <a:blip r:embed="rId64"/>
+                    <a:stretch>
+                      <a:fillRect/>
+                    </a:stretch>
+                  </pic:blipFill>
+                  <pic:spPr>
+                    <a:xfrm>
+                      <a:off x="0" y="0"/>
+                      <a:ext cx="2790166" cy="2130509"/>
+                    </a:xfrm>
+                    <a:prstGeom prst="rect">
+                      <a:avLst/>
+                    </a:prstGeom>
+                  </pic:spPr>
+                </pic:pic>
+              </a:graphicData>
+            </a:graphic>
+          </wp:inline>
+        </w:drawing>
+      </w:r>
+      <w:r>
+        <w:rPr>
+          <w:noProof/>
+        </w:rPr>
+        <w:drawing>
+          <wp:inline distT="0" distB="0" distL="0" distR="0" wp14:anchorId="5716CACD" wp14:editId="5DE9D85A">
+            <wp:extent cx="3348249" cy="2493034"/>
+            <wp:effectExtent l="0" t="0" r="5080" b="2540"/>
+            <wp:docPr id="60" name="图片 60"/>
+            <wp:cNvGraphicFramePr>
+              <a:graphicFrameLocks xmlns:a="http://schemas.openxmlformats.org/drawingml/2006/main" noChangeAspect="1"/>
+            </wp:cNvGraphicFramePr>
+            <a:graphic xmlns:a="http://schemas.openxmlformats.org/drawingml/2006/main">
+              <a:graphicData uri="http://schemas.openxmlformats.org/drawingml/2006/picture">
+                <pic:pic xmlns:pic="http://schemas.openxmlformats.org/drawingml/2006/picture">
+                  <pic:nvPicPr>
+                    <pic:cNvPr id="1" name=""/>
+                    <pic:cNvPicPr/>
+                  </pic:nvPicPr>
+                  <pic:blipFill>
+                    <a:blip r:embed="rId65"/>
+                    <a:stretch>
+                      <a:fillRect/>
+                    </a:stretch>
+                  </pic:blipFill>
+                  <pic:spPr>
+                    <a:xfrm>
+                      <a:off x="0" y="0"/>
+                      <a:ext cx="3364968" cy="2505482"/>
+                    </a:xfrm>
+                    <a:prstGeom prst="rect">
+                      <a:avLst/>
+                    </a:prstGeom>
+                  </pic:spPr>
+                </pic:pic>
+              </a:graphicData>
+            </a:graphic>
+          </wp:inline>
+        </w:drawing>
+      </w:r>
+    </w:p>
+    <w:p>
+      <w:r>
+        <w:rPr>
+          <w:noProof/>
+        </w:rPr>
+        <w:lastRenderedPageBreak/>
+        <w:drawing>
+          <wp:inline distT="0" distB="0" distL="0" distR="0" wp14:anchorId="6F5C33FA" wp14:editId="08ECB45C">
+            <wp:extent cx="2257143" cy="3400000"/>
+            <wp:effectExtent l="0" t="0" r="0" b="0"/>
+            <wp:docPr id="61" name="图片 61"/>
+            <wp:cNvGraphicFramePr>
+              <a:graphicFrameLocks xmlns:a="http://schemas.openxmlformats.org/drawingml/2006/main" noChangeAspect="1"/>
+            </wp:cNvGraphicFramePr>
+            <a:graphic xmlns:a="http://schemas.openxmlformats.org/drawingml/2006/main">
+              <a:graphicData uri="http://schemas.openxmlformats.org/drawingml/2006/picture">
+                <pic:pic xmlns:pic="http://schemas.openxmlformats.org/drawingml/2006/picture">
+                  <pic:nvPicPr>
+                    <pic:cNvPr id="1" name=""/>
+                    <pic:cNvPicPr/>
+                  </pic:nvPicPr>
+                  <pic:blipFill>
+                    <a:blip r:embed="rId66"/>
+                    <a:stretch>
+                      <a:fillRect/>
+                    </a:stretch>
+                  </pic:blipFill>
+                  <pic:spPr>
+                    <a:xfrm>
+                      <a:off x="0" y="0"/>
+                      <a:ext cx="2257143" cy="3400000"/>
+                    </a:xfrm>
+                    <a:prstGeom prst="rect">
+                      <a:avLst/>
+                    </a:prstGeom>
+                  </pic:spPr>
+                </pic:pic>
+              </a:graphicData>
+            </a:graphic>
+          </wp:inline>
+        </w:drawing>
+      </w:r>
+      <w:r>
+        <w:rPr>
+          <w:noProof/>
+        </w:rPr>
+        <w:drawing>
+          <wp:inline distT="0" distB="0" distL="0" distR="0" wp14:anchorId="433496F3" wp14:editId="4F053453">
+            <wp:extent cx="2390476" cy="1800000"/>
+            <wp:effectExtent l="0" t="0" r="0" b="0"/>
+            <wp:docPr id="62" name="图片 62"/>
+            <wp:cNvGraphicFramePr>
+              <a:graphicFrameLocks xmlns:a="http://schemas.openxmlformats.org/drawingml/2006/main" noChangeAspect="1"/>
+            </wp:cNvGraphicFramePr>
+            <a:graphic xmlns:a="http://schemas.openxmlformats.org/drawingml/2006/main">
+              <a:graphicData uri="http://schemas.openxmlformats.org/drawingml/2006/picture">
+                <pic:pic xmlns:pic="http://schemas.openxmlformats.org/drawingml/2006/picture">
+                  <pic:nvPicPr>
+                    <pic:cNvPr id="1" name=""/>
+                    <pic:cNvPicPr/>
+                  </pic:nvPicPr>
+                  <pic:blipFill>
+                    <a:blip r:embed="rId67"/>
+                    <a:stretch>
+                      <a:fillRect/>
+                    </a:stretch>
+                  </pic:blipFill>
+                  <pic:spPr>
+                    <a:xfrm>
+                      <a:off x="0" y="0"/>
+                      <a:ext cx="2390476" cy="1800000"/>
+                    </a:xfrm>
+                    <a:prstGeom prst="rect">
+                      <a:avLst/>
+                    </a:prstGeom>
+                  </pic:spPr>
+                </pic:pic>
+              </a:graphicData>
+            </a:graphic>
+          </wp:inline>
+        </w:drawing>
+      </w:r>
+    </w:p>
+    <w:p>
+      <w:r>
+        <w:rPr>
+          <w:noProof/>
+        </w:rPr>
+        <w:drawing>
+          <wp:inline distT="0" distB="0" distL="0" distR="0" wp14:anchorId="35B52788" wp14:editId="6813A37F">
+            <wp:extent cx="2714286" cy="1780952"/>
+            <wp:effectExtent l="0" t="0" r="0" b="0"/>
+            <wp:docPr id="65" name="图片 65"/>
+            <wp:cNvGraphicFramePr>
+              <a:graphicFrameLocks xmlns:a="http://schemas.openxmlformats.org/drawingml/2006/main" noChangeAspect="1"/>
+            </wp:cNvGraphicFramePr>
+            <a:graphic xmlns:a="http://schemas.openxmlformats.org/drawingml/2006/main">
+              <a:graphicData uri="http://schemas.openxmlformats.org/drawingml/2006/picture">
+                <pic:pic xmlns:pic="http://schemas.openxmlformats.org/drawingml/2006/picture">
+                  <pic:nvPicPr>
+                    <pic:cNvPr id="1" name=""/>
+                    <pic:cNvPicPr/>
+                  </pic:nvPicPr>
+                  <pic:blipFill>
+                    <a:blip r:embed="rId68"/>
+                    <a:stretch>
+                      <a:fillRect/>
+                    </a:stretch>
+                  </pic:blipFill>
+                  <pic:spPr>
+                    <a:xfrm>
+                      <a:off x="0" y="0"/>
+                      <a:ext cx="2714286" cy="1780952"/>
+                    </a:xfrm>
+                    <a:prstGeom prst="rect">
+                      <a:avLst/>
+                    </a:prstGeom>
+                  </pic:spPr>
+                </pic:pic>
+              </a:graphicData>
+            </a:graphic>
+          </wp:inline>
+        </w:drawing>
+      </w:r>
+      <w:r>
+        <w:rPr>
+          <w:noProof/>
+        </w:rPr>
+        <w:drawing>
+          <wp:inline distT="0" distB="0" distL="0" distR="0" wp14:anchorId="13FF6548" wp14:editId="0C0AC640">
+            <wp:extent cx="3133333" cy="352381"/>
+            <wp:effectExtent l="0" t="0" r="0" b="0"/>
+            <wp:docPr id="66" name="图片 66"/>
+            <wp:cNvGraphicFramePr>
+              <a:graphicFrameLocks xmlns:a="http://schemas.openxmlformats.org/drawingml/2006/main" noChangeAspect="1"/>
+            </wp:cNvGraphicFramePr>
+            <a:graphic xmlns:a="http://schemas.openxmlformats.org/drawingml/2006/main">
+              <a:graphicData uri="http://schemas.openxmlformats.org/drawingml/2006/picture">
+                <pic:pic xmlns:pic="http://schemas.openxmlformats.org/drawingml/2006/picture">
+                  <pic:nvPicPr>
+                    <pic:cNvPr id="1" name=""/>
+                    <pic:cNvPicPr/>
+                  </pic:nvPicPr>
+                  <pic:blipFill>
+                    <a:blip r:embed="rId69"/>
+                    <a:stretch>
+                      <a:fillRect/>
+                    </a:stretch>
+                  </pic:blipFill>
+                  <pic:spPr>
+                    <a:xfrm>
+                      <a:off x="0" y="0"/>
+                      <a:ext cx="3133333" cy="352381"/>
+                    </a:xfrm>
+                    <a:prstGeom prst="rect">
+                      <a:avLst/>
+                    </a:prstGeom>
+                  </pic:spPr>
+                </pic:pic>
+              </a:graphicData>
+            </a:graphic>
+          </wp:inline>
+        </w:drawing>
+      </w:r>
+    </w:p>
+    <w:p>
       <w:pPr>
         <w:rPr>
           <w:rFonts w:hint="eastAsia"/>
         </w:rPr>
       </w:pPr>
       <w:r>
-        <w:t>声明</w:t>
+        <w:t>其中</w:t>
+      </w:r>
+      <w:r>
+        <w:rPr>
+          <w:rFonts w:hint="eastAsia"/>
+        </w:rPr>
+        <w:t>，</w:t>
+      </w:r>
+      <w:r>
+        <w:t>只有</w:t>
+      </w:r>
+      <w:r>
+        <w:t>DoThing&lt;Actor&gt;(AA)</w:t>
+      </w:r>
+      <w:r>
+        <w:t>与</w:t>
+      </w:r>
+      <w:r>
+        <w:rPr>
+          <w:rFonts w:ascii="新宋体" w:eastAsia="新宋体" w:cs="新宋体"/>
+          <w:color w:val="000080"/>
+          <w:kern w:val="0"/>
+          <w:sz w:val="19"/>
+          <w:szCs w:val="19"/>
+        </w:rPr>
+        <w:t>Base</w:t>
+      </w:r>
+      <w:r>
+        <w:rPr>
+          <w:rFonts w:ascii="新宋体" w:eastAsia="新宋体" w:cs="新宋体"/>
+          <w:color w:val="000000"/>
+          <w:kern w:val="0"/>
+          <w:sz w:val="19"/>
+          <w:szCs w:val="19"/>
+        </w:rPr>
+        <w:t>.</w:t>
+      </w:r>
+      <w:r>
+        <w:rPr>
+          <w:rFonts w:ascii="新宋体" w:eastAsia="新宋体" w:cs="新宋体"/>
+          <w:color w:val="880000"/>
+          <w:kern w:val="0"/>
+          <w:sz w:val="19"/>
+          <w:szCs w:val="19"/>
+        </w:rPr>
+        <w:t>DoThing</w:t>
+      </w:r>
+      <w:r>
+        <w:rPr>
+          <w:rFonts w:ascii="新宋体" w:eastAsia="新宋体" w:cs="新宋体"/>
+          <w:color w:val="000000"/>
+          <w:kern w:val="0"/>
+          <w:sz w:val="19"/>
+          <w:szCs w:val="19"/>
+        </w:rPr>
+        <w:t>&lt;</w:t>
+      </w:r>
+      <w:r>
+        <w:rPr>
+          <w:rFonts w:ascii="新宋体" w:eastAsia="新宋体" w:cs="新宋体"/>
+          <w:color w:val="0000FF"/>
+          <w:kern w:val="0"/>
+          <w:sz w:val="19"/>
+          <w:szCs w:val="19"/>
+        </w:rPr>
+        <w:t>ActorBaseBase</w:t>
+      </w:r>
+      <w:r>
+        <w:rPr>
+          <w:rFonts w:ascii="新宋体" w:eastAsia="新宋体" w:cs="新宋体"/>
+          <w:color w:val="000000"/>
+          <w:kern w:val="0"/>
+          <w:sz w:val="19"/>
+          <w:szCs w:val="19"/>
+        </w:rPr>
+        <w:t>&gt;(</w:t>
+      </w:r>
+      <w:r>
+        <w:rPr>
+          <w:rFonts w:ascii="新宋体" w:eastAsia="新宋体" w:cs="新宋体"/>
+          <w:color w:val="000080"/>
+          <w:kern w:val="0"/>
+          <w:sz w:val="19"/>
+          <w:szCs w:val="19"/>
+        </w:rPr>
+        <w:t>AB</w:t>
+      </w:r>
+      <w:r>
+        <w:rPr>
+          <w:rFonts w:ascii="新宋体" w:eastAsia="新宋体" w:cs="新宋体"/>
+          <w:color w:val="000000"/>
+          <w:kern w:val="0"/>
+          <w:sz w:val="19"/>
+          <w:szCs w:val="19"/>
+        </w:rPr>
+        <w:t>);</w:t>
+      </w:r>
+      <w:r>
+        <w:t>能够通过编译</w:t>
+      </w:r>
+      <w:r>
+        <w:rPr>
+          <w:rFonts w:hint="eastAsia"/>
+        </w:rPr>
+        <w:t>，</w:t>
+      </w:r>
+      <w:r>
+        <w:t>其他的模板由于没有满足对应的隐式接口</w:t>
+      </w:r>
+      <w:r>
+        <w:rPr>
+          <w:rFonts w:hint="eastAsia"/>
+        </w:rPr>
+        <w:t>，</w:t>
+      </w:r>
+      <w:r>
+        <w:t>并不能通过编译</w:t>
+      </w:r>
+      <w:r>
+        <w:rPr>
+          <w:rFonts w:hint="eastAsia"/>
+        </w:rPr>
+        <w:t>。</w:t>
+      </w:r>
+      <w:r>
+        <w:rPr>
+          <w:rFonts w:hint="eastAsia"/>
+        </w:rPr>
+        <w:t>所以经常在人家的项目中，发现虽然用了模板但是并不支持很多自己写的类，就是这个原因了。</w:t>
+      </w:r>
+      <w:r>
+        <w:rPr>
+          <w:rFonts w:hint="eastAsia"/>
+        </w:rPr>
+        <w:t>需要注意的是，</w:t>
+      </w:r>
+    </w:p>
+    <w:p>
+      <w:r>
+        <w:rPr>
+          <w:noProof/>
+        </w:rPr>
+        <w:drawing>
+          <wp:inline distT="0" distB="0" distL="0" distR="0" wp14:anchorId="37C843B1" wp14:editId="7068535F">
+            <wp:extent cx="3228571" cy="809524"/>
+            <wp:effectExtent l="0" t="0" r="0" b="0"/>
+            <wp:docPr id="67" name="图片 67"/>
+            <wp:cNvGraphicFramePr>
+              <a:graphicFrameLocks xmlns:a="http://schemas.openxmlformats.org/drawingml/2006/main" noChangeAspect="1"/>
+            </wp:cNvGraphicFramePr>
+            <a:graphic xmlns:a="http://schemas.openxmlformats.org/drawingml/2006/main">
+              <a:graphicData uri="http://schemas.openxmlformats.org/drawingml/2006/picture">
+                <pic:pic xmlns:pic="http://schemas.openxmlformats.org/drawingml/2006/picture">
+                  <pic:nvPicPr>
+                    <pic:cNvPr id="1" name=""/>
+                    <pic:cNvPicPr/>
+                  </pic:nvPicPr>
+                  <pic:blipFill>
+                    <a:blip r:embed="rId70"/>
+                    <a:stretch>
+                      <a:fillRect/>
+                    </a:stretch>
+                  </pic:blipFill>
+                  <pic:spPr>
+                    <a:xfrm>
+                      <a:off x="0" y="0"/>
+                      <a:ext cx="3228571" cy="809524"/>
+                    </a:xfrm>
+                    <a:prstGeom prst="rect">
+                      <a:avLst/>
+                    </a:prstGeom>
+                  </pic:spPr>
+                </pic:pic>
+              </a:graphicData>
+            </a:graphic>
+          </wp:inline>
+        </w:drawing>
+      </w:r>
+    </w:p>
+    <w:p>
+      <w:r>
+        <w:t>运算符也算是需要隐式支持的接口</w:t>
+      </w:r>
+      <w:r>
+        <w:rPr>
+          <w:rFonts w:hint="eastAsia"/>
+        </w:rPr>
+        <w:t>，</w:t>
+      </w:r>
+      <w:r>
+        <w:t>如果没有重载对应的运算符</w:t>
+      </w:r>
+      <w:r>
+        <w:rPr>
+          <w:rFonts w:hint="eastAsia"/>
+        </w:rPr>
+        <w:t>，</w:t>
+      </w:r>
+      <w:r>
+        <w:t>也不能通过编译</w:t>
+      </w:r>
+      <w:r>
+        <w:rPr>
+          <w:rFonts w:hint="eastAsia"/>
+        </w:rPr>
+        <w:t>。</w:t>
+      </w:r>
+    </w:p>
+    <w:p>
+      <w:pPr>
+        <w:rPr>
+          <w:rFonts w:hint="eastAsia"/>
+        </w:rPr>
+      </w:pPr>
+      <w:r>
+        <w:t>在</w:t>
       </w:r>
       <w:r>
         <w:t>template</w:t>
       </w:r>
       <w:r>
-        <w:t>其实还是需要支持他的隐式接口的</w:t>
-      </w:r>
-      <w:r>
-        <w:rPr>
-          <w:rFonts w:hint="eastAsia"/>
-        </w:rPr>
-        <w:t>！</w:t>
-      </w:r>
-      <w:r>
-        <w:t>这点可以写代码测试下</w:t>
-      </w:r>
-      <w:r>
-        <w:rPr>
-          <w:rFonts w:hint="eastAsia"/>
-        </w:rPr>
-        <w:t>，</w:t>
-      </w:r>
-      <w:r>
-        <w:t>因为从来没有留意过</w:t>
-      </w:r>
-      <w:r>
-        <w:rPr>
-          <w:rFonts w:hint="eastAsia"/>
-        </w:rPr>
-        <w:t>！</w:t>
+        <w:t>中</w:t>
+      </w:r>
+      <w:r>
+        <w:rPr>
+          <w:rFonts w:hint="eastAsia"/>
+        </w:rPr>
+        <w:t>，多态</w:t>
+      </w:r>
+      <w:r>
+        <w:t>是通过</w:t>
+      </w:r>
+      <w:r>
+        <w:t>template</w:t>
+      </w:r>
+      <w:r>
+        <w:t>具现化和函数重载解析</w:t>
+      </w:r>
+      <w:r>
+        <w:rPr>
+          <w:rFonts w:hint="eastAsia"/>
+        </w:rPr>
+        <w:t>，在编译期就发生了。</w:t>
+      </w:r>
+    </w:p>
+    <w:p/>
+    <w:p>
+      <w:pPr>
+        <w:pStyle w:val="2"/>
+      </w:pPr>
+      <w:r>
+        <w:rPr>
+          <w:rFonts w:hint="eastAsia"/>
+        </w:rPr>
+        <w:t>P</w:t>
+      </w:r>
+      <w:r>
+        <w:t xml:space="preserve">234 </w:t>
+      </w:r>
+      <w:r>
+        <w:t>了解</w:t>
+      </w:r>
+      <w:r>
+        <w:rPr>
+          <w:rFonts w:hint="eastAsia"/>
+        </w:rPr>
+        <w:t>typename</w:t>
+      </w:r>
+      <w:r>
+        <w:rPr>
+          <w:rFonts w:hint="eastAsia"/>
+        </w:rPr>
+        <w:t>的双重意义</w:t>
       </w:r>
       <w:bookmarkStart w:id="0" w:name="_GoBack"/>
       <w:bookmarkEnd w:id="0"/>
@@ -9277,18 +9808,6 @@
     <w:p/>
     <w:p/>
     <w:p/>
-    <w:p/>
-    <w:p/>
-    <w:p/>
-    <w:p/>
-    <w:p/>
-    <w:p>
-      <w:pPr>
-        <w:rPr>
-          <w:rFonts w:hint="eastAsia"/>
-        </w:rPr>
-      </w:pPr>
-    </w:p>
     <w:sectPr>
       <w:pgSz w:w="11906" w:h="16838"/>
       <w:pgMar w:top="1440" w:right="1800" w:bottom="1440" w:left="1800" w:header="851" w:footer="992" w:gutter="0"/>

--- a/读书笔记/EffectC++.docx
+++ b/读书笔记/EffectC++.docx
@@ -9037,24 +9037,19 @@
         </w:rPr>
         <w:t>：</w:t>
       </w:r>
-      <w:r>
-        <w:rPr>
-          <w:rFonts w:hint="eastAsia"/>
-        </w:rPr>
-        <w:t>（晚上写代码测试下）</w:t>
-      </w:r>
-    </w:p>
-    <w:p>
-      <w:r>
-        <w:t>class ActorBase : {</w:t>
-      </w:r>
-    </w:p>
-    <w:p>
-      <w:pPr>
-        <w:rPr>
-          <w:rFonts w:hint="eastAsia"/>
-        </w:rPr>
-      </w:pPr>
+    </w:p>
+    <w:p>
+      <w:r>
+        <w:t xml:space="preserve"> </w:t>
+      </w:r>
+      <w:r>
+        <w:t xml:space="preserve">class ActorBase </w:t>
+      </w:r>
+      <w:r>
+        <w:t>{</w:t>
+      </w:r>
+    </w:p>
+    <w:p>
       <w:r>
         <w:tab/>
         <w:t>virtual</w:t>
@@ -9097,7 +9092,13 @@
     </w:p>
     <w:p>
       <w:r>
-        <w:t>class Actor : public ActorBase : {</w:t>
+        <w:t>c</w:t>
+      </w:r>
+      <w:r>
+        <w:t xml:space="preserve">lass Actor : public ActorBase </w:t>
+      </w:r>
+      <w:r>
+        <w:t>{</w:t>
       </w:r>
     </w:p>
     <w:p>
@@ -9109,24 +9110,21 @@
         <w:t>virtual</w:t>
       </w:r>
       <w:r>
+        <w:t xml:space="preserve"> void</w:t>
+      </w:r>
+      <w:r>
+        <w:t xml:space="preserve"> Dothing( int32 A = </w:t>
+      </w:r>
+      <w:r>
+        <w:t>2</w:t>
+      </w:r>
+      <w:r>
+        <w:t xml:space="preserve"> )</w:t>
+      </w:r>
+      <w:r>
         <w:t xml:space="preserve"> </w:t>
       </w:r>
       <w:r>
-        <w:t>void</w:t>
-      </w:r>
-      <w:r>
-        <w:t xml:space="preserve"> Dothing( int32 A = </w:t>
-      </w:r>
-      <w:r>
-        <w:t>2</w:t>
-      </w:r>
-      <w:r>
-        <w:t xml:space="preserve"> )</w:t>
-      </w:r>
-      <w:r>
-        <w:t xml:space="preserve"> </w:t>
-      </w:r>
-      <w:r>
         <w:t>{ print( A ) ;</w:t>
       </w:r>
       <w:r>
@@ -9187,11 +9185,6 @@
       </w:r>
     </w:p>
     <w:p>
-      <w:pPr>
-        <w:rPr>
-          <w:rFonts w:hint="eastAsia"/>
-        </w:rPr>
-      </w:pPr>
       <w:r>
         <w:rPr>
           <w:rFonts w:hint="eastAsia"/>
@@ -9341,31 +9334,25 @@
         <w:rPr>
           <w:rFonts w:hint="eastAsia"/>
         </w:rPr>
-        <w:t>那么如果将缺省参数也重写一次呢？</w:t>
-      </w:r>
-      <w:r>
-        <w:rPr>
-          <w:rFonts w:hint="eastAsia"/>
-        </w:rPr>
-        <w:t xml:space="preserve"> </w:t>
-      </w:r>
-      <w:r>
-        <w:rPr>
-          <w:rFonts w:hint="eastAsia"/>
-        </w:rPr>
-        <w:t>（晚上写代码看看</w:t>
-      </w:r>
-      <w:r>
-        <w:rPr>
-          <w:rFonts w:hint="eastAsia"/>
-        </w:rPr>
-        <w:t>会报什么错</w:t>
-      </w:r>
-      <w:r>
-        <w:rPr>
-          <w:rFonts w:hint="eastAsia"/>
-        </w:rPr>
-        <w:t>）</w:t>
+        <w:t>那么如果</w:t>
+      </w:r>
+      <w:r>
+        <w:rPr>
+          <w:rFonts w:hint="eastAsia"/>
+        </w:rPr>
+        <w:t>为了保证缺省参数的执行结果一致，最好将</w:t>
+      </w:r>
+      <w:r>
+        <w:rPr>
+          <w:rFonts w:hint="eastAsia"/>
+        </w:rPr>
+        <w:t>virtual</w:t>
+      </w:r>
+      <w:r>
+        <w:rPr>
+          <w:rFonts w:hint="eastAsia"/>
+        </w:rPr>
+        <w:t>的缺省参数写成与父类一致，才能避免因为动态类型造成的问题。</w:t>
       </w:r>
     </w:p>
     <w:p>
@@ -9388,7 +9375,10 @@
         <w:t>:</w:t>
       </w:r>
       <w:r>
-        <w:t xml:space="preserve"> public ActorBase : {</w:t>
+        <w:t xml:space="preserve"> public ActorBase </w:t>
+      </w:r>
+      <w:r>
+        <w:t>{</w:t>
       </w:r>
     </w:p>
     <w:p>
@@ -9520,12 +9510,7 @@
     <w:p>
       <w:r>
         <w:tab/>
-      </w:r>
-      <w:r>
-        <w:t xml:space="preserve">void </w:t>
-      </w:r>
-      <w:r>
-        <w:t>Dothing( int32 A = 1 ){</w:t>
+        <w:t>void Dothing( int32 A = 1 ){</w:t>
       </w:r>
     </w:p>
     <w:p>
@@ -9574,11 +9559,6 @@
       </w:r>
     </w:p>
     <w:p>
-      <w:pPr>
-        <w:rPr>
-          <w:rFonts w:hint="eastAsia"/>
-        </w:rPr>
-      </w:pPr>
       <w:r>
         <w:tab/>
       </w:r>
@@ -9649,9 +9629,6 @@
     <w:p>
       <w:pPr>
         <w:ind w:firstLine="420"/>
-        <w:rPr>
-          <w:rFonts w:hint="eastAsia"/>
-        </w:rPr>
       </w:pPr>
       <w:r>
         <w:rPr>
@@ -9718,11 +9695,6 @@
       </w:r>
     </w:p>
     <w:p>
-      <w:pPr>
-        <w:rPr>
-          <w:rFonts w:hint="eastAsia"/>
-        </w:rPr>
-      </w:pPr>
       <w:r>
         <w:rPr>
           <w:rFonts w:hint="eastAsia"/>
@@ -9745,11 +9717,6 @@
       </w:r>
     </w:p>
     <w:p>
-      <w:pPr>
-        <w:rPr>
-          <w:rFonts w:hint="eastAsia"/>
-        </w:rPr>
-      </w:pPr>
       <w:r>
         <w:t>Actor AA;</w:t>
       </w:r>
@@ -9812,943 +9779,26 @@
         <w:rPr>
           <w:rFonts w:hint="eastAsia"/>
         </w:rPr>
-        <w:t>继承类对象转化为一个基类对象，（晚上测试并记录，那么如果是指针呢？如果我强制转换呢？能正常调用吗？）</w:t>
-      </w:r>
-    </w:p>
-    <w:p>
-      <w:r>
-        <w:t>测试测试代码</w:t>
-      </w:r>
-      <w:r>
-        <w:rPr>
-          <w:rFonts w:hint="eastAsia"/>
-        </w:rPr>
-        <w:t>。。。。。。。。</w:t>
-      </w:r>
-    </w:p>
-    <w:p>
-      <w:r>
-        <w:t>尽量不要使用</w:t>
-      </w:r>
-      <w:r>
-        <w:t>private</w:t>
-      </w:r>
-      <w:r>
-        <w:t>继承</w:t>
-      </w:r>
-      <w:r>
-        <w:rPr>
-          <w:rFonts w:hint="eastAsia"/>
-        </w:rPr>
-        <w:t>！</w:t>
-      </w:r>
-    </w:p>
-    <w:p>
-      <w:pPr>
-        <w:rPr>
-          <w:rFonts w:hint="eastAsia"/>
-        </w:rPr>
-      </w:pPr>
-    </w:p>
-    <w:p>
-      <w:r>
-        <w:t>多重继承</w:t>
-      </w:r>
-      <w:r>
-        <w:rPr>
-          <w:rFonts w:hint="eastAsia"/>
-        </w:rPr>
-        <w:t>：</w:t>
-      </w:r>
-    </w:p>
-    <w:p>
-      <w:r>
-        <w:rPr>
-          <w:rFonts w:hint="eastAsia"/>
-        </w:rPr>
-        <w:t>因为在</w:t>
-      </w:r>
-      <w:r>
-        <w:rPr>
-          <w:rFonts w:hint="eastAsia"/>
-        </w:rPr>
-        <w:t>U</w:t>
-      </w:r>
-      <w:r>
-        <w:t>C</w:t>
-      </w:r>
-      <w:r>
-        <w:rPr>
-          <w:rFonts w:hint="eastAsia"/>
-        </w:rPr>
-        <w:t>++</w:t>
-      </w:r>
-      <w:r>
-        <w:t>中</w:t>
-      </w:r>
-      <w:r>
-        <w:rPr>
-          <w:rFonts w:hint="eastAsia"/>
-        </w:rPr>
-        <w:t>，</w:t>
-      </w:r>
-      <w:r>
-        <w:rPr>
-          <w:rFonts w:hint="eastAsia"/>
-        </w:rPr>
-        <w:t>Uobject</w:t>
-      </w:r>
-      <w:r>
-        <w:rPr>
-          <w:rFonts w:hint="eastAsia"/>
-        </w:rPr>
-        <w:t>的类不允许多重继承，且平时很少使用多重继承，因此有很多多重继承的点确实没有留意。</w:t>
-      </w:r>
-    </w:p>
-    <w:p>
-      <w:r>
-        <w:t xml:space="preserve">class AcotrBase </w:t>
-      </w:r>
-      <w:r>
-        <w:rPr>
-          <w:rFonts w:hint="eastAsia"/>
-        </w:rPr>
-        <w:t>{</w:t>
-      </w:r>
-    </w:p>
-    <w:p>
-      <w:r>
-        <w:tab/>
-        <w:t>void DoThing();</w:t>
-      </w:r>
-    </w:p>
-    <w:p>
-      <w:r>
+        <w:t>继承类对象转化为一个基类对象，</w:t>
+      </w:r>
+      <w:r>
+        <w:rPr>
+          <w:rFonts w:hint="eastAsia"/>
+        </w:rPr>
+        <w:t>是指针，也不行转换，就算显示调用转换，也是不能通过编译的。</w:t>
+      </w:r>
+    </w:p>
+    <w:p>
+      <w:r>
+        <w:rPr>
+          <w:noProof/>
+        </w:rPr>
         <w:lastRenderedPageBreak/>
-        <w:tab/>
-        <w:t xml:space="preserve">virtual </w:t>
-      </w:r>
-      <w:r>
-        <w:t xml:space="preserve">void </w:t>
-      </w:r>
-      <w:r>
-        <w:t>DothingTwo();</w:t>
-      </w:r>
-    </w:p>
-    <w:p>
-      <w:pPr>
-        <w:rPr>
-          <w:rFonts w:hint="eastAsia"/>
-        </w:rPr>
-      </w:pPr>
-      <w:r>
-        <w:tab/>
-        <w:t>int m_a = 1;</w:t>
-      </w:r>
-    </w:p>
-    <w:p>
-      <w:r>
-        <w:rPr>
-          <w:rFonts w:hint="eastAsia"/>
-        </w:rPr>
-        <w:t>}</w:t>
-      </w:r>
-    </w:p>
-    <w:p>
-      <w:r>
-        <w:rPr>
-          <w:rFonts w:hint="eastAsia"/>
-        </w:rPr>
-        <w:t>c</w:t>
-      </w:r>
-      <w:r>
-        <w:t>lass ObjectBase {</w:t>
-      </w:r>
-    </w:p>
-    <w:p>
-      <w:r>
-        <w:tab/>
-        <w:t>int</w:t>
-      </w:r>
-      <w:r>
-        <w:t xml:space="preserve"> DoThing()</w:t>
-      </w:r>
-      <w:r>
-        <w:t xml:space="preserve"> {return 1</w:t>
-      </w:r>
-      <w:r>
-        <w:t>;</w:t>
-      </w:r>
-      <w:r>
-        <w:t>}</w:t>
-      </w:r>
-      <w:r>
-        <w:t>;</w:t>
-      </w:r>
-    </w:p>
-    <w:p>
-      <w:pPr>
-        <w:ind w:firstLine="420"/>
-      </w:pPr>
-      <w:r>
-        <w:t xml:space="preserve">virtual </w:t>
-      </w:r>
-      <w:r>
-        <w:t>int</w:t>
-      </w:r>
-      <w:r>
-        <w:t xml:space="preserve"> DothingTwo()</w:t>
-      </w:r>
-      <w:r>
-        <w:t>{return 1;}</w:t>
-      </w:r>
-      <w:r>
-        <w:t>;</w:t>
-      </w:r>
-    </w:p>
-    <w:p>
-      <w:pPr>
-        <w:ind w:firstLine="420"/>
-        <w:rPr>
-          <w:rFonts w:hint="eastAsia"/>
-        </w:rPr>
-      </w:pPr>
-      <w:r>
-        <w:t xml:space="preserve">int m_a = </w:t>
-      </w:r>
-      <w:r>
-        <w:t>2</w:t>
-      </w:r>
-      <w:r>
-        <w:t>;</w:t>
-      </w:r>
-    </w:p>
-    <w:p>
-      <w:r>
-        <w:rPr>
-          <w:rFonts w:hint="eastAsia"/>
-        </w:rPr>
-        <w:t>}</w:t>
-      </w:r>
-    </w:p>
-    <w:p>
-      <w:pPr>
-        <w:rPr>
-          <w:rFonts w:hint="eastAsia"/>
-        </w:rPr>
-      </w:pPr>
-      <w:r>
-        <w:t>class Actor: publi</w:t>
-      </w:r>
-      <w:r>
-        <w:t>c ActorBase ,public ObjectBase{</w:t>
-      </w:r>
-    </w:p>
-    <w:p>
-      <w:r>
-        <w:t>}</w:t>
-      </w:r>
-    </w:p>
-    <w:p>
-      <w:r>
-        <w:t>Actor AA;</w:t>
-      </w:r>
-    </w:p>
-    <w:p>
-      <w:r>
-        <w:t xml:space="preserve">AA.DoThing(); </w:t>
-      </w:r>
-    </w:p>
-    <w:p>
-      <w:r>
-        <w:t>AA.</w:t>
-      </w:r>
-      <w:r>
-        <w:t xml:space="preserve"> </w:t>
-      </w:r>
-      <w:r>
-        <w:t>DothingTwo</w:t>
-      </w:r>
-      <w:r>
-        <w:t xml:space="preserve"> </w:t>
-      </w:r>
-      <w:r>
-        <w:t>();</w:t>
-      </w:r>
-    </w:p>
-    <w:p>
-      <w:r>
-        <w:t>此时编译器是不知道调用的是哪一个</w:t>
-      </w:r>
-      <w:r>
-        <w:rPr>
-          <w:rFonts w:hint="eastAsia"/>
-        </w:rPr>
-        <w:t>DoThing</w:t>
-      </w:r>
-      <w:r>
-        <w:rPr>
-          <w:rFonts w:hint="eastAsia"/>
-        </w:rPr>
-        <w:t>的，只能手动进行调用：</w:t>
-      </w:r>
-    </w:p>
-    <w:p>
-      <w:pPr>
-        <w:rPr>
-          <w:rFonts w:hint="eastAsia"/>
-        </w:rPr>
-      </w:pPr>
-      <w:r>
-        <w:rPr>
-          <w:rFonts w:hint="eastAsia"/>
-        </w:rPr>
-        <w:t>A</w:t>
-      </w:r>
-      <w:r>
-        <w:t>A.ActorBase::DoThing();</w:t>
-      </w:r>
-    </w:p>
-    <w:p>
-      <w:r>
-        <w:rPr>
-          <w:rFonts w:hint="eastAsia"/>
-        </w:rPr>
-        <w:t>还有，</w:t>
-      </w:r>
-      <w:r>
-        <w:rPr>
-          <w:rFonts w:hint="eastAsia"/>
-        </w:rPr>
-        <w:t>ActorBase</w:t>
-      </w:r>
-      <w:r>
-        <w:rPr>
-          <w:rFonts w:hint="eastAsia"/>
-        </w:rPr>
-        <w:t>与</w:t>
-      </w:r>
-      <w:r>
-        <w:rPr>
-          <w:rFonts w:hint="eastAsia"/>
-        </w:rPr>
-        <w:t>Object</w:t>
-      </w:r>
-      <w:r>
-        <w:t>Base</w:t>
-      </w:r>
-      <w:r>
-        <w:t>都有一个对象</w:t>
-      </w:r>
-      <w:r>
-        <w:t>m_a</w:t>
-      </w:r>
-      <w:r>
-        <w:rPr>
-          <w:rFonts w:hint="eastAsia"/>
-        </w:rPr>
-        <w:t>，</w:t>
-      </w:r>
-      <w:r>
-        <w:t>那么</w:t>
-      </w:r>
-      <w:r>
-        <w:rPr>
-          <w:rFonts w:hint="eastAsia"/>
-        </w:rPr>
-        <w:t>多重继承后，</w:t>
-      </w:r>
-      <w:r>
-        <w:rPr>
-          <w:rFonts w:hint="eastAsia"/>
-        </w:rPr>
-        <w:t>Actor</w:t>
-      </w:r>
-      <w:r>
-        <w:rPr>
-          <w:rFonts w:hint="eastAsia"/>
-        </w:rPr>
-        <w:t>有几个</w:t>
-      </w:r>
-      <w:r>
-        <w:rPr>
-          <w:rFonts w:hint="eastAsia"/>
-        </w:rPr>
-        <w:t>m_a</w:t>
-      </w:r>
-      <w:r>
-        <w:rPr>
-          <w:rFonts w:hint="eastAsia"/>
-        </w:rPr>
-        <w:t>？（代码晚上测试</w:t>
-      </w:r>
-      <w:r>
-        <w:rPr>
-          <w:rFonts w:hint="eastAsia"/>
-        </w:rPr>
-        <w:t>，是不是从每个对象都继承了一份</w:t>
-      </w:r>
-      <w:r>
-        <w:rPr>
-          <w:rFonts w:hint="eastAsia"/>
-        </w:rPr>
-        <w:t>，然后测试下如果是</w:t>
-      </w:r>
-      <w:r>
-        <w:rPr>
-          <w:rFonts w:hint="eastAsia"/>
-        </w:rPr>
-        <w:t>virtual</w:t>
-      </w:r>
-      <w:r>
-        <w:rPr>
-          <w:rFonts w:hint="eastAsia"/>
-        </w:rPr>
-        <w:t>的同名函数，有什么问题。</w:t>
-      </w:r>
-      <w:r>
-        <w:rPr>
-          <w:rFonts w:hint="eastAsia"/>
-        </w:rPr>
-        <w:t>）</w:t>
-      </w:r>
-    </w:p>
-    <w:p>
-      <w:r>
-        <w:t>为了解决这些问题</w:t>
-      </w:r>
-      <w:r>
-        <w:rPr>
-          <w:rFonts w:hint="eastAsia"/>
-        </w:rPr>
-        <w:t>，</w:t>
-      </w:r>
-      <w:r>
-        <w:t>总是应该将多重继承声明为</w:t>
-      </w:r>
-      <w:r>
-        <w:rPr>
-          <w:rFonts w:hint="eastAsia"/>
-        </w:rPr>
-        <w:t>v</w:t>
-      </w:r>
-      <w:r>
-        <w:t xml:space="preserve">irtual </w:t>
-      </w:r>
-      <w:r>
-        <w:t>继承</w:t>
-      </w:r>
-      <w:r>
-        <w:rPr>
-          <w:rFonts w:hint="eastAsia"/>
-        </w:rPr>
-        <w:t>，</w:t>
-      </w:r>
-      <w:r>
-        <w:rPr>
-          <w:rFonts w:hint="eastAsia"/>
-        </w:rPr>
-        <w:t>但是声明为</w:t>
-      </w:r>
-      <w:r>
-        <w:rPr>
-          <w:rFonts w:hint="eastAsia"/>
-        </w:rPr>
-        <w:t>virtual</w:t>
-      </w:r>
-      <w:r>
-        <w:t xml:space="preserve"> public</w:t>
-      </w:r>
-      <w:r>
-        <w:t>却会占用更多的内存</w:t>
-      </w:r>
-      <w:r>
-        <w:rPr>
-          <w:rFonts w:hint="eastAsia"/>
-        </w:rPr>
-        <w:t>，</w:t>
-      </w:r>
-      <w:r>
-        <w:t>访问非</w:t>
-      </w:r>
-      <w:r>
-        <w:t>virtual</w:t>
-      </w:r>
-      <w:r>
-        <w:t>函数时</w:t>
-      </w:r>
-      <w:r>
-        <w:rPr>
-          <w:rFonts w:hint="eastAsia"/>
-        </w:rPr>
-        <w:t>，</w:t>
-      </w:r>
-      <w:r>
-        <w:rPr>
-          <w:rFonts w:hint="eastAsia"/>
-        </w:rPr>
-        <w:t>访问速度也会变慢。</w:t>
-      </w:r>
-    </w:p>
-    <w:p>
-      <w:r>
-        <w:t>但是多重继承有一个很合理的用法在于</w:t>
-      </w:r>
-      <w:r>
-        <w:rPr>
-          <w:rFonts w:hint="eastAsia"/>
-        </w:rPr>
-        <w:t>，</w:t>
-      </w:r>
-      <w:r>
-        <w:t>因为</w:t>
-      </w:r>
-      <w:r>
-        <w:t>private</w:t>
-      </w:r>
-      <w:r>
-        <w:t>继承其实并不是要表明继承类是一个基类</w:t>
-      </w:r>
-      <w:r>
-        <w:rPr>
-          <w:rFonts w:hint="eastAsia"/>
-        </w:rPr>
-        <w:t>，</w:t>
-      </w:r>
-      <w:r>
-        <w:t>而是想要使用基类的一些方法</w:t>
-      </w:r>
-      <w:r>
-        <w:rPr>
-          <w:rFonts w:hint="eastAsia"/>
-        </w:rPr>
-        <w:t>，</w:t>
-      </w:r>
-      <w:r>
-        <w:t>所以可以使用多重继承实现例如</w:t>
-      </w:r>
-      <w:r>
-        <w:rPr>
-          <w:rFonts w:hint="eastAsia"/>
-        </w:rPr>
-        <w:t>：</w:t>
-      </w:r>
-    </w:p>
-    <w:p>
-      <w:r>
-        <w:t>class Person {</w:t>
-      </w:r>
-      <w:r>
-        <w:br/>
-      </w:r>
-      <w:r>
-        <w:tab/>
-        <w:t>virtual void Eat(){};</w:t>
-      </w:r>
-    </w:p>
-    <w:p>
-      <w:r>
-        <w:t>}</w:t>
-      </w:r>
-    </w:p>
-    <w:p>
-      <w:r>
-        <w:t>class Monster {</w:t>
-      </w:r>
-    </w:p>
-    <w:p>
-      <w:pPr>
-        <w:rPr>
-          <w:rFonts w:hint="eastAsia"/>
-        </w:rPr>
-      </w:pPr>
-      <w:r>
-        <w:tab/>
-        <w:t>virtual void StrongEat(){}</w:t>
-      </w:r>
-    </w:p>
-    <w:p>
-      <w:r>
-        <w:t>}</w:t>
-      </w:r>
-    </w:p>
-    <w:p>
-      <w:r>
-        <w:t>class Man : public Person , private Monster{</w:t>
-      </w:r>
-    </w:p>
-    <w:p>
-      <w:r>
-        <w:tab/>
-        <w:t>virtual void Eat(){</w:t>
-      </w:r>
-    </w:p>
-    <w:p>
-      <w:pPr>
-        <w:rPr>
-          <w:rFonts w:hint="eastAsia"/>
-        </w:rPr>
-      </w:pPr>
-      <w:r>
-        <w:tab/>
-      </w:r>
-      <w:r>
-        <w:tab/>
-        <w:t>StrongEat();</w:t>
-      </w:r>
-    </w:p>
-    <w:p>
-      <w:pPr>
-        <w:ind w:firstLine="420"/>
-      </w:pPr>
-      <w:r>
-        <w:t>};</w:t>
-      </w:r>
-    </w:p>
-    <w:p>
-      <w:r>
-        <w:t>}</w:t>
-      </w:r>
-    </w:p>
-    <w:p>
-      <w:r>
-        <w:rPr>
-          <w:rFonts w:hint="eastAsia"/>
-        </w:rPr>
-        <w:t>（晚上测试下是否能正常运行，还是需要</w:t>
-      </w:r>
-      <w:r>
-        <w:rPr>
-          <w:rFonts w:hint="eastAsia"/>
-        </w:rPr>
-        <w:t>Monster</w:t>
-      </w:r>
-      <w:r>
-        <w:t>::StrongEat</w:t>
-      </w:r>
-      <w:r>
-        <w:rPr>
-          <w:rFonts w:hint="eastAsia"/>
-        </w:rPr>
-        <w:t>）</w:t>
-      </w:r>
-    </w:p>
-    <w:p>
-      <w:pPr>
-        <w:rPr>
-          <w:rFonts w:hint="eastAsia"/>
-        </w:rPr>
-      </w:pPr>
-      <w:r>
-        <w:t>因为人其实不是个怪兽</w:t>
-      </w:r>
-      <w:r>
-        <w:rPr>
-          <w:rFonts w:hint="eastAsia"/>
-        </w:rPr>
-        <w:t>，</w:t>
-      </w:r>
-      <w:r>
-        <w:t>但是想要使用怪兽的技能的话</w:t>
-      </w:r>
-      <w:r>
-        <w:rPr>
-          <w:rFonts w:hint="eastAsia"/>
-        </w:rPr>
-        <w:t>，</w:t>
-      </w:r>
-      <w:r>
-        <w:t>用这样的方式是比较合适的</w:t>
-      </w:r>
-      <w:r>
-        <w:rPr>
-          <w:rFonts w:hint="eastAsia"/>
-        </w:rPr>
-        <w:t>，当然</w:t>
-      </w:r>
-      <w:r>
-        <w:rPr>
-          <w:rFonts w:hint="eastAsia"/>
-        </w:rPr>
-        <w:t>,</w:t>
-      </w:r>
-      <w:r>
-        <w:rPr>
-          <w:rFonts w:hint="eastAsia"/>
-        </w:rPr>
-        <w:t>如果</w:t>
-      </w:r>
-      <w:bookmarkStart w:id="0" w:name="_GoBack"/>
-      <w:bookmarkEnd w:id="0"/>
-      <w:r>
-        <w:t>不用继承而在</w:t>
-      </w:r>
-      <w:r>
-        <w:rPr>
-          <w:rFonts w:hint="eastAsia"/>
-        </w:rPr>
-        <w:t>Man</w:t>
-      </w:r>
-      <w:r>
-        <w:rPr>
-          <w:rFonts w:hint="eastAsia"/>
-        </w:rPr>
-        <w:t>类中使用组合的方式调用</w:t>
-      </w:r>
-      <w:r>
-        <w:rPr>
-          <w:rFonts w:hint="eastAsia"/>
-        </w:rPr>
-        <w:t>Monster</w:t>
-      </w:r>
-      <w:r>
-        <w:rPr>
-          <w:rFonts w:hint="eastAsia"/>
-        </w:rPr>
-        <w:t>类的</w:t>
-      </w:r>
-      <w:r>
-        <w:rPr>
-          <w:rFonts w:hint="eastAsia"/>
-        </w:rPr>
-        <w:t>StrongEat</w:t>
-      </w:r>
-      <w:r>
-        <w:rPr>
-          <w:rFonts w:hint="eastAsia"/>
-        </w:rPr>
-        <w:t>会更好。</w:t>
-      </w:r>
-    </w:p>
-    <w:p/>
-    <w:p/>
-    <w:p>
-      <w:pPr>
-        <w:rPr>
-          <w:rFonts w:hint="eastAsia"/>
-        </w:rPr>
-      </w:pPr>
-    </w:p>
-    <w:p>
-      <w:pPr>
-        <w:pStyle w:val="1"/>
-      </w:pPr>
-      <w:r>
-        <w:rPr>
-          <w:rFonts w:hint="eastAsia"/>
-        </w:rPr>
-        <w:lastRenderedPageBreak/>
-        <w:t>模板与泛型</w:t>
-      </w:r>
-      <w:r>
-        <w:rPr>
-          <w:rFonts w:hint="eastAsia"/>
-        </w:rPr>
-        <w:t>编程</w:t>
-      </w:r>
-      <w:r>
-        <w:rPr>
-          <w:rFonts w:hint="eastAsia"/>
-        </w:rPr>
-        <w:t xml:space="preserve"> </w:t>
-      </w:r>
-      <w:r>
-        <w:t>P228</w:t>
-      </w:r>
-    </w:p>
-    <w:p>
-      <w:pPr>
-        <w:pStyle w:val="2"/>
-      </w:pPr>
-      <w:r>
-        <w:t>隐式接口和编译期多态</w:t>
-      </w:r>
-      <w:r>
-        <w:rPr>
-          <w:rFonts w:hint="eastAsia"/>
-        </w:rPr>
-        <w:t>（记录，加上测试代码）</w:t>
-      </w:r>
-    </w:p>
-    <w:p>
-      <w:r>
-        <w:t>编译期多态</w:t>
-      </w:r>
-      <w:r>
-        <w:rPr>
-          <w:rFonts w:hint="eastAsia"/>
-        </w:rPr>
-        <w:t>，</w:t>
-      </w:r>
-      <w:r>
-        <w:t>比如</w:t>
-      </w:r>
-    </w:p>
-    <w:p>
-      <w:r>
-        <w:t>T</w:t>
-      </w:r>
-      <w:r>
-        <w:rPr>
-          <w:rFonts w:hint="eastAsia"/>
-        </w:rPr>
-        <w:t>emplate</w:t>
-      </w:r>
-      <w:r>
-        <w:t>&lt;typename T&gt;</w:t>
-      </w:r>
-    </w:p>
-    <w:p>
-      <w:r>
-        <w:t>void DoThing(T &amp;actor)</w:t>
-      </w:r>
-    </w:p>
-    <w:p>
-      <w:r>
-        <w:t>涉及</w:t>
-      </w:r>
-      <w:r>
-        <w:rPr>
-          <w:rFonts w:hint="eastAsia"/>
-        </w:rPr>
-        <w:t>actor</w:t>
-      </w:r>
-      <w:r>
-        <w:rPr>
-          <w:rFonts w:hint="eastAsia"/>
-        </w:rPr>
-        <w:t>的任意函数调用，包括</w:t>
-      </w:r>
-      <w:r>
-        <w:rPr>
-          <w:rFonts w:hint="eastAsia"/>
-        </w:rPr>
-        <w:t>operator</w:t>
-      </w:r>
-      <w:r>
-        <w:rPr>
-          <w:rFonts w:hint="eastAsia"/>
-        </w:rPr>
-        <w:t>，都可能造成</w:t>
-      </w:r>
-      <w:r>
-        <w:rPr>
-          <w:rFonts w:hint="eastAsia"/>
-        </w:rPr>
-        <w:t>t</w:t>
-      </w:r>
-      <w:r>
-        <w:t>emplaye T</w:t>
-      </w:r>
-      <w:r>
-        <w:t>的具现化</w:t>
-      </w:r>
-      <w:r>
-        <w:rPr>
-          <w:rFonts w:hint="eastAsia"/>
-        </w:rPr>
-        <w:t>，</w:t>
-      </w:r>
-      <w:r>
-        <w:t>在编译期发生</w:t>
-      </w:r>
-      <w:r>
-        <w:rPr>
-          <w:rFonts w:hint="eastAsia"/>
-        </w:rPr>
-        <w:t>，</w:t>
-      </w:r>
-      <w:r>
-        <w:t>具现化后</w:t>
-      </w:r>
-      <w:r>
-        <w:rPr>
-          <w:rFonts w:hint="eastAsia"/>
-        </w:rPr>
-        <w:t>，</w:t>
-      </w:r>
-      <w:r>
-        <w:t>调用的就相当于不同的函数了</w:t>
-      </w:r>
-      <w:r>
-        <w:rPr>
-          <w:rFonts w:hint="eastAsia"/>
-        </w:rPr>
-        <w:t>。</w:t>
-      </w:r>
-    </w:p>
-    <w:p>
-      <w:r>
-        <w:t>运行期多态</w:t>
-      </w:r>
-      <w:r>
-        <w:rPr>
-          <w:rFonts w:hint="eastAsia"/>
-        </w:rPr>
-        <w:t>，</w:t>
-      </w:r>
-      <w:r>
-        <w:t>就是</w:t>
-      </w:r>
-      <w:r>
-        <w:t>virtual</w:t>
-      </w:r>
-      <w:r>
-        <w:t>函数</w:t>
-      </w:r>
-      <w:r>
-        <w:rPr>
-          <w:rFonts w:hint="eastAsia"/>
-        </w:rPr>
-        <w:t>，</w:t>
-      </w:r>
-      <w:r>
-        <w:t>运行期哪一个</w:t>
-      </w:r>
-      <w:r>
-        <w:t>virtual</w:t>
-      </w:r>
-      <w:r>
-        <w:t>函数应该被绑定</w:t>
-      </w:r>
-      <w:r>
-        <w:rPr>
-          <w:rFonts w:hint="eastAsia"/>
-        </w:rPr>
-        <w:t>。</w:t>
-      </w:r>
-    </w:p>
-    <w:p/>
-    <w:p>
-      <w:r>
-        <w:rPr>
-          <w:rFonts w:hint="eastAsia"/>
-        </w:rPr>
-        <w:t>t</w:t>
-      </w:r>
-      <w:r>
-        <w:t>emplate</w:t>
-      </w:r>
-      <w:r>
-        <w:t>的隐式接口</w:t>
-      </w:r>
-      <w:r>
-        <w:rPr>
-          <w:rFonts w:hint="eastAsia"/>
-        </w:rPr>
-        <w:t>：</w:t>
-      </w:r>
-    </w:p>
-    <w:p>
-      <w:r>
-        <w:rPr>
-          <w:noProof/>
-        </w:rPr>
         <w:drawing>
-          <wp:inline distT="0" distB="0" distL="0" distR="0" wp14:anchorId="4F8EA204" wp14:editId="0F3ACE08">
-            <wp:extent cx="5274310" cy="758190"/>
-            <wp:effectExtent l="0" t="0" r="2540" b="3810"/>
-            <wp:docPr id="58" name="图片 58"/>
+          <wp:inline distT="0" distB="0" distL="0" distR="0" wp14:anchorId="0ED300DD" wp14:editId="3500FAAC">
+            <wp:extent cx="5114286" cy="1704762"/>
+            <wp:effectExtent l="0" t="0" r="0" b="0"/>
+            <wp:docPr id="63" name="图片 63"/>
             <wp:cNvGraphicFramePr>
               <a:graphicFrameLocks xmlns:a="http://schemas.openxmlformats.org/drawingml/2006/main" noChangeAspect="1"/>
             </wp:cNvGraphicFramePr>
@@ -10768,7 +9818,7 @@
                   <pic:spPr>
                     <a:xfrm>
                       <a:off x="0" y="0"/>
-                      <a:ext cx="5274310" cy="758190"/>
+                      <a:ext cx="5114286" cy="1704762"/>
                     </a:xfrm>
                     <a:prstGeom prst="rect">
                       <a:avLst/>
@@ -10783,64 +9833,333 @@
     </w:p>
     <w:p>
       <w:r>
-        <w:t>一般的函数声明</w:t>
-      </w:r>
-      <w:r>
-        <w:rPr>
-          <w:rFonts w:hint="eastAsia"/>
-        </w:rPr>
-        <w:t>，</w:t>
-      </w:r>
-      <w:r>
-        <w:t>都是声明显式接口</w:t>
-      </w:r>
-      <w:r>
-        <w:rPr>
-          <w:rFonts w:hint="eastAsia"/>
-        </w:rPr>
-        <w:t>，</w:t>
-      </w:r>
-      <w:r>
-        <w:t>而</w:t>
-      </w:r>
-      <w:r>
-        <w:t>声明</w:t>
-      </w:r>
-      <w:r>
-        <w:t>template</w:t>
-      </w:r>
-      <w:r>
-        <w:t>其实是需要支持他的隐式接口的</w:t>
-      </w:r>
-      <w:r>
-        <w:rPr>
-          <w:rFonts w:hint="eastAsia"/>
-        </w:rPr>
-        <w:t>，</w:t>
-      </w:r>
-      <w:r>
-        <w:rPr>
-          <w:rFonts w:hint="eastAsia"/>
-        </w:rPr>
-        <w:t>并不是适用于任意类型，</w:t>
-      </w:r>
-      <w:r>
-        <w:rPr>
-          <w:rFonts w:hint="eastAsia"/>
-        </w:rPr>
-        <w:t>关于这点，之前真的从来没有留意过，所以测试如下，</w:t>
-      </w:r>
-    </w:p>
-    <w:p>
+        <w:t>尽量不要使用</w:t>
+      </w:r>
+      <w:r>
+        <w:t>private</w:t>
+      </w:r>
+      <w:r>
+        <w:t>继承</w:t>
+      </w:r>
+      <w:r>
+        <w:rPr>
+          <w:rFonts w:hint="eastAsia"/>
+        </w:rPr>
+        <w:t>！</w:t>
+      </w:r>
+    </w:p>
+    <w:p/>
+    <w:p>
+      <w:r>
+        <w:t>多重继承</w:t>
+      </w:r>
+      <w:r>
+        <w:rPr>
+          <w:rFonts w:hint="eastAsia"/>
+        </w:rPr>
+        <w:t>：</w:t>
+      </w:r>
+    </w:p>
+    <w:p>
+      <w:r>
+        <w:rPr>
+          <w:rFonts w:hint="eastAsia"/>
+        </w:rPr>
+        <w:t>因为在</w:t>
+      </w:r>
+      <w:r>
+        <w:rPr>
+          <w:rFonts w:hint="eastAsia"/>
+        </w:rPr>
+        <w:t>U</w:t>
+      </w:r>
+      <w:r>
+        <w:t>C</w:t>
+      </w:r>
+      <w:r>
+        <w:rPr>
+          <w:rFonts w:hint="eastAsia"/>
+        </w:rPr>
+        <w:t>++</w:t>
+      </w:r>
+      <w:r>
+        <w:t>中</w:t>
+      </w:r>
+      <w:r>
+        <w:rPr>
+          <w:rFonts w:hint="eastAsia"/>
+        </w:rPr>
+        <w:t>，</w:t>
+      </w:r>
+      <w:r>
+        <w:rPr>
+          <w:rFonts w:hint="eastAsia"/>
+        </w:rPr>
+        <w:t>Uobject</w:t>
+      </w:r>
+      <w:r>
+        <w:rPr>
+          <w:rFonts w:hint="eastAsia"/>
+        </w:rPr>
+        <w:t>的类不允许多重继承，且平时很少使用多重继承，因此有很多多重继承的点确实没有留意。</w:t>
+      </w:r>
+    </w:p>
+    <w:p>
+      <w:r>
+        <w:t xml:space="preserve">class </w:t>
+      </w:r>
+      <w:r>
+        <w:rPr>
+          <w:rFonts w:ascii="新宋体" w:eastAsia="新宋体" w:cs="新宋体"/>
+          <w:color w:val="0000FF"/>
+          <w:kern w:val="0"/>
+          <w:sz w:val="19"/>
+          <w:szCs w:val="19"/>
+        </w:rPr>
+        <w:t>ActorBase</w:t>
+      </w:r>
+      <w:r>
+        <w:rPr>
+          <w:rFonts w:hint="eastAsia"/>
+        </w:rPr>
+        <w:t>{</w:t>
+      </w:r>
+    </w:p>
+    <w:p>
+      <w:r>
+        <w:tab/>
+        <w:t>void DoThing();</w:t>
+      </w:r>
+    </w:p>
+    <w:p>
+      <w:r>
+        <w:tab/>
+        <w:t xml:space="preserve">virtual </w:t>
+      </w:r>
+      <w:r>
+        <w:t xml:space="preserve">void </w:t>
+      </w:r>
+      <w:r>
+        <w:t>DothingTwo();</w:t>
+      </w:r>
+    </w:p>
+    <w:p>
+      <w:r>
+        <w:tab/>
+        <w:t>int m_a = 1;</w:t>
+      </w:r>
+    </w:p>
+    <w:p>
+      <w:r>
+        <w:rPr>
+          <w:rFonts w:hint="eastAsia"/>
+        </w:rPr>
+        <w:t>}</w:t>
+      </w:r>
+    </w:p>
+    <w:p>
+      <w:r>
+        <w:rPr>
+          <w:rFonts w:hint="eastAsia"/>
+        </w:rPr>
+        <w:t>c</w:t>
+      </w:r>
+      <w:r>
+        <w:t>lass ObjectBase {</w:t>
+      </w:r>
+    </w:p>
+    <w:p>
+      <w:r>
+        <w:tab/>
+        <w:t>int DoThing() {return 1</w:t>
+      </w:r>
+      <w:r>
+        <w:t>;</w:t>
+      </w:r>
+      <w:r>
+        <w:t>};</w:t>
+      </w:r>
+    </w:p>
+    <w:p>
+      <w:pPr>
+        <w:ind w:firstLine="420"/>
+      </w:pPr>
+      <w:r>
+        <w:t>virtual int DothingTwo()</w:t>
+      </w:r>
+      <w:r>
+        <w:t>{return 1;}</w:t>
+      </w:r>
+      <w:r>
+        <w:t>;</w:t>
+      </w:r>
+    </w:p>
+    <w:p>
+      <w:pPr>
+        <w:ind w:firstLine="420"/>
+      </w:pPr>
+      <w:r>
+        <w:t xml:space="preserve">int m_a = </w:t>
+      </w:r>
+      <w:r>
+        <w:t>2</w:t>
+      </w:r>
+      <w:r>
+        <w:t>;</w:t>
+      </w:r>
+    </w:p>
+    <w:p>
+      <w:r>
+        <w:rPr>
+          <w:rFonts w:hint="eastAsia"/>
+        </w:rPr>
+        <w:t>}</w:t>
+      </w:r>
+    </w:p>
+    <w:p>
+      <w:r>
+        <w:t>class Actor: publi</w:t>
+      </w:r>
+      <w:r>
+        <w:t>c ActorBase ,public ObjectBase{</w:t>
+      </w:r>
+    </w:p>
+    <w:p>
+      <w:r>
+        <w:t>}</w:t>
+      </w:r>
+    </w:p>
+    <w:p>
+      <w:r>
+        <w:t>Actor AA;</w:t>
+      </w:r>
+    </w:p>
+    <w:p>
+      <w:r>
+        <w:t xml:space="preserve">AA.DoThing(); </w:t>
+      </w:r>
+    </w:p>
+    <w:p>
+      <w:r>
+        <w:t>AA.</w:t>
+      </w:r>
+      <w:r>
+        <w:t xml:space="preserve"> </w:t>
+      </w:r>
+      <w:r>
+        <w:t>DothingTwo ();</w:t>
+      </w:r>
+    </w:p>
+    <w:p>
+      <w:r>
+        <w:t>此时编译器是不知道调用的是哪一个</w:t>
+      </w:r>
+      <w:r>
+        <w:rPr>
+          <w:rFonts w:hint="eastAsia"/>
+        </w:rPr>
+        <w:t>DoThing</w:t>
+      </w:r>
+      <w:r>
+        <w:rPr>
+          <w:rFonts w:hint="eastAsia"/>
+        </w:rPr>
+        <w:t>的，只能手动进行调用：</w:t>
+      </w:r>
+    </w:p>
+    <w:p>
+      <w:r>
+        <w:rPr>
+          <w:rFonts w:hint="eastAsia"/>
+        </w:rPr>
+        <w:t>A</w:t>
+      </w:r>
+      <w:r>
+        <w:t>A.ActorBase::DoThing();</w:t>
+      </w:r>
+    </w:p>
+    <w:p>
+      <w:r>
+        <w:rPr>
+          <w:rFonts w:hint="eastAsia"/>
+        </w:rPr>
+        <w:t>还有，</w:t>
+      </w:r>
+      <w:r>
+        <w:rPr>
+          <w:rFonts w:hint="eastAsia"/>
+        </w:rPr>
+        <w:t>ActorBase</w:t>
+      </w:r>
+      <w:r>
+        <w:rPr>
+          <w:rFonts w:hint="eastAsia"/>
+        </w:rPr>
+        <w:t>与</w:t>
+      </w:r>
+      <w:r>
+        <w:rPr>
+          <w:rFonts w:hint="eastAsia"/>
+        </w:rPr>
+        <w:t>Object</w:t>
+      </w:r>
+      <w:r>
+        <w:t>Base</w:t>
+      </w:r>
+      <w:r>
+        <w:t>都有一个对象</w:t>
+      </w:r>
+      <w:r>
+        <w:t>m_a</w:t>
+      </w:r>
+      <w:r>
+        <w:rPr>
+          <w:rFonts w:hint="eastAsia"/>
+        </w:rPr>
+        <w:t>，</w:t>
+      </w:r>
+      <w:r>
+        <w:t>那么</w:t>
+      </w:r>
+      <w:r>
+        <w:rPr>
+          <w:rFonts w:hint="eastAsia"/>
+        </w:rPr>
+        <w:t>多重继承后，</w:t>
+      </w:r>
+      <w:r>
+        <w:rPr>
+          <w:rFonts w:hint="eastAsia"/>
+        </w:rPr>
+        <w:t>Actor</w:t>
+      </w:r>
+      <w:r>
+        <w:rPr>
+          <w:rFonts w:hint="eastAsia"/>
+        </w:rPr>
+        <w:t>有几个</w:t>
+      </w:r>
+      <w:r>
+        <w:rPr>
+          <w:rFonts w:hint="eastAsia"/>
+        </w:rPr>
+        <w:t>m_a</w:t>
+      </w:r>
+      <w:r>
+        <w:rPr>
+          <w:rFonts w:hint="eastAsia"/>
+        </w:rPr>
+        <w:t>？</w:t>
+      </w:r>
       <w:r>
         <w:rPr>
           <w:noProof/>
         </w:rPr>
         <w:drawing>
-          <wp:inline distT="0" distB="0" distL="0" distR="0" wp14:anchorId="3FCE6749" wp14:editId="4CC6D3C3">
-            <wp:extent cx="2779150" cy="2122098"/>
-            <wp:effectExtent l="0" t="0" r="2540" b="0"/>
-            <wp:docPr id="59" name="图片 59"/>
+          <wp:inline distT="0" distB="0" distL="0" distR="0" wp14:anchorId="11842F65" wp14:editId="7D75D38A">
+            <wp:extent cx="3304762" cy="657143"/>
+            <wp:effectExtent l="0" t="0" r="0" b="0"/>
+            <wp:docPr id="64" name="图片 64"/>
             <wp:cNvGraphicFramePr>
               <a:graphicFrameLocks xmlns:a="http://schemas.openxmlformats.org/drawingml/2006/main" noChangeAspect="1"/>
             </wp:cNvGraphicFramePr>
@@ -10860,7 +10179,7 @@
                   <pic:spPr>
                     <a:xfrm>
                       <a:off x="0" y="0"/>
-                      <a:ext cx="2790166" cy="2130509"/>
+                      <a:ext cx="3304762" cy="657143"/>
                     </a:xfrm>
                     <a:prstGeom prst="rect">
                       <a:avLst/>
@@ -10874,13 +10193,26 @@
       </w:r>
       <w:r>
         <w:rPr>
+          <w:rFonts w:hint="eastAsia"/>
+        </w:rPr>
+        <w:t>两个</w:t>
+      </w:r>
+    </w:p>
+    <w:p>
+      <w:pPr>
+        <w:rPr>
+          <w:rFonts w:hint="eastAsia"/>
+        </w:rPr>
+      </w:pPr>
+      <w:r>
+        <w:rPr>
           <w:noProof/>
         </w:rPr>
         <w:drawing>
-          <wp:inline distT="0" distB="0" distL="0" distR="0" wp14:anchorId="5716CACD" wp14:editId="5DE9D85A">
-            <wp:extent cx="3348249" cy="2493034"/>
-            <wp:effectExtent l="0" t="0" r="5080" b="2540"/>
-            <wp:docPr id="60" name="图片 60"/>
+          <wp:inline distT="0" distB="0" distL="0" distR="0" wp14:anchorId="2F43B99F" wp14:editId="0A6D7090">
+            <wp:extent cx="2733333" cy="885714"/>
+            <wp:effectExtent l="0" t="0" r="0" b="0"/>
+            <wp:docPr id="68" name="图片 68"/>
             <wp:cNvGraphicFramePr>
               <a:graphicFrameLocks xmlns:a="http://schemas.openxmlformats.org/drawingml/2006/main" noChangeAspect="1"/>
             </wp:cNvGraphicFramePr>
@@ -10900,7 +10232,7 @@
                   <pic:spPr>
                     <a:xfrm>
                       <a:off x="0" y="0"/>
-                      <a:ext cx="3364968" cy="2505482"/>
+                      <a:ext cx="2733333" cy="885714"/>
                     </a:xfrm>
                     <a:prstGeom prst="rect">
                       <a:avLst/>
@@ -10912,18 +10244,514 @@
           </wp:inline>
         </w:drawing>
       </w:r>
+      <w:r>
+        <w:rPr>
+          <w:rFonts w:hint="eastAsia"/>
+        </w:rPr>
+        <w:t>Virtual</w:t>
+      </w:r>
+      <w:r>
+        <w:rPr>
+          <w:rFonts w:hint="eastAsia"/>
+        </w:rPr>
+        <w:t>的函数，也会不明确。</w:t>
+      </w:r>
+    </w:p>
+    <w:p>
+      <w:r>
+        <w:t>为了解决这些问题</w:t>
+      </w:r>
+      <w:r>
+        <w:rPr>
+          <w:rFonts w:hint="eastAsia"/>
+        </w:rPr>
+        <w:t>，</w:t>
+      </w:r>
+      <w:r>
+        <w:t>总是应该将多重继承声明为</w:t>
+      </w:r>
+      <w:r>
+        <w:rPr>
+          <w:rFonts w:hint="eastAsia"/>
+        </w:rPr>
+        <w:t>v</w:t>
+      </w:r>
+      <w:r>
+        <w:t xml:space="preserve">irtual </w:t>
+      </w:r>
+      <w:r>
+        <w:t>继承</w:t>
+      </w:r>
+      <w:r>
+        <w:rPr>
+          <w:rFonts w:hint="eastAsia"/>
+        </w:rPr>
+        <w:t>，</w:t>
+      </w:r>
+      <w:r>
+        <w:rPr>
+          <w:rFonts w:hint="eastAsia"/>
+        </w:rPr>
+        <w:t>但是声明为</w:t>
+      </w:r>
+      <w:r>
+        <w:rPr>
+          <w:rFonts w:hint="eastAsia"/>
+        </w:rPr>
+        <w:t>virtual</w:t>
+      </w:r>
+      <w:r>
+        <w:t xml:space="preserve"> public</w:t>
+      </w:r>
+      <w:r>
+        <w:t>却会占用更多的内存</w:t>
+      </w:r>
+      <w:r>
+        <w:rPr>
+          <w:rFonts w:hint="eastAsia"/>
+        </w:rPr>
+        <w:t>，</w:t>
+      </w:r>
+      <w:r>
+        <w:t>访问非</w:t>
+      </w:r>
+      <w:r>
+        <w:t>virtual</w:t>
+      </w:r>
+      <w:r>
+        <w:t>函数时</w:t>
+      </w:r>
+      <w:r>
+        <w:rPr>
+          <w:rFonts w:hint="eastAsia"/>
+        </w:rPr>
+        <w:t>，</w:t>
+      </w:r>
+      <w:r>
+        <w:rPr>
+          <w:rFonts w:hint="eastAsia"/>
+        </w:rPr>
+        <w:t>访问速度也会变慢。</w:t>
+      </w:r>
+    </w:p>
+    <w:p>
+      <w:r>
+        <w:t>但是多重继承有一个很合理的用法在于</w:t>
+      </w:r>
+      <w:r>
+        <w:rPr>
+          <w:rFonts w:hint="eastAsia"/>
+        </w:rPr>
+        <w:t>，</w:t>
+      </w:r>
+      <w:r>
+        <w:t>因为</w:t>
+      </w:r>
+      <w:r>
+        <w:t>private</w:t>
+      </w:r>
+      <w:r>
+        <w:t>继承其实并不是要表明继承类是一个</w:t>
+      </w:r>
+      <w:r>
+        <w:lastRenderedPageBreak/>
+        <w:t>基类</w:t>
+      </w:r>
+      <w:r>
+        <w:rPr>
+          <w:rFonts w:hint="eastAsia"/>
+        </w:rPr>
+        <w:t>，</w:t>
+      </w:r>
+      <w:r>
+        <w:t>而是想要使用基类的一些方法</w:t>
+      </w:r>
+      <w:r>
+        <w:rPr>
+          <w:rFonts w:hint="eastAsia"/>
+        </w:rPr>
+        <w:t>，</w:t>
+      </w:r>
+      <w:r>
+        <w:t>所以可以使用多重继承实现例如</w:t>
+      </w:r>
+      <w:r>
+        <w:rPr>
+          <w:rFonts w:hint="eastAsia"/>
+        </w:rPr>
+        <w:t>：</w:t>
+      </w:r>
+    </w:p>
+    <w:p>
+      <w:r>
+        <w:t>class Person {</w:t>
+      </w:r>
+      <w:r>
+        <w:br/>
+      </w:r>
+      <w:r>
+        <w:tab/>
+        <w:t>virtual void Eat(){};</w:t>
+      </w:r>
+    </w:p>
+    <w:p>
+      <w:r>
+        <w:t>}</w:t>
+      </w:r>
+    </w:p>
+    <w:p>
+      <w:r>
+        <w:t>class Monster {</w:t>
+      </w:r>
+    </w:p>
+    <w:p>
+      <w:r>
+        <w:tab/>
+        <w:t>virtual void StrongEat(){}</w:t>
+      </w:r>
+    </w:p>
+    <w:p>
+      <w:r>
+        <w:t>}</w:t>
+      </w:r>
+    </w:p>
+    <w:p>
+      <w:r>
+        <w:t>class Man : public Person , private Monster{</w:t>
+      </w:r>
+    </w:p>
+    <w:p>
+      <w:r>
+        <w:tab/>
+        <w:t>virtual void Eat(){</w:t>
+      </w:r>
+    </w:p>
+    <w:p>
+      <w:r>
+        <w:tab/>
+      </w:r>
+      <w:r>
+        <w:tab/>
+        <w:t>StrongEat();</w:t>
+      </w:r>
+    </w:p>
+    <w:p>
+      <w:pPr>
+        <w:ind w:firstLine="420"/>
+      </w:pPr>
+      <w:r>
+        <w:t>};</w:t>
+      </w:r>
+    </w:p>
+    <w:p>
+      <w:r>
+        <w:t>}</w:t>
+      </w:r>
+    </w:p>
+    <w:p>
+      <w:bookmarkStart w:id="0" w:name="_GoBack"/>
+      <w:bookmarkEnd w:id="0"/>
+      <w:r>
+        <w:t>因为人其实不是个怪兽</w:t>
+      </w:r>
+      <w:r>
+        <w:rPr>
+          <w:rFonts w:hint="eastAsia"/>
+        </w:rPr>
+        <w:t>，</w:t>
+      </w:r>
+      <w:r>
+        <w:t>但是想要使用怪兽的技能的话</w:t>
+      </w:r>
+      <w:r>
+        <w:rPr>
+          <w:rFonts w:hint="eastAsia"/>
+        </w:rPr>
+        <w:t>，</w:t>
+      </w:r>
+      <w:r>
+        <w:t>用这样的方式是比较合适的</w:t>
+      </w:r>
+      <w:r>
+        <w:rPr>
+          <w:rFonts w:hint="eastAsia"/>
+        </w:rPr>
+        <w:t>，当然</w:t>
+      </w:r>
+      <w:r>
+        <w:rPr>
+          <w:rFonts w:hint="eastAsia"/>
+        </w:rPr>
+        <w:t>,</w:t>
+      </w:r>
+      <w:r>
+        <w:rPr>
+          <w:rFonts w:hint="eastAsia"/>
+        </w:rPr>
+        <w:t>如果</w:t>
+      </w:r>
+      <w:r>
+        <w:t>不用继承而在</w:t>
+      </w:r>
+      <w:r>
+        <w:rPr>
+          <w:rFonts w:hint="eastAsia"/>
+        </w:rPr>
+        <w:t>Man</w:t>
+      </w:r>
+      <w:r>
+        <w:rPr>
+          <w:rFonts w:hint="eastAsia"/>
+        </w:rPr>
+        <w:t>类中使用组合的方式调用</w:t>
+      </w:r>
+      <w:r>
+        <w:rPr>
+          <w:rFonts w:hint="eastAsia"/>
+        </w:rPr>
+        <w:t>Monster</w:t>
+      </w:r>
+      <w:r>
+        <w:rPr>
+          <w:rFonts w:hint="eastAsia"/>
+        </w:rPr>
+        <w:t>类的</w:t>
+      </w:r>
+      <w:r>
+        <w:rPr>
+          <w:rFonts w:hint="eastAsia"/>
+        </w:rPr>
+        <w:t>StrongEat</w:t>
+      </w:r>
+      <w:r>
+        <w:rPr>
+          <w:rFonts w:hint="eastAsia"/>
+        </w:rPr>
+        <w:t>会更好。</w:t>
+      </w:r>
+    </w:p>
+    <w:p/>
+    <w:p/>
+    <w:p/>
+    <w:p>
+      <w:pPr>
+        <w:pStyle w:val="1"/>
+      </w:pPr>
+      <w:r>
+        <w:rPr>
+          <w:rFonts w:hint="eastAsia"/>
+        </w:rPr>
+        <w:t>模板与泛型</w:t>
+      </w:r>
+      <w:r>
+        <w:rPr>
+          <w:rFonts w:hint="eastAsia"/>
+        </w:rPr>
+        <w:t>编程</w:t>
+      </w:r>
+      <w:r>
+        <w:rPr>
+          <w:rFonts w:hint="eastAsia"/>
+        </w:rPr>
+        <w:t xml:space="preserve"> </w:t>
+      </w:r>
+      <w:r>
+        <w:t>P228</w:t>
+      </w:r>
+    </w:p>
+    <w:p>
+      <w:pPr>
+        <w:pStyle w:val="2"/>
+      </w:pPr>
+      <w:r>
+        <w:t>隐式接口和编译期多态</w:t>
+      </w:r>
+      <w:r>
+        <w:rPr>
+          <w:rFonts w:hint="eastAsia"/>
+        </w:rPr>
+        <w:t>（记录，加上测试代码）</w:t>
+      </w:r>
+    </w:p>
+    <w:p>
+      <w:r>
+        <w:t>编译期多态</w:t>
+      </w:r>
+      <w:r>
+        <w:rPr>
+          <w:rFonts w:hint="eastAsia"/>
+        </w:rPr>
+        <w:t>，</w:t>
+      </w:r>
+      <w:r>
+        <w:t>比如</w:t>
+      </w:r>
+    </w:p>
+    <w:p>
+      <w:r>
+        <w:t>T</w:t>
+      </w:r>
+      <w:r>
+        <w:rPr>
+          <w:rFonts w:hint="eastAsia"/>
+        </w:rPr>
+        <w:t>emplate</w:t>
+      </w:r>
+      <w:r>
+        <w:t>&lt;typename T&gt;</w:t>
+      </w:r>
+    </w:p>
+    <w:p>
+      <w:r>
+        <w:t>void DoThing(T &amp;actor)</w:t>
+      </w:r>
+    </w:p>
+    <w:p>
+      <w:r>
+        <w:t>涉及</w:t>
+      </w:r>
+      <w:r>
+        <w:rPr>
+          <w:rFonts w:hint="eastAsia"/>
+        </w:rPr>
+        <w:t>actor</w:t>
+      </w:r>
+      <w:r>
+        <w:rPr>
+          <w:rFonts w:hint="eastAsia"/>
+        </w:rPr>
+        <w:t>的任意函数调用，包括</w:t>
+      </w:r>
+      <w:r>
+        <w:rPr>
+          <w:rFonts w:hint="eastAsia"/>
+        </w:rPr>
+        <w:t>operator</w:t>
+      </w:r>
+      <w:r>
+        <w:rPr>
+          <w:rFonts w:hint="eastAsia"/>
+        </w:rPr>
+        <w:t>，都可能造成</w:t>
+      </w:r>
+      <w:r>
+        <w:rPr>
+          <w:rFonts w:hint="eastAsia"/>
+        </w:rPr>
+        <w:t>t</w:t>
+      </w:r>
+      <w:r>
+        <w:t>emplaye T</w:t>
+      </w:r>
+      <w:r>
+        <w:t>的具现化</w:t>
+      </w:r>
+      <w:r>
+        <w:rPr>
+          <w:rFonts w:hint="eastAsia"/>
+        </w:rPr>
+        <w:t>，</w:t>
+      </w:r>
+      <w:r>
+        <w:t>在编译期发生</w:t>
+      </w:r>
+      <w:r>
+        <w:rPr>
+          <w:rFonts w:hint="eastAsia"/>
+        </w:rPr>
+        <w:t>，</w:t>
+      </w:r>
+      <w:r>
+        <w:t>具现化后</w:t>
+      </w:r>
+      <w:r>
+        <w:rPr>
+          <w:rFonts w:hint="eastAsia"/>
+        </w:rPr>
+        <w:t>，</w:t>
+      </w:r>
+      <w:r>
+        <w:t>调用的就相当于不同的函数了</w:t>
+      </w:r>
+      <w:r>
+        <w:rPr>
+          <w:rFonts w:hint="eastAsia"/>
+        </w:rPr>
+        <w:t>。</w:t>
+      </w:r>
+    </w:p>
+    <w:p>
+      <w:r>
+        <w:t>运行期多态</w:t>
+      </w:r>
+      <w:r>
+        <w:rPr>
+          <w:rFonts w:hint="eastAsia"/>
+        </w:rPr>
+        <w:t>，</w:t>
+      </w:r>
+      <w:r>
+        <w:t>就是</w:t>
+      </w:r>
+      <w:r>
+        <w:t>virtual</w:t>
+      </w:r>
+      <w:r>
+        <w:t>函数</w:t>
+      </w:r>
+      <w:r>
+        <w:rPr>
+          <w:rFonts w:hint="eastAsia"/>
+        </w:rPr>
+        <w:t>，</w:t>
+      </w:r>
+      <w:r>
+        <w:t>运行期哪一个</w:t>
+      </w:r>
+      <w:r>
+        <w:t>virtual</w:t>
+      </w:r>
+      <w:r>
+        <w:t>函数应该被绑定</w:t>
+      </w:r>
+      <w:r>
+        <w:rPr>
+          <w:rFonts w:hint="eastAsia"/>
+        </w:rPr>
+        <w:t>。</w:t>
+      </w:r>
+    </w:p>
+    <w:p/>
+    <w:p>
+      <w:r>
+        <w:rPr>
+          <w:rFonts w:hint="eastAsia"/>
+        </w:rPr>
+        <w:t>t</w:t>
+      </w:r>
+      <w:r>
+        <w:t>emplate</w:t>
+      </w:r>
+      <w:r>
+        <w:t>的隐式接口</w:t>
+      </w:r>
+      <w:r>
+        <w:rPr>
+          <w:rFonts w:hint="eastAsia"/>
+        </w:rPr>
+        <w:t>：</w:t>
+      </w:r>
     </w:p>
     <w:p>
       <w:r>
         <w:rPr>
           <w:noProof/>
         </w:rPr>
-        <w:lastRenderedPageBreak/>
         <w:drawing>
-          <wp:inline distT="0" distB="0" distL="0" distR="0" wp14:anchorId="6F5C33FA" wp14:editId="08ECB45C">
-            <wp:extent cx="2257143" cy="3400000"/>
-            <wp:effectExtent l="0" t="0" r="0" b="0"/>
-            <wp:docPr id="61" name="图片 61"/>
+          <wp:inline distT="0" distB="0" distL="0" distR="0" wp14:anchorId="4F8EA204" wp14:editId="0F3ACE08">
+            <wp:extent cx="5274310" cy="758190"/>
+            <wp:effectExtent l="0" t="0" r="2540" b="3810"/>
+            <wp:docPr id="58" name="图片 58"/>
             <wp:cNvGraphicFramePr>
               <a:graphicFrameLocks xmlns:a="http://schemas.openxmlformats.org/drawingml/2006/main" noChangeAspect="1"/>
             </wp:cNvGraphicFramePr>
@@ -10943,7 +10771,7 @@
                   <pic:spPr>
                     <a:xfrm>
                       <a:off x="0" y="0"/>
-                      <a:ext cx="2257143" cy="3400000"/>
+                      <a:ext cx="5274310" cy="758190"/>
                     </a:xfrm>
                     <a:prstGeom prst="rect">
                       <a:avLst/>
@@ -10955,15 +10783,68 @@
           </wp:inline>
         </w:drawing>
       </w:r>
+    </w:p>
+    <w:p>
+      <w:r>
+        <w:t>一般的函数声明</w:t>
+      </w:r>
+      <w:r>
+        <w:rPr>
+          <w:rFonts w:hint="eastAsia"/>
+        </w:rPr>
+        <w:t>，</w:t>
+      </w:r>
+      <w:r>
+        <w:t>都是声明显式接口</w:t>
+      </w:r>
+      <w:r>
+        <w:rPr>
+          <w:rFonts w:hint="eastAsia"/>
+        </w:rPr>
+        <w:t>，</w:t>
+      </w:r>
+      <w:r>
+        <w:t>而</w:t>
+      </w:r>
+      <w:r>
+        <w:t>声明</w:t>
+      </w:r>
+      <w:r>
+        <w:t>template</w:t>
+      </w:r>
+      <w:r>
+        <w:t>其实是需要支持他的隐式接口的</w:t>
+      </w:r>
+      <w:r>
+        <w:rPr>
+          <w:rFonts w:hint="eastAsia"/>
+        </w:rPr>
+        <w:t>，</w:t>
+      </w:r>
+      <w:r>
+        <w:rPr>
+          <w:rFonts w:hint="eastAsia"/>
+        </w:rPr>
+        <w:t>并不是适用于任意类型，</w:t>
+      </w:r>
+      <w:r>
+        <w:rPr>
+          <w:rFonts w:hint="eastAsia"/>
+        </w:rPr>
+        <w:t>关于这点，之前真的从来没有留意过，所以测试如下，</w:t>
+      </w:r>
+    </w:p>
+    <w:p>
       <w:r>
         <w:rPr>
           <w:noProof/>
         </w:rPr>
+        <w:lastRenderedPageBreak/>
         <w:drawing>
-          <wp:inline distT="0" distB="0" distL="0" distR="0" wp14:anchorId="433496F3" wp14:editId="4F053453">
-            <wp:extent cx="2390476" cy="1800000"/>
-            <wp:effectExtent l="0" t="0" r="0" b="0"/>
-            <wp:docPr id="62" name="图片 62"/>
+          <wp:inline distT="0" distB="0" distL="0" distR="0" wp14:anchorId="3FCE6749" wp14:editId="4CC6D3C3">
+            <wp:extent cx="2779150" cy="2122098"/>
+            <wp:effectExtent l="0" t="0" r="2540" b="0"/>
+            <wp:docPr id="59" name="图片 59"/>
             <wp:cNvGraphicFramePr>
               <a:graphicFrameLocks xmlns:a="http://schemas.openxmlformats.org/drawingml/2006/main" noChangeAspect="1"/>
             </wp:cNvGraphicFramePr>
@@ -10983,7 +10864,7 @@
                   <pic:spPr>
                     <a:xfrm>
                       <a:off x="0" y="0"/>
-                      <a:ext cx="2390476" cy="1800000"/>
+                      <a:ext cx="2790166" cy="2130509"/>
                     </a:xfrm>
                     <a:prstGeom prst="rect">
                       <a:avLst/>
@@ -10995,17 +10876,15 @@
           </wp:inline>
         </w:drawing>
       </w:r>
-    </w:p>
-    <w:p>
       <w:r>
         <w:rPr>
           <w:noProof/>
         </w:rPr>
         <w:drawing>
-          <wp:inline distT="0" distB="0" distL="0" distR="0" wp14:anchorId="35B52788" wp14:editId="6813A37F">
-            <wp:extent cx="2714286" cy="1780952"/>
-            <wp:effectExtent l="0" t="0" r="0" b="0"/>
-            <wp:docPr id="65" name="图片 65"/>
+          <wp:inline distT="0" distB="0" distL="0" distR="0" wp14:anchorId="5716CACD" wp14:editId="5DE9D85A">
+            <wp:extent cx="3348249" cy="2493034"/>
+            <wp:effectExtent l="0" t="0" r="5080" b="2540"/>
+            <wp:docPr id="60" name="图片 60"/>
             <wp:cNvGraphicFramePr>
               <a:graphicFrameLocks xmlns:a="http://schemas.openxmlformats.org/drawingml/2006/main" noChangeAspect="1"/>
             </wp:cNvGraphicFramePr>
@@ -11025,7 +10904,7 @@
                   <pic:spPr>
                     <a:xfrm>
                       <a:off x="0" y="0"/>
-                      <a:ext cx="2714286" cy="1780952"/>
+                      <a:ext cx="3364968" cy="2505482"/>
                     </a:xfrm>
                     <a:prstGeom prst="rect">
                       <a:avLst/>
@@ -11037,15 +10916,17 @@
           </wp:inline>
         </w:drawing>
       </w:r>
+    </w:p>
+    <w:p>
       <w:r>
         <w:rPr>
           <w:noProof/>
         </w:rPr>
         <w:drawing>
-          <wp:inline distT="0" distB="0" distL="0" distR="0" wp14:anchorId="13FF6548" wp14:editId="0C0AC640">
-            <wp:extent cx="3133333" cy="352381"/>
+          <wp:inline distT="0" distB="0" distL="0" distR="0" wp14:anchorId="6F5C33FA" wp14:editId="08ECB45C">
+            <wp:extent cx="2257143" cy="3400000"/>
             <wp:effectExtent l="0" t="0" r="0" b="0"/>
-            <wp:docPr id="66" name="图片 66"/>
+            <wp:docPr id="61" name="图片 61"/>
             <wp:cNvGraphicFramePr>
               <a:graphicFrameLocks xmlns:a="http://schemas.openxmlformats.org/drawingml/2006/main" noChangeAspect="1"/>
             </wp:cNvGraphicFramePr>
@@ -11065,6 +10946,129 @@
                   <pic:spPr>
                     <a:xfrm>
                       <a:off x="0" y="0"/>
+                      <a:ext cx="2257143" cy="3400000"/>
+                    </a:xfrm>
+                    <a:prstGeom prst="rect">
+                      <a:avLst/>
+                    </a:prstGeom>
+                  </pic:spPr>
+                </pic:pic>
+              </a:graphicData>
+            </a:graphic>
+          </wp:inline>
+        </w:drawing>
+      </w:r>
+      <w:r>
+        <w:rPr>
+          <w:noProof/>
+        </w:rPr>
+        <w:drawing>
+          <wp:inline distT="0" distB="0" distL="0" distR="0" wp14:anchorId="433496F3" wp14:editId="4F053453">
+            <wp:extent cx="2390476" cy="1800000"/>
+            <wp:effectExtent l="0" t="0" r="0" b="0"/>
+            <wp:docPr id="62" name="图片 62"/>
+            <wp:cNvGraphicFramePr>
+              <a:graphicFrameLocks xmlns:a="http://schemas.openxmlformats.org/drawingml/2006/main" noChangeAspect="1"/>
+            </wp:cNvGraphicFramePr>
+            <a:graphic xmlns:a="http://schemas.openxmlformats.org/drawingml/2006/main">
+              <a:graphicData uri="http://schemas.openxmlformats.org/drawingml/2006/picture">
+                <pic:pic xmlns:pic="http://schemas.openxmlformats.org/drawingml/2006/picture">
+                  <pic:nvPicPr>
+                    <pic:cNvPr id="1" name=""/>
+                    <pic:cNvPicPr/>
+                  </pic:nvPicPr>
+                  <pic:blipFill>
+                    <a:blip r:embed="rId71"/>
+                    <a:stretch>
+                      <a:fillRect/>
+                    </a:stretch>
+                  </pic:blipFill>
+                  <pic:spPr>
+                    <a:xfrm>
+                      <a:off x="0" y="0"/>
+                      <a:ext cx="2390476" cy="1800000"/>
+                    </a:xfrm>
+                    <a:prstGeom prst="rect">
+                      <a:avLst/>
+                    </a:prstGeom>
+                  </pic:spPr>
+                </pic:pic>
+              </a:graphicData>
+            </a:graphic>
+          </wp:inline>
+        </w:drawing>
+      </w:r>
+    </w:p>
+    <w:p>
+      <w:r>
+        <w:rPr>
+          <w:noProof/>
+        </w:rPr>
+        <w:lastRenderedPageBreak/>
+        <w:drawing>
+          <wp:inline distT="0" distB="0" distL="0" distR="0" wp14:anchorId="35B52788" wp14:editId="6813A37F">
+            <wp:extent cx="2714286" cy="1780952"/>
+            <wp:effectExtent l="0" t="0" r="0" b="0"/>
+            <wp:docPr id="65" name="图片 65"/>
+            <wp:cNvGraphicFramePr>
+              <a:graphicFrameLocks xmlns:a="http://schemas.openxmlformats.org/drawingml/2006/main" noChangeAspect="1"/>
+            </wp:cNvGraphicFramePr>
+            <a:graphic xmlns:a="http://schemas.openxmlformats.org/drawingml/2006/main">
+              <a:graphicData uri="http://schemas.openxmlformats.org/drawingml/2006/picture">
+                <pic:pic xmlns:pic="http://schemas.openxmlformats.org/drawingml/2006/picture">
+                  <pic:nvPicPr>
+                    <pic:cNvPr id="1" name=""/>
+                    <pic:cNvPicPr/>
+                  </pic:nvPicPr>
+                  <pic:blipFill>
+                    <a:blip r:embed="rId72"/>
+                    <a:stretch>
+                      <a:fillRect/>
+                    </a:stretch>
+                  </pic:blipFill>
+                  <pic:spPr>
+                    <a:xfrm>
+                      <a:off x="0" y="0"/>
+                      <a:ext cx="2714286" cy="1780952"/>
+                    </a:xfrm>
+                    <a:prstGeom prst="rect">
+                      <a:avLst/>
+                    </a:prstGeom>
+                  </pic:spPr>
+                </pic:pic>
+              </a:graphicData>
+            </a:graphic>
+          </wp:inline>
+        </w:drawing>
+      </w:r>
+      <w:r>
+        <w:rPr>
+          <w:noProof/>
+        </w:rPr>
+        <w:drawing>
+          <wp:inline distT="0" distB="0" distL="0" distR="0" wp14:anchorId="13FF6548" wp14:editId="0C0AC640">
+            <wp:extent cx="3133333" cy="352381"/>
+            <wp:effectExtent l="0" t="0" r="0" b="0"/>
+            <wp:docPr id="66" name="图片 66"/>
+            <wp:cNvGraphicFramePr>
+              <a:graphicFrameLocks xmlns:a="http://schemas.openxmlformats.org/drawingml/2006/main" noChangeAspect="1"/>
+            </wp:cNvGraphicFramePr>
+            <a:graphic xmlns:a="http://schemas.openxmlformats.org/drawingml/2006/main">
+              <a:graphicData uri="http://schemas.openxmlformats.org/drawingml/2006/picture">
+                <pic:pic xmlns:pic="http://schemas.openxmlformats.org/drawingml/2006/picture">
+                  <pic:nvPicPr>
+                    <pic:cNvPr id="1" name=""/>
+                    <pic:cNvPicPr/>
+                  </pic:nvPicPr>
+                  <pic:blipFill>
+                    <a:blip r:embed="rId73"/>
+                    <a:stretch>
+                      <a:fillRect/>
+                    </a:stretch>
+                  </pic:blipFill>
+                  <pic:spPr>
+                    <a:xfrm>
+                      <a:off x="0" y="0"/>
                       <a:ext cx="3133333" cy="352381"/>
                     </a:xfrm>
                     <a:prstGeom prst="rect">
@@ -11238,7 +11242,7 @@
                     <pic:cNvPicPr/>
                   </pic:nvPicPr>
                   <pic:blipFill>
-                    <a:blip r:embed="rId71"/>
+                    <a:blip r:embed="rId74"/>
                     <a:stretch>
                       <a:fillRect/>
                     </a:stretch>

--- a/读书笔记/EffectC++.docx
+++ b/读书笔记/EffectC++.docx
@@ -109,8 +109,13 @@
         <w:t>Copy</w:t>
       </w:r>
       <w:r>
-        <w:t xml:space="preserve"> Assignement</w:t>
-      </w:r>
+        <w:t xml:space="preserve"> </w:t>
+      </w:r>
+      <w:proofErr w:type="spellStart"/>
+      <w:r>
+        <w:t>Assignement</w:t>
+      </w:r>
+      <w:proofErr w:type="spellEnd"/>
       <w:r>
         <w:rPr>
           <w:rFonts w:hint="eastAsia"/>
@@ -213,8 +218,13 @@
       </w:r>
     </w:p>
     <w:p>
-      <w:r>
-        <w:t>Const Widget&amp; widget</w:t>
+      <w:proofErr w:type="spellStart"/>
+      <w:r>
+        <w:t>Const</w:t>
+      </w:r>
+      <w:proofErr w:type="spellEnd"/>
+      <w:r>
+        <w:t xml:space="preserve"> Widget&amp; widget</w:t>
       </w:r>
     </w:p>
     <w:p/>
@@ -227,9 +237,11 @@
       <w:r>
         <w:t>用</w:t>
       </w:r>
+      <w:proofErr w:type="spellStart"/>
       <w:r>
         <w:t>const</w:t>
       </w:r>
+      <w:proofErr w:type="spellEnd"/>
       <w:r>
         <w:t>等替换</w:t>
       </w:r>
@@ -387,7 +399,15 @@
         <w:t>，</w:t>
       </w:r>
       <w:r>
-        <w:t>就把值定了</w:t>
+        <w:t>就</w:t>
+      </w:r>
+      <w:proofErr w:type="gramStart"/>
+      <w:r>
+        <w:t>把值定</w:t>
+      </w:r>
+      <w:proofErr w:type="gramEnd"/>
+      <w:r>
+        <w:t>了</w:t>
       </w:r>
       <w:r>
         <w:rPr>
@@ -404,7 +424,23 @@
     </w:p>
     <w:p>
       <w:r>
-        <w:t xml:space="preserve">Static const double FudgetFactor = 1.35; </w:t>
+        <w:t xml:space="preserve">Static </w:t>
+      </w:r>
+      <w:proofErr w:type="spellStart"/>
+      <w:r>
+        <w:t>const</w:t>
+      </w:r>
+      <w:proofErr w:type="spellEnd"/>
+      <w:r>
+        <w:t xml:space="preserve"> double </w:t>
+      </w:r>
+      <w:proofErr w:type="spellStart"/>
+      <w:r>
+        <w:t>FudgetFactor</w:t>
+      </w:r>
+      <w:proofErr w:type="spellEnd"/>
+      <w:r>
+        <w:t xml:space="preserve"> = 1.35; </w:t>
       </w:r>
       <w:r>
         <w:t>在</w:t>
@@ -447,11 +483,21 @@
       </w:r>
     </w:p>
     <w:p>
-      <w:r>
-        <w:t xml:space="preserve">Const double </w:t>
-      </w:r>
-      <w:r>
-        <w:t>CostEstimate::</w:t>
+      <w:proofErr w:type="spellStart"/>
+      <w:r>
+        <w:t>Const</w:t>
+      </w:r>
+      <w:proofErr w:type="spellEnd"/>
+      <w:r>
+        <w:t xml:space="preserve"> double </w:t>
+      </w:r>
+      <w:proofErr w:type="spellStart"/>
+      <w:r>
+        <w:t>CostEstimate</w:t>
+      </w:r>
+      <w:proofErr w:type="spellEnd"/>
+      <w:r>
+        <w:t>::</w:t>
       </w:r>
       <w:r>
         <w:t>Fu…..</w:t>
@@ -513,8 +559,13 @@
         <w:t>但是老编译器又不能通过</w:t>
       </w:r>
       <w:r>
-        <w:t>static const</w:t>
-      </w:r>
+        <w:t xml:space="preserve">static </w:t>
+      </w:r>
+      <w:proofErr w:type="spellStart"/>
+      <w:r>
+        <w:t>const</w:t>
+      </w:r>
+      <w:proofErr w:type="spellEnd"/>
       <w:r>
         <w:t>的直接赋值时</w:t>
       </w:r>
@@ -750,6 +801,7 @@
       <w:r>
         <w:t>所以</w:t>
       </w:r>
+      <w:proofErr w:type="spellStart"/>
       <w:r>
         <w:rPr>
           <w:rFonts w:hint="eastAsia"/>
@@ -757,7 +809,11 @@
         <w:t>c</w:t>
       </w:r>
       <w:r>
-        <w:t xml:space="preserve">onst </w:t>
+        <w:t>onst</w:t>
+      </w:r>
+      <w:proofErr w:type="spellEnd"/>
+      <w:r>
+        <w:t xml:space="preserve"> </w:t>
       </w:r>
       <w:r>
         <w:t>的迭代器</w:t>
@@ -778,8 +834,13 @@
         <w:t>++</w:t>
       </w:r>
       <w:r>
-        <w:t>,const_iterator</w:t>
-      </w:r>
+        <w:t>,</w:t>
+      </w:r>
+      <w:proofErr w:type="spellStart"/>
+      <w:r>
+        <w:t>const_iterator</w:t>
+      </w:r>
+      <w:proofErr w:type="spellEnd"/>
       <w:r>
         <w:t>的迭代器</w:t>
       </w:r>
@@ -797,6 +858,7 @@
       </w:r>
     </w:p>
     <w:p>
+      <w:proofErr w:type="spellStart"/>
       <w:r>
         <w:rPr>
           <w:rFonts w:hint="eastAsia"/>
@@ -804,7 +866,11 @@
         <w:t>c</w:t>
       </w:r>
       <w:r>
-        <w:t xml:space="preserve">onst </w:t>
+        <w:t>onst</w:t>
+      </w:r>
+      <w:proofErr w:type="spellEnd"/>
+      <w:r>
+        <w:t xml:space="preserve"> </w:t>
       </w:r>
       <w:r>
         <w:t>放在函数后面</w:t>
@@ -955,9 +1021,11 @@
       <w:r>
         <w:t>对</w:t>
       </w:r>
+      <w:proofErr w:type="spellStart"/>
       <w:r>
         <w:t>const</w:t>
       </w:r>
+      <w:proofErr w:type="spellEnd"/>
       <w:r>
         <w:t>成员函数</w:t>
       </w:r>
@@ -988,15 +1056,19 @@
         </w:rPr>
         <w:t>有空的话，去测试一下</w:t>
       </w:r>
+      <w:proofErr w:type="spellStart"/>
       <w:r>
         <w:t>EventSystem</w:t>
       </w:r>
+      <w:proofErr w:type="spellEnd"/>
       <w:r>
         <w:t>里面的</w:t>
       </w:r>
+      <w:proofErr w:type="spellStart"/>
       <w:r>
         <w:t>GetDesignSize</w:t>
       </w:r>
+      <w:proofErr w:type="spellEnd"/>
       <w:r>
         <w:t>还是啥的函数需要</w:t>
       </w:r>
@@ -1051,12 +1123,14 @@
       <w:r>
         <w:t>是一个</w:t>
       </w:r>
+      <w:proofErr w:type="spellStart"/>
       <w:r>
         <w:rPr>
           <w:rFonts w:hint="eastAsia"/>
         </w:rPr>
         <w:t>const</w:t>
       </w:r>
+      <w:proofErr w:type="spellEnd"/>
       <w:r>
         <w:rPr>
           <w:rFonts w:hint="eastAsia"/>
@@ -1229,8 +1303,13 @@
       <w:r>
         <w:t>使用</w:t>
       </w:r>
-      <w:r>
-        <w:t xml:space="preserve">theName </w:t>
+      <w:proofErr w:type="spellStart"/>
+      <w:r>
+        <w:t>theName</w:t>
+      </w:r>
+      <w:proofErr w:type="spellEnd"/>
+      <w:r>
+        <w:t xml:space="preserve"> </w:t>
       </w:r>
       <w:r>
         <w:rPr>
@@ -1270,6 +1349,7 @@
       </w:r>
     </w:p>
     <w:p>
+      <w:proofErr w:type="spellStart"/>
       <w:r>
         <w:rPr>
           <w:rFonts w:hint="eastAsia"/>
@@ -1277,7 +1357,11 @@
         <w:t>c</w:t>
       </w:r>
       <w:r>
-        <w:t xml:space="preserve">onst </w:t>
+        <w:t>onst</w:t>
+      </w:r>
+      <w:proofErr w:type="spellEnd"/>
+      <w:r>
+        <w:t xml:space="preserve"> </w:t>
       </w:r>
       <w:r>
         <w:t>或是</w:t>
@@ -1491,8 +1575,13 @@
         <w:t>，</w:t>
       </w:r>
       <w:r>
-        <w:t>就很像是单例了</w:t>
-      </w:r>
+        <w:t>就</w:t>
+      </w:r>
+      <w:proofErr w:type="gramStart"/>
+      <w:r>
+        <w:t>很像是单例了</w:t>
+      </w:r>
+      <w:proofErr w:type="gramEnd"/>
       <w:r>
         <w:rPr>
           <w:rFonts w:hint="eastAsia"/>
@@ -1514,8 +1603,13 @@
         </w:rPr>
         <w:t>，</w:t>
       </w:r>
-      <w:r>
-        <w:t>析构和赋值运算</w:t>
+      <w:proofErr w:type="gramStart"/>
+      <w:r>
+        <w:t>析构和</w:t>
+      </w:r>
+      <w:proofErr w:type="gramEnd"/>
+      <w:r>
+        <w:t>赋值运算</w:t>
       </w:r>
       <w:r>
         <w:rPr>
@@ -1623,8 +1717,13 @@
         <w:t>string</w:t>
       </w:r>
       <w:r>
-        <w:t>&amp; nameValue</w:t>
-      </w:r>
+        <w:t xml:space="preserve">&amp; </w:t>
+      </w:r>
+      <w:proofErr w:type="spellStart"/>
+      <w:r>
+        <w:t>nameValue</w:t>
+      </w:r>
+      <w:proofErr w:type="spellEnd"/>
       <w:r>
         <w:t>这样的</w:t>
       </w:r>
@@ -1634,17 +1733,29 @@
       <w:r>
         <w:t>变量以及</w:t>
       </w:r>
-      <w:r>
-        <w:t>const T objectValue</w:t>
-      </w:r>
+      <w:proofErr w:type="spellStart"/>
+      <w:r>
+        <w:t>const</w:t>
+      </w:r>
+      <w:proofErr w:type="spellEnd"/>
+      <w:r>
+        <w:t xml:space="preserve"> T </w:t>
+      </w:r>
+      <w:proofErr w:type="spellStart"/>
+      <w:r>
+        <w:t>objectValue</w:t>
+      </w:r>
+      <w:proofErr w:type="spellEnd"/>
     </w:p>
     <w:p>
       <w:r>
         <w:t>这样的</w:t>
       </w:r>
+      <w:proofErr w:type="spellStart"/>
       <w:r>
         <w:t>const</w:t>
       </w:r>
+      <w:proofErr w:type="spellEnd"/>
       <w:r>
         <w:t>对象赋值</w:t>
       </w:r>
@@ -1892,7 +2003,11 @@
         <w:t>（可记录）</w:t>
       </w:r>
       <w:r>
-        <w:t>为多态基类声明</w:t>
+        <w:t>为多态</w:t>
+      </w:r>
+      <w:proofErr w:type="gramStart"/>
+      <w:r>
+        <w:t>基类声明</w:t>
       </w:r>
       <w:r>
         <w:rPr>
@@ -1904,7 +2019,14 @@
         <w:rPr>
           <w:rFonts w:hint="eastAsia"/>
         </w:rPr>
-        <w:t>析构函数</w:t>
+        <w:t>析构</w:t>
+      </w:r>
+      <w:proofErr w:type="gramEnd"/>
+      <w:r>
+        <w:rPr>
+          <w:rFonts w:hint="eastAsia"/>
+        </w:rPr>
+        <w:t>函数</w:t>
       </w:r>
       <w:r>
         <w:rPr>
@@ -1927,7 +2049,21 @@
         <w:rPr>
           <w:rFonts w:hint="eastAsia"/>
         </w:rPr>
-        <w:t>！！积累的析构函数，声明</w:t>
+        <w:t>！！积累</w:t>
+      </w:r>
+      <w:proofErr w:type="gramStart"/>
+      <w:r>
+        <w:rPr>
+          <w:rFonts w:hint="eastAsia"/>
+        </w:rPr>
+        <w:t>的析构函数</w:t>
+      </w:r>
+      <w:proofErr w:type="gramEnd"/>
+      <w:r>
+        <w:rPr>
+          <w:rFonts w:hint="eastAsia"/>
+        </w:rPr>
+        <w:t>，声明</w:t>
       </w:r>
       <w:r>
         <w:rPr>
@@ -1954,16 +2090,32 @@
         <w:t>，</w:t>
       </w:r>
       <w:r>
-        <w:t>哪怕取的是基类的指针指向子类的对象</w:t>
-      </w:r>
-      <w:r>
-        <w:rPr>
-          <w:rFonts w:hint="eastAsia"/>
-        </w:rPr>
-        <w:t>，</w:t>
-      </w:r>
-      <w:r>
-        <w:t>也能够在清除的时候正常调用子类的析构进而清除所有</w:t>
+        <w:t>哪怕取的</w:t>
+      </w:r>
+      <w:proofErr w:type="gramStart"/>
+      <w:r>
+        <w:t>是基类的</w:t>
+      </w:r>
+      <w:proofErr w:type="gramEnd"/>
+      <w:r>
+        <w:t>指针指向子类的对象</w:t>
+      </w:r>
+      <w:r>
+        <w:rPr>
+          <w:rFonts w:hint="eastAsia"/>
+        </w:rPr>
+        <w:t>，</w:t>
+      </w:r>
+      <w:r>
+        <w:t>也能够在清除的时候正常调用子类</w:t>
+      </w:r>
+      <w:proofErr w:type="gramStart"/>
+      <w:r>
+        <w:t>的析构进而</w:t>
+      </w:r>
+      <w:proofErr w:type="gramEnd"/>
+      <w:r>
+        <w:t>清除所有</w:t>
       </w:r>
       <w:r>
         <w:rPr>
@@ -2201,7 +2353,29 @@
           <w:sz w:val="21"/>
           <w:szCs w:val="22"/>
         </w:rPr>
-        <w:t>和析构函数</w:t>
+        <w:t>和</w:t>
+      </w:r>
+      <w:proofErr w:type="gramStart"/>
+      <w:r>
+        <w:rPr>
+          <w:rFonts w:asciiTheme="minorHAnsi" w:eastAsiaTheme="minorEastAsia" w:hAnsiTheme="minorHAnsi" w:cstheme="minorBidi"/>
+          <w:b w:val="0"/>
+          <w:bCs w:val="0"/>
+          <w:sz w:val="21"/>
+          <w:szCs w:val="22"/>
+        </w:rPr>
+        <w:t>析构</w:t>
+      </w:r>
+      <w:proofErr w:type="gramEnd"/>
+      <w:r>
+        <w:rPr>
+          <w:rFonts w:asciiTheme="minorHAnsi" w:eastAsiaTheme="minorEastAsia" w:hAnsiTheme="minorHAnsi" w:cstheme="minorBidi"/>
+          <w:b w:val="0"/>
+          <w:bCs w:val="0"/>
+          <w:sz w:val="21"/>
+          <w:szCs w:val="22"/>
+        </w:rPr>
+        <w:t>函数</w:t>
       </w:r>
       <w:r>
         <w:rPr>
@@ -2288,8 +2462,13 @@
     </w:p>
     <w:p>
       <w:r>
-        <w:t>会被调用的是基类的</w:t>
-      </w:r>
+        <w:t>会被调用的</w:t>
+      </w:r>
+      <w:proofErr w:type="gramStart"/>
+      <w:r>
+        <w:t>是基类的</w:t>
+      </w:r>
+      <w:proofErr w:type="gramEnd"/>
       <w:r>
         <w:rPr>
           <w:rFonts w:hint="eastAsia"/>
@@ -2297,7 +2476,15 @@
         <w:t>！！</w:t>
       </w:r>
       <w:r>
-        <w:t>构造函数先调用基类的构造函数</w:t>
+        <w:t>构造函数先</w:t>
+      </w:r>
+      <w:proofErr w:type="gramStart"/>
+      <w:r>
+        <w:t>调用基类的</w:t>
+      </w:r>
+      <w:proofErr w:type="gramEnd"/>
+      <w:r>
+        <w:t>构造函数</w:t>
       </w:r>
       <w:r>
         <w:rPr>
@@ -2314,8 +2501,13 @@
         </w:rPr>
         <w:t>，</w:t>
       </w:r>
-      <w:r>
-        <w:t>继承类都还没有初始化</w:t>
+      <w:proofErr w:type="gramStart"/>
+      <w:r>
+        <w:t>继承类都还</w:t>
+      </w:r>
+      <w:proofErr w:type="gramEnd"/>
+      <w:r>
+        <w:t>没有初始化</w:t>
       </w:r>
       <w:r>
         <w:rPr>
@@ -2382,24 +2574,28 @@
       <w:r>
         <w:t>我们常常会使用</w:t>
       </w:r>
+      <w:proofErr w:type="spellStart"/>
       <w:r>
         <w:rPr>
           <w:rFonts w:hint="eastAsia"/>
         </w:rPr>
         <w:t>Init</w:t>
       </w:r>
+      <w:proofErr w:type="spellEnd"/>
       <w:r>
         <w:rPr>
           <w:rFonts w:hint="eastAsia"/>
         </w:rPr>
         <w:t>函数来在构造函数中初始化，但是如果此时在</w:t>
       </w:r>
+      <w:proofErr w:type="spellStart"/>
       <w:r>
         <w:rPr>
           <w:rFonts w:hint="eastAsia"/>
         </w:rPr>
         <w:t>Init</w:t>
       </w:r>
+      <w:proofErr w:type="spellEnd"/>
       <w:r>
         <w:rPr>
           <w:rFonts w:hint="eastAsia"/>
@@ -2538,8 +2734,13 @@
         <w:t>，</w:t>
       </w:r>
       <w:r>
-        <w:t xml:space="preserve"> auto_ptr</w:t>
-      </w:r>
+        <w:t xml:space="preserve"> </w:t>
+      </w:r>
+      <w:proofErr w:type="spellStart"/>
+      <w:r>
+        <w:t>auto_ptr</w:t>
+      </w:r>
+      <w:proofErr w:type="spellEnd"/>
       <w:r>
         <w:rPr>
           <w:rFonts w:hint="eastAsia"/>
@@ -2576,6 +2777,7 @@
       <w:r>
         <w:t>比如</w:t>
       </w:r>
+      <w:proofErr w:type="spellStart"/>
       <w:r>
         <w:rPr>
           <w:rFonts w:hint="eastAsia"/>
@@ -2583,7 +2785,27 @@
         <w:t>a</w:t>
       </w:r>
       <w:r>
-        <w:t xml:space="preserve">uto_ptr&lt;int&gt;  ptr1(aa) </w:t>
+        <w:t>uto_ptr</w:t>
+      </w:r>
+      <w:proofErr w:type="spellEnd"/>
+      <w:r>
+        <w:t>&lt;</w:t>
+      </w:r>
+      <w:proofErr w:type="spellStart"/>
+      <w:r>
+        <w:t>int</w:t>
+      </w:r>
+      <w:proofErr w:type="spellEnd"/>
+      <w:r>
+        <w:t>&gt;  ptr1(</w:t>
+      </w:r>
+      <w:proofErr w:type="spellStart"/>
+      <w:r>
+        <w:t>aa</w:t>
+      </w:r>
+      <w:proofErr w:type="spellEnd"/>
+      <w:r>
+        <w:t xml:space="preserve">) </w:t>
       </w:r>
     </w:p>
     <w:p>
@@ -2676,6 +2898,7 @@
       <w:r>
         <w:t>使用</w:t>
       </w:r>
+      <w:proofErr w:type="spellStart"/>
       <w:r>
         <w:rPr>
           <w:rFonts w:hint="eastAsia"/>
@@ -2689,7 +2912,11 @@
         <w:t>hared_</w:t>
       </w:r>
       <w:r>
-        <w:t>prt&lt;</w:t>
+        <w:t>prt</w:t>
+      </w:r>
+      <w:proofErr w:type="spellEnd"/>
+      <w:r>
+        <w:t>&lt;</w:t>
       </w:r>
       <w:r>
         <w:t>XXX</w:t>
@@ -2739,6 +2966,7 @@
       <w:r>
         <w:t>则在</w:t>
       </w:r>
+      <w:proofErr w:type="spellStart"/>
       <w:r>
         <w:t>s</w:t>
       </w:r>
@@ -2751,6 +2979,7 @@
       <w:r>
         <w:t>prt</w:t>
       </w:r>
+      <w:proofErr w:type="spellEnd"/>
       <w:r>
         <w:t>引用计数器为</w:t>
       </w:r>
@@ -2782,7 +3011,21 @@
         <w:rPr>
           <w:rFonts w:hint="eastAsia"/>
         </w:rPr>
-        <w:t>而不是直接调用析构函数删除。</w:t>
+        <w:t>而不是直接</w:t>
+      </w:r>
+      <w:proofErr w:type="gramStart"/>
+      <w:r>
+        <w:rPr>
+          <w:rFonts w:hint="eastAsia"/>
+        </w:rPr>
+        <w:t>调用析构函数</w:t>
+      </w:r>
+      <w:proofErr w:type="gramEnd"/>
+      <w:r>
+        <w:rPr>
+          <w:rFonts w:hint="eastAsia"/>
+        </w:rPr>
+        <w:t>删除。</w:t>
       </w:r>
     </w:p>
     <w:p/>
@@ -2793,6 +3036,7 @@
         </w:rPr>
         <w:t>看到</w:t>
       </w:r>
+      <w:proofErr w:type="spellStart"/>
       <w:r>
         <w:rPr>
           <w:rFonts w:hint="eastAsia"/>
@@ -2802,9 +3046,11 @@
       <w:r>
         <w:t>hared_ptr</w:t>
       </w:r>
+      <w:proofErr w:type="spellEnd"/>
       <w:r>
         <w:t>和</w:t>
       </w:r>
+      <w:proofErr w:type="spellStart"/>
       <w:r>
         <w:t>auto</w:t>
       </w:r>
@@ -2817,6 +3063,7 @@
       <w:r>
         <w:t>ptr</w:t>
       </w:r>
+      <w:proofErr w:type="spellEnd"/>
       <w:r>
         <w:rPr>
           <w:rFonts w:hint="eastAsia"/>
@@ -2850,6 +3097,7 @@
         </w:rPr>
         <w:t>，</w:t>
       </w:r>
+      <w:proofErr w:type="spellStart"/>
       <w:r>
         <w:rPr>
           <w:rFonts w:hint="eastAsia"/>
@@ -2862,6 +3110,7 @@
         </w:rPr>
         <w:t>SharedPtr</w:t>
       </w:r>
+      <w:proofErr w:type="spellEnd"/>
       <w:r>
         <w:rPr>
           <w:rFonts w:hint="eastAsia"/>
@@ -2931,12 +3180,14 @@
         </w:rPr>
         <w:t>，</w:t>
       </w:r>
+      <w:proofErr w:type="spellStart"/>
       <w:r>
         <w:rPr>
           <w:rFonts w:hint="eastAsia"/>
         </w:rPr>
         <w:t>TSharedRef</w:t>
       </w:r>
+      <w:proofErr w:type="spellEnd"/>
     </w:p>
     <w:p>
       <w:r>
@@ -3092,12 +3343,30 @@
       <w:r>
         <w:tab/>
       </w:r>
-      <w:r>
-        <w:t>operator FontHandle()</w:t>
-      </w:r>
-      <w:r>
-        <w:t xml:space="preserve"> const</w:t>
-      </w:r>
+      <w:proofErr w:type="gramStart"/>
+      <w:r>
+        <w:t>operator</w:t>
+      </w:r>
+      <w:proofErr w:type="gramEnd"/>
+      <w:r>
+        <w:t xml:space="preserve"> </w:t>
+      </w:r>
+      <w:proofErr w:type="spellStart"/>
+      <w:r>
+        <w:t>FontHandle</w:t>
+      </w:r>
+      <w:proofErr w:type="spellEnd"/>
+      <w:r>
+        <w:t>()</w:t>
+      </w:r>
+      <w:r>
+        <w:t xml:space="preserve"> </w:t>
+      </w:r>
+      <w:proofErr w:type="spellStart"/>
+      <w:r>
+        <w:t>const</w:t>
+      </w:r>
+      <w:proofErr w:type="spellEnd"/>
     </w:p>
     <w:p>
       <w:pPr>
@@ -3113,7 +3382,14 @@
       </w:pPr>
       <w:r>
         <w:tab/>
-        <w:t>return handle</w:t>
+      </w:r>
+      <w:proofErr w:type="gramStart"/>
+      <w:r>
+        <w:t>return</w:t>
+      </w:r>
+      <w:proofErr w:type="gramEnd"/>
+      <w:r>
+        <w:t xml:space="preserve"> handle</w:t>
       </w:r>
       <w:r>
         <w:t>;</w:t>
@@ -3139,11 +3415,31 @@
       <w:r>
         <w:lastRenderedPageBreak/>
         <w:tab/>
-        <w:t>FontHandle get()</w:t>
-      </w:r>
-      <w:r>
-        <w:t xml:space="preserve"> const</w:t>
-      </w:r>
+      </w:r>
+      <w:proofErr w:type="spellStart"/>
+      <w:r>
+        <w:t>FontHandle</w:t>
+      </w:r>
+      <w:proofErr w:type="spellEnd"/>
+      <w:r>
+        <w:t xml:space="preserve"> </w:t>
+      </w:r>
+      <w:proofErr w:type="gramStart"/>
+      <w:r>
+        <w:t>get(</w:t>
+      </w:r>
+      <w:proofErr w:type="gramEnd"/>
+      <w:r>
+        <w:t>)</w:t>
+      </w:r>
+      <w:r>
+        <w:t xml:space="preserve"> </w:t>
+      </w:r>
+      <w:proofErr w:type="spellStart"/>
+      <w:r>
+        <w:t>const</w:t>
+      </w:r>
+      <w:proofErr w:type="spellEnd"/>
     </w:p>
     <w:p>
       <w:pPr>
@@ -3157,11 +3453,16 @@
       <w:pPr>
         <w:ind w:left="420" w:firstLine="420"/>
       </w:pPr>
+      <w:proofErr w:type="gramStart"/>
       <w:r>
         <w:t>r</w:t>
       </w:r>
       <w:r>
-        <w:t>eturn handle;</w:t>
+        <w:t>eturn</w:t>
+      </w:r>
+      <w:proofErr w:type="gramEnd"/>
+      <w:r>
+        <w:t xml:space="preserve"> handle;</w:t>
       </w:r>
     </w:p>
     <w:p>
@@ -3174,8 +3475,12 @@
     <w:p>
       <w:r>
         <w:tab/>
+      </w:r>
+      <w:proofErr w:type="spellStart"/>
+      <w:r>
         <w:t>FontHandle</w:t>
       </w:r>
+      <w:proofErr w:type="spellEnd"/>
       <w:r>
         <w:t xml:space="preserve"> handle;</w:t>
       </w:r>
@@ -3204,8 +3509,13 @@
         </w:rPr>
         <w:t xml:space="preserve"> </w:t>
       </w:r>
-      <w:r>
-        <w:t xml:space="preserve">FontHandle A1 </w:t>
+      <w:proofErr w:type="spellStart"/>
+      <w:r>
+        <w:t>FontHandle</w:t>
+      </w:r>
+      <w:proofErr w:type="spellEnd"/>
+      <w:r>
+        <w:t xml:space="preserve"> A1 </w:t>
       </w:r>
       <w:r>
         <w:rPr>
@@ -3268,8 +3578,53 @@
       </w:r>
     </w:p>
     <w:p>
-      <w:r>
-        <w:t xml:space="preserve">void Dothing( std::tr1::shared_ptr&lt;Actor&gt; InActor , string InString) </w:t>
+      <w:proofErr w:type="gramStart"/>
+      <w:r>
+        <w:t>void</w:t>
+      </w:r>
+      <w:proofErr w:type="gramEnd"/>
+      <w:r>
+        <w:t xml:space="preserve"> </w:t>
+      </w:r>
+      <w:proofErr w:type="spellStart"/>
+      <w:r>
+        <w:t>Dothing</w:t>
+      </w:r>
+      <w:proofErr w:type="spellEnd"/>
+      <w:r>
+        <w:t xml:space="preserve">( </w:t>
+      </w:r>
+      <w:proofErr w:type="spellStart"/>
+      <w:r>
+        <w:t>std</w:t>
+      </w:r>
+      <w:proofErr w:type="spellEnd"/>
+      <w:r>
+        <w:t>::tr1::</w:t>
+      </w:r>
+      <w:proofErr w:type="spellStart"/>
+      <w:r>
+        <w:t>shared_ptr</w:t>
+      </w:r>
+      <w:proofErr w:type="spellEnd"/>
+      <w:r>
+        <w:t xml:space="preserve">&lt;Actor&gt; </w:t>
+      </w:r>
+      <w:proofErr w:type="spellStart"/>
+      <w:r>
+        <w:t>InActor</w:t>
+      </w:r>
+      <w:proofErr w:type="spellEnd"/>
+      <w:r>
+        <w:t xml:space="preserve"> , string </w:t>
+      </w:r>
+      <w:proofErr w:type="spellStart"/>
+      <w:r>
+        <w:t>InString</w:t>
+      </w:r>
+      <w:proofErr w:type="spellEnd"/>
+      <w:r>
+        <w:t xml:space="preserve">) </w:t>
       </w:r>
     </w:p>
     <w:p>
@@ -3285,8 +3640,21 @@
       <w:r>
         <w:t>传入的参数是</w:t>
       </w:r>
-      <w:r>
-        <w:t>std::tr1::shared_ptr&lt;Actor&gt;</w:t>
+      <w:proofErr w:type="spellStart"/>
+      <w:r>
+        <w:t>std</w:t>
+      </w:r>
+      <w:proofErr w:type="spellEnd"/>
+      <w:r>
+        <w:t>::tr1::</w:t>
+      </w:r>
+      <w:proofErr w:type="spellStart"/>
+      <w:r>
+        <w:t>shared_ptr</w:t>
+      </w:r>
+      <w:proofErr w:type="spellEnd"/>
+      <w:r>
+        <w:t>&lt;Actor&gt;</w:t>
       </w:r>
       <w:r>
         <w:rPr>
@@ -3299,8 +3667,29 @@
       </w:r>
     </w:p>
     <w:p>
-      <w:r>
-        <w:t>Dothing( std::tr1::shared_ptr&lt;Actor&gt;</w:t>
+      <w:proofErr w:type="spellStart"/>
+      <w:r>
+        <w:t>Dothing</w:t>
+      </w:r>
+      <w:proofErr w:type="spellEnd"/>
+      <w:r>
+        <w:t xml:space="preserve">( </w:t>
+      </w:r>
+      <w:proofErr w:type="spellStart"/>
+      <w:r>
+        <w:t>std</w:t>
+      </w:r>
+      <w:proofErr w:type="spellEnd"/>
+      <w:r>
+        <w:t>::tr1::</w:t>
+      </w:r>
+      <w:proofErr w:type="spellStart"/>
+      <w:r>
+        <w:t>shared_ptr</w:t>
+      </w:r>
+      <w:proofErr w:type="spellEnd"/>
+      <w:r>
+        <w:t>&lt;Actor&gt;</w:t>
       </w:r>
       <w:r>
         <w:rPr>
@@ -3309,13 +3698,21 @@
         <w:t>(</w:t>
       </w:r>
       <w:r>
-        <w:t>new Actor), ”</w:t>
+        <w:t xml:space="preserve">new Actor), </w:t>
+      </w:r>
+      <w:proofErr w:type="gramStart"/>
+      <w:r>
+        <w:t>”</w:t>
       </w:r>
       <w:r>
         <w:t>哈哈哈哈哈哈</w:t>
       </w:r>
       <w:r>
-        <w:t xml:space="preserve">”) </w:t>
+        <w:t>”</w:t>
+      </w:r>
+      <w:proofErr w:type="gramEnd"/>
+      <w:r>
+        <w:t xml:space="preserve">) </w:t>
       </w:r>
       <w:r>
         <w:rPr>
@@ -3374,8 +3771,18 @@
     </w:p>
     <w:p>
       <w:r>
-        <w:t>String GetString()</w:t>
-      </w:r>
+        <w:t xml:space="preserve">String </w:t>
+      </w:r>
+      <w:proofErr w:type="spellStart"/>
+      <w:proofErr w:type="gramStart"/>
+      <w:r>
+        <w:t>GetString</w:t>
+      </w:r>
+      <w:proofErr w:type="spellEnd"/>
+      <w:r>
+        <w:t>()</w:t>
+      </w:r>
+      <w:proofErr w:type="gramEnd"/>
     </w:p>
     <w:p>
       <w:r>
@@ -3385,13 +3792,43 @@
     <w:p>
       <w:r>
         <w:tab/>
-        <w:t>String[] aa = { “1”,”2” };</w:t>
+      </w:r>
+      <w:proofErr w:type="gramStart"/>
+      <w:r>
+        <w:t>String[</w:t>
+      </w:r>
+      <w:proofErr w:type="gramEnd"/>
+      <w:r>
+        <w:t xml:space="preserve">] </w:t>
+      </w:r>
+      <w:proofErr w:type="spellStart"/>
+      <w:r>
+        <w:t>aa</w:t>
+      </w:r>
+      <w:proofErr w:type="spellEnd"/>
+      <w:r>
+        <w:t xml:space="preserve"> = { “1”,”2” };</w:t>
       </w:r>
     </w:p>
     <w:p>
       <w:r>
         <w:tab/>
-        <w:t>return aa[2];</w:t>
+      </w:r>
+      <w:proofErr w:type="gramStart"/>
+      <w:r>
+        <w:t>return</w:t>
+      </w:r>
+      <w:proofErr w:type="gramEnd"/>
+      <w:r>
+        <w:t xml:space="preserve"> </w:t>
+      </w:r>
+      <w:proofErr w:type="spellStart"/>
+      <w:r>
+        <w:t>aa</w:t>
+      </w:r>
+      <w:proofErr w:type="spellEnd"/>
+      <w:r>
+        <w:t>[2];</w:t>
       </w:r>
     </w:p>
     <w:p>
@@ -3400,17 +3837,51 @@
       </w:r>
     </w:p>
     <w:p>
-      <w:r>
-        <w:t>Dothing( std::tr1::shared_ptr&lt;Actor&gt;</w:t>
-      </w:r>
-      <w:r>
-        <w:rPr>
-          <w:rFonts w:hint="eastAsia"/>
-        </w:rPr>
+      <w:proofErr w:type="spellStart"/>
+      <w:proofErr w:type="gramStart"/>
+      <w:r>
+        <w:t>Dothing</w:t>
+      </w:r>
+      <w:proofErr w:type="spellEnd"/>
+      <w:r>
         <w:t>(</w:t>
       </w:r>
-      <w:r>
-        <w:t xml:space="preserve">new Actor), GetString()) </w:t>
+      <w:proofErr w:type="gramEnd"/>
+      <w:r>
+        <w:t xml:space="preserve"> </w:t>
+      </w:r>
+      <w:proofErr w:type="spellStart"/>
+      <w:r>
+        <w:t>std</w:t>
+      </w:r>
+      <w:proofErr w:type="spellEnd"/>
+      <w:r>
+        <w:t>::tr1::</w:t>
+      </w:r>
+      <w:proofErr w:type="spellStart"/>
+      <w:r>
+        <w:t>shared_ptr</w:t>
+      </w:r>
+      <w:proofErr w:type="spellEnd"/>
+      <w:r>
+        <w:t>&lt;Actor&gt;</w:t>
+      </w:r>
+      <w:r>
+        <w:rPr>
+          <w:rFonts w:hint="eastAsia"/>
+        </w:rPr>
+        <w:t>(</w:t>
+      </w:r>
+      <w:r>
+        <w:t xml:space="preserve">new Actor), </w:t>
+      </w:r>
+      <w:proofErr w:type="spellStart"/>
+      <w:r>
+        <w:t>GetString</w:t>
+      </w:r>
+      <w:proofErr w:type="spellEnd"/>
+      <w:r>
+        <w:t xml:space="preserve">()) </w:t>
       </w:r>
     </w:p>
     <w:p>
@@ -3420,12 +3891,14 @@
         </w:rPr>
         <w:t>这个时候！</w:t>
       </w:r>
+      <w:proofErr w:type="spellStart"/>
       <w:r>
         <w:rPr>
           <w:rFonts w:hint="eastAsia"/>
         </w:rPr>
         <w:t>GetString</w:t>
       </w:r>
+      <w:proofErr w:type="spellEnd"/>
       <w:r>
         <w:rPr>
           <w:rFonts w:hint="eastAsia"/>
@@ -3438,12 +3911,14 @@
         </w:rPr>
         <w:t>，那么此时，因为在执行</w:t>
       </w:r>
+      <w:proofErr w:type="spellStart"/>
       <w:r>
         <w:rPr>
           <w:rFonts w:hint="eastAsia"/>
         </w:rPr>
         <w:t>Dothing</w:t>
       </w:r>
+      <w:proofErr w:type="spellEnd"/>
       <w:r>
         <w:rPr>
           <w:rFonts w:hint="eastAsia"/>
@@ -3452,25 +3927,55 @@
       </w:r>
     </w:p>
     <w:p>
-      <w:r>
-        <w:t xml:space="preserve">new Actor(); </w:t>
-      </w:r>
-    </w:p>
-    <w:p>
-      <w:r>
-        <w:t>GetString();</w:t>
-      </w:r>
-    </w:p>
-    <w:p>
-      <w:r>
-        <w:t>std::tr1::shared_ptr&lt;Actor&gt;</w:t>
-      </w:r>
-      <w:r>
-        <w:rPr>
-          <w:rFonts w:hint="eastAsia"/>
-        </w:rPr>
+      <w:proofErr w:type="gramStart"/>
+      <w:r>
+        <w:t>new</w:t>
+      </w:r>
+      <w:proofErr w:type="gramEnd"/>
+      <w:r>
+        <w:t xml:space="preserve"> Actor(); </w:t>
+      </w:r>
+    </w:p>
+    <w:p>
+      <w:proofErr w:type="spellStart"/>
+      <w:proofErr w:type="gramStart"/>
+      <w:r>
+        <w:t>GetString</w:t>
+      </w:r>
+      <w:proofErr w:type="spellEnd"/>
+      <w:r>
         <w:t>(</w:t>
       </w:r>
+      <w:proofErr w:type="gramEnd"/>
+      <w:r>
+        <w:t>);</w:t>
+      </w:r>
+    </w:p>
+    <w:p>
+      <w:proofErr w:type="spellStart"/>
+      <w:proofErr w:type="gramStart"/>
+      <w:r>
+        <w:t>std</w:t>
+      </w:r>
+      <w:proofErr w:type="spellEnd"/>
+      <w:proofErr w:type="gramEnd"/>
+      <w:r>
+        <w:t>::tr1::</w:t>
+      </w:r>
+      <w:proofErr w:type="spellStart"/>
+      <w:r>
+        <w:t>shared_ptr</w:t>
+      </w:r>
+      <w:proofErr w:type="spellEnd"/>
+      <w:r>
+        <w:t>&lt;Actor&gt;</w:t>
+      </w:r>
+      <w:r>
+        <w:rPr>
+          <w:rFonts w:hint="eastAsia"/>
+        </w:rPr>
+        <w:t>(</w:t>
+      </w:r>
       <w:r>
         <w:t>)</w:t>
       </w:r>
@@ -3479,12 +3984,14 @@
       <w:r>
         <w:t>如果</w:t>
       </w:r>
+      <w:proofErr w:type="spellStart"/>
       <w:r>
         <w:rPr>
           <w:rFonts w:hint="eastAsia"/>
         </w:rPr>
         <w:t>GetString</w:t>
       </w:r>
+      <w:proofErr w:type="spellEnd"/>
       <w:r>
         <w:rPr>
           <w:rFonts w:hint="eastAsia"/>
@@ -3553,6 +4060,7 @@
       <w:r>
         <w:t>推荐把声明</w:t>
       </w:r>
+      <w:proofErr w:type="spellStart"/>
       <w:r>
         <w:rPr>
           <w:rFonts w:hint="eastAsia"/>
@@ -3562,6 +4070,7 @@
       <w:r>
         <w:t>hared_ptr</w:t>
       </w:r>
+      <w:proofErr w:type="spellEnd"/>
       <w:r>
         <w:t>的函数另起一行</w:t>
       </w:r>
@@ -3577,12 +4086,14 @@
       <w:pPr>
         <w:pStyle w:val="2"/>
       </w:pPr>
+      <w:proofErr w:type="spellStart"/>
       <w:r>
         <w:rPr>
           <w:rFonts w:hint="eastAsia"/>
         </w:rPr>
         <w:t>typedef</w:t>
       </w:r>
+      <w:proofErr w:type="spellEnd"/>
       <w:r>
         <w:rPr>
           <w:rFonts w:hint="eastAsia"/>
@@ -3600,8 +4111,13 @@
       <w:r>
         <w:t>如果使用</w:t>
       </w:r>
-      <w:r>
-        <w:t xml:space="preserve">typedef </w:t>
+      <w:proofErr w:type="spellStart"/>
+      <w:r>
+        <w:t>typedef</w:t>
+      </w:r>
+      <w:proofErr w:type="spellEnd"/>
+      <w:r>
+        <w:t xml:space="preserve"> </w:t>
       </w:r>
       <w:r>
         <w:t>将数组定义了别名</w:t>
@@ -3632,6 +4148,8 @@
       </w:r>
     </w:p>
     <w:p>
+      <w:proofErr w:type="spellStart"/>
+      <w:proofErr w:type="gramStart"/>
       <w:r>
         <w:rPr>
           <w:rFonts w:hint="eastAsia"/>
@@ -3639,30 +4157,75 @@
         <w:t>t</w:t>
       </w:r>
       <w:r>
-        <w:t xml:space="preserve">ypedef </w:t>
-      </w:r>
-      <w:r>
-        <w:t xml:space="preserve">int MyName[100];   </w:t>
-      </w:r>
-    </w:p>
-    <w:p>
-      <w:r>
-        <w:t xml:space="preserve">int* MyArray = new MyName; </w:t>
+        <w:t>ypedef</w:t>
+      </w:r>
+      <w:proofErr w:type="spellEnd"/>
+      <w:proofErr w:type="gramEnd"/>
+      <w:r>
+        <w:t xml:space="preserve"> </w:t>
+      </w:r>
+      <w:proofErr w:type="spellStart"/>
+      <w:r>
+        <w:t>int</w:t>
+      </w:r>
+      <w:proofErr w:type="spellEnd"/>
+      <w:r>
+        <w:t xml:space="preserve"> </w:t>
+      </w:r>
+      <w:proofErr w:type="spellStart"/>
+      <w:r>
+        <w:t>MyName</w:t>
+      </w:r>
+      <w:proofErr w:type="spellEnd"/>
+      <w:r>
+        <w:t xml:space="preserve">[100];   </w:t>
+      </w:r>
+    </w:p>
+    <w:p>
+      <w:proofErr w:type="spellStart"/>
+      <w:proofErr w:type="gramStart"/>
+      <w:r>
+        <w:t>int</w:t>
+      </w:r>
+      <w:proofErr w:type="spellEnd"/>
+      <w:proofErr w:type="gramEnd"/>
+      <w:r>
+        <w:t xml:space="preserve">* </w:t>
+      </w:r>
+      <w:proofErr w:type="spellStart"/>
+      <w:r>
+        <w:t>MyArray</w:t>
+      </w:r>
+      <w:proofErr w:type="spellEnd"/>
+      <w:r>
+        <w:t xml:space="preserve"> = new </w:t>
+      </w:r>
+      <w:proofErr w:type="spellStart"/>
+      <w:r>
+        <w:t>MyName</w:t>
+      </w:r>
+      <w:proofErr w:type="spellEnd"/>
+      <w:r>
+        <w:t xml:space="preserve">; </w:t>
       </w:r>
     </w:p>
     <w:p>
       <w:r>
         <w:t>由于</w:t>
       </w:r>
+      <w:proofErr w:type="spellStart"/>
       <w:r>
         <w:t>MyName</w:t>
       </w:r>
+      <w:proofErr w:type="spellEnd"/>
       <w:r>
         <w:t>是该数组</w:t>
       </w:r>
+      <w:proofErr w:type="spellStart"/>
       <w:r>
         <w:t>int</w:t>
       </w:r>
+      <w:proofErr w:type="spellEnd"/>
       <w:r>
         <w:t>的别名</w:t>
       </w:r>
@@ -3689,9 +4252,11 @@
       <w:r>
         <w:t>则</w:t>
       </w:r>
+      <w:proofErr w:type="spellStart"/>
       <w:r>
         <w:t>int</w:t>
       </w:r>
+      <w:proofErr w:type="spellEnd"/>
       <w:r>
         <w:rPr>
           <w:rFonts w:hint="eastAsia"/>
@@ -3720,7 +4285,15 @@
         <w:t>d</w:t>
       </w:r>
       <w:r>
-        <w:t xml:space="preserve">elete[] int; </w:t>
+        <w:t xml:space="preserve">elete[] </w:t>
+      </w:r>
+      <w:proofErr w:type="spellStart"/>
+      <w:r>
+        <w:t>int</w:t>
+      </w:r>
+      <w:proofErr w:type="spellEnd"/>
+      <w:r>
+        <w:t xml:space="preserve">; </w:t>
       </w:r>
       <w:r>
         <w:t>所以</w:t>
@@ -3740,9 +4313,11 @@
       <w:r>
         <w:t>数组形式</w:t>
       </w:r>
+      <w:proofErr w:type="spellStart"/>
       <w:r>
         <w:t>typedef</w:t>
       </w:r>
+      <w:proofErr w:type="spellEnd"/>
       <w:r>
         <w:rPr>
           <w:rFonts w:hint="eastAsia"/>
@@ -3755,8 +4330,21 @@
         <w:t>可以使用</w:t>
       </w:r>
       <w:r>
-        <w:t>vector&lt;int&gt; MyName</w:t>
-      </w:r>
+        <w:t>vector&lt;</w:t>
+      </w:r>
+      <w:proofErr w:type="spellStart"/>
+      <w:r>
+        <w:t>int</w:t>
+      </w:r>
+      <w:proofErr w:type="spellEnd"/>
+      <w:r>
+        <w:t xml:space="preserve">&gt; </w:t>
+      </w:r>
+      <w:proofErr w:type="spellStart"/>
+      <w:r>
+        <w:t>MyName</w:t>
+      </w:r>
+      <w:proofErr w:type="spellEnd"/>
       <w:r>
         <w:rPr>
           <w:rFonts w:hint="eastAsia"/>
@@ -3829,8 +4417,42 @@
       </w:r>
     </w:p>
     <w:p>
-      <w:r>
-        <w:t>Funciton( int a, int b, int c)</w:t>
+      <w:proofErr w:type="spellStart"/>
+      <w:proofErr w:type="gramStart"/>
+      <w:r>
+        <w:t>Funciton</w:t>
+      </w:r>
+      <w:proofErr w:type="spellEnd"/>
+      <w:r>
+        <w:t>(</w:t>
+      </w:r>
+      <w:proofErr w:type="gramEnd"/>
+      <w:r>
+        <w:t xml:space="preserve"> </w:t>
+      </w:r>
+      <w:proofErr w:type="spellStart"/>
+      <w:r>
+        <w:t>int</w:t>
+      </w:r>
+      <w:proofErr w:type="spellEnd"/>
+      <w:r>
+        <w:t xml:space="preserve"> a, </w:t>
+      </w:r>
+      <w:proofErr w:type="spellStart"/>
+      <w:r>
+        <w:t>int</w:t>
+      </w:r>
+      <w:proofErr w:type="spellEnd"/>
+      <w:r>
+        <w:t xml:space="preserve"> b, </w:t>
+      </w:r>
+      <w:proofErr w:type="spellStart"/>
+      <w:r>
+        <w:t>int</w:t>
+      </w:r>
+      <w:proofErr w:type="spellEnd"/>
+      <w:r>
+        <w:t xml:space="preserve"> c)</w:t>
       </w:r>
     </w:p>
     <w:p>
@@ -3861,9 +4483,11 @@
       <w:r>
         <w:t>将三个参数使用</w:t>
       </w:r>
+      <w:proofErr w:type="spellStart"/>
       <w:r>
         <w:t>struct</w:t>
       </w:r>
+      <w:proofErr w:type="spellEnd"/>
       <w:r>
         <w:t>包装成类型</w:t>
       </w:r>
@@ -3878,20 +4502,55 @@
       </w:r>
     </w:p>
     <w:p>
-      <w:r>
-        <w:t>Struct a {</w:t>
+      <w:proofErr w:type="spellStart"/>
+      <w:r>
+        <w:t>Struct</w:t>
+      </w:r>
+      <w:proofErr w:type="spellEnd"/>
+      <w:r>
+        <w:t xml:space="preserve"> a {</w:t>
       </w:r>
     </w:p>
     <w:p>
       <w:r>
         <w:tab/>
-        <w:t>Explicit a(int Ina) : val(Ina){};</w:t>
+        <w:t xml:space="preserve">Explicit </w:t>
+      </w:r>
+      <w:proofErr w:type="gramStart"/>
+      <w:r>
+        <w:t>a(</w:t>
+      </w:r>
+      <w:proofErr w:type="spellStart"/>
+      <w:proofErr w:type="gramEnd"/>
+      <w:r>
+        <w:t>int</w:t>
+      </w:r>
+      <w:proofErr w:type="spellEnd"/>
+      <w:r>
+        <w:t xml:space="preserve"> Ina) : </w:t>
+      </w:r>
+      <w:proofErr w:type="spellStart"/>
+      <w:r>
+        <w:t>val</w:t>
+      </w:r>
+      <w:proofErr w:type="spellEnd"/>
+      <w:r>
+        <w:t>(Ina){};</w:t>
       </w:r>
     </w:p>
     <w:p>
       <w:r>
         <w:tab/>
-        <w:t>int Ina;</w:t>
+      </w:r>
+      <w:proofErr w:type="spellStart"/>
+      <w:proofErr w:type="gramStart"/>
+      <w:r>
+        <w:t>int</w:t>
+      </w:r>
+      <w:proofErr w:type="spellEnd"/>
+      <w:proofErr w:type="gramEnd"/>
+      <w:r>
+        <w:t xml:space="preserve"> Ina;</w:t>
       </w:r>
     </w:p>
     <w:p>
@@ -3913,7 +4572,21 @@
         <w:rPr>
           <w:rFonts w:hint="eastAsia"/>
         </w:rPr>
-        <w:t>。以前在设计的时候，确实很少使用这点，都是在函数内去做判断，保证处理异常或是弹出警告等，这样单独使用外覆类型确实在放置策划填写错误上有奇效</w:t>
+        <w:t>。以前在设计的时候，确实很少使用这点，都是在函数内去做判断，保证处理异常或是弹出警告等，这样单独使用外</w:t>
+      </w:r>
+      <w:proofErr w:type="gramStart"/>
+      <w:r>
+        <w:rPr>
+          <w:rFonts w:hint="eastAsia"/>
+        </w:rPr>
+        <w:t>覆类型</w:t>
+      </w:r>
+      <w:proofErr w:type="gramEnd"/>
+      <w:r>
+        <w:rPr>
+          <w:rFonts w:hint="eastAsia"/>
+        </w:rPr>
+        <w:t>确实在放置策划填写错误上有奇效</w:t>
       </w:r>
       <w:r>
         <w:rPr>
@@ -3926,12 +4599,14 @@
       <w:r>
         <w:t>声明为</w:t>
       </w:r>
+      <w:proofErr w:type="spellStart"/>
       <w:r>
         <w:rPr>
           <w:rFonts w:hint="eastAsia"/>
         </w:rPr>
         <w:t>Struct</w:t>
       </w:r>
+      <w:proofErr w:type="spellEnd"/>
       <w:r>
         <w:rPr>
           <w:rFonts w:hint="eastAsia"/>
@@ -3976,24 +4651,28 @@
       <w:r>
         <w:t>如果使用</w:t>
       </w:r>
+      <w:proofErr w:type="spellStart"/>
       <w:r>
         <w:rPr>
           <w:rFonts w:hint="eastAsia"/>
         </w:rPr>
         <w:t>enum</w:t>
       </w:r>
+      <w:proofErr w:type="spellEnd"/>
       <w:r>
         <w:rPr>
           <w:rFonts w:hint="eastAsia"/>
         </w:rPr>
         <w:t>的话，可以被转化为</w:t>
       </w:r>
+      <w:proofErr w:type="spellStart"/>
       <w:r>
         <w:rPr>
           <w:rFonts w:hint="eastAsia"/>
         </w:rPr>
         <w:t>int</w:t>
       </w:r>
+      <w:proofErr w:type="spellEnd"/>
       <w:r>
         <w:rPr>
           <w:rFonts w:hint="eastAsia"/>
@@ -4002,14 +4681,34 @@
       </w:r>
     </w:p>
     <w:p>
-      <w:r>
-        <w:t>class AttackType{</w:t>
+      <w:proofErr w:type="gramStart"/>
+      <w:r>
+        <w:t>class</w:t>
+      </w:r>
+      <w:proofErr w:type="gramEnd"/>
+      <w:r>
+        <w:t xml:space="preserve"> </w:t>
+      </w:r>
+      <w:proofErr w:type="spellStart"/>
+      <w:r>
+        <w:t>AttackType</w:t>
+      </w:r>
+      <w:proofErr w:type="spellEnd"/>
+      <w:r>
+        <w:t>{</w:t>
       </w:r>
     </w:p>
     <w:p>
       <w:r>
         <w:tab/>
-        <w:t>public:</w:t>
+      </w:r>
+      <w:proofErr w:type="gramStart"/>
+      <w:r>
+        <w:t>public</w:t>
+      </w:r>
+      <w:proofErr w:type="gramEnd"/>
+      <w:r>
+        <w:t>:</w:t>
       </w:r>
     </w:p>
     <w:p>
@@ -4018,7 +4717,30 @@
       </w:r>
       <w:r>
         <w:tab/>
-        <w:t>static AttackType Comba1{ return AttackType(1)</w:t>
+      </w:r>
+      <w:proofErr w:type="gramStart"/>
+      <w:r>
+        <w:t>static</w:t>
+      </w:r>
+      <w:proofErr w:type="gramEnd"/>
+      <w:r>
+        <w:t xml:space="preserve"> </w:t>
+      </w:r>
+      <w:proofErr w:type="spellStart"/>
+      <w:r>
+        <w:t>AttackType</w:t>
+      </w:r>
+      <w:proofErr w:type="spellEnd"/>
+      <w:r>
+        <w:t xml:space="preserve"> Comba1{ return </w:t>
+      </w:r>
+      <w:proofErr w:type="spellStart"/>
+      <w:r>
+        <w:t>AttackType</w:t>
+      </w:r>
+      <w:proofErr w:type="spellEnd"/>
+      <w:r>
+        <w:t>(1)</w:t>
       </w:r>
       <w:r>
         <w:t>;</w:t>
@@ -4039,7 +4761,14 @@
     <w:p>
       <w:r>
         <w:tab/>
-        <w:t>private:</w:t>
+      </w:r>
+      <w:proofErr w:type="gramStart"/>
+      <w:r>
+        <w:t>private</w:t>
+      </w:r>
+      <w:proofErr w:type="gramEnd"/>
+      <w:r>
+        <w:t>:</w:t>
       </w:r>
     </w:p>
     <w:p>
@@ -4048,11 +4777,28 @@
       </w:r>
       <w:r>
         <w:tab/>
-        <w:t>AttackType (</w:t>
-      </w:r>
-      <w:r>
-        <w:t>int InType</w:t>
-      </w:r>
+      </w:r>
+      <w:proofErr w:type="spellStart"/>
+      <w:r>
+        <w:t>AttackType</w:t>
+      </w:r>
+      <w:proofErr w:type="spellEnd"/>
+      <w:r>
+        <w:t xml:space="preserve"> (</w:t>
+      </w:r>
+      <w:proofErr w:type="spellStart"/>
+      <w:r>
+        <w:t>int</w:t>
+      </w:r>
+      <w:proofErr w:type="spellEnd"/>
+      <w:r>
+        <w:t xml:space="preserve"> </w:t>
+      </w:r>
+      <w:proofErr w:type="spellStart"/>
+      <w:r>
+        <w:t>InType</w:t>
+      </w:r>
+      <w:proofErr w:type="spellEnd"/>
       <w:r>
         <w:t>);</w:t>
       </w:r>
@@ -4069,17 +4815,30 @@
       <w:r>
         <w:t>这样可以直接把</w:t>
       </w:r>
-      <w:r>
-        <w:rPr>
-          <w:rFonts w:hint="eastAsia"/>
-        </w:rPr>
-        <w:t>AttackType:</w:t>
+      <w:proofErr w:type="spellStart"/>
+      <w:r>
+        <w:rPr>
+          <w:rFonts w:hint="eastAsia"/>
+        </w:rPr>
+        <w:t>AttackType</w:t>
+      </w:r>
+      <w:proofErr w:type="spellEnd"/>
+      <w:r>
+        <w:rPr>
+          <w:rFonts w:hint="eastAsia"/>
+        </w:rPr>
+        <w:t>:</w:t>
       </w:r>
       <w:r>
         <w:t>:Comba1</w:t>
       </w:r>
-      <w:r>
-        <w:t>当做参数</w:t>
+      <w:proofErr w:type="gramStart"/>
+      <w:r>
+        <w:t>当做</w:t>
+      </w:r>
+      <w:proofErr w:type="gramEnd"/>
+      <w:r>
+        <w:t>参数</w:t>
       </w:r>
       <w:r>
         <w:rPr>
@@ -4107,6 +4866,8 @@
           <w:szCs w:val="19"/>
         </w:rPr>
       </w:pPr>
+      <w:proofErr w:type="spellStart"/>
+      <w:proofErr w:type="gramStart"/>
       <w:r>
         <w:rPr>
           <w:rFonts w:ascii="新宋体" w:eastAsia="新宋体" w:cs="新宋体"/>
@@ -4115,13 +4876,70 @@
           <w:sz w:val="19"/>
           <w:szCs w:val="19"/>
         </w:rPr>
-        <w:t>UpdateInputKey(EInputKey::Move, IE_Axis);</w:t>
+        <w:t>UpdateInputKey</w:t>
+      </w:r>
+      <w:proofErr w:type="spellEnd"/>
+      <w:r>
+        <w:rPr>
+          <w:rFonts w:ascii="新宋体" w:eastAsia="新宋体" w:cs="新宋体"/>
+          <w:color w:val="008000"/>
+          <w:kern w:val="0"/>
+          <w:sz w:val="19"/>
+          <w:szCs w:val="19"/>
+        </w:rPr>
+        <w:t>(</w:t>
+      </w:r>
+      <w:proofErr w:type="spellStart"/>
+      <w:proofErr w:type="gramEnd"/>
+      <w:r>
+        <w:rPr>
+          <w:rFonts w:ascii="新宋体" w:eastAsia="新宋体" w:cs="新宋体"/>
+          <w:color w:val="008000"/>
+          <w:kern w:val="0"/>
+          <w:sz w:val="19"/>
+          <w:szCs w:val="19"/>
+        </w:rPr>
+        <w:t>EInputKey</w:t>
+      </w:r>
+      <w:proofErr w:type="spellEnd"/>
+      <w:r>
+        <w:rPr>
+          <w:rFonts w:ascii="新宋体" w:eastAsia="新宋体" w:cs="新宋体"/>
+          <w:color w:val="008000"/>
+          <w:kern w:val="0"/>
+          <w:sz w:val="19"/>
+          <w:szCs w:val="19"/>
+        </w:rPr>
+        <w:t xml:space="preserve">::Move, </w:t>
+      </w:r>
+      <w:proofErr w:type="spellStart"/>
+      <w:r>
+        <w:rPr>
+          <w:rFonts w:ascii="新宋体" w:eastAsia="新宋体" w:cs="新宋体"/>
+          <w:color w:val="008000"/>
+          <w:kern w:val="0"/>
+          <w:sz w:val="19"/>
+          <w:szCs w:val="19"/>
+        </w:rPr>
+        <w:t>IE_Axis</w:t>
+      </w:r>
+      <w:proofErr w:type="spellEnd"/>
+      <w:r>
+        <w:rPr>
+          <w:rFonts w:ascii="新宋体" w:eastAsia="新宋体" w:cs="新宋体"/>
+          <w:color w:val="008000"/>
+          <w:kern w:val="0"/>
+          <w:sz w:val="19"/>
+          <w:szCs w:val="19"/>
+        </w:rPr>
+        <w:t>);</w:t>
       </w:r>
     </w:p>
     <w:p>
       <w:r>
         <w:t>其中的</w:t>
       </w:r>
+      <w:proofErr w:type="spellStart"/>
       <w:r>
         <w:rPr>
           <w:rFonts w:hint="eastAsia"/>
@@ -4131,6 +4949,7 @@
       <w:r>
         <w:t>InputKey</w:t>
       </w:r>
+      <w:proofErr w:type="spellEnd"/>
       <w:r>
         <w:t>即为此</w:t>
       </w:r>
@@ -4155,6 +4974,7 @@
         </w:rPr>
         <w:t>更加方便快捷，把</w:t>
       </w:r>
+      <w:proofErr w:type="spellStart"/>
       <w:r>
         <w:rPr>
           <w:rFonts w:hint="eastAsia"/>
@@ -4164,6 +4984,7 @@
       <w:r>
         <w:t>InputKey</w:t>
       </w:r>
+      <w:proofErr w:type="spellEnd"/>
       <w:r>
         <w:t>做了包装以简单方式调用</w:t>
       </w:r>
@@ -4175,9 +4996,21 @@
       </w:r>
     </w:p>
     <w:p>
-      <w:r>
-        <w:t>struct EInput</w:t>
-      </w:r>
+      <w:proofErr w:type="spellStart"/>
+      <w:proofErr w:type="gramStart"/>
+      <w:r>
+        <w:t>struct</w:t>
+      </w:r>
+      <w:proofErr w:type="spellEnd"/>
+      <w:proofErr w:type="gramEnd"/>
+      <w:r>
+        <w:t xml:space="preserve"> </w:t>
+      </w:r>
+      <w:proofErr w:type="spellStart"/>
+      <w:r>
+        <w:t>EInput</w:t>
+      </w:r>
+      <w:proofErr w:type="spellEnd"/>
     </w:p>
     <w:p>
       <w:r>
@@ -4192,6 +5025,9 @@
       </w:pPr>
       <w:r>
         <w:tab/>
+      </w:r>
+      <w:proofErr w:type="gramStart"/>
+      <w:r>
         <w:t>static</w:t>
       </w:r>
       <w:r>
@@ -4200,9 +5036,12 @@
         </w:rPr>
         <w:t xml:space="preserve">  </w:t>
       </w:r>
+      <w:proofErr w:type="spellStart"/>
       <w:r>
         <w:t>FInputKey</w:t>
       </w:r>
+      <w:proofErr w:type="spellEnd"/>
+      <w:proofErr w:type="gramEnd"/>
       <w:r>
         <w:rPr>
           <w:color w:val="000000"/>
@@ -4234,6 +5073,7 @@
         </w:rPr>
         <w:tab/>
       </w:r>
+      <w:proofErr w:type="gramStart"/>
       <w:r>
         <w:t>static</w:t>
       </w:r>
@@ -4243,9 +5083,12 @@
         </w:rPr>
         <w:t xml:space="preserve">  </w:t>
       </w:r>
+      <w:proofErr w:type="spellStart"/>
       <w:r>
         <w:t>FInputKey</w:t>
       </w:r>
+      <w:proofErr w:type="spellEnd"/>
+      <w:proofErr w:type="gramEnd"/>
       <w:r>
         <w:rPr>
           <w:color w:val="000000"/>
@@ -4272,6 +5115,7 @@
         </w:rPr>
         <w:tab/>
       </w:r>
+      <w:proofErr w:type="gramStart"/>
       <w:r>
         <w:t>static</w:t>
       </w:r>
@@ -4281,21 +5125,26 @@
         </w:rPr>
         <w:t xml:space="preserve">  </w:t>
       </w:r>
+      <w:proofErr w:type="spellStart"/>
       <w:r>
         <w:t>FInputKey</w:t>
       </w:r>
+      <w:proofErr w:type="spellEnd"/>
+      <w:proofErr w:type="gramEnd"/>
       <w:r>
         <w:rPr>
           <w:color w:val="000000"/>
         </w:rPr>
         <w:t xml:space="preserve"> </w:t>
       </w:r>
+      <w:proofErr w:type="spellStart"/>
       <w:r>
         <w:rPr>
           <w:color w:val="A000A0"/>
         </w:rPr>
         <w:t>MoveForward</w:t>
       </w:r>
+      <w:proofErr w:type="spellEnd"/>
       <w:r>
         <w:rPr>
           <w:color w:val="000000"/>
@@ -4341,8 +5190,13 @@
       </w:r>
     </w:p>
     <w:p>
-      <w:r>
-        <w:t xml:space="preserve">void </w:t>
+      <w:proofErr w:type="gramStart"/>
+      <w:r>
+        <w:t>void</w:t>
+      </w:r>
+      <w:proofErr w:type="gramEnd"/>
+      <w:r>
+        <w:t xml:space="preserve"> </w:t>
       </w:r>
       <w:r>
         <w:rPr>
@@ -4351,7 +5205,15 @@
         <w:t>Function(</w:t>
       </w:r>
       <w:r>
-        <w:t>Actor InActor);</w:t>
+        <w:t xml:space="preserve">Actor </w:t>
+      </w:r>
+      <w:proofErr w:type="spellStart"/>
+      <w:r>
+        <w:t>InActor</w:t>
+      </w:r>
+      <w:proofErr w:type="spellEnd"/>
+      <w:r>
+        <w:t>);</w:t>
       </w:r>
     </w:p>
     <w:p>
@@ -4367,12 +5229,14 @@
       </w:r>
     </w:p>
     <w:p>
+      <w:proofErr w:type="gramStart"/>
       <w:r>
         <w:rPr>
           <w:rFonts w:hint="eastAsia"/>
         </w:rPr>
         <w:t>Function(</w:t>
       </w:r>
+      <w:proofErr w:type="gramEnd"/>
       <w:r>
         <w:t>AA);</w:t>
       </w:r>
@@ -4441,11 +5305,33 @@
         </w:rPr>
         <w:t>Actor</w:t>
       </w:r>
-      <w:r>
-        <w:rPr>
-          <w:rFonts w:hint="eastAsia"/>
-        </w:rPr>
-        <w:t>的析构函数以及内部成员变量的析构函数，这么一来一回，开销就上去了！</w:t>
+      <w:proofErr w:type="gramStart"/>
+      <w:r>
+        <w:rPr>
+          <w:rFonts w:hint="eastAsia"/>
+        </w:rPr>
+        <w:t>的析构函数</w:t>
+      </w:r>
+      <w:proofErr w:type="gramEnd"/>
+      <w:r>
+        <w:rPr>
+          <w:rFonts w:hint="eastAsia"/>
+        </w:rPr>
+        <w:t>以及内部成员变量</w:t>
+      </w:r>
+      <w:proofErr w:type="gramStart"/>
+      <w:r>
+        <w:rPr>
+          <w:rFonts w:hint="eastAsia"/>
+        </w:rPr>
+        <w:t>的析构函数</w:t>
+      </w:r>
+      <w:proofErr w:type="gramEnd"/>
+      <w:r>
+        <w:rPr>
+          <w:rFonts w:hint="eastAsia"/>
+        </w:rPr>
+        <w:t>，这么一来一回，开销就上去了！</w:t>
       </w:r>
       <w:r>
         <w:rPr>
@@ -4456,7 +5342,23 @@
     </w:p>
     <w:p>
       <w:r>
-        <w:t xml:space="preserve">void Function(BaseActor InActor) </w:t>
+        <w:t>void Function(</w:t>
+      </w:r>
+      <w:proofErr w:type="spellStart"/>
+      <w:r>
+        <w:t>BaseActor</w:t>
+      </w:r>
+      <w:proofErr w:type="spellEnd"/>
+      <w:r>
+        <w:t xml:space="preserve"> </w:t>
+      </w:r>
+      <w:proofErr w:type="spellStart"/>
+      <w:r>
+        <w:t>InActor</w:t>
+      </w:r>
+      <w:proofErr w:type="spellEnd"/>
+      <w:r>
+        <w:t xml:space="preserve">) </w:t>
       </w:r>
       <w:r>
         <w:t>也是可以传递</w:t>
@@ -4514,15 +5416,22 @@
         </w:rPr>
         <w:t>当然我们一般写代码都是使用传递指针的方式，就规避了上述的问题，还有一种方式为使用</w:t>
       </w:r>
-      <w:r>
-        <w:t>const Actor&amp; ,</w:t>
+      <w:proofErr w:type="spellStart"/>
+      <w:r>
+        <w:t>const</w:t>
+      </w:r>
+      <w:proofErr w:type="spellEnd"/>
+      <w:r>
+        <w:t xml:space="preserve"> Actor&amp; ,</w:t>
       </w:r>
       <w:r>
         <w:t>类似于</w:t>
       </w:r>
+      <w:proofErr w:type="spellStart"/>
       <w:r>
         <w:t>struct</w:t>
       </w:r>
+      <w:proofErr w:type="spellEnd"/>
       <w:r>
         <w:t>不使用指针时</w:t>
       </w:r>
@@ -4544,9 +5453,11 @@
       <w:r>
         <w:t>之所以要加</w:t>
       </w:r>
+      <w:proofErr w:type="spellStart"/>
       <w:r>
         <w:t>const</w:t>
       </w:r>
+      <w:proofErr w:type="spellEnd"/>
       <w:r>
         <w:rPr>
           <w:rFonts w:hint="eastAsia"/>
@@ -4583,6 +5494,7 @@
         </w:rPr>
         <w:t>其实</w:t>
       </w:r>
+      <w:proofErr w:type="spellStart"/>
       <w:r>
         <w:t>c</w:t>
       </w:r>
@@ -4592,6 +5504,7 @@
         </w:rPr>
         <w:t>onst</w:t>
       </w:r>
+      <w:proofErr w:type="spellEnd"/>
       <w:r>
         <w:t xml:space="preserve"> Actor</w:t>
       </w:r>
@@ -4695,14 +5608,47 @@
       </w:r>
     </w:p>
     <w:p>
-      <w:r>
-        <w:t>class Num {</w:t>
+      <w:proofErr w:type="gramStart"/>
+      <w:r>
+        <w:t>class</w:t>
+      </w:r>
+      <w:proofErr w:type="gramEnd"/>
+      <w:r>
+        <w:t xml:space="preserve"> </w:t>
+      </w:r>
+      <w:proofErr w:type="spellStart"/>
+      <w:r>
+        <w:t>Num</w:t>
+      </w:r>
+      <w:proofErr w:type="spellEnd"/>
+      <w:r>
+        <w:t xml:space="preserve"> {</w:t>
       </w:r>
     </w:p>
     <w:p>
       <w:r>
         <w:tab/>
-        <w:t>Num( int A) {};</w:t>
+      </w:r>
+      <w:proofErr w:type="spellStart"/>
+      <w:proofErr w:type="gramStart"/>
+      <w:r>
+        <w:t>Num</w:t>
+      </w:r>
+      <w:proofErr w:type="spellEnd"/>
+      <w:r>
+        <w:t>(</w:t>
+      </w:r>
+      <w:proofErr w:type="gramEnd"/>
+      <w:r>
+        <w:t xml:space="preserve"> </w:t>
+      </w:r>
+      <w:proofErr w:type="spellStart"/>
+      <w:r>
+        <w:t>int</w:t>
+      </w:r>
+      <w:proofErr w:type="spellEnd"/>
+      <w:r>
+        <w:t xml:space="preserve"> A) {};</w:t>
       </w:r>
     </w:p>
     <w:p>
@@ -4713,8 +5659,54 @@
     <w:p>
       <w:r>
         <w:tab/>
-        <w:t>const Num operator @ (const Num&amp; InB) const</w:t>
-      </w:r>
+      </w:r>
+      <w:proofErr w:type="spellStart"/>
+      <w:proofErr w:type="gramStart"/>
+      <w:r>
+        <w:t>const</w:t>
+      </w:r>
+      <w:proofErr w:type="spellEnd"/>
+      <w:proofErr w:type="gramEnd"/>
+      <w:r>
+        <w:t xml:space="preserve"> </w:t>
+      </w:r>
+      <w:proofErr w:type="spellStart"/>
+      <w:r>
+        <w:t>Num</w:t>
+      </w:r>
+      <w:proofErr w:type="spellEnd"/>
+      <w:r>
+        <w:t xml:space="preserve"> operator @ (</w:t>
+      </w:r>
+      <w:proofErr w:type="spellStart"/>
+      <w:r>
+        <w:t>const</w:t>
+      </w:r>
+      <w:proofErr w:type="spellEnd"/>
+      <w:r>
+        <w:t xml:space="preserve"> </w:t>
+      </w:r>
+      <w:proofErr w:type="spellStart"/>
+      <w:r>
+        <w:t>Num</w:t>
+      </w:r>
+      <w:proofErr w:type="spellEnd"/>
+      <w:r>
+        <w:t xml:space="preserve">&amp; </w:t>
+      </w:r>
+      <w:proofErr w:type="spellStart"/>
+      <w:r>
+        <w:t>InB</w:t>
+      </w:r>
+      <w:proofErr w:type="spellEnd"/>
+      <w:r>
+        <w:t xml:space="preserve">) </w:t>
+      </w:r>
+      <w:proofErr w:type="spellStart"/>
+      <w:r>
+        <w:t>const</w:t>
+      </w:r>
+      <w:proofErr w:type="spellEnd"/>
     </w:p>
     <w:p>
       <w:r>
@@ -4754,13 +5746,33 @@
       </w:r>
     </w:p>
     <w:p>
-      <w:r>
-        <w:t>const Num A(1);</w:t>
-      </w:r>
-    </w:p>
-    <w:p>
-      <w:r>
-        <w:t>result = A @ 33;</w:t>
+      <w:proofErr w:type="spellStart"/>
+      <w:proofErr w:type="gramStart"/>
+      <w:r>
+        <w:t>const</w:t>
+      </w:r>
+      <w:proofErr w:type="spellEnd"/>
+      <w:proofErr w:type="gramEnd"/>
+      <w:r>
+        <w:t xml:space="preserve"> </w:t>
+      </w:r>
+      <w:proofErr w:type="spellStart"/>
+      <w:r>
+        <w:t>Num</w:t>
+      </w:r>
+      <w:proofErr w:type="spellEnd"/>
+      <w:r>
+        <w:t xml:space="preserve"> A(1);</w:t>
+      </w:r>
+    </w:p>
+    <w:p>
+      <w:proofErr w:type="gramStart"/>
+      <w:r>
+        <w:t>result</w:t>
+      </w:r>
+      <w:proofErr w:type="gramEnd"/>
+      <w:r>
+        <w:t xml:space="preserve"> = A @ 33;</w:t>
       </w:r>
     </w:p>
     <w:p>
@@ -4782,12 +5794,14 @@
       <w:r>
         <w:t>可以隐式转换为</w:t>
       </w:r>
+      <w:proofErr w:type="spellStart"/>
       <w:r>
         <w:rPr>
           <w:rFonts w:hint="eastAsia"/>
         </w:rPr>
         <w:t>Num</w:t>
       </w:r>
+      <w:proofErr w:type="spellEnd"/>
       <w:r>
         <w:t xml:space="preserve">(33) </w:t>
       </w:r>
@@ -4880,8 +5894,13 @@
       </w:r>
     </w:p>
     <w:p>
-      <w:r>
-        <w:t xml:space="preserve">const_cast </w:t>
+      <w:proofErr w:type="spellStart"/>
+      <w:r>
+        <w:t>const_cast</w:t>
+      </w:r>
+      <w:proofErr w:type="spellEnd"/>
+      <w:r>
+        <w:t xml:space="preserve"> </w:t>
       </w:r>
       <w:r>
         <w:t>通常用来进行常量移除</w:t>
@@ -4895,14 +5914,21 @@
       <w:r>
         <w:t>把</w:t>
       </w:r>
+      <w:proofErr w:type="spellStart"/>
       <w:r>
         <w:t>const</w:t>
       </w:r>
+      <w:proofErr w:type="spellEnd"/>
       <w:r>
         <w:t>转化为非</w:t>
       </w:r>
-      <w:r>
-        <w:t xml:space="preserve">const </w:t>
+      <w:proofErr w:type="spellStart"/>
+      <w:r>
+        <w:t>const</w:t>
+      </w:r>
+      <w:proofErr w:type="spellEnd"/>
+      <w:r>
+        <w:t xml:space="preserve"> </w:t>
       </w:r>
       <w:r>
         <w:rPr>
@@ -4921,8 +5947,13 @@
       </w:r>
     </w:p>
     <w:p>
-      <w:r>
-        <w:t xml:space="preserve">dynamic_cast </w:t>
+      <w:proofErr w:type="spellStart"/>
+      <w:r>
+        <w:t>dynamic_cast</w:t>
+      </w:r>
+      <w:proofErr w:type="spellEnd"/>
+      <w:r>
+        <w:t xml:space="preserve"> </w:t>
       </w:r>
       <w:r>
         <w:t>主要用来进行</w:t>
@@ -4953,8 +5984,13 @@
       </w:r>
     </w:p>
     <w:p>
-      <w:r>
-        <w:t xml:space="preserve">static_cast </w:t>
+      <w:proofErr w:type="spellStart"/>
+      <w:r>
+        <w:t>static_cast</w:t>
+      </w:r>
+      <w:proofErr w:type="spellEnd"/>
+      <w:r>
+        <w:t xml:space="preserve"> </w:t>
       </w:r>
     </w:p>
     <w:p/>
@@ -5008,6 +6044,7 @@
       <w:r>
         <w:t>我知道他是指向一个</w:t>
       </w:r>
+      <w:proofErr w:type="spellStart"/>
       <w:r>
         <w:rPr>
           <w:rFonts w:hint="eastAsia"/>
@@ -5015,7 +6052,11 @@
         <w:t>Derived</w:t>
       </w:r>
       <w:r>
-        <w:t xml:space="preserve">D </w:t>
+        <w:t>D</w:t>
+      </w:r>
+      <w:proofErr w:type="spellEnd"/>
+      <w:r>
+        <w:t xml:space="preserve"> </w:t>
       </w:r>
       <w:r>
         <w:t>类型的对象</w:t>
@@ -5029,14 +6070,20 @@
       <w:r>
         <w:t>用</w:t>
       </w:r>
-      <w:r>
-        <w:t>dynamic_cast,</w:t>
+      <w:proofErr w:type="spellStart"/>
+      <w:r>
+        <w:t>dynamic_cast</w:t>
+      </w:r>
+      <w:proofErr w:type="spellEnd"/>
+      <w:r>
+        <w:t>,</w:t>
       </w:r>
       <w:r>
         <w:t>可能会经过</w:t>
       </w:r>
     </w:p>
     <w:p>
+      <w:proofErr w:type="spellStart"/>
       <w:r>
         <w:rPr>
           <w:rFonts w:hint="eastAsia"/>
@@ -5044,7 +6091,15 @@
         <w:t>Derived</w:t>
       </w:r>
       <w:r>
-        <w:t>A ,DerivedB</w:t>
+        <w:t>A</w:t>
+      </w:r>
+      <w:proofErr w:type="spellEnd"/>
+      <w:r>
+        <w:t xml:space="preserve"> ,</w:t>
+      </w:r>
+      <w:proofErr w:type="spellStart"/>
+      <w:r>
+        <w:t>DerivedB</w:t>
       </w:r>
       <w:r>
         <w:rPr>
@@ -5055,6 +6110,7 @@
       <w:r>
         <w:t>DerivedC</w:t>
       </w:r>
+      <w:proofErr w:type="spellEnd"/>
       <w:r>
         <w:rPr>
           <w:rFonts w:hint="eastAsia"/>
@@ -5077,16 +6133,39 @@
         <w:t>A</w:t>
       </w:r>
       <w:r>
-        <w:t>ctor&amp; GetActor</w:t>
-      </w:r>
+        <w:t xml:space="preserve">ctor&amp; </w:t>
+      </w:r>
+      <w:proofErr w:type="spellStart"/>
+      <w:proofErr w:type="gramStart"/>
+      <w:r>
+        <w:t>GetActor</w:t>
+      </w:r>
+      <w:proofErr w:type="spellEnd"/>
       <w:r>
         <w:rPr>
           <w:rFonts w:hint="eastAsia"/>
         </w:rPr>
         <w:t>(</w:t>
       </w:r>
-      <w:r>
-        <w:t>) const { return m_A; }</w:t>
+      <w:proofErr w:type="gramEnd"/>
+      <w:r>
+        <w:t xml:space="preserve">) </w:t>
+      </w:r>
+      <w:proofErr w:type="spellStart"/>
+      <w:r>
+        <w:t>const</w:t>
+      </w:r>
+      <w:proofErr w:type="spellEnd"/>
+      <w:r>
+        <w:t xml:space="preserve"> { return </w:t>
+      </w:r>
+      <w:proofErr w:type="spellStart"/>
+      <w:r>
+        <w:t>m_A</w:t>
+      </w:r>
+      <w:proofErr w:type="spellEnd"/>
+      <w:r>
+        <w:t>; }</w:t>
       </w:r>
     </w:p>
     <w:p>
@@ -5102,6 +6181,7 @@
       <w:r>
         <w:t>哪怕</w:t>
       </w:r>
+      <w:proofErr w:type="spellStart"/>
       <w:r>
         <w:rPr>
           <w:rFonts w:hint="eastAsia"/>
@@ -5111,6 +6191,7 @@
       <w:r>
         <w:t>_A</w:t>
       </w:r>
+      <w:proofErr w:type="spellEnd"/>
       <w:r>
         <w:t>是</w:t>
       </w:r>
@@ -5126,6 +6207,7 @@
       <w:r>
         <w:t>哪怕函数声明的是</w:t>
       </w:r>
+      <w:proofErr w:type="spellStart"/>
       <w:r>
         <w:rPr>
           <w:rFonts w:hint="eastAsia"/>
@@ -5133,7 +6215,11 @@
         <w:t>c</w:t>
       </w:r>
       <w:r>
-        <w:t xml:space="preserve">onst </w:t>
+        <w:t>onst</w:t>
+      </w:r>
+      <w:proofErr w:type="spellEnd"/>
+      <w:r>
+        <w:t xml:space="preserve"> </w:t>
       </w:r>
       <w:r>
         <w:rPr>
@@ -5144,9 +6230,11 @@
       <w:r>
         <w:t>也会导致</w:t>
       </w:r>
+      <w:proofErr w:type="spellStart"/>
       <w:r>
         <w:t>m_A</w:t>
       </w:r>
+      <w:proofErr w:type="spellEnd"/>
       <w:r>
         <w:t>可以被外部修改</w:t>
       </w:r>
@@ -5172,7 +6260,21 @@
         <w:rPr>
           <w:rFonts w:hint="eastAsia"/>
         </w:rPr>
-        <w:t>和迭代器这样的</w:t>
+        <w:t>和迭代</w:t>
+      </w:r>
+      <w:proofErr w:type="gramStart"/>
+      <w:r>
+        <w:rPr>
+          <w:rFonts w:hint="eastAsia"/>
+        </w:rPr>
+        <w:t>器这样</w:t>
+      </w:r>
+      <w:proofErr w:type="gramEnd"/>
+      <w:r>
+        <w:rPr>
+          <w:rFonts w:hint="eastAsia"/>
+        </w:rPr>
+        <w:t>的</w:t>
       </w:r>
       <w:r>
         <w:rPr>
@@ -5194,8 +6296,13 @@
       </w:r>
     </w:p>
     <w:p>
-      <w:r>
-        <w:t>Const Actor</w:t>
+      <w:proofErr w:type="spellStart"/>
+      <w:r>
+        <w:t>Const</w:t>
+      </w:r>
+      <w:proofErr w:type="spellEnd"/>
+      <w:r>
+        <w:t xml:space="preserve"> Actor</w:t>
       </w:r>
       <w:r>
         <w:t>来避免被修改</w:t>
@@ -5329,9 +6436,11 @@
       <w:pPr>
         <w:pStyle w:val="2"/>
       </w:pPr>
+      <w:proofErr w:type="spellStart"/>
       <w:r>
         <w:t>Inlining</w:t>
       </w:r>
+      <w:proofErr w:type="spellEnd"/>
       <w:r>
         <w:t>详细说明</w:t>
       </w:r>
@@ -5393,14 +6502,26 @@
       </w:r>
     </w:p>
     <w:p>
-      <w:r>
-        <w:t>class Actor {</w:t>
+      <w:proofErr w:type="gramStart"/>
+      <w:r>
+        <w:t>class</w:t>
+      </w:r>
+      <w:proofErr w:type="gramEnd"/>
+      <w:r>
+        <w:t xml:space="preserve"> Actor {</w:t>
       </w:r>
     </w:p>
     <w:p>
       <w:r>
         <w:tab/>
-        <w:t>public:</w:t>
+      </w:r>
+      <w:proofErr w:type="gramStart"/>
+      <w:r>
+        <w:t>public</w:t>
+      </w:r>
+      <w:proofErr w:type="gramEnd"/>
+      <w:r>
+        <w:t>:</w:t>
       </w:r>
     </w:p>
     <w:p>
@@ -5409,7 +6530,24 @@
       </w:r>
       <w:r>
         <w:tab/>
-        <w:t xml:space="preserve">int GetOuter() {return </w:t>
+      </w:r>
+      <w:proofErr w:type="spellStart"/>
+      <w:proofErr w:type="gramStart"/>
+      <w:r>
+        <w:t>int</w:t>
+      </w:r>
+      <w:proofErr w:type="spellEnd"/>
+      <w:proofErr w:type="gramEnd"/>
+      <w:r>
+        <w:t xml:space="preserve"> </w:t>
+      </w:r>
+      <w:proofErr w:type="spellStart"/>
+      <w:r>
+        <w:t>GetOuter</w:t>
+      </w:r>
+      <w:proofErr w:type="spellEnd"/>
+      <w:r>
+        <w:t xml:space="preserve">() {return </w:t>
       </w:r>
       <w:r>
         <w:t>Owner</w:t>
@@ -5520,7 +6658,21 @@
         <w:rPr>
           <w:rFonts w:hint="eastAsia"/>
         </w:rPr>
-        <w:t>，最关键的是，内联函数无法调试。</w:t>
+        <w:t>，</w:t>
+      </w:r>
+      <w:proofErr w:type="gramStart"/>
+      <w:r>
+        <w:rPr>
+          <w:rFonts w:hint="eastAsia"/>
+        </w:rPr>
+        <w:t>最</w:t>
+      </w:r>
+      <w:proofErr w:type="gramEnd"/>
+      <w:r>
+        <w:rPr>
+          <w:rFonts w:hint="eastAsia"/>
+        </w:rPr>
+        <w:t>关键的是，内联函数无法调试。</w:t>
       </w:r>
     </w:p>
     <w:p>
@@ -5704,9 +6856,11 @@
         </w:rPr>
         <w:t>.</w:t>
       </w:r>
+      <w:proofErr w:type="spellStart"/>
       <w:r>
         <w:t>cpp</w:t>
       </w:r>
+      <w:proofErr w:type="spellEnd"/>
       <w:r>
         <w:t>中</w:t>
       </w:r>
@@ -5857,9 +7011,11 @@
         </w:rPr>
         <w:t>.</w:t>
       </w:r>
+      <w:proofErr w:type="spellStart"/>
       <w:r>
         <w:t>cpp</w:t>
       </w:r>
+      <w:proofErr w:type="spellEnd"/>
       <w:r>
         <w:t>文件</w:t>
       </w:r>
@@ -6241,8 +7397,13 @@
         <w:t>在</w:t>
       </w:r>
       <w:r>
-        <w:t>.cpp</w:t>
-      </w:r>
+        <w:t>.</w:t>
+      </w:r>
+      <w:proofErr w:type="spellStart"/>
+      <w:r>
+        <w:t>cpp</w:t>
+      </w:r>
+      <w:proofErr w:type="spellEnd"/>
       <w:r>
         <w:t>文件中再对具体的类头文件进行包含</w:t>
       </w:r>
@@ -6314,9 +7475,11 @@
         </w:rPr>
         <w:t xml:space="preserve"> </w:t>
       </w:r>
+      <w:proofErr w:type="spellStart"/>
       <w:r>
         <w:t>UCurveVector</w:t>
       </w:r>
+      <w:proofErr w:type="spellEnd"/>
       <w:r>
         <w:rPr>
           <w:rFonts w:hint="eastAsia"/>
@@ -6324,12 +7487,41 @@
         <w:t>*</w:t>
       </w:r>
       <w:r>
-        <w:t xml:space="preserve"> Vec;</w:t>
-      </w:r>
-    </w:p>
-    <w:p>
-      <w:r>
-        <w:t xml:space="preserve">TSharedPtr&lt;UCurveVector&gt; Vec; </w:t>
+        <w:t xml:space="preserve"> </w:t>
+      </w:r>
+      <w:proofErr w:type="spellStart"/>
+      <w:r>
+        <w:t>Vec</w:t>
+      </w:r>
+      <w:proofErr w:type="spellEnd"/>
+      <w:r>
+        <w:t>;</w:t>
+      </w:r>
+    </w:p>
+    <w:p>
+      <w:proofErr w:type="spellStart"/>
+      <w:r>
+        <w:t>TSharedPtr</w:t>
+      </w:r>
+      <w:proofErr w:type="spellEnd"/>
+      <w:r>
+        <w:t>&lt;</w:t>
+      </w:r>
+      <w:proofErr w:type="spellStart"/>
+      <w:r>
+        <w:t>UCurveVector</w:t>
+      </w:r>
+      <w:proofErr w:type="spellEnd"/>
+      <w:r>
+        <w:t xml:space="preserve">&gt; </w:t>
+      </w:r>
+      <w:proofErr w:type="spellStart"/>
+      <w:r>
+        <w:t>Vec</w:t>
+      </w:r>
+      <w:proofErr w:type="spellEnd"/>
+      <w:r>
+        <w:t xml:space="preserve">; </w:t>
       </w:r>
       <w:r>
         <w:t>这样的变量</w:t>
@@ -6339,6 +7531,7 @@
       </w:r>
     </w:p>
     <w:p>
+      <w:proofErr w:type="spellStart"/>
       <w:r>
         <w:rPr>
           <w:rFonts w:hint="eastAsia"/>
@@ -6346,7 +7539,19 @@
         <w:t>U</w:t>
       </w:r>
       <w:r>
-        <w:t xml:space="preserve">CurveVector GetVector() </w:t>
+        <w:t>CurveVector</w:t>
+      </w:r>
+      <w:proofErr w:type="spellEnd"/>
+      <w:r>
+        <w:t xml:space="preserve"> </w:t>
+      </w:r>
+      <w:proofErr w:type="spellStart"/>
+      <w:r>
+        <w:t>GetVector</w:t>
+      </w:r>
+      <w:proofErr w:type="spellEnd"/>
+      <w:r>
+        <w:t xml:space="preserve">() </w:t>
       </w:r>
       <w:r>
         <w:t>这样的函数声明</w:t>
@@ -6369,8 +7574,21 @@
         </w:rPr>
         <w:t xml:space="preserve"> </w:t>
       </w:r>
-      <w:r>
-        <w:t xml:space="preserve">UCuirveVector Vec </w:t>
+      <w:proofErr w:type="spellStart"/>
+      <w:r>
+        <w:t>UCuirveVector</w:t>
+      </w:r>
+      <w:proofErr w:type="spellEnd"/>
+      <w:r>
+        <w:t xml:space="preserve"> </w:t>
+      </w:r>
+      <w:proofErr w:type="spellStart"/>
+      <w:r>
+        <w:t>Vec</w:t>
+      </w:r>
+      <w:proofErr w:type="spellEnd"/>
+      <w:r>
+        <w:t xml:space="preserve"> </w:t>
       </w:r>
       <w:r>
         <w:rPr>
@@ -6547,13 +7765,35 @@
         <w:t>，</w:t>
       </w:r>
       <w:r>
-        <w:t>而另一个实现类负责实现这些接口</w:t>
-      </w:r>
-      <w:r>
-        <w:rPr>
-          <w:rFonts w:hint="eastAsia"/>
-        </w:rPr>
-        <w:t>，对于客户端来说，只需要包含提供接口的类头文件即可，而真正的实现类无论怎么修改，</w:t>
+        <w:t>而另一个实现</w:t>
+      </w:r>
+      <w:proofErr w:type="gramStart"/>
+      <w:r>
+        <w:t>类负责</w:t>
+      </w:r>
+      <w:proofErr w:type="gramEnd"/>
+      <w:r>
+        <w:t>实现这些接口</w:t>
+      </w:r>
+      <w:r>
+        <w:rPr>
+          <w:rFonts w:hint="eastAsia"/>
+        </w:rPr>
+        <w:t>，对于客户端来说，只需要包含提供接口的类头文件即可，而真正的实现</w:t>
+      </w:r>
+      <w:proofErr w:type="gramStart"/>
+      <w:r>
+        <w:rPr>
+          <w:rFonts w:hint="eastAsia"/>
+        </w:rPr>
+        <w:t>类无论</w:t>
+      </w:r>
+      <w:proofErr w:type="gramEnd"/>
+      <w:r>
+        <w:rPr>
+          <w:rFonts w:hint="eastAsia"/>
+        </w:rPr>
+        <w:t>怎么修改，</w:t>
       </w:r>
       <w:r>
         <w:rPr>
@@ -6570,6 +7810,7 @@
       <w:r>
         <w:t>客户端只需要包含</w:t>
       </w:r>
+      <w:proofErr w:type="spellStart"/>
       <w:r>
         <w:rPr>
           <w:rFonts w:hint="eastAsia"/>
@@ -6579,6 +7820,7 @@
       <w:r>
         <w:t>h</w:t>
       </w:r>
+      <w:proofErr w:type="spellEnd"/>
       <w:r>
         <w:t>即可</w:t>
       </w:r>
@@ -6591,6 +7833,7 @@
       <w:r>
         <w:t>实现在</w:t>
       </w:r>
+      <w:proofErr w:type="spellStart"/>
       <w:r>
         <w:rPr>
           <w:rFonts w:hint="eastAsia"/>
@@ -6600,6 +7843,7 @@
       <w:r>
         <w:t>ctorImpl</w:t>
       </w:r>
+      <w:proofErr w:type="spellEnd"/>
       <w:r>
         <w:t>中</w:t>
       </w:r>
@@ -6611,10 +7855,16 @@
       </w:r>
     </w:p>
     <w:p>
+      <w:proofErr w:type="gramStart"/>
       <w:r>
         <w:lastRenderedPageBreak/>
-        <w:t xml:space="preserve">class </w:t>
-      </w:r>
+        <w:t>class</w:t>
+      </w:r>
+      <w:proofErr w:type="gramEnd"/>
+      <w:r>
+        <w:t xml:space="preserve"> </w:t>
+      </w:r>
+      <w:proofErr w:type="spellStart"/>
       <w:r>
         <w:rPr>
           <w:rFonts w:hint="eastAsia"/>
@@ -6622,13 +7872,22 @@
         <w:t>A</w:t>
       </w:r>
       <w:r>
-        <w:t>ctorImpl;</w:t>
-      </w:r>
-    </w:p>
-    <w:p>
-      <w:r>
-        <w:t>Class Actor{</w:t>
-      </w:r>
+        <w:t>ctorImpl</w:t>
+      </w:r>
+      <w:proofErr w:type="spellEnd"/>
+      <w:r>
+        <w:t>;</w:t>
+      </w:r>
+    </w:p>
+    <w:p>
+      <w:r>
+        <w:t xml:space="preserve">Class </w:t>
+      </w:r>
+      <w:proofErr w:type="gramStart"/>
+      <w:r>
+        <w:t>Actor{</w:t>
+      </w:r>
+      <w:proofErr w:type="gramEnd"/>
     </w:p>
     <w:p>
       <w:r>
@@ -6639,7 +7898,14 @@
     <w:p>
       <w:r>
         <w:tab/>
-        <w:t>public:</w:t>
+      </w:r>
+      <w:proofErr w:type="gramStart"/>
+      <w:r>
+        <w:t>public</w:t>
+      </w:r>
+      <w:proofErr w:type="gramEnd"/>
+      <w:r>
+        <w:t>:</w:t>
       </w:r>
     </w:p>
     <w:p>
@@ -6648,14 +7914,33 @@
       </w:r>
       <w:r>
         <w:tab/>
-        <w:t>void SetActor();</w:t>
+      </w:r>
+      <w:proofErr w:type="gramStart"/>
+      <w:r>
+        <w:t>void</w:t>
+      </w:r>
+      <w:proofErr w:type="gramEnd"/>
+      <w:r>
+        <w:t xml:space="preserve"> </w:t>
+      </w:r>
+      <w:proofErr w:type="spellStart"/>
+      <w:r>
+        <w:t>SetActor</w:t>
+      </w:r>
+      <w:proofErr w:type="spellEnd"/>
+      <w:r>
+        <w:t>();</w:t>
       </w:r>
     </w:p>
     <w:p>
       <w:r>
         <w:tab/>
+      </w:r>
+      <w:proofErr w:type="gramStart"/>
+      <w:r>
         <w:t>public :</w:t>
       </w:r>
+      <w:proofErr w:type="gramEnd"/>
     </w:p>
     <w:p>
       <w:r>
@@ -6664,6 +7949,7 @@
       <w:r>
         <w:tab/>
       </w:r>
+      <w:proofErr w:type="spellStart"/>
       <w:r>
         <w:rPr>
           <w:rFonts w:hint="eastAsia"/>
@@ -6673,8 +7959,17 @@
       <w:r>
         <w:t>ctorImpl</w:t>
       </w:r>
-      <w:r>
-        <w:t>* RealActor;</w:t>
+      <w:proofErr w:type="spellEnd"/>
+      <w:r>
+        <w:t xml:space="preserve">* </w:t>
+      </w:r>
+      <w:proofErr w:type="spellStart"/>
+      <w:r>
+        <w:t>RealActor</w:t>
+      </w:r>
+      <w:proofErr w:type="spellEnd"/>
+      <w:r>
+        <w:t>;</w:t>
       </w:r>
       <w:r>
         <w:tab/>
@@ -6691,11 +7986,20 @@
     </w:p>
     <w:p>
       <w:r>
-        <w:t xml:space="preserve">.cpp </w:t>
+        <w:t>.</w:t>
+      </w:r>
+      <w:proofErr w:type="spellStart"/>
+      <w:r>
+        <w:t>cpp</w:t>
+      </w:r>
+      <w:proofErr w:type="spellEnd"/>
+      <w:r>
+        <w:t xml:space="preserve"> </w:t>
       </w:r>
       <w:r>
         <w:t>中再正式包含</w:t>
       </w:r>
+      <w:proofErr w:type="spellStart"/>
       <w:r>
         <w:rPr>
           <w:rFonts w:hint="eastAsia"/>
@@ -6705,6 +8009,7 @@
       <w:r>
         <w:t>ctorImpl</w:t>
       </w:r>
+      <w:proofErr w:type="spellEnd"/>
       <w:r>
         <w:t>的实现即可</w:t>
       </w:r>
@@ -6722,6 +8027,7 @@
       <w:r>
         <w:t>nclude “</w:t>
       </w:r>
+      <w:proofErr w:type="spellStart"/>
       <w:r>
         <w:rPr>
           <w:rFonts w:hint="eastAsia"/>
@@ -6731,11 +8037,13 @@
       <w:r>
         <w:t>ctorImpl.h</w:t>
       </w:r>
+      <w:proofErr w:type="spellEnd"/>
       <w:r>
         <w:t>”</w:t>
       </w:r>
     </w:p>
     <w:p>
+      <w:proofErr w:type="gramStart"/>
       <w:r>
         <w:rPr>
           <w:rFonts w:hint="eastAsia"/>
@@ -6743,7 +8051,19 @@
         <w:t>v</w:t>
       </w:r>
       <w:r>
-        <w:t>oid Actor::SetActor()</w:t>
+        <w:t>oid</w:t>
+      </w:r>
+      <w:proofErr w:type="gramEnd"/>
+      <w:r>
+        <w:t xml:space="preserve"> Actor::</w:t>
+      </w:r>
+      <w:proofErr w:type="spellStart"/>
+      <w:r>
+        <w:t>SetActor</w:t>
+      </w:r>
+      <w:proofErr w:type="spellEnd"/>
+      <w:r>
+        <w:t>()</w:t>
       </w:r>
     </w:p>
     <w:p>
@@ -6754,13 +8074,30 @@
     <w:p>
       <w:r>
         <w:tab/>
-        <w:t>RealActor-&gt;</w:t>
+      </w:r>
+      <w:proofErr w:type="spellStart"/>
+      <w:r>
+        <w:t>RealActor</w:t>
+      </w:r>
+      <w:proofErr w:type="spellEnd"/>
+      <w:r>
+        <w:t>-&gt;</w:t>
       </w:r>
       <w:r>
         <w:t xml:space="preserve"> </w:t>
       </w:r>
-      <w:r>
-        <w:t>SetActor();</w:t>
+      <w:proofErr w:type="spellStart"/>
+      <w:proofErr w:type="gramStart"/>
+      <w:r>
+        <w:t>SetActor</w:t>
+      </w:r>
+      <w:proofErr w:type="spellEnd"/>
+      <w:r>
+        <w:t>(</w:t>
+      </w:r>
+      <w:proofErr w:type="gramEnd"/>
+      <w:r>
+        <w:t>);</w:t>
       </w:r>
     </w:p>
     <w:p>
@@ -6773,7 +8110,21 @@
         <w:rPr>
           <w:rFonts w:hint="eastAsia"/>
         </w:rPr>
-        <w:t>两种方式的声明部分，都其实使用了隐式的</w:t>
+        <w:t>两种方式的声明部分，</w:t>
+      </w:r>
+      <w:proofErr w:type="gramStart"/>
+      <w:r>
+        <w:rPr>
+          <w:rFonts w:hint="eastAsia"/>
+        </w:rPr>
+        <w:t>都其实</w:t>
+      </w:r>
+      <w:proofErr w:type="gramEnd"/>
+      <w:r>
+        <w:rPr>
+          <w:rFonts w:hint="eastAsia"/>
+        </w:rPr>
+        <w:t>使用了隐式的</w:t>
       </w:r>
       <w:r>
         <w:rPr>
@@ -6919,12 +8270,14 @@
         </w:rPr>
         <w:t>，</w:t>
       </w:r>
+      <w:proofErr w:type="spellStart"/>
       <w:r>
         <w:rPr>
           <w:rFonts w:hint="eastAsia"/>
         </w:rPr>
         <w:t>ActorBase</w:t>
       </w:r>
+      <w:proofErr w:type="spellEnd"/>
       <w:r>
         <w:rPr>
           <w:rFonts w:hint="eastAsia"/>
@@ -6948,6 +8301,7 @@
       </w:r>
     </w:p>
     <w:p>
+      <w:proofErr w:type="gramStart"/>
       <w:r>
         <w:rPr>
           <w:rFonts w:hint="eastAsia"/>
@@ -6955,7 +8309,19 @@
         <w:t>c</w:t>
       </w:r>
       <w:r>
-        <w:t>lass ActorBase {</w:t>
+        <w:t>lass</w:t>
+      </w:r>
+      <w:proofErr w:type="gramEnd"/>
+      <w:r>
+        <w:t xml:space="preserve"> </w:t>
+      </w:r>
+      <w:proofErr w:type="spellStart"/>
+      <w:r>
+        <w:t>ActorBase</w:t>
+      </w:r>
+      <w:proofErr w:type="spellEnd"/>
+      <w:r>
+        <w:t xml:space="preserve"> {</w:t>
       </w:r>
     </w:p>
     <w:p>
@@ -6967,7 +8333,14 @@
     <w:p>
       <w:r>
         <w:tab/>
-        <w:t>public:</w:t>
+      </w:r>
+      <w:proofErr w:type="gramStart"/>
+      <w:r>
+        <w:t>public</w:t>
+      </w:r>
+      <w:proofErr w:type="gramEnd"/>
+      <w:r>
+        <w:t>:</w:t>
       </w:r>
     </w:p>
     <w:p>
@@ -6976,7 +8349,14 @@
       </w:r>
       <w:r>
         <w:tab/>
-        <w:t>virtual void A1() = 0;</w:t>
+      </w:r>
+      <w:proofErr w:type="gramStart"/>
+      <w:r>
+        <w:t>virtual</w:t>
+      </w:r>
+      <w:proofErr w:type="gramEnd"/>
+      <w:r>
+        <w:t xml:space="preserve"> void A1() = 0;</w:t>
       </w:r>
     </w:p>
     <w:p>
@@ -6985,7 +8365,22 @@
       </w:r>
       <w:r>
         <w:tab/>
-        <w:t>virtual void A1(int a);</w:t>
+      </w:r>
+      <w:proofErr w:type="gramStart"/>
+      <w:r>
+        <w:t>virtual</w:t>
+      </w:r>
+      <w:proofErr w:type="gramEnd"/>
+      <w:r>
+        <w:t xml:space="preserve"> void A1(</w:t>
+      </w:r>
+      <w:proofErr w:type="spellStart"/>
+      <w:r>
+        <w:t>int</w:t>
+      </w:r>
+      <w:proofErr w:type="spellEnd"/>
+      <w:r>
+        <w:t xml:space="preserve"> a);</w:t>
       </w:r>
     </w:p>
     <w:p>
@@ -6994,7 +8389,14 @@
       </w:r>
       <w:r>
         <w:tab/>
-        <w:t>void B1();</w:t>
+      </w:r>
+      <w:proofErr w:type="gramStart"/>
+      <w:r>
+        <w:t>void</w:t>
+      </w:r>
+      <w:proofErr w:type="gramEnd"/>
+      <w:r>
+        <w:t xml:space="preserve"> B1();</w:t>
       </w:r>
     </w:p>
     <w:p>
@@ -7003,7 +8405,14 @@
       </w:r>
       <w:r>
         <w:tab/>
-        <w:t>void B2();</w:t>
+      </w:r>
+      <w:proofErr w:type="gramStart"/>
+      <w:r>
+        <w:t>void</w:t>
+      </w:r>
+      <w:proofErr w:type="gramEnd"/>
+      <w:r>
+        <w:t xml:space="preserve"> B2();</w:t>
       </w:r>
     </w:p>
     <w:p>
@@ -7012,9 +8421,19 @@
       </w:r>
     </w:p>
     <w:p>
-      <w:r>
-        <w:t>class Actor : public ActorBase</w:t>
-      </w:r>
+      <w:proofErr w:type="gramStart"/>
+      <w:r>
+        <w:t>class</w:t>
+      </w:r>
+      <w:proofErr w:type="gramEnd"/>
+      <w:r>
+        <w:t xml:space="preserve"> Actor : public </w:t>
+      </w:r>
+      <w:proofErr w:type="spellStart"/>
+      <w:r>
+        <w:t>ActorBase</w:t>
+      </w:r>
+      <w:proofErr w:type="spellEnd"/>
     </w:p>
     <w:p>
       <w:r>
@@ -7030,7 +8449,14 @@
     <w:p>
       <w:r>
         <w:tab/>
-        <w:t>public:</w:t>
+      </w:r>
+      <w:proofErr w:type="gramStart"/>
+      <w:r>
+        <w:t>public</w:t>
+      </w:r>
+      <w:proofErr w:type="gramEnd"/>
+      <w:r>
+        <w:t>:</w:t>
       </w:r>
     </w:p>
     <w:p>
@@ -7039,7 +8465,14 @@
       </w:r>
       <w:r>
         <w:tab/>
-        <w:t>virtual void A1();</w:t>
+      </w:r>
+      <w:proofErr w:type="gramStart"/>
+      <w:r>
+        <w:t>virtual</w:t>
+      </w:r>
+      <w:proofErr w:type="gramEnd"/>
+      <w:r>
+        <w:t xml:space="preserve"> void A1();</w:t>
       </w:r>
     </w:p>
     <w:p>
@@ -7048,7 +8481,14 @@
       </w:r>
       <w:r>
         <w:tab/>
-        <w:t>void B1();</w:t>
+      </w:r>
+      <w:proofErr w:type="gramStart"/>
+      <w:r>
+        <w:t>void</w:t>
+      </w:r>
+      <w:proofErr w:type="gramEnd"/>
+      <w:r>
+        <w:t xml:space="preserve"> B1();</w:t>
       </w:r>
     </w:p>
     <w:p>
@@ -7100,12 +8540,14 @@
         </w:rPr>
         <w:t>，那么</w:t>
       </w:r>
+      <w:proofErr w:type="spellStart"/>
       <w:r>
         <w:rPr>
           <w:rFonts w:hint="eastAsia"/>
         </w:rPr>
         <w:t>ActorBase</w:t>
       </w:r>
+      <w:proofErr w:type="spellEnd"/>
       <w:r>
         <w:rPr>
           <w:rFonts w:hint="eastAsia"/>
@@ -7127,8 +8569,13 @@
         </w:rPr>
         <w:t>(</w:t>
       </w:r>
-      <w:r>
-        <w:t>int a)</w:t>
+      <w:proofErr w:type="spellStart"/>
+      <w:r>
+        <w:t>int</w:t>
+      </w:r>
+      <w:proofErr w:type="spellEnd"/>
+      <w:r>
+        <w:t xml:space="preserve"> a)</w:t>
       </w:r>
       <w:r>
         <w:t>就不会被继承</w:t>
@@ -7139,9 +8586,11 @@
         </w:rPr>
         <w:t>了，此时如果按下面方法调用，就会报错，因为</w:t>
       </w:r>
+      <w:proofErr w:type="spellStart"/>
       <w:r>
         <w:t>ActorBase</w:t>
       </w:r>
+      <w:proofErr w:type="spellEnd"/>
       <w:r>
         <w:t>的</w:t>
       </w:r>
@@ -7160,8 +8609,13 @@
         </w:rPr>
         <w:t>(</w:t>
       </w:r>
-      <w:r>
-        <w:t>int a)</w:t>
+      <w:proofErr w:type="spellStart"/>
+      <w:r>
+        <w:t>int</w:t>
+      </w:r>
+      <w:proofErr w:type="spellEnd"/>
+      <w:r>
+        <w:t xml:space="preserve"> a)</w:t>
       </w:r>
       <w:r>
         <w:t>方法并没有被继承</w:t>
@@ -7179,16 +8633,35 @@
       </w:r>
     </w:p>
     <w:p>
-      <w:r>
-        <w:t>AA.A1(33)</w:t>
-      </w:r>
-    </w:p>
-    <w:p>
-      <w:r>
-        <w:rPr>
-          <w:rFonts w:hint="eastAsia"/>
-        </w:rPr>
-        <w:t>那么如果我们只想要重写其中的一个函数，另一个函数使用父类的实现的话，在</w:t>
+      <w:proofErr w:type="gramStart"/>
+      <w:r>
+        <w:t>AA.A1(</w:t>
+      </w:r>
+      <w:proofErr w:type="gramEnd"/>
+      <w:r>
+        <w:t>33)</w:t>
+      </w:r>
+    </w:p>
+    <w:p>
+      <w:r>
+        <w:rPr>
+          <w:rFonts w:hint="eastAsia"/>
+        </w:rPr>
+        <w:t>那么如果我们只想要重写其中的一个函数，另一个函数</w:t>
+      </w:r>
+      <w:proofErr w:type="gramStart"/>
+      <w:r>
+        <w:rPr>
+          <w:rFonts w:hint="eastAsia"/>
+        </w:rPr>
+        <w:t>使用父类的</w:t>
+      </w:r>
+      <w:proofErr w:type="gramEnd"/>
+      <w:r>
+        <w:rPr>
+          <w:rFonts w:hint="eastAsia"/>
+        </w:rPr>
+        <w:t>实现的话，在</w:t>
       </w:r>
       <w:r>
         <w:rPr>
@@ -7210,9 +8683,19 @@
       </w:r>
     </w:p>
     <w:p>
-      <w:r>
-        <w:t>class Actor : public ActorBase</w:t>
-      </w:r>
+      <w:proofErr w:type="gramStart"/>
+      <w:r>
+        <w:t>class</w:t>
+      </w:r>
+      <w:proofErr w:type="gramEnd"/>
+      <w:r>
+        <w:t xml:space="preserve"> Actor : public </w:t>
+      </w:r>
+      <w:proofErr w:type="spellStart"/>
+      <w:r>
+        <w:t>ActorBase</w:t>
+      </w:r>
+      <w:proofErr w:type="spellEnd"/>
     </w:p>
     <w:p>
       <w:r>
@@ -7228,7 +8711,14 @@
     <w:p>
       <w:r>
         <w:tab/>
-        <w:t>public:</w:t>
+      </w:r>
+      <w:proofErr w:type="gramStart"/>
+      <w:r>
+        <w:t>public</w:t>
+      </w:r>
+      <w:proofErr w:type="gramEnd"/>
+      <w:r>
+        <w:t>:</w:t>
       </w:r>
     </w:p>
     <w:p>
@@ -7238,11 +8728,21 @@
       <w:r>
         <w:tab/>
       </w:r>
-      <w:r>
-        <w:t xml:space="preserve">using </w:t>
-      </w:r>
-      <w:r>
-        <w:t>ActorBase::A1</w:t>
+      <w:proofErr w:type="gramStart"/>
+      <w:r>
+        <w:t>using</w:t>
+      </w:r>
+      <w:proofErr w:type="gramEnd"/>
+      <w:r>
+        <w:t xml:space="preserve"> </w:t>
+      </w:r>
+      <w:proofErr w:type="spellStart"/>
+      <w:r>
+        <w:t>ActorBase</w:t>
+      </w:r>
+      <w:proofErr w:type="spellEnd"/>
+      <w:r>
+        <w:t>::A1</w:t>
       </w:r>
       <w:r>
         <w:t>;</w:t>
@@ -7254,7 +8754,14 @@
       </w:r>
       <w:r>
         <w:tab/>
-        <w:t>virtual void A1();</w:t>
+      </w:r>
+      <w:proofErr w:type="gramStart"/>
+      <w:r>
+        <w:t>virtual</w:t>
+      </w:r>
+      <w:proofErr w:type="gramEnd"/>
+      <w:r>
+        <w:t xml:space="preserve"> void A1();</w:t>
       </w:r>
     </w:p>
     <w:p>
@@ -7263,7 +8770,14 @@
       </w:r>
       <w:r>
         <w:tab/>
-        <w:t>void B1();</w:t>
+      </w:r>
+      <w:proofErr w:type="gramStart"/>
+      <w:r>
+        <w:t>void</w:t>
+      </w:r>
+      <w:proofErr w:type="gramEnd"/>
+      <w:r>
+        <w:t xml:space="preserve"> B1();</w:t>
       </w:r>
     </w:p>
     <w:p>
@@ -7281,12 +8795,14 @@
       <w:r>
         <w:t>会使</w:t>
       </w:r>
+      <w:proofErr w:type="spellStart"/>
       <w:r>
         <w:rPr>
           <w:rFonts w:hint="eastAsia"/>
         </w:rPr>
         <w:t>ActorBase</w:t>
       </w:r>
+      <w:proofErr w:type="spellEnd"/>
       <w:r>
         <w:rPr>
           <w:rFonts w:hint="eastAsia"/>
@@ -7362,6 +8878,7 @@
         </w:rPr>
         <w:t>的重写版本，而带参数版本，就会调用</w:t>
       </w:r>
+      <w:proofErr w:type="spellStart"/>
       <w:r>
         <w:rPr>
           <w:rFonts w:hint="eastAsia"/>
@@ -7371,6 +8888,7 @@
       <w:r>
         <w:t>Base</w:t>
       </w:r>
+      <w:proofErr w:type="spellEnd"/>
       <w:r>
         <w:t>中的版本了</w:t>
       </w:r>
@@ -7402,7 +8920,21 @@
         <w:rPr>
           <w:rFonts w:hint="eastAsia"/>
         </w:rPr>
-        <w:t>继承中使用，因为相当于将父类的函数</w:t>
+        <w:t>继承中使用，因为相当于</w:t>
+      </w:r>
+      <w:proofErr w:type="gramStart"/>
+      <w:r>
+        <w:rPr>
+          <w:rFonts w:hint="eastAsia"/>
+        </w:rPr>
+        <w:t>将父类的</w:t>
+      </w:r>
+      <w:proofErr w:type="gramEnd"/>
+      <w:r>
+        <w:rPr>
+          <w:rFonts w:hint="eastAsia"/>
+        </w:rPr>
+        <w:t>函数</w:t>
       </w:r>
       <w:r>
         <w:rPr>
@@ -7430,18 +8962,34 @@
       </w:r>
     </w:p>
     <w:p>
-      <w:r>
-        <w:rPr>
-          <w:rFonts w:hint="eastAsia"/>
-        </w:rPr>
-        <w:t>对于纯虚函数的继承，还有一种非常有用的用法，比如</w:t>
-      </w:r>
-      <w:r>
-        <w:rPr>
-          <w:rFonts w:hint="eastAsia"/>
-        </w:rPr>
-        <w:t>我希望基类的</w:t>
-      </w:r>
+      <w:proofErr w:type="gramStart"/>
+      <w:r>
+        <w:rPr>
+          <w:rFonts w:hint="eastAsia"/>
+        </w:rPr>
+        <w:t>对于纯虚函数</w:t>
+      </w:r>
+      <w:proofErr w:type="gramEnd"/>
+      <w:r>
+        <w:rPr>
+          <w:rFonts w:hint="eastAsia"/>
+        </w:rPr>
+        <w:t>的继承，还有一种非常有用的用法，比如</w:t>
+      </w:r>
+      <w:r>
+        <w:rPr>
+          <w:rFonts w:hint="eastAsia"/>
+        </w:rPr>
+        <w:t>我</w:t>
+      </w:r>
+      <w:proofErr w:type="gramStart"/>
+      <w:r>
+        <w:rPr>
+          <w:rFonts w:hint="eastAsia"/>
+        </w:rPr>
+        <w:t>希望基类的</w:t>
+      </w:r>
+      <w:proofErr w:type="gramEnd"/>
       <w:r>
         <w:rPr>
           <w:rFonts w:hint="eastAsia"/>
@@ -7452,10 +9000,39 @@
         <w:rPr>
           <w:rFonts w:hint="eastAsia"/>
         </w:rPr>
-        <w:t>方法一定被继承，但是我又希望该函数能够提供一些默认的方法，那么，可以选择将纯虚函数的实现也加上，没错，纯虚函数也是可以加上实现的，该实现需要使用者手动调用：</w:t>
-      </w:r>
-    </w:p>
-    <w:p>
+        <w:t>方法一定被继承，但是我又希望该函数能够提供一些默认的方法，那么，可以选择</w:t>
+      </w:r>
+      <w:proofErr w:type="gramStart"/>
+      <w:r>
+        <w:rPr>
+          <w:rFonts w:hint="eastAsia"/>
+        </w:rPr>
+        <w:t>将纯虚函数</w:t>
+      </w:r>
+      <w:proofErr w:type="gramEnd"/>
+      <w:r>
+        <w:rPr>
+          <w:rFonts w:hint="eastAsia"/>
+        </w:rPr>
+        <w:t>的实现也加上，没错，</w:t>
+      </w:r>
+      <w:proofErr w:type="gramStart"/>
+      <w:r>
+        <w:rPr>
+          <w:rFonts w:hint="eastAsia"/>
+        </w:rPr>
+        <w:t>纯虚函数</w:t>
+      </w:r>
+      <w:proofErr w:type="gramEnd"/>
+      <w:r>
+        <w:rPr>
+          <w:rFonts w:hint="eastAsia"/>
+        </w:rPr>
+        <w:t>也是可以加上实现的，该实现需要使用者手动调用：</w:t>
+      </w:r>
+    </w:p>
+    <w:p>
+      <w:proofErr w:type="gramStart"/>
       <w:r>
         <w:rPr>
           <w:rFonts w:hint="eastAsia"/>
@@ -7463,7 +9040,19 @@
         <w:t>c</w:t>
       </w:r>
       <w:r>
-        <w:t>lass ActorBase {</w:t>
+        <w:t>lass</w:t>
+      </w:r>
+      <w:proofErr w:type="gramEnd"/>
+      <w:r>
+        <w:t xml:space="preserve"> </w:t>
+      </w:r>
+      <w:proofErr w:type="spellStart"/>
+      <w:r>
+        <w:t>ActorBase</w:t>
+      </w:r>
+      <w:proofErr w:type="spellEnd"/>
+      <w:r>
+        <w:t xml:space="preserve"> {</w:t>
       </w:r>
     </w:p>
     <w:p>
@@ -7475,7 +9064,14 @@
     <w:p>
       <w:r>
         <w:tab/>
-        <w:t xml:space="preserve">public: </w:t>
+      </w:r>
+      <w:proofErr w:type="gramStart"/>
+      <w:r>
+        <w:t>public</w:t>
+      </w:r>
+      <w:proofErr w:type="gramEnd"/>
+      <w:r>
+        <w:t xml:space="preserve">: </w:t>
       </w:r>
     </w:p>
     <w:p>
@@ -7484,7 +9080,14 @@
       </w:r>
       <w:r>
         <w:tab/>
-        <w:t xml:space="preserve">virtual </w:t>
+      </w:r>
+      <w:proofErr w:type="gramStart"/>
+      <w:r>
+        <w:t>virtual</w:t>
+      </w:r>
+      <w:proofErr w:type="gramEnd"/>
+      <w:r>
+        <w:t xml:space="preserve"> </w:t>
       </w:r>
       <w:r>
         <w:t xml:space="preserve">void </w:t>
@@ -7499,14 +9102,31 @@
       </w:r>
     </w:p>
     <w:p>
-      <w:r>
-        <w:t>void A() {</w:t>
+      <w:proofErr w:type="gramStart"/>
+      <w:r>
+        <w:t>void</w:t>
+      </w:r>
+      <w:proofErr w:type="gramEnd"/>
+      <w:r>
+        <w:t xml:space="preserve"> A() {</w:t>
       </w:r>
     </w:p>
     <w:p>
       <w:r>
         <w:tab/>
-        <w:t>DoSomething();</w:t>
+      </w:r>
+      <w:proofErr w:type="spellStart"/>
+      <w:proofErr w:type="gramStart"/>
+      <w:r>
+        <w:t>DoSomething</w:t>
+      </w:r>
+      <w:proofErr w:type="spellEnd"/>
+      <w:r>
+        <w:t>(</w:t>
+      </w:r>
+      <w:proofErr w:type="gramEnd"/>
+      <w:r>
+        <w:t>);</w:t>
       </w:r>
     </w:p>
     <w:p>
@@ -7515,9 +9135,19 @@
       </w:r>
     </w:p>
     <w:p>
-      <w:r>
-        <w:t>class Actor : public ActorBase</w:t>
-      </w:r>
+      <w:proofErr w:type="gramStart"/>
+      <w:r>
+        <w:t>class</w:t>
+      </w:r>
+      <w:proofErr w:type="gramEnd"/>
+      <w:r>
+        <w:t xml:space="preserve"> Actor : public </w:t>
+      </w:r>
+      <w:proofErr w:type="spellStart"/>
+      <w:r>
+        <w:t>ActorBase</w:t>
+      </w:r>
+      <w:proofErr w:type="spellEnd"/>
     </w:p>
     <w:p>
       <w:r>
@@ -7528,9 +9158,19 @@
       <w:r>
         <w:tab/>
       </w:r>
-      <w:r>
-        <w:t>virtual void A( ){ActorBase</w:t>
-      </w:r>
+      <w:proofErr w:type="gramStart"/>
+      <w:r>
+        <w:t>virtual</w:t>
+      </w:r>
+      <w:proofErr w:type="gramEnd"/>
+      <w:r>
+        <w:t xml:space="preserve"> void A( ){</w:t>
+      </w:r>
+      <w:proofErr w:type="spellStart"/>
+      <w:r>
+        <w:t>ActorBase</w:t>
+      </w:r>
+      <w:proofErr w:type="spellEnd"/>
       <w:r>
         <w:t>::A();</w:t>
       </w:r>
@@ -7544,9 +9184,27 @@
       </w:r>
     </w:p>
     <w:p>
-      <w:r>
-        <w:t>class Character:public ActorBase</w:t>
-      </w:r>
+      <w:proofErr w:type="gramStart"/>
+      <w:r>
+        <w:t>class</w:t>
+      </w:r>
+      <w:proofErr w:type="gramEnd"/>
+      <w:r>
+        <w:t xml:space="preserve"> </w:t>
+      </w:r>
+      <w:proofErr w:type="spellStart"/>
+      <w:r>
+        <w:t>Character:public</w:t>
+      </w:r>
+      <w:proofErr w:type="spellEnd"/>
+      <w:r>
+        <w:t xml:space="preserve"> </w:t>
+      </w:r>
+      <w:proofErr w:type="spellStart"/>
+      <w:r>
+        <w:t>ActorBase</w:t>
+      </w:r>
+      <w:proofErr w:type="spellEnd"/>
     </w:p>
     <w:p>
       <w:r>
@@ -7557,11 +9215,21 @@
       <w:pPr>
         <w:ind w:firstLine="420"/>
       </w:pPr>
-      <w:r>
-        <w:t>virtual void A( ){</w:t>
-      </w:r>
-      <w:r>
-        <w:t>DoNothing();</w:t>
+      <w:proofErr w:type="gramStart"/>
+      <w:r>
+        <w:t>virtual</w:t>
+      </w:r>
+      <w:proofErr w:type="gramEnd"/>
+      <w:r>
+        <w:t xml:space="preserve"> void A( ){</w:t>
+      </w:r>
+      <w:proofErr w:type="spellStart"/>
+      <w:r>
+        <w:t>DoNothing</w:t>
+      </w:r>
+      <w:proofErr w:type="spellEnd"/>
+      <w:r>
+        <w:t>();</w:t>
       </w:r>
       <w:r>
         <w:t>}</w:t>
@@ -7592,7 +9260,15 @@
         <w:t>，</w:t>
       </w:r>
       <w:r>
-        <w:t>又可以保证纯虚函数的写法</w:t>
+        <w:t>又可以</w:t>
+      </w:r>
+      <w:proofErr w:type="gramStart"/>
+      <w:r>
+        <w:t>保证纯虚函数</w:t>
+      </w:r>
+      <w:proofErr w:type="gramEnd"/>
+      <w:r>
+        <w:t>的写法</w:t>
       </w:r>
       <w:r>
         <w:rPr>
@@ -7658,8 +9334,30 @@
         <w:rPr>
           <w:rFonts w:hint="eastAsia"/>
         </w:rPr>
-        <w:t>声明为纯虚函数，还是可以为其写上实现函数，在子类中，通过父类</w:t>
-      </w:r>
+        <w:t>声明</w:t>
+      </w:r>
+      <w:proofErr w:type="gramStart"/>
+      <w:r>
+        <w:rPr>
+          <w:rFonts w:hint="eastAsia"/>
+        </w:rPr>
+        <w:t>为纯虚函数</w:t>
+      </w:r>
+      <w:proofErr w:type="gramEnd"/>
+      <w:r>
+        <w:rPr>
+          <w:rFonts w:hint="eastAsia"/>
+        </w:rPr>
+        <w:t>，还是可以为其写上实现函数，在子类中，</w:t>
+      </w:r>
+      <w:proofErr w:type="gramStart"/>
+      <w:r>
+        <w:rPr>
+          <w:rFonts w:hint="eastAsia"/>
+        </w:rPr>
+        <w:t>通过父类</w:t>
+      </w:r>
+      <w:proofErr w:type="gramEnd"/>
       <w:r>
         <w:rPr>
           <w:rFonts w:hint="eastAsia"/>
@@ -7670,7 +9368,15 @@
         <w:t>:</w:t>
       </w:r>
       <w:r>
-        <w:t>函数名来进行纯虚函数声明的调用</w:t>
+        <w:t>函数名来</w:t>
+      </w:r>
+      <w:proofErr w:type="gramStart"/>
+      <w:r>
+        <w:t>进行纯虚函数</w:t>
+      </w:r>
+      <w:proofErr w:type="gramEnd"/>
+      <w:r>
+        <w:t>声明的调用</w:t>
       </w:r>
       <w:r>
         <w:rPr>
@@ -7809,7 +9515,21 @@
         <w:rPr>
           <w:rFonts w:hint="eastAsia"/>
         </w:rPr>
-        <w:t>C++ std::tr1::function</w:t>
+        <w:t xml:space="preserve">C++ </w:t>
+      </w:r>
+      <w:proofErr w:type="spellStart"/>
+      <w:r>
+        <w:rPr>
+          <w:rFonts w:hint="eastAsia"/>
+        </w:rPr>
+        <w:t>std</w:t>
+      </w:r>
+      <w:proofErr w:type="spellEnd"/>
+      <w:r>
+        <w:rPr>
+          <w:rFonts w:hint="eastAsia"/>
+        </w:rPr>
+        <w:t>::tr1::function</w:t>
       </w:r>
       <w:r>
         <w:rPr>
@@ -7919,8 +9639,13 @@
         </w:rPr>
         <w:t>！！！</w:t>
       </w:r>
-      <w:r>
-        <w:t>这特么是个啥</w:t>
+      <w:proofErr w:type="gramStart"/>
+      <w:r>
+        <w:t>这特么是</w:t>
+      </w:r>
+      <w:proofErr w:type="gramEnd"/>
+      <w:r>
+        <w:t>个啥</w:t>
       </w:r>
       <w:r>
         <w:rPr>
@@ -8006,14 +9731,42 @@
       </w:r>
     </w:p>
     <w:p>
-      <w:r>
-        <w:t>class ActorBase {</w:t>
+      <w:proofErr w:type="gramStart"/>
+      <w:r>
+        <w:t>class</w:t>
+      </w:r>
+      <w:proofErr w:type="gramEnd"/>
+      <w:r>
+        <w:t xml:space="preserve"> </w:t>
+      </w:r>
+      <w:proofErr w:type="spellStart"/>
+      <w:r>
+        <w:t>ActorBase</w:t>
+      </w:r>
+      <w:proofErr w:type="spellEnd"/>
+      <w:r>
+        <w:t xml:space="preserve"> {</w:t>
       </w:r>
     </w:p>
     <w:p>
       <w:r>
         <w:tab/>
-        <w:t>void Dothing();</w:t>
+      </w:r>
+      <w:proofErr w:type="gramStart"/>
+      <w:r>
+        <w:t>void</w:t>
+      </w:r>
+      <w:proofErr w:type="gramEnd"/>
+      <w:r>
+        <w:t xml:space="preserve"> </w:t>
+      </w:r>
+      <w:proofErr w:type="spellStart"/>
+      <w:r>
+        <w:t>Dothing</w:t>
+      </w:r>
+      <w:proofErr w:type="spellEnd"/>
+      <w:r>
+        <w:t>();</w:t>
       </w:r>
     </w:p>
     <w:p>
@@ -8022,14 +9775,42 @@
       </w:r>
     </w:p>
     <w:p>
-      <w:r>
-        <w:t>class Actor : public ActorBase {</w:t>
+      <w:proofErr w:type="gramStart"/>
+      <w:r>
+        <w:t>class</w:t>
+      </w:r>
+      <w:proofErr w:type="gramEnd"/>
+      <w:r>
+        <w:t xml:space="preserve"> Actor : public </w:t>
+      </w:r>
+      <w:proofErr w:type="spellStart"/>
+      <w:r>
+        <w:t>ActorBase</w:t>
+      </w:r>
+      <w:proofErr w:type="spellEnd"/>
+      <w:r>
+        <w:t xml:space="preserve"> {</w:t>
       </w:r>
     </w:p>
     <w:p>
       <w:r>
         <w:tab/>
-        <w:t>void Dothing();</w:t>
+      </w:r>
+      <w:proofErr w:type="gramStart"/>
+      <w:r>
+        <w:t>void</w:t>
+      </w:r>
+      <w:proofErr w:type="gramEnd"/>
+      <w:r>
+        <w:t xml:space="preserve"> </w:t>
+      </w:r>
+      <w:proofErr w:type="spellStart"/>
+      <w:r>
+        <w:t>Dothing</w:t>
+      </w:r>
+      <w:proofErr w:type="spellEnd"/>
+      <w:r>
+        <w:t>();</w:t>
       </w:r>
     </w:p>
     <w:p>
@@ -8082,6 +9863,7 @@
       </w:r>
     </w:p>
     <w:p>
+      <w:proofErr w:type="spellStart"/>
       <w:r>
         <w:rPr>
           <w:rFonts w:hint="eastAsia"/>
@@ -8089,7 +9871,24 @@
         <w:t>Actor</w:t>
       </w:r>
       <w:r>
-        <w:t>Base* ABP = &amp;A;    A-&gt;Dothing();</w:t>
+        <w:t>Base</w:t>
+      </w:r>
+      <w:proofErr w:type="spellEnd"/>
+      <w:r>
+        <w:t>* ABP = &amp;A;    A-&gt;</w:t>
+      </w:r>
+      <w:proofErr w:type="spellStart"/>
+      <w:proofErr w:type="gramStart"/>
+      <w:r>
+        <w:t>Dothing</w:t>
+      </w:r>
+      <w:proofErr w:type="spellEnd"/>
+      <w:r>
+        <w:t>(</w:t>
+      </w:r>
+      <w:proofErr w:type="gramEnd"/>
+      <w:r>
+        <w:t>);</w:t>
       </w:r>
     </w:p>
     <w:p>
@@ -8101,7 +9900,15 @@
       </w:r>
       <w:r>
         <w:tab/>
-        <w:t xml:space="preserve">  A-&gt;Dothing(); </w:t>
+        <w:t xml:space="preserve">  A-&gt;</w:t>
+      </w:r>
+      <w:proofErr w:type="spellStart"/>
+      <w:r>
+        <w:t>Dothing</w:t>
+      </w:r>
+      <w:proofErr w:type="spellEnd"/>
+      <w:r>
+        <w:t xml:space="preserve">(); </w:t>
       </w:r>
       <w:r>
         <w:t>这两个调用</w:t>
@@ -8124,6 +9931,7 @@
       <w:r>
         <w:t>分别会调用</w:t>
       </w:r>
+      <w:proofErr w:type="spellStart"/>
       <w:r>
         <w:rPr>
           <w:rFonts w:hint="eastAsia"/>
@@ -8133,15 +9941,18 @@
       <w:r>
         <w:t>Base</w:t>
       </w:r>
+      <w:proofErr w:type="spellEnd"/>
       <w:r>
         <w:t>的</w:t>
       </w:r>
+      <w:proofErr w:type="spellStart"/>
       <w:r>
         <w:rPr>
           <w:rFonts w:hint="eastAsia"/>
         </w:rPr>
         <w:t>Dothing</w:t>
       </w:r>
+      <w:proofErr w:type="spellEnd"/>
       <w:r>
         <w:rPr>
           <w:rFonts w:hint="eastAsia"/>
@@ -8160,12 +9971,14 @@
         </w:rPr>
         <w:t>的</w:t>
       </w:r>
+      <w:proofErr w:type="spellStart"/>
       <w:r>
         <w:rPr>
           <w:rFonts w:hint="eastAsia"/>
         </w:rPr>
         <w:t>Dothing</w:t>
       </w:r>
+      <w:proofErr w:type="spellEnd"/>
       <w:r>
         <w:rPr>
           <w:rFonts w:hint="eastAsia"/>
@@ -8184,12 +9997,14 @@
         </w:rPr>
         <w:t>函数，是动态绑定的，则无论以哪种方式调用，调用的都是继承类（如果有重写）的</w:t>
       </w:r>
+      <w:proofErr w:type="spellStart"/>
       <w:r>
         <w:rPr>
           <w:rFonts w:hint="eastAsia"/>
         </w:rPr>
         <w:t>Dothing</w:t>
       </w:r>
+      <w:proofErr w:type="spellEnd"/>
       <w:r>
         <w:rPr>
           <w:rFonts w:hint="eastAsia"/>
@@ -8431,8 +10246,13 @@
       <w:r>
         <w:t xml:space="preserve">s </w:t>
       </w:r>
-      <w:r>
-        <w:t>骚啊</w:t>
+      <w:proofErr w:type="gramStart"/>
+      <w:r>
+        <w:t>骚</w:t>
+      </w:r>
+      <w:proofErr w:type="gramEnd"/>
+      <w:r>
+        <w:t>啊</w:t>
       </w:r>
       <w:r>
         <w:rPr>
@@ -8441,7 +10261,15 @@
         <w:t>,</w:t>
       </w:r>
       <w:r>
-        <w:t>可以看下内部具体的函数实现是怎么声明的</w:t>
+        <w:t>可以看</w:t>
+      </w:r>
+      <w:proofErr w:type="gramStart"/>
+      <w:r>
+        <w:t>下内部</w:t>
+      </w:r>
+      <w:proofErr w:type="gramEnd"/>
+      <w:r>
+        <w:t>具体的函数实现是怎么声明的</w:t>
       </w:r>
       <w:r>
         <w:rPr>
@@ -8456,7 +10284,28 @@
         <w:t>Widget</w:t>
       </w:r>
       <w:r>
-        <w:t>::WidgetTimer::OnTick()?</w:t>
+        <w:t>:</w:t>
+      </w:r>
+      <w:proofErr w:type="gramStart"/>
+      <w:r>
+        <w:t>:</w:t>
+      </w:r>
+      <w:proofErr w:type="spellStart"/>
+      <w:r>
+        <w:t>WidgetTimer</w:t>
+      </w:r>
+      <w:proofErr w:type="spellEnd"/>
+      <w:proofErr w:type="gramEnd"/>
+      <w:r>
+        <w:t>::</w:t>
+      </w:r>
+      <w:proofErr w:type="spellStart"/>
+      <w:r>
+        <w:t>OnTick</w:t>
+      </w:r>
+      <w:proofErr w:type="spellEnd"/>
+      <w:r>
+        <w:t>()?</w:t>
       </w:r>
     </w:p>
     <w:p>
@@ -8725,7 +10574,29 @@
           <w:szCs w:val="20"/>
           <w:shd w:val="clear" w:color="auto" w:fill="FFFFFF"/>
         </w:rPr>
-        <w:t>继承时，一个派生类中同时出现了两个基类的子对象</w:t>
+        <w:t>继承时，一个派生类中同时出现了</w:t>
+      </w:r>
+      <w:proofErr w:type="gramStart"/>
+      <w:r>
+        <w:rPr>
+          <w:rFonts w:ascii="Verdana" w:hAnsi="Verdana"/>
+          <w:color w:val="000066"/>
+          <w:sz w:val="20"/>
+          <w:szCs w:val="20"/>
+          <w:shd w:val="clear" w:color="auto" w:fill="FFFFFF"/>
+        </w:rPr>
+        <w:t>两个基类的</w:t>
+      </w:r>
+      <w:proofErr w:type="gramEnd"/>
+      <w:r>
+        <w:rPr>
+          <w:rFonts w:ascii="Verdana" w:hAnsi="Verdana"/>
+          <w:color w:val="000066"/>
+          <w:sz w:val="20"/>
+          <w:szCs w:val="20"/>
+          <w:shd w:val="clear" w:color="auto" w:fill="FFFFFF"/>
+        </w:rPr>
+        <w:t>子对象</w:t>
       </w:r>
     </w:p>
     <w:p>
@@ -8778,6 +10649,7 @@
         </w:rPr>
         <w:t>，</w:t>
       </w:r>
+      <w:proofErr w:type="spellStart"/>
       <w:r>
         <w:rPr>
           <w:rFonts w:hint="eastAsia"/>
@@ -8787,6 +10659,7 @@
       <w:r>
         <w:t>OFile</w:t>
       </w:r>
+      <w:proofErr w:type="spellEnd"/>
       <w:r>
         <w:t>继承自两个</w:t>
       </w:r>
@@ -8808,6 +10681,7 @@
       <w:r>
         <w:t>如果</w:t>
       </w:r>
+      <w:proofErr w:type="spellStart"/>
       <w:r>
         <w:rPr>
           <w:rFonts w:hint="eastAsia"/>
@@ -8817,21 +10691,25 @@
       <w:r>
         <w:t>File</w:t>
       </w:r>
+      <w:proofErr w:type="spellEnd"/>
       <w:r>
         <w:t>和</w:t>
       </w:r>
+      <w:proofErr w:type="spellStart"/>
       <w:r>
         <w:rPr>
           <w:rFonts w:hint="eastAsia"/>
         </w:rPr>
         <w:t>OutputFile</w:t>
       </w:r>
+      <w:proofErr w:type="spellEnd"/>
       <w:r>
         <w:rPr>
           <w:rFonts w:hint="eastAsia"/>
         </w:rPr>
         <w:t>都有一个</w:t>
       </w:r>
+      <w:proofErr w:type="spellStart"/>
       <w:r>
         <w:rPr>
           <w:rFonts w:hint="eastAsia"/>
@@ -8841,6 +10719,7 @@
       <w:r>
         <w:t>Name</w:t>
       </w:r>
+      <w:proofErr w:type="spellEnd"/>
       <w:r>
         <w:t>这个字段</w:t>
       </w:r>
@@ -9042,8 +10921,21 @@
       <w:r>
         <w:t xml:space="preserve"> </w:t>
       </w:r>
-      <w:r>
-        <w:t xml:space="preserve">class ActorBase </w:t>
+      <w:proofErr w:type="gramStart"/>
+      <w:r>
+        <w:t>class</w:t>
+      </w:r>
+      <w:proofErr w:type="gramEnd"/>
+      <w:r>
+        <w:t xml:space="preserve"> </w:t>
+      </w:r>
+      <w:proofErr w:type="spellStart"/>
+      <w:r>
+        <w:t>ActorBase</w:t>
+      </w:r>
+      <w:proofErr w:type="spellEnd"/>
+      <w:r>
+        <w:t xml:space="preserve"> </w:t>
       </w:r>
       <w:r>
         <w:t>{</w:t>
@@ -9052,13 +10944,25 @@
     <w:p>
       <w:r>
         <w:tab/>
+      </w:r>
+      <w:proofErr w:type="gramStart"/>
+      <w:r>
         <w:t>virtual</w:t>
       </w:r>
+      <w:proofErr w:type="gramEnd"/>
       <w:r>
         <w:t xml:space="preserve"> void</w:t>
       </w:r>
       <w:r>
-        <w:t xml:space="preserve"> Dothing( int32 A = 1 )</w:t>
+        <w:t xml:space="preserve"> </w:t>
+      </w:r>
+      <w:proofErr w:type="spellStart"/>
+      <w:r>
+        <w:t>Dothing</w:t>
+      </w:r>
+      <w:proofErr w:type="spellEnd"/>
+      <w:r>
+        <w:t>( int32 A = 1 )</w:t>
       </w:r>
       <w:r>
         <w:t>{ print(</w:t>
@@ -9091,11 +10995,24 @@
       </w:r>
     </w:p>
     <w:p>
+      <w:proofErr w:type="gramStart"/>
       <w:r>
         <w:t>c</w:t>
       </w:r>
       <w:r>
-        <w:t xml:space="preserve">lass Actor : public ActorBase </w:t>
+        <w:t>lass</w:t>
+      </w:r>
+      <w:proofErr w:type="gramEnd"/>
+      <w:r>
+        <w:t xml:space="preserve"> Actor : public </w:t>
+      </w:r>
+      <w:proofErr w:type="spellStart"/>
+      <w:r>
+        <w:t>ActorBase</w:t>
+      </w:r>
+      <w:proofErr w:type="spellEnd"/>
+      <w:r>
+        <w:t xml:space="preserve"> </w:t>
       </w:r>
       <w:r>
         <w:t>{</w:t>
@@ -9105,15 +11022,25 @@
       <w:pPr>
         <w:ind w:firstLine="420"/>
       </w:pPr>
+      <w:proofErr w:type="gramStart"/>
       <w:r>
         <w:lastRenderedPageBreak/>
         <w:t>virtual</w:t>
       </w:r>
+      <w:proofErr w:type="gramEnd"/>
       <w:r>
         <w:t xml:space="preserve"> void</w:t>
       </w:r>
       <w:r>
-        <w:t xml:space="preserve"> Dothing( int32 A = </w:t>
+        <w:t xml:space="preserve"> </w:t>
+      </w:r>
+      <w:proofErr w:type="spellStart"/>
+      <w:r>
+        <w:t>Dothing</w:t>
+      </w:r>
+      <w:proofErr w:type="spellEnd"/>
+      <w:r>
+        <w:t xml:space="preserve">( int32 A = </w:t>
       </w:r>
       <w:r>
         <w:t>2</w:t>
@@ -9143,6 +11070,7 @@
       </w:r>
     </w:p>
     <w:p>
+      <w:proofErr w:type="spellStart"/>
       <w:r>
         <w:rPr>
           <w:rFonts w:hint="eastAsia"/>
@@ -9152,6 +11080,7 @@
       <w:r>
         <w:t>Base</w:t>
       </w:r>
+      <w:proofErr w:type="spellEnd"/>
       <w:r>
         <w:rPr>
           <w:rFonts w:hint="eastAsia"/>
@@ -9169,8 +11098,21 @@
       </w:r>
     </w:p>
     <w:p>
-      <w:r>
-        <w:t>ActorBase* B = new Actor();</w:t>
+      <w:proofErr w:type="spellStart"/>
+      <w:r>
+        <w:t>ActorBase</w:t>
+      </w:r>
+      <w:proofErr w:type="spellEnd"/>
+      <w:r>
+        <w:t xml:space="preserve">* B = new </w:t>
+      </w:r>
+      <w:proofErr w:type="gramStart"/>
+      <w:r>
+        <w:t>Actor(</w:t>
+      </w:r>
+      <w:proofErr w:type="gramEnd"/>
+      <w:r>
+        <w:t>);</w:t>
       </w:r>
     </w:p>
     <w:p>
@@ -9180,8 +11122,18 @@
       <w:r>
         <w:t>-&gt;</w:t>
       </w:r>
-      <w:r>
-        <w:t>Dothing();</w:t>
+      <w:proofErr w:type="spellStart"/>
+      <w:proofErr w:type="gramStart"/>
+      <w:r>
+        <w:t>Dothing</w:t>
+      </w:r>
+      <w:proofErr w:type="spellEnd"/>
+      <w:r>
+        <w:t>(</w:t>
+      </w:r>
+      <w:proofErr w:type="gramEnd"/>
+      <w:r>
+        <w:t>);</w:t>
       </w:r>
     </w:p>
     <w:p>
@@ -9194,8 +11146,18 @@
       <w:r>
         <w:t>-&gt;</w:t>
       </w:r>
-      <w:r>
-        <w:t>Dothing();</w:t>
+      <w:proofErr w:type="spellStart"/>
+      <w:proofErr w:type="gramStart"/>
+      <w:r>
+        <w:t>Dothing</w:t>
+      </w:r>
+      <w:proofErr w:type="spellEnd"/>
+      <w:r>
+        <w:t>(</w:t>
+      </w:r>
+      <w:proofErr w:type="gramEnd"/>
+      <w:r>
+        <w:t>);</w:t>
       </w:r>
     </w:p>
     <w:p>
@@ -9235,12 +11197,14 @@
         </w:rPr>
         <w:t>的动态类型指定的</w:t>
       </w:r>
+      <w:proofErr w:type="spellStart"/>
       <w:r>
         <w:rPr>
           <w:rFonts w:hint="eastAsia"/>
         </w:rPr>
         <w:t>vritual</w:t>
       </w:r>
+      <w:proofErr w:type="spellEnd"/>
       <w:r>
         <w:rPr>
           <w:rFonts w:hint="eastAsia"/>
@@ -9253,12 +11217,14 @@
       <w:r>
         <w:t>的</w:t>
       </w:r>
+      <w:proofErr w:type="spellStart"/>
       <w:r>
         <w:rPr>
           <w:rFonts w:hint="eastAsia"/>
         </w:rPr>
         <w:t>Dothing</w:t>
       </w:r>
+      <w:proofErr w:type="spellEnd"/>
       <w:r>
         <w:rPr>
           <w:rFonts w:hint="eastAsia"/>
@@ -9277,6 +11243,7 @@
         </w:rPr>
         <w:t>的静态类型是</w:t>
       </w:r>
+      <w:proofErr w:type="spellStart"/>
       <w:r>
         <w:rPr>
           <w:rFonts w:hint="eastAsia"/>
@@ -9286,27 +11253,32 @@
       <w:r>
         <w:t>Base</w:t>
       </w:r>
+      <w:proofErr w:type="spellEnd"/>
       <w:r>
         <w:t>而调用</w:t>
       </w:r>
+      <w:proofErr w:type="spellStart"/>
       <w:r>
         <w:rPr>
           <w:rFonts w:hint="eastAsia"/>
         </w:rPr>
         <w:t>ActorBase</w:t>
       </w:r>
+      <w:proofErr w:type="spellEnd"/>
       <w:r>
         <w:rPr>
           <w:rFonts w:hint="eastAsia"/>
         </w:rPr>
         <w:t>的</w:t>
       </w:r>
+      <w:proofErr w:type="spellStart"/>
       <w:r>
         <w:rPr>
           <w:rFonts w:hint="eastAsia"/>
         </w:rPr>
         <w:t>Dothing</w:t>
       </w:r>
+      <w:proofErr w:type="spellEnd"/>
       <w:r>
         <w:rPr>
           <w:rFonts w:hint="eastAsia"/>
@@ -9352,7 +11324,21 @@
         <w:rPr>
           <w:rFonts w:hint="eastAsia"/>
         </w:rPr>
-        <w:t>的缺省参数写成与父类一致，才能避免因为动态类型造成的问题。</w:t>
+        <w:t>的缺省参数写成</w:t>
+      </w:r>
+      <w:proofErr w:type="gramStart"/>
+      <w:r>
+        <w:rPr>
+          <w:rFonts w:hint="eastAsia"/>
+        </w:rPr>
+        <w:t>与父类一致</w:t>
+      </w:r>
+      <w:proofErr w:type="gramEnd"/>
+      <w:r>
+        <w:rPr>
+          <w:rFonts w:hint="eastAsia"/>
+        </w:rPr>
+        <w:t>，才能避免因为动态类型造成的问题。</w:t>
       </w:r>
     </w:p>
     <w:p>
@@ -9366,7 +11352,11 @@
         <w:t>lass</w:t>
       </w:r>
       <w:r>
-        <w:t xml:space="preserve"> Actor </w:t>
+        <w:t xml:space="preserve"> </w:t>
+      </w:r>
+      <w:proofErr w:type="gramStart"/>
+      <w:r>
+        <w:t xml:space="preserve">Actor </w:t>
       </w:r>
       <w:r>
         <w:rPr>
@@ -9374,8 +11364,17 @@
         </w:rPr>
         <w:t>:</w:t>
       </w:r>
-      <w:r>
-        <w:t xml:space="preserve"> public ActorBase </w:t>
+      <w:proofErr w:type="gramEnd"/>
+      <w:r>
+        <w:t xml:space="preserve"> public </w:t>
+      </w:r>
+      <w:proofErr w:type="spellStart"/>
+      <w:r>
+        <w:t>ActorBase</w:t>
+      </w:r>
+      <w:proofErr w:type="spellEnd"/>
+      <w:r>
+        <w:t xml:space="preserve"> </w:t>
       </w:r>
       <w:r>
         <w:t>{</w:t>
@@ -9385,14 +11384,24 @@
       <w:pPr>
         <w:ind w:firstLine="420"/>
       </w:pPr>
-      <w:r>
-        <w:t xml:space="preserve">virtual </w:t>
+      <w:proofErr w:type="gramStart"/>
+      <w:r>
+        <w:t>virtual</w:t>
+      </w:r>
+      <w:proofErr w:type="gramEnd"/>
+      <w:r>
+        <w:t xml:space="preserve"> </w:t>
       </w:r>
       <w:r>
         <w:t xml:space="preserve">void </w:t>
       </w:r>
-      <w:r>
-        <w:t xml:space="preserve">Dothing( int32 A = </w:t>
+      <w:proofErr w:type="spellStart"/>
+      <w:r>
+        <w:t>Dothing</w:t>
+      </w:r>
+      <w:proofErr w:type="spellEnd"/>
+      <w:r>
+        <w:t xml:space="preserve">( int32 A = </w:t>
       </w:r>
       <w:r>
         <w:t>1</w:t>
@@ -9425,12 +11434,14 @@
       <w:r>
         <w:t>那么一旦</w:t>
       </w:r>
+      <w:proofErr w:type="spellStart"/>
       <w:r>
         <w:rPr>
           <w:rFonts w:hint="eastAsia"/>
         </w:rPr>
         <w:t>ActorBase</w:t>
       </w:r>
+      <w:proofErr w:type="spellEnd"/>
       <w:r>
         <w:rPr>
           <w:rFonts w:hint="eastAsia"/>
@@ -9443,7 +11454,21 @@
         <w:rPr>
           <w:rFonts w:hint="eastAsia"/>
         </w:rPr>
-        <w:t>这里有一个之前没怎么关注过的设计，</w:t>
+        <w:t>这里有一个之前没</w:t>
+      </w:r>
+      <w:proofErr w:type="gramStart"/>
+      <w:r>
+        <w:rPr>
+          <w:rFonts w:hint="eastAsia"/>
+        </w:rPr>
+        <w:t>怎么关注</w:t>
+      </w:r>
+      <w:proofErr w:type="gramEnd"/>
+      <w:r>
+        <w:rPr>
+          <w:rFonts w:hint="eastAsia"/>
+        </w:rPr>
+        <w:t>过的设计，</w:t>
       </w:r>
       <w:r>
         <w:rPr>
@@ -9497,20 +11522,63 @@
       </w:r>
     </w:p>
     <w:p>
-      <w:r>
-        <w:t>class ActorBase : {</w:t>
+      <w:proofErr w:type="gramStart"/>
+      <w:r>
+        <w:t>class</w:t>
+      </w:r>
+      <w:proofErr w:type="gramEnd"/>
+      <w:r>
+        <w:t xml:space="preserve"> </w:t>
+      </w:r>
+      <w:proofErr w:type="spellStart"/>
+      <w:r>
+        <w:t>ActorBase</w:t>
+      </w:r>
+      <w:proofErr w:type="spellEnd"/>
+      <w:r>
+        <w:t xml:space="preserve"> : {</w:t>
       </w:r>
     </w:p>
     <w:p>
       <w:r>
         <w:tab/>
-        <w:t>virtual void RealDothing(int32 A);</w:t>
+      </w:r>
+      <w:proofErr w:type="gramStart"/>
+      <w:r>
+        <w:t>virtual</w:t>
+      </w:r>
+      <w:proofErr w:type="gramEnd"/>
+      <w:r>
+        <w:t xml:space="preserve"> void </w:t>
+      </w:r>
+      <w:proofErr w:type="spellStart"/>
+      <w:r>
+        <w:t>RealDothing</w:t>
+      </w:r>
+      <w:proofErr w:type="spellEnd"/>
+      <w:r>
+        <w:t>(int32 A);</w:t>
       </w:r>
     </w:p>
     <w:p>
       <w:r>
         <w:tab/>
-        <w:t>void Dothing( int32 A = 1 ){</w:t>
+      </w:r>
+      <w:proofErr w:type="gramStart"/>
+      <w:r>
+        <w:t>void</w:t>
+      </w:r>
+      <w:proofErr w:type="gramEnd"/>
+      <w:r>
+        <w:t xml:space="preserve"> </w:t>
+      </w:r>
+      <w:proofErr w:type="spellStart"/>
+      <w:r>
+        <w:t>Dothing</w:t>
+      </w:r>
+      <w:proofErr w:type="spellEnd"/>
+      <w:r>
+        <w:t>( int32 A = 1 ){</w:t>
       </w:r>
     </w:p>
     <w:p>
@@ -9617,8 +11685,17 @@
       </w:r>
       <w:r>
         <w:tab/>
-        <w:t>RealDothing(</w:t>
-      </w:r>
+      </w:r>
+      <w:proofErr w:type="spellStart"/>
+      <w:proofErr w:type="gramStart"/>
+      <w:r>
+        <w:t>RealDothing</w:t>
+      </w:r>
+      <w:proofErr w:type="spellEnd"/>
+      <w:r>
+        <w:t>(</w:t>
+      </w:r>
+      <w:proofErr w:type="gramEnd"/>
       <w:r>
         <w:t>A</w:t>
       </w:r>
@@ -9681,6 +11758,7 @@
       </w:r>
     </w:p>
     <w:p>
+      <w:proofErr w:type="gramStart"/>
       <w:r>
         <w:t>c</w:t>
       </w:r>
@@ -9690,11 +11768,21 @@
         </w:rPr>
         <w:t>lass</w:t>
       </w:r>
-      <w:r>
-        <w:t xml:space="preserve"> ActorBase {};</w:t>
-      </w:r>
-    </w:p>
-    <w:p>
+      <w:proofErr w:type="gramEnd"/>
+      <w:r>
+        <w:t xml:space="preserve"> </w:t>
+      </w:r>
+      <w:proofErr w:type="spellStart"/>
+      <w:r>
+        <w:t>ActorBase</w:t>
+      </w:r>
+      <w:proofErr w:type="spellEnd"/>
+      <w:r>
+        <w:t xml:space="preserve"> {};</w:t>
+      </w:r>
+    </w:p>
+    <w:p>
+      <w:proofErr w:type="gramStart"/>
       <w:r>
         <w:rPr>
           <w:rFonts w:hint="eastAsia"/>
@@ -9702,18 +11790,56 @@
         <w:t>c</w:t>
       </w:r>
       <w:r>
-        <w:t>lass Actor :private ActorBase{};</w:t>
+        <w:t>lass</w:t>
+      </w:r>
+      <w:proofErr w:type="gramEnd"/>
+      <w:r>
+        <w:t xml:space="preserve"> Actor :private </w:t>
+      </w:r>
+      <w:proofErr w:type="spellStart"/>
+      <w:r>
+        <w:t>ActorBase</w:t>
+      </w:r>
+      <w:proofErr w:type="spellEnd"/>
+      <w:r>
+        <w:t>{};</w:t>
       </w:r>
     </w:p>
     <w:p/>
     <w:p>
-      <w:r>
-        <w:t>void DoThing( ActorBase&amp; A );</w:t>
-      </w:r>
-    </w:p>
-    <w:p>
-      <w:r>
-        <w:t>ActorBase AB;</w:t>
+      <w:proofErr w:type="gramStart"/>
+      <w:r>
+        <w:t>void</w:t>
+      </w:r>
+      <w:proofErr w:type="gramEnd"/>
+      <w:r>
+        <w:t xml:space="preserve"> </w:t>
+      </w:r>
+      <w:proofErr w:type="spellStart"/>
+      <w:r>
+        <w:t>DoThing</w:t>
+      </w:r>
+      <w:proofErr w:type="spellEnd"/>
+      <w:r>
+        <w:t xml:space="preserve">( </w:t>
+      </w:r>
+      <w:proofErr w:type="spellStart"/>
+      <w:r>
+        <w:t>ActorBase</w:t>
+      </w:r>
+      <w:proofErr w:type="spellEnd"/>
+      <w:r>
+        <w:t>&amp; A );</w:t>
+      </w:r>
+    </w:p>
+    <w:p>
+      <w:proofErr w:type="spellStart"/>
+      <w:r>
+        <w:t>ActorBase</w:t>
+      </w:r>
+      <w:proofErr w:type="spellEnd"/>
+      <w:r>
+        <w:t xml:space="preserve"> AB;</w:t>
       </w:r>
     </w:p>
     <w:p>
@@ -9722,8 +11848,13 @@
       </w:r>
     </w:p>
     <w:p>
-      <w:r>
-        <w:t>DoThing(AA)</w:t>
+      <w:proofErr w:type="spellStart"/>
+      <w:r>
+        <w:t>DoThing</w:t>
+      </w:r>
+      <w:proofErr w:type="spellEnd"/>
+      <w:r>
+        <w:t>(AA)</w:t>
       </w:r>
       <w:r>
         <w:t xml:space="preserve">;  </w:t>
@@ -9779,7 +11910,35 @@
         <w:rPr>
           <w:rFonts w:hint="eastAsia"/>
         </w:rPr>
-        <w:t>继承类对象转化为一个基类对象，</w:t>
+        <w:t>继承</w:t>
+      </w:r>
+      <w:proofErr w:type="gramStart"/>
+      <w:r>
+        <w:rPr>
+          <w:rFonts w:hint="eastAsia"/>
+        </w:rPr>
+        <w:t>类对象</w:t>
+      </w:r>
+      <w:proofErr w:type="gramEnd"/>
+      <w:r>
+        <w:rPr>
+          <w:rFonts w:hint="eastAsia"/>
+        </w:rPr>
+        <w:t>转化为</w:t>
+      </w:r>
+      <w:proofErr w:type="gramStart"/>
+      <w:r>
+        <w:rPr>
+          <w:rFonts w:hint="eastAsia"/>
+        </w:rPr>
+        <w:t>一个基类对象</w:t>
+      </w:r>
+      <w:proofErr w:type="gramEnd"/>
+      <w:r>
+        <w:rPr>
+          <w:rFonts w:hint="eastAsia"/>
+        </w:rPr>
+        <w:t>，</w:t>
       </w:r>
       <w:r>
         <w:rPr>
@@ -9891,12 +12050,14 @@
         </w:rPr>
         <w:t>，</w:t>
       </w:r>
+      <w:proofErr w:type="spellStart"/>
       <w:r>
         <w:rPr>
           <w:rFonts w:hint="eastAsia"/>
         </w:rPr>
         <w:t>Uobject</w:t>
       </w:r>
+      <w:proofErr w:type="spellEnd"/>
       <w:r>
         <w:rPr>
           <w:rFonts w:hint="eastAsia"/>
@@ -9905,9 +12066,15 @@
       </w:r>
     </w:p>
     <w:p>
-      <w:r>
-        <w:t xml:space="preserve">class </w:t>
-      </w:r>
+      <w:proofErr w:type="gramStart"/>
+      <w:r>
+        <w:t>class</w:t>
+      </w:r>
+      <w:proofErr w:type="gramEnd"/>
+      <w:r>
+        <w:t xml:space="preserve"> </w:t>
+      </w:r>
+      <w:proofErr w:type="spellStart"/>
       <w:r>
         <w:rPr>
           <w:rFonts w:ascii="新宋体" w:eastAsia="新宋体" w:cs="新宋体"/>
@@ -9918,6 +12085,7 @@
         </w:rPr>
         <w:t>ActorBase</w:t>
       </w:r>
+      <w:proofErr w:type="spellEnd"/>
       <w:r>
         <w:rPr>
           <w:rFonts w:hint="eastAsia"/>
@@ -9928,25 +12096,69 @@
     <w:p>
       <w:r>
         <w:tab/>
-        <w:t>void DoThing();</w:t>
+      </w:r>
+      <w:proofErr w:type="gramStart"/>
+      <w:r>
+        <w:t>void</w:t>
+      </w:r>
+      <w:proofErr w:type="gramEnd"/>
+      <w:r>
+        <w:t xml:space="preserve"> </w:t>
+      </w:r>
+      <w:proofErr w:type="spellStart"/>
+      <w:r>
+        <w:t>DoThing</w:t>
+      </w:r>
+      <w:proofErr w:type="spellEnd"/>
+      <w:r>
+        <w:t>();</w:t>
       </w:r>
     </w:p>
     <w:p>
       <w:r>
         <w:tab/>
-        <w:t xml:space="preserve">virtual </w:t>
+      </w:r>
+      <w:proofErr w:type="gramStart"/>
+      <w:r>
+        <w:t>virtual</w:t>
+      </w:r>
+      <w:proofErr w:type="gramEnd"/>
+      <w:r>
+        <w:t xml:space="preserve"> </w:t>
       </w:r>
       <w:r>
         <w:t xml:space="preserve">void </w:t>
       </w:r>
-      <w:r>
-        <w:t>DothingTwo();</w:t>
+      <w:proofErr w:type="spellStart"/>
+      <w:r>
+        <w:t>DothingTwo</w:t>
+      </w:r>
+      <w:proofErr w:type="spellEnd"/>
+      <w:r>
+        <w:t>();</w:t>
       </w:r>
     </w:p>
     <w:p>
       <w:r>
         <w:tab/>
-        <w:t>int m_a = 1;</w:t>
+      </w:r>
+      <w:proofErr w:type="spellStart"/>
+      <w:proofErr w:type="gramStart"/>
+      <w:r>
+        <w:t>int</w:t>
+      </w:r>
+      <w:proofErr w:type="spellEnd"/>
+      <w:proofErr w:type="gramEnd"/>
+      <w:r>
+        <w:t xml:space="preserve"> </w:t>
+      </w:r>
+      <w:proofErr w:type="spellStart"/>
+      <w:r>
+        <w:t>m_a</w:t>
+      </w:r>
+      <w:proofErr w:type="spellEnd"/>
+      <w:r>
+        <w:t xml:space="preserve"> = 1;</w:t>
       </w:r>
     </w:p>
     <w:p>
@@ -9958,6 +12170,7 @@
       </w:r>
     </w:p>
     <w:p>
+      <w:proofErr w:type="gramStart"/>
       <w:r>
         <w:rPr>
           <w:rFonts w:hint="eastAsia"/>
@@ -9965,13 +12178,42 @@
         <w:t>c</w:t>
       </w:r>
       <w:r>
-        <w:t>lass ObjectBase {</w:t>
+        <w:t>lass</w:t>
+      </w:r>
+      <w:proofErr w:type="gramEnd"/>
+      <w:r>
+        <w:t xml:space="preserve"> </w:t>
+      </w:r>
+      <w:proofErr w:type="spellStart"/>
+      <w:r>
+        <w:t>ObjectBase</w:t>
+      </w:r>
+      <w:proofErr w:type="spellEnd"/>
+      <w:r>
+        <w:t xml:space="preserve"> {</w:t>
       </w:r>
     </w:p>
     <w:p>
       <w:r>
         <w:tab/>
-        <w:t>int DoThing() {return 1</w:t>
+      </w:r>
+      <w:proofErr w:type="spellStart"/>
+      <w:proofErr w:type="gramStart"/>
+      <w:r>
+        <w:t>int</w:t>
+      </w:r>
+      <w:proofErr w:type="spellEnd"/>
+      <w:proofErr w:type="gramEnd"/>
+      <w:r>
+        <w:t xml:space="preserve"> </w:t>
+      </w:r>
+      <w:proofErr w:type="spellStart"/>
+      <w:r>
+        <w:t>DoThing</w:t>
+      </w:r>
+      <w:proofErr w:type="spellEnd"/>
+      <w:r>
+        <w:t>() {return 1</w:t>
       </w:r>
       <w:r>
         <w:t>;</w:t>
@@ -9984,8 +12226,29 @@
       <w:pPr>
         <w:ind w:firstLine="420"/>
       </w:pPr>
-      <w:r>
-        <w:t>virtual int DothingTwo()</w:t>
+      <w:proofErr w:type="gramStart"/>
+      <w:r>
+        <w:t>virtual</w:t>
+      </w:r>
+      <w:proofErr w:type="gramEnd"/>
+      <w:r>
+        <w:t xml:space="preserve"> </w:t>
+      </w:r>
+      <w:proofErr w:type="spellStart"/>
+      <w:r>
+        <w:t>int</w:t>
+      </w:r>
+      <w:proofErr w:type="spellEnd"/>
+      <w:r>
+        <w:t xml:space="preserve"> </w:t>
+      </w:r>
+      <w:proofErr w:type="spellStart"/>
+      <w:r>
+        <w:t>DothingTwo</w:t>
+      </w:r>
+      <w:proofErr w:type="spellEnd"/>
+      <w:r>
+        <w:t>()</w:t>
       </w:r>
       <w:r>
         <w:t>{return 1;}</w:t>
@@ -9998,8 +12261,23 @@
       <w:pPr>
         <w:ind w:firstLine="420"/>
       </w:pPr>
-      <w:r>
-        <w:t xml:space="preserve">int m_a = </w:t>
+      <w:proofErr w:type="spellStart"/>
+      <w:proofErr w:type="gramStart"/>
+      <w:r>
+        <w:t>int</w:t>
+      </w:r>
+      <w:proofErr w:type="spellEnd"/>
+      <w:proofErr w:type="gramEnd"/>
+      <w:r>
+        <w:t xml:space="preserve"> </w:t>
+      </w:r>
+      <w:proofErr w:type="spellStart"/>
+      <w:r>
+        <w:t>m_a</w:t>
+      </w:r>
+      <w:proofErr w:type="spellEnd"/>
+      <w:r>
+        <w:t xml:space="preserve"> = </w:t>
       </w:r>
       <w:r>
         <w:t>2</w:t>
@@ -10017,11 +12295,32 @@
       </w:r>
     </w:p>
     <w:p>
-      <w:r>
-        <w:t>class Actor: publi</w:t>
-      </w:r>
-      <w:r>
-        <w:t>c ActorBase ,public ObjectBase{</w:t>
+      <w:proofErr w:type="gramStart"/>
+      <w:r>
+        <w:t>class</w:t>
+      </w:r>
+      <w:proofErr w:type="gramEnd"/>
+      <w:r>
+        <w:t xml:space="preserve"> Actor: publi</w:t>
+      </w:r>
+      <w:r>
+        <w:t xml:space="preserve">c </w:t>
+      </w:r>
+      <w:proofErr w:type="spellStart"/>
+      <w:r>
+        <w:t>ActorBase</w:t>
+      </w:r>
+      <w:proofErr w:type="spellEnd"/>
+      <w:r>
+        <w:t xml:space="preserve"> ,public </w:t>
+      </w:r>
+      <w:proofErr w:type="spellStart"/>
+      <w:r>
+        <w:t>ObjectBase</w:t>
+      </w:r>
+      <w:proofErr w:type="spellEnd"/>
+      <w:r>
+        <w:t>{</w:t>
       </w:r>
     </w:p>
     <w:p>
@@ -10035,8 +12334,18 @@
       </w:r>
     </w:p>
     <w:p>
-      <w:r>
-        <w:t xml:space="preserve">AA.DoThing(); </w:t>
+      <w:proofErr w:type="spellStart"/>
+      <w:proofErr w:type="gramStart"/>
+      <w:r>
+        <w:t>AA.DoThing</w:t>
+      </w:r>
+      <w:proofErr w:type="spellEnd"/>
+      <w:r>
+        <w:t>(</w:t>
+      </w:r>
+      <w:proofErr w:type="gramEnd"/>
+      <w:r>
+        <w:t xml:space="preserve">); </w:t>
       </w:r>
     </w:p>
     <w:p>
@@ -10046,20 +12355,27 @@
       <w:r>
         <w:t xml:space="preserve"> </w:t>
       </w:r>
-      <w:r>
-        <w:t>DothingTwo ();</w:t>
+      <w:proofErr w:type="spellStart"/>
+      <w:r>
+        <w:t>DothingTwo</w:t>
+      </w:r>
+      <w:proofErr w:type="spellEnd"/>
+      <w:r>
+        <w:t xml:space="preserve"> ();</w:t>
       </w:r>
     </w:p>
     <w:p>
       <w:r>
         <w:t>此时编译器是不知道调用的是哪一个</w:t>
       </w:r>
+      <w:proofErr w:type="spellStart"/>
       <w:r>
         <w:rPr>
           <w:rFonts w:hint="eastAsia"/>
         </w:rPr>
         <w:t>DoThing</w:t>
       </w:r>
+      <w:proofErr w:type="spellEnd"/>
       <w:r>
         <w:rPr>
           <w:rFonts w:hint="eastAsia"/>
@@ -10068,6 +12384,7 @@
       </w:r>
     </w:p>
     <w:p>
+      <w:proofErr w:type="spellStart"/>
       <w:r>
         <w:rPr>
           <w:rFonts w:hint="eastAsia"/>
@@ -10075,7 +12392,24 @@
         <w:t>A</w:t>
       </w:r>
       <w:r>
-        <w:t>A.ActorBase::DoThing();</w:t>
+        <w:t>A.ActorBase</w:t>
+      </w:r>
+      <w:proofErr w:type="spellEnd"/>
+      <w:r>
+        <w:t>:</w:t>
+      </w:r>
+      <w:proofErr w:type="gramStart"/>
+      <w:r>
+        <w:t>:</w:t>
+      </w:r>
+      <w:proofErr w:type="spellStart"/>
+      <w:r>
+        <w:t>DoThing</w:t>
+      </w:r>
+      <w:proofErr w:type="spellEnd"/>
+      <w:proofErr w:type="gramEnd"/>
+      <w:r>
+        <w:t>();</w:t>
       </w:r>
     </w:p>
     <w:p>
@@ -10085,18 +12419,21 @@
         </w:rPr>
         <w:t>还有，</w:t>
       </w:r>
+      <w:proofErr w:type="spellStart"/>
       <w:r>
         <w:rPr>
           <w:rFonts w:hint="eastAsia"/>
         </w:rPr>
         <w:t>ActorBase</w:t>
       </w:r>
+      <w:proofErr w:type="spellEnd"/>
       <w:r>
         <w:rPr>
           <w:rFonts w:hint="eastAsia"/>
         </w:rPr>
         <w:t>与</w:t>
       </w:r>
+      <w:proofErr w:type="spellStart"/>
       <w:r>
         <w:rPr>
           <w:rFonts w:hint="eastAsia"/>
@@ -10106,12 +12443,15 @@
       <w:r>
         <w:t>Base</w:t>
       </w:r>
+      <w:proofErr w:type="spellEnd"/>
       <w:r>
         <w:t>都有一个对象</w:t>
       </w:r>
+      <w:proofErr w:type="spellStart"/>
       <w:r>
         <w:t>m_a</w:t>
       </w:r>
+      <w:proofErr w:type="spellEnd"/>
       <w:r>
         <w:rPr>
           <w:rFonts w:hint="eastAsia"/>
@@ -10139,12 +12479,14 @@
         </w:rPr>
         <w:t>有几个</w:t>
       </w:r>
+      <w:proofErr w:type="spellStart"/>
       <w:r>
         <w:rPr>
           <w:rFonts w:hint="eastAsia"/>
         </w:rPr>
         <w:t>m_a</w:t>
       </w:r>
+      <w:proofErr w:type="spellEnd"/>
       <w:r>
         <w:rPr>
           <w:rFonts w:hint="eastAsia"/>
@@ -10199,11 +12541,6 @@
       </w:r>
     </w:p>
     <w:p>
-      <w:pPr>
-        <w:rPr>
-          <w:rFonts w:hint="eastAsia"/>
-        </w:rPr>
-      </w:pPr>
       <w:r>
         <w:rPr>
           <w:noProof/>
@@ -10312,9 +12649,11 @@
         </w:rPr>
         <w:t>，</w:t>
       </w:r>
+      <w:proofErr w:type="gramStart"/>
       <w:r>
         <w:t>访问非</w:t>
       </w:r>
+      <w:proofErr w:type="gramEnd"/>
       <w:r>
         <w:t>virtual</w:t>
       </w:r>
@@ -10364,7 +12703,15 @@
         <w:t>，</w:t>
       </w:r>
       <w:r>
-        <w:t>而是想要使用基类的一些方法</w:t>
+        <w:t>而是想要</w:t>
+      </w:r>
+      <w:proofErr w:type="gramStart"/>
+      <w:r>
+        <w:t>使用基类的</w:t>
+      </w:r>
+      <w:proofErr w:type="gramEnd"/>
+      <w:r>
+        <w:t>一些方法</w:t>
       </w:r>
       <w:r>
         <w:rPr>
@@ -10383,8 +12730,13 @@
       </w:r>
     </w:p>
     <w:p>
-      <w:r>
-        <w:t>class Person {</w:t>
+      <w:proofErr w:type="gramStart"/>
+      <w:r>
+        <w:t>class</w:t>
+      </w:r>
+      <w:proofErr w:type="gramEnd"/>
+      <w:r>
+        <w:t xml:space="preserve"> Person {</w:t>
       </w:r>
       <w:r>
         <w:br/>
@@ -10400,14 +12752,34 @@
       </w:r>
     </w:p>
     <w:p>
-      <w:r>
-        <w:t>class Monster {</w:t>
+      <w:proofErr w:type="gramStart"/>
+      <w:r>
+        <w:t>class</w:t>
+      </w:r>
+      <w:proofErr w:type="gramEnd"/>
+      <w:r>
+        <w:t xml:space="preserve"> Monster {</w:t>
       </w:r>
     </w:p>
     <w:p>
       <w:r>
         <w:tab/>
-        <w:t>virtual void StrongEat(){}</w:t>
+      </w:r>
+      <w:proofErr w:type="gramStart"/>
+      <w:r>
+        <w:t>virtual</w:t>
+      </w:r>
+      <w:proofErr w:type="gramEnd"/>
+      <w:r>
+        <w:t xml:space="preserve"> void </w:t>
+      </w:r>
+      <w:proofErr w:type="spellStart"/>
+      <w:r>
+        <w:t>StrongEat</w:t>
+      </w:r>
+      <w:proofErr w:type="spellEnd"/>
+      <w:r>
+        <w:t>(){}</w:t>
       </w:r>
     </w:p>
     <w:p>
@@ -10416,14 +12788,26 @@
       </w:r>
     </w:p>
     <w:p>
-      <w:r>
-        <w:t>class Man : public Person , private Monster{</w:t>
+      <w:proofErr w:type="gramStart"/>
+      <w:r>
+        <w:t>class</w:t>
+      </w:r>
+      <w:proofErr w:type="gramEnd"/>
+      <w:r>
+        <w:t xml:space="preserve"> Man : public Person , private Monster{</w:t>
       </w:r>
     </w:p>
     <w:p>
       <w:r>
         <w:tab/>
-        <w:t>virtual void Eat(){</w:t>
+      </w:r>
+      <w:proofErr w:type="gramStart"/>
+      <w:r>
+        <w:t>virtual</w:t>
+      </w:r>
+      <w:proofErr w:type="gramEnd"/>
+      <w:r>
+        <w:t xml:space="preserve"> void Eat(){</w:t>
       </w:r>
     </w:p>
     <w:p>
@@ -10432,7 +12816,19 @@
       </w:r>
       <w:r>
         <w:tab/>
-        <w:t>StrongEat();</w:t>
+      </w:r>
+      <w:proofErr w:type="spellStart"/>
+      <w:proofErr w:type="gramStart"/>
+      <w:r>
+        <w:t>StrongEat</w:t>
+      </w:r>
+      <w:proofErr w:type="spellEnd"/>
+      <w:r>
+        <w:t>(</w:t>
+      </w:r>
+      <w:proofErr w:type="gramEnd"/>
+      <w:r>
+        <w:t>);</w:t>
       </w:r>
     </w:p>
     <w:p>
@@ -10449,8 +12845,6 @@
       </w:r>
     </w:p>
     <w:p>
-      <w:bookmarkStart w:id="0" w:name="_GoBack"/>
-      <w:bookmarkEnd w:id="0"/>
       <w:r>
         <w:t>因为人其实不是个怪兽</w:t>
       </w:r>
@@ -10517,12 +12911,14 @@
         </w:rPr>
         <w:t>类的</w:t>
       </w:r>
+      <w:proofErr w:type="spellStart"/>
       <w:r>
         <w:rPr>
           <w:rFonts w:hint="eastAsia"/>
         </w:rPr>
         <w:t>StrongEat</w:t>
       </w:r>
+      <w:proofErr w:type="spellEnd"/>
       <w:r>
         <w:rPr>
           <w:rFonts w:hint="eastAsia"/>
@@ -10598,12 +12994,33 @@
         <w:t>emplate</w:t>
       </w:r>
       <w:r>
-        <w:t>&lt;typename T&gt;</w:t>
-      </w:r>
-    </w:p>
-    <w:p>
-      <w:r>
-        <w:t>void DoThing(T &amp;actor)</w:t>
+        <w:t>&lt;</w:t>
+      </w:r>
+      <w:proofErr w:type="spellStart"/>
+      <w:r>
+        <w:t>typename</w:t>
+      </w:r>
+      <w:proofErr w:type="spellEnd"/>
+      <w:r>
+        <w:t xml:space="preserve"> T&gt;</w:t>
+      </w:r>
+    </w:p>
+    <w:p>
+      <w:proofErr w:type="gramStart"/>
+      <w:r>
+        <w:t>void</w:t>
+      </w:r>
+      <w:proofErr w:type="gramEnd"/>
+      <w:r>
+        <w:t xml:space="preserve"> </w:t>
+      </w:r>
+      <w:proofErr w:type="spellStart"/>
+      <w:r>
+        <w:t>DoThing</w:t>
+      </w:r>
+      <w:proofErr w:type="spellEnd"/>
+      <w:r>
+        <w:t>(T &amp;actor)</w:t>
       </w:r>
     </w:p>
     <w:p>
@@ -10634,6 +13051,7 @@
         </w:rPr>
         <w:t>，都可能造成</w:t>
       </w:r>
+      <w:proofErr w:type="spellStart"/>
       <w:r>
         <w:rPr>
           <w:rFonts w:hint="eastAsia"/>
@@ -10641,7 +13059,11 @@
         <w:t>t</w:t>
       </w:r>
       <w:r>
-        <w:t>emplaye T</w:t>
+        <w:t>emplaye</w:t>
+      </w:r>
+      <w:proofErr w:type="spellEnd"/>
+      <w:r>
+        <w:t xml:space="preserve"> T</w:t>
       </w:r>
       <w:r>
         <w:t>的具现化</w:t>
@@ -10705,9 +13127,11 @@
         </w:rPr>
         <w:t>，</w:t>
       </w:r>
+      <w:proofErr w:type="gramStart"/>
       <w:r>
         <w:t>运行期哪一个</w:t>
       </w:r>
+      <w:proofErr w:type="gramEnd"/>
       <w:r>
         <w:t>virtual</w:t>
       </w:r>
@@ -10794,8 +13218,13 @@
         </w:rPr>
         <w:t>，</w:t>
       </w:r>
-      <w:r>
-        <w:t>都是声明显式接口</w:t>
+      <w:proofErr w:type="gramStart"/>
+      <w:r>
+        <w:t>都是声</w:t>
+      </w:r>
+      <w:proofErr w:type="gramEnd"/>
+      <w:r>
+        <w:t>明显式接口</w:t>
       </w:r>
       <w:r>
         <w:rPr>
@@ -11095,12 +13524,18 @@
       <w:r>
         <w:t>只有</w:t>
       </w:r>
-      <w:r>
-        <w:t>DoThing&lt;Actor&gt;(AA)</w:t>
+      <w:proofErr w:type="spellStart"/>
+      <w:r>
+        <w:t>DoThing</w:t>
+      </w:r>
+      <w:proofErr w:type="spellEnd"/>
+      <w:r>
+        <w:t>&lt;Actor&gt;(AA)</w:t>
       </w:r>
       <w:r>
         <w:t>与</w:t>
       </w:r>
+      <w:proofErr w:type="spellStart"/>
       <w:r>
         <w:rPr>
           <w:rFonts w:ascii="新宋体" w:eastAsia="新宋体" w:cs="新宋体"/>
@@ -11131,6 +13566,7 @@
         </w:rPr>
         <w:t>DoThing</w:t>
       </w:r>
+      <w:proofErr w:type="spellEnd"/>
       <w:r>
         <w:rPr>
           <w:rFonts w:ascii="新宋体" w:eastAsia="新宋体" w:cs="新宋体"/>
@@ -11141,6 +13577,7 @@
         </w:rPr>
         <w:t>&lt;</w:t>
       </w:r>
+      <w:proofErr w:type="spellStart"/>
       <w:r>
         <w:rPr>
           <w:rFonts w:ascii="新宋体" w:eastAsia="新宋体" w:cs="新宋体"/>
@@ -11151,6 +13588,7 @@
         </w:rPr>
         <w:t>ActorBaseBase</w:t>
       </w:r>
+      <w:proofErr w:type="spellEnd"/>
       <w:r>
         <w:rPr>
           <w:rFonts w:ascii="新宋体" w:eastAsia="新宋体" w:cs="新宋体"/>
@@ -11341,17 +13779,75 @@
       <w:r>
         <w:t>了解</w:t>
       </w:r>
+      <w:proofErr w:type="spellStart"/>
       <w:r>
         <w:rPr>
           <w:rFonts w:hint="eastAsia"/>
         </w:rPr>
         <w:t>typename</w:t>
       </w:r>
+      <w:proofErr w:type="spellEnd"/>
       <w:r>
         <w:rPr>
           <w:rFonts w:hint="eastAsia"/>
         </w:rPr>
         <w:t>的双重意义</w:t>
+      </w:r>
+    </w:p>
+    <w:p>
+      <w:r>
+        <w:t>有一个</w:t>
+      </w:r>
+      <w:proofErr w:type="spellStart"/>
+      <w:r>
+        <w:t>typename</w:t>
+      </w:r>
+      <w:proofErr w:type="spellEnd"/>
+      <w:r>
+        <w:t>我从来没有注意过的点</w:t>
+      </w:r>
+      <w:r>
+        <w:rPr>
+          <w:rFonts w:hint="eastAsia"/>
+        </w:rPr>
+        <w:t>地方，当我们声明</w:t>
+      </w:r>
+      <w:r>
+        <w:rPr>
+          <w:rFonts w:hint="eastAsia"/>
+        </w:rPr>
+        <w:t>template</w:t>
+      </w:r>
+      <w:r>
+        <w:rPr>
+          <w:rFonts w:hint="eastAsia"/>
+        </w:rPr>
+        <w:t>函数时，</w:t>
+      </w:r>
+    </w:p>
+    <w:p>
+      <w:pPr>
+        <w:rPr>
+          <w:rFonts w:hint="eastAsia"/>
+        </w:rPr>
+      </w:pPr>
+      <w:r>
+        <w:t>t</w:t>
+      </w:r>
+      <w:r>
+        <w:rPr>
+          <w:rFonts w:hint="eastAsia"/>
+        </w:rPr>
+        <w:t>e</w:t>
+      </w:r>
+      <w:r>
+        <w:t>mplate&lt;class A&gt;</w:t>
+      </w:r>
+      <w:r>
+        <w:t>与</w:t>
+      </w:r>
+      <w:r>
+        <w:t>template</w:t>
       </w:r>
     </w:p>
     <w:p/>
@@ -11362,6 +13858,35 @@
     <w:p/>
     <w:p/>
     <w:p/>
+    <w:p/>
+    <w:p/>
+    <w:p/>
+    <w:p/>
+    <w:p/>
+    <w:p/>
+    <w:p/>
+    <w:p/>
+    <w:p/>
+    <w:p/>
+    <w:p/>
+    <w:p/>
+    <w:p/>
+    <w:p>
+      <w:bookmarkStart w:id="0" w:name="_GoBack"/>
+      <w:bookmarkEnd w:id="0"/>
+    </w:p>
+    <w:p/>
+    <w:p/>
+    <w:p/>
+    <w:p/>
+    <w:p/>
+    <w:p>
+      <w:pPr>
+        <w:rPr>
+          <w:rFonts w:hint="eastAsia"/>
+        </w:rPr>
+      </w:pPr>
+    </w:p>
     <w:sectPr>
       <w:pgSz w:w="11906" w:h="16838"/>
       <w:pgMar w:top="1440" w:right="1800" w:bottom="1440" w:left="1800" w:header="851" w:footer="992" w:gutter="0"/>
